--- a/backend/templates/v2/QCC_V2_TEMPLATE.docx
+++ b/backend/templates/v2/QCC_V2_TEMPLATE.docx
@@ -2,6 +2,129 @@
 <file path=word/document.xml><?xml version="1.0" encoding="utf-8"?>
 <w:document xmlns:wpc="http://schemas.microsoft.com/office/word/2010/wordprocessingCanvas" xmlns:mo="http://schemas.microsoft.com/office/mac/office/2008/main" xmlns:mc="http://schemas.openxmlformats.org/markup-compatibility/2006" xmlns:mv="urn:schemas-microsoft-com:mac:vml" xmlns:o="urn:schemas-microsoft-com:office:office" xmlns:r="http://schemas.openxmlformats.org/officeDocument/2006/relationships" xmlns:m="http://schemas.openxmlformats.org/officeDocument/2006/math" xmlns:v="urn:schemas-microsoft-com:vml" xmlns:wp14="http://schemas.microsoft.com/office/word/2010/wordprocessingDrawing" xmlns:wp="http://schemas.openxmlformats.org/drawingml/2006/wordprocessingDrawing" xmlns:w10="urn:schemas-microsoft-com:office:word" xmlns:w="http://schemas.openxmlformats.org/wordprocessingml/2006/main" xmlns:w14="http://schemas.microsoft.com/office/word/2010/wordml" xmlns:wpg="http://schemas.microsoft.com/office/word/2010/wordprocessingGroup" xmlns:wpi="http://schemas.microsoft.com/office/word/2010/wordprocessingInk" xmlns:wne="http://schemas.microsoft.com/office/word/2006/wordml" xmlns:wps="http://schemas.microsoft.com/office/word/2010/wordprocessingShape" mc:Ignorable="w14 wp14">
   <w:body>
+    <w:p>
+      <w:r>
+        <w:br w:type="page"/>
+      </w:r>
+    </w:p>
+    <w:p>
+      <w:pPr>
+        <w:jc w:val="center"/>
+      </w:pPr>
+      <w:r>
+        <w:rPr>
+          <w:rFonts w:ascii="Calibri" w:hAnsi="Calibri"/>
+          <w:color w:val="646464"/>
+          <w:sz w:val="24"/>
+        </w:rPr>
+        <w:t>Date : {{DATE_GENERATION}}</w:t>
+      </w:r>
+    </w:p>
+    <w:p>
+      <w:pPr>
+        <w:jc w:val="center"/>
+      </w:pPr>
+      <w:r>
+        <w:rPr>
+          <w:rFonts w:ascii="Calibri" w:hAnsi="Calibri"/>
+          <w:color w:val="333333"/>
+          <w:sz w:val="28"/>
+        </w:rPr>
+        <w:t>Client : {{T1_CIVILITE}} {{T1_PRENOM}} {{T1_NOM}}</w:t>
+      </w:r>
+    </w:p>
+    <w:p/>
+    <w:p/>
+    <w:p/>
+    <w:p/>
+    <w:p>
+      <w:pPr>
+        <w:jc w:val="center"/>
+      </w:pPr>
+      <w:r>
+        <w:rPr>
+          <w:color w:val="003366"/>
+        </w:rPr>
+        <w:t>──────────────────────────────────────────────────</w:t>
+      </w:r>
+    </w:p>
+    <w:p/>
+    <w:p>
+      <w:pPr>
+        <w:jc w:val="center"/>
+      </w:pPr>
+      <w:r>
+        <w:rPr>
+          <w:rFonts w:ascii="Calibri" w:hAnsi="Calibri"/>
+          <w:color w:val="646464"/>
+          <w:sz w:val="36"/>
+        </w:rPr>
+        <w:t>(QCC)</w:t>
+      </w:r>
+    </w:p>
+    <w:p>
+      <w:pPr>
+        <w:jc w:val="center"/>
+      </w:pPr>
+      <w:r>
+        <w:rPr>
+          <w:rFonts w:ascii="Calibri" w:hAnsi="Calibri"/>
+          <w:b/>
+          <w:color w:val="003366"/>
+          <w:sz w:val="48"/>
+        </w:rPr>
+        <w:t>QUESTIONNAIRE DE CONNAISSANCE CLIENT</w:t>
+      </w:r>
+    </w:p>
+    <w:p/>
+    <w:p>
+      <w:pPr>
+        <w:jc w:val="center"/>
+      </w:pPr>
+      <w:r>
+        <w:rPr>
+          <w:color w:val="003366"/>
+        </w:rPr>
+        <w:t>──────────────────────────────────────────────────</w:t>
+      </w:r>
+    </w:p>
+    <w:p/>
+    <w:p/>
+    <w:p/>
+    <w:p/>
+    <w:p/>
+    <w:p/>
+    <w:p>
+      <w:pPr>
+        <w:jc w:val="center"/>
+      </w:pPr>
+      <w:r>
+        <w:rPr>
+          <w:rFonts w:ascii="Calibri" w:hAnsi="Calibri"/>
+          <w:i/>
+          <w:color w:val="646464"/>
+          <w:sz w:val="32"/>
+        </w:rPr>
+        <w:t>Conseil en Gestion de Patrimoine</w:t>
+      </w:r>
+    </w:p>
+    <w:p>
+      <w:pPr>
+        <w:jc w:val="center"/>
+      </w:pPr>
+      <w:r>
+        <w:rPr>
+          <w:rFonts w:ascii="Calibri" w:hAnsi="Calibri"/>
+          <w:b/>
+          <w:color w:val="003366"/>
+          <w:sz w:val="64"/>
+        </w:rPr>
+        <w:t>LE FARE DE L'ÉPARGNE</w:t>
+      </w:r>
+    </w:p>
+    <w:p/>
+    <w:p/>
+    <w:p/>
     <w:p>
       <w:pPr>
         <w:pStyle w:val="TitrePrincipal"/>
@@ -12,9 +135,16 @@
     </w:p>
     <w:p>
       <w:pPr>
-        <w:jc w:val="center"/>
+        <w:spacing w:before="360" w:after="240"/>
+        <w:jc w:val="left"/>
       </w:pPr>
       <w:r>
+        <w:rPr>
+          <w:rFonts w:ascii="Calibri" w:hAnsi="Calibri"/>
+          <w:b/>
+          <w:color w:val="003366"/>
+          <w:sz w:val="28"/>
+        </w:rPr>
         <w:t>V.2025-03</w:t>
       </w:r>
     </w:p>
@@ -102,6 +232,7 @@
       <w:tblPr>
         <w:tblStyle w:val="TableGrid"/>
         <w:tblW w:type="auto" w:w="0"/>
+        <w:jc w:val="center"/>
         <w:tblLook w:firstColumn="1" w:firstRow="1" w:lastColumn="0" w:lastRow="0" w:noHBand="0" w:noVBand="1" w:val="04A0"/>
       </w:tblPr>
       <w:tblGrid>
@@ -113,6 +244,13 @@
           <w:tcPr>
             <w:tcW w:type="dxa" w:w="4986"/>
             <w:shd w:fill="D9E2F3"/>
+            <w:shd w:fill="D6E3F8"/>
+            <w:tcBorders>
+              <w:top w:val="single" w:sz="6" w:color="003366"/>
+              <w:left w:val="single" w:sz="6" w:color="003366"/>
+              <w:bottom w:val="single" w:sz="6" w:color="003366"/>
+              <w:right w:val="single" w:sz="6" w:color="003366"/>
+            </w:tcBorders>
           </w:tcPr>
           <w:p>
             <w:pPr>
@@ -121,6 +259,8 @@
             <w:r>
               <w:rPr>
                 <w:b/>
+                <w:color w:val="003366"/>
+                <w:sz w:val="20"/>
               </w:rPr>
               <w:t>TITULAIRE 1</w:t>
             </w:r>
@@ -130,6 +270,13 @@
           <w:tcPr>
             <w:tcW w:type="dxa" w:w="4986"/>
             <w:shd w:fill="D9E2F3"/>
+            <w:shd w:fill="D6E3F8"/>
+            <w:tcBorders>
+              <w:top w:val="single" w:sz="6" w:color="003366"/>
+              <w:left w:val="single" w:sz="6" w:color="003366"/>
+              <w:bottom w:val="single" w:sz="6" w:color="003366"/>
+              <w:right w:val="single" w:sz="6" w:color="003366"/>
+            </w:tcBorders>
           </w:tcPr>
           <w:p>
             <w:pPr>
@@ -138,6 +285,8 @@
             <w:r>
               <w:rPr>
                 <w:b/>
+                <w:color w:val="003366"/>
+                <w:sz w:val="20"/>
               </w:rPr>
               <w:t>TITULAIRE 2</w:t>
             </w:r>
@@ -148,9 +297,18 @@
         <w:tc>
           <w:tcPr>
             <w:tcW w:type="dxa" w:w="4986"/>
+            <w:tcBorders>
+              <w:top w:val="single" w:sz="4" w:color="999999"/>
+              <w:left w:val="single" w:sz="4" w:color="999999"/>
+              <w:bottom w:val="single" w:sz="4" w:color="999999"/>
+              <w:right w:val="single" w:sz="4" w:color="999999"/>
+            </w:tcBorders>
           </w:tcPr>
           <w:p>
             <w:r>
+              <w:rPr>
+                <w:sz w:val="20"/>
+              </w:rPr>
               <w:t>Civilité: {{T1_CIVILITE}}</w:t>
             </w:r>
           </w:p>
@@ -158,9 +316,18 @@
         <w:tc>
           <w:tcPr>
             <w:tcW w:type="dxa" w:w="4986"/>
+            <w:tcBorders>
+              <w:top w:val="single" w:sz="4" w:color="999999"/>
+              <w:left w:val="single" w:sz="4" w:color="999999"/>
+              <w:bottom w:val="single" w:sz="4" w:color="999999"/>
+              <w:right w:val="single" w:sz="4" w:color="999999"/>
+            </w:tcBorders>
           </w:tcPr>
           <w:p>
             <w:r>
+              <w:rPr>
+                <w:sz w:val="20"/>
+              </w:rPr>
               <w:t>Civilité: {{T2_CIVILITE}}</w:t>
             </w:r>
           </w:p>
@@ -170,9 +337,18 @@
         <w:tc>
           <w:tcPr>
             <w:tcW w:type="dxa" w:w="4986"/>
+            <w:tcBorders>
+              <w:top w:val="single" w:sz="4" w:color="999999"/>
+              <w:left w:val="single" w:sz="4" w:color="999999"/>
+              <w:bottom w:val="single" w:sz="4" w:color="999999"/>
+              <w:right w:val="single" w:sz="4" w:color="999999"/>
+            </w:tcBorders>
           </w:tcPr>
           <w:p>
             <w:r>
+              <w:rPr>
+                <w:sz w:val="20"/>
+              </w:rPr>
               <w:t>Nom: {{T1_NOM}}</w:t>
             </w:r>
           </w:p>
@@ -180,9 +356,18 @@
         <w:tc>
           <w:tcPr>
             <w:tcW w:type="dxa" w:w="4986"/>
+            <w:tcBorders>
+              <w:top w:val="single" w:sz="4" w:color="999999"/>
+              <w:left w:val="single" w:sz="4" w:color="999999"/>
+              <w:bottom w:val="single" w:sz="4" w:color="999999"/>
+              <w:right w:val="single" w:sz="4" w:color="999999"/>
+            </w:tcBorders>
           </w:tcPr>
           <w:p>
             <w:r>
+              <w:rPr>
+                <w:sz w:val="20"/>
+              </w:rPr>
               <w:t>Nom: {{T2_NOM}}</w:t>
             </w:r>
           </w:p>
@@ -192,9 +377,18 @@
         <w:tc>
           <w:tcPr>
             <w:tcW w:type="dxa" w:w="4986"/>
+            <w:tcBorders>
+              <w:top w:val="single" w:sz="4" w:color="999999"/>
+              <w:left w:val="single" w:sz="4" w:color="999999"/>
+              <w:bottom w:val="single" w:sz="4" w:color="999999"/>
+              <w:right w:val="single" w:sz="4" w:color="999999"/>
+            </w:tcBorders>
           </w:tcPr>
           <w:p>
             <w:r>
+              <w:rPr>
+                <w:sz w:val="20"/>
+              </w:rPr>
               <w:t>Nom de naissance: {{T1_NOM_JEUNE_FILLE}}</w:t>
             </w:r>
           </w:p>
@@ -202,9 +396,18 @@
         <w:tc>
           <w:tcPr>
             <w:tcW w:type="dxa" w:w="4986"/>
+            <w:tcBorders>
+              <w:top w:val="single" w:sz="4" w:color="999999"/>
+              <w:left w:val="single" w:sz="4" w:color="999999"/>
+              <w:bottom w:val="single" w:sz="4" w:color="999999"/>
+              <w:right w:val="single" w:sz="4" w:color="999999"/>
+            </w:tcBorders>
           </w:tcPr>
           <w:p>
             <w:r>
+              <w:rPr>
+                <w:sz w:val="20"/>
+              </w:rPr>
               <w:t>Nom de naissance: {{T2_NOM_JEUNE_FILLE}}</w:t>
             </w:r>
           </w:p>
@@ -214,9 +417,18 @@
         <w:tc>
           <w:tcPr>
             <w:tcW w:type="dxa" w:w="4986"/>
+            <w:tcBorders>
+              <w:top w:val="single" w:sz="4" w:color="999999"/>
+              <w:left w:val="single" w:sz="4" w:color="999999"/>
+              <w:bottom w:val="single" w:sz="4" w:color="999999"/>
+              <w:right w:val="single" w:sz="4" w:color="999999"/>
+            </w:tcBorders>
           </w:tcPr>
           <w:p>
             <w:r>
+              <w:rPr>
+                <w:sz w:val="20"/>
+              </w:rPr>
               <w:t>Prénom(s): {{T1_PRENOM}}</w:t>
             </w:r>
           </w:p>
@@ -224,9 +436,18 @@
         <w:tc>
           <w:tcPr>
             <w:tcW w:type="dxa" w:w="4986"/>
+            <w:tcBorders>
+              <w:top w:val="single" w:sz="4" w:color="999999"/>
+              <w:left w:val="single" w:sz="4" w:color="999999"/>
+              <w:bottom w:val="single" w:sz="4" w:color="999999"/>
+              <w:right w:val="single" w:sz="4" w:color="999999"/>
+            </w:tcBorders>
           </w:tcPr>
           <w:p>
             <w:r>
+              <w:rPr>
+                <w:sz w:val="20"/>
+              </w:rPr>
               <w:t>Prénom(s): {{T2_PRENOM}}</w:t>
             </w:r>
           </w:p>
@@ -236,9 +457,18 @@
         <w:tc>
           <w:tcPr>
             <w:tcW w:type="dxa" w:w="4986"/>
+            <w:tcBorders>
+              <w:top w:val="single" w:sz="4" w:color="999999"/>
+              <w:left w:val="single" w:sz="4" w:color="999999"/>
+              <w:bottom w:val="single" w:sz="4" w:color="999999"/>
+              <w:right w:val="single" w:sz="4" w:color="999999"/>
+            </w:tcBorders>
           </w:tcPr>
           <w:p>
             <w:r>
+              <w:rPr>
+                <w:sz w:val="20"/>
+              </w:rPr>
               <w:t>Né(e) le: {{T1_DATE_NAISSANCE}}</w:t>
               <w:br/>
               <w:t>à: {{T1_LIEU_NAISSANCE}}</w:t>
@@ -248,9 +478,18 @@
         <w:tc>
           <w:tcPr>
             <w:tcW w:type="dxa" w:w="4986"/>
+            <w:tcBorders>
+              <w:top w:val="single" w:sz="4" w:color="999999"/>
+              <w:left w:val="single" w:sz="4" w:color="999999"/>
+              <w:bottom w:val="single" w:sz="4" w:color="999999"/>
+              <w:right w:val="single" w:sz="4" w:color="999999"/>
+            </w:tcBorders>
           </w:tcPr>
           <w:p>
             <w:r>
+              <w:rPr>
+                <w:sz w:val="20"/>
+              </w:rPr>
               <w:t>Né(e) le: {{T2_DATE_NAISSANCE}}</w:t>
               <w:br/>
               <w:t>à: {{T2_LIEU_NAISSANCE}}</w:t>
@@ -262,9 +501,18 @@
         <w:tc>
           <w:tcPr>
             <w:tcW w:type="dxa" w:w="4986"/>
+            <w:tcBorders>
+              <w:top w:val="single" w:sz="4" w:color="999999"/>
+              <w:left w:val="single" w:sz="4" w:color="999999"/>
+              <w:bottom w:val="single" w:sz="4" w:color="999999"/>
+              <w:right w:val="single" w:sz="4" w:color="999999"/>
+            </w:tcBorders>
           </w:tcPr>
           <w:p>
             <w:r>
+              <w:rPr>
+                <w:sz w:val="20"/>
+              </w:rPr>
               <w:t>Nationalité: {{T1_NATIONALITE}}</w:t>
             </w:r>
           </w:p>
@@ -272,9 +520,18 @@
         <w:tc>
           <w:tcPr>
             <w:tcW w:type="dxa" w:w="4986"/>
+            <w:tcBorders>
+              <w:top w:val="single" w:sz="4" w:color="999999"/>
+              <w:left w:val="single" w:sz="4" w:color="999999"/>
+              <w:bottom w:val="single" w:sz="4" w:color="999999"/>
+              <w:right w:val="single" w:sz="4" w:color="999999"/>
+            </w:tcBorders>
           </w:tcPr>
           <w:p>
             <w:r>
+              <w:rPr>
+                <w:sz w:val="20"/>
+              </w:rPr>
               <w:t>Nationalité: {{T2_NATIONALITE}}</w:t>
             </w:r>
           </w:p>
@@ -284,9 +541,18 @@
         <w:tc>
           <w:tcPr>
             <w:tcW w:type="dxa" w:w="4986"/>
+            <w:tcBorders>
+              <w:top w:val="single" w:sz="4" w:color="999999"/>
+              <w:left w:val="single" w:sz="4" w:color="999999"/>
+              <w:bottom w:val="single" w:sz="4" w:color="999999"/>
+              <w:right w:val="single" w:sz="4" w:color="999999"/>
+            </w:tcBorders>
           </w:tcPr>
           <w:p>
             <w:r>
+              <w:rPr>
+                <w:sz w:val="20"/>
+              </w:rPr>
               <w:t>Adresse: {{T1_ADRESSE}}</w:t>
               <w:br/>
               <w:t>{{T1_CODE_POSTAL}} {{T1_VILLE}}</w:t>
@@ -296,9 +562,18 @@
         <w:tc>
           <w:tcPr>
             <w:tcW w:type="dxa" w:w="4986"/>
+            <w:tcBorders>
+              <w:top w:val="single" w:sz="4" w:color="999999"/>
+              <w:left w:val="single" w:sz="4" w:color="999999"/>
+              <w:bottom w:val="single" w:sz="4" w:color="999999"/>
+              <w:right w:val="single" w:sz="4" w:color="999999"/>
+            </w:tcBorders>
           </w:tcPr>
           <w:p>
             <w:r>
+              <w:rPr>
+                <w:sz w:val="20"/>
+              </w:rPr>
               <w:t>Adresse: {{T2_ADRESSE}}</w:t>
               <w:br/>
               <w:t>{{T2_CODE_POSTAL}} {{T2_VILLE}}</w:t>
@@ -310,9 +585,18 @@
         <w:tc>
           <w:tcPr>
             <w:tcW w:type="dxa" w:w="4986"/>
+            <w:tcBorders>
+              <w:top w:val="single" w:sz="4" w:color="999999"/>
+              <w:left w:val="single" w:sz="4" w:color="999999"/>
+              <w:bottom w:val="single" w:sz="4" w:color="999999"/>
+              <w:right w:val="single" w:sz="4" w:color="999999"/>
+            </w:tcBorders>
           </w:tcPr>
           <w:p>
             <w:r>
+              <w:rPr>
+                <w:sz w:val="20"/>
+              </w:rPr>
               <w:t>Email: {{T1_EMAIL}}</w:t>
             </w:r>
           </w:p>
@@ -320,9 +604,18 @@
         <w:tc>
           <w:tcPr>
             <w:tcW w:type="dxa" w:w="4986"/>
+            <w:tcBorders>
+              <w:top w:val="single" w:sz="4" w:color="999999"/>
+              <w:left w:val="single" w:sz="4" w:color="999999"/>
+              <w:bottom w:val="single" w:sz="4" w:color="999999"/>
+              <w:right w:val="single" w:sz="4" w:color="999999"/>
+            </w:tcBorders>
           </w:tcPr>
           <w:p>
             <w:r>
+              <w:rPr>
+                <w:sz w:val="20"/>
+              </w:rPr>
               <w:t>Email: {{T2_EMAIL}}</w:t>
             </w:r>
           </w:p>
@@ -332,9 +625,18 @@
         <w:tc>
           <w:tcPr>
             <w:tcW w:type="dxa" w:w="4986"/>
+            <w:tcBorders>
+              <w:top w:val="single" w:sz="4" w:color="999999"/>
+              <w:left w:val="single" w:sz="4" w:color="999999"/>
+              <w:bottom w:val="single" w:sz="4" w:color="999999"/>
+              <w:right w:val="single" w:sz="4" w:color="999999"/>
+            </w:tcBorders>
           </w:tcPr>
           <w:p>
             <w:r>
+              <w:rPr>
+                <w:sz w:val="20"/>
+              </w:rPr>
               <w:t>Téléphone: {{T1_TELEPHONE}}</w:t>
             </w:r>
           </w:p>
@@ -342,9 +644,18 @@
         <w:tc>
           <w:tcPr>
             <w:tcW w:type="dxa" w:w="4986"/>
+            <w:tcBorders>
+              <w:top w:val="single" w:sz="4" w:color="999999"/>
+              <w:left w:val="single" w:sz="4" w:color="999999"/>
+              <w:bottom w:val="single" w:sz="4" w:color="999999"/>
+              <w:right w:val="single" w:sz="4" w:color="999999"/>
+            </w:tcBorders>
           </w:tcPr>
           <w:p>
             <w:r>
+              <w:rPr>
+                <w:sz w:val="20"/>
+              </w:rPr>
               <w:t>Téléphone: {{T2_TELEPHONE}}</w:t>
             </w:r>
           </w:p>
@@ -354,9 +665,18 @@
         <w:tc>
           <w:tcPr>
             <w:tcW w:type="dxa" w:w="4986"/>
+            <w:tcBorders>
+              <w:top w:val="single" w:sz="4" w:color="999999"/>
+              <w:left w:val="single" w:sz="4" w:color="999999"/>
+              <w:bottom w:val="single" w:sz="4" w:color="999999"/>
+              <w:right w:val="single" w:sz="4" w:color="999999"/>
+            </w:tcBorders>
           </w:tcPr>
           <w:p>
             <w:r>
+              <w:rPr>
+                <w:sz w:val="20"/>
+              </w:rPr>
               <w:t>Pièce d'identité: {{T1_PIECE_IDENTITE}}</w:t>
               <w:br/>
               <w:t>N°: {{T1_NUMERO_PIECE}}</w:t>
@@ -368,9 +688,18 @@
         <w:tc>
           <w:tcPr>
             <w:tcW w:type="dxa" w:w="4986"/>
+            <w:tcBorders>
+              <w:top w:val="single" w:sz="4" w:color="999999"/>
+              <w:left w:val="single" w:sz="4" w:color="999999"/>
+              <w:bottom w:val="single" w:sz="4" w:color="999999"/>
+              <w:right w:val="single" w:sz="4" w:color="999999"/>
+            </w:tcBorders>
           </w:tcPr>
           <w:p>
             <w:r>
+              <w:rPr>
+                <w:sz w:val="20"/>
+              </w:rPr>
               <w:t>Pièce d'identité: {{T2_PIECE_IDENTITE}}</w:t>
               <w:br/>
               <w:t>N°: {{T2_NUMERO_PIECE}}</w:t>
@@ -384,9 +713,18 @@
         <w:tc>
           <w:tcPr>
             <w:tcW w:type="dxa" w:w="4986"/>
+            <w:tcBorders>
+              <w:top w:val="single" w:sz="4" w:color="999999"/>
+              <w:left w:val="single" w:sz="4" w:color="999999"/>
+              <w:bottom w:val="single" w:sz="4" w:color="999999"/>
+              <w:right w:val="single" w:sz="4" w:color="999999"/>
+            </w:tcBorders>
           </w:tcPr>
           <w:p>
             <w:r>
+              <w:rPr>
+                <w:sz w:val="20"/>
+              </w:rPr>
               <w:t>Régime de protection juridique: {{T1_REGIME_PROTECTION_JURIDIQUE}}</w:t>
               <w:br/>
               <w:t>Forme: {{T1_REGIME_PROTECTION_FORME}}</w:t>
@@ -398,9 +736,18 @@
         <w:tc>
           <w:tcPr>
             <w:tcW w:type="dxa" w:w="4986"/>
+            <w:tcBorders>
+              <w:top w:val="single" w:sz="4" w:color="999999"/>
+              <w:left w:val="single" w:sz="4" w:color="999999"/>
+              <w:bottom w:val="single" w:sz="4" w:color="999999"/>
+              <w:right w:val="single" w:sz="4" w:color="999999"/>
+            </w:tcBorders>
           </w:tcPr>
           <w:p>
             <w:r>
+              <w:rPr>
+                <w:sz w:val="20"/>
+              </w:rPr>
               <w:t>Régime de protection juridique: {{T2_REGIME_PROTECTION_JURIDIQUE}}</w:t>
               <w:br/>
               <w:t>Forme: {{T2_REGIME_PROTECTION_FORME}}</w:t>
@@ -414,9 +761,18 @@
         <w:tc>
           <w:tcPr>
             <w:tcW w:type="dxa" w:w="4986"/>
+            <w:tcBorders>
+              <w:top w:val="single" w:sz="4" w:color="999999"/>
+              <w:left w:val="single" w:sz="4" w:color="999999"/>
+              <w:bottom w:val="single" w:sz="4" w:color="999999"/>
+              <w:right w:val="single" w:sz="4" w:color="999999"/>
+            </w:tcBorders>
           </w:tcPr>
           <w:p>
             <w:r>
+              <w:rPr>
+                <w:sz w:val="20"/>
+              </w:rPr>
               <w:t>Résidence fiscale: {{T1_RESIDENCE_FISCALE}}</w:t>
               <w:br/>
               <w:t>NIF: {{T1_NIF}}</w:t>
@@ -426,9 +782,18 @@
         <w:tc>
           <w:tcPr>
             <w:tcW w:type="dxa" w:w="4986"/>
+            <w:tcBorders>
+              <w:top w:val="single" w:sz="4" w:color="999999"/>
+              <w:left w:val="single" w:sz="4" w:color="999999"/>
+              <w:bottom w:val="single" w:sz="4" w:color="999999"/>
+              <w:right w:val="single" w:sz="4" w:color="999999"/>
+            </w:tcBorders>
           </w:tcPr>
           <w:p>
             <w:r>
+              <w:rPr>
+                <w:sz w:val="20"/>
+              </w:rPr>
               <w:t>Résidence fiscale: {{T2_RESIDENCE_FISCALE}}</w:t>
               <w:br/>
               <w:t>NIF: {{T2_NIF}}</w:t>
@@ -440,9 +805,18 @@
         <w:tc>
           <w:tcPr>
             <w:tcW w:type="dxa" w:w="4986"/>
+            <w:tcBorders>
+              <w:top w:val="single" w:sz="4" w:color="999999"/>
+              <w:left w:val="single" w:sz="4" w:color="999999"/>
+              <w:bottom w:val="single" w:sz="4" w:color="999999"/>
+              <w:right w:val="single" w:sz="4" w:color="999999"/>
+            </w:tcBorders>
           </w:tcPr>
           <w:p>
             <w:r>
+              <w:rPr>
+                <w:sz w:val="20"/>
+              </w:rPr>
               <w:t>Situation professionnelle: {{T1_SITUATION_PRO}}</w:t>
               <w:br/>
               <w:t>Profession: {{T1_PROFESSION}}</w:t>
@@ -456,9 +830,18 @@
         <w:tc>
           <w:tcPr>
             <w:tcW w:type="dxa" w:w="4986"/>
+            <w:tcBorders>
+              <w:top w:val="single" w:sz="4" w:color="999999"/>
+              <w:left w:val="single" w:sz="4" w:color="999999"/>
+              <w:bottom w:val="single" w:sz="4" w:color="999999"/>
+              <w:right w:val="single" w:sz="4" w:color="999999"/>
+            </w:tcBorders>
           </w:tcPr>
           <w:p>
             <w:r>
+              <w:rPr>
+                <w:sz w:val="20"/>
+              </w:rPr>
               <w:t>Situation professionnelle: {{T2_SITUATION_PRO}}</w:t>
               <w:br/>
               <w:t>Profession: {{T2_PROFESSION}}</w:t>
@@ -474,9 +857,18 @@
         <w:tc>
           <w:tcPr>
             <w:tcW w:type="dxa" w:w="4986"/>
+            <w:tcBorders>
+              <w:top w:val="single" w:sz="4" w:color="999999"/>
+              <w:left w:val="single" w:sz="4" w:color="999999"/>
+              <w:bottom w:val="single" w:sz="4" w:color="999999"/>
+              <w:right w:val="single" w:sz="4" w:color="999999"/>
+            </w:tcBorders>
           </w:tcPr>
           <w:p>
             <w:r>
+              <w:rPr>
+                <w:sz w:val="20"/>
+              </w:rPr>
               <w:t>Chef d'entreprise: {{T1_CHEF_ENTREPRISE}}</w:t>
               <w:br/>
               <w:t>Dénomination: {{T1_ENTREPRISE_DENOMINATION}}</w:t>
@@ -490,9 +882,18 @@
         <w:tc>
           <w:tcPr>
             <w:tcW w:type="dxa" w:w="4986"/>
+            <w:tcBorders>
+              <w:top w:val="single" w:sz="4" w:color="999999"/>
+              <w:left w:val="single" w:sz="4" w:color="999999"/>
+              <w:bottom w:val="single" w:sz="4" w:color="999999"/>
+              <w:right w:val="single" w:sz="4" w:color="999999"/>
+            </w:tcBorders>
           </w:tcPr>
           <w:p>
             <w:r>
+              <w:rPr>
+                <w:sz w:val="20"/>
+              </w:rPr>
               <w:t>Chef d'entreprise: {{T2_CHEF_ENTREPRISE}}</w:t>
               <w:br/>
               <w:t>Dénomination: {{T2_ENTREPRISE_DENOMINATION}}</w:t>
@@ -517,6 +918,7 @@
       <w:tblPr>
         <w:tblStyle w:val="TableGrid"/>
         <w:tblW w:type="auto" w:w="0"/>
+        <w:jc w:val="center"/>
         <w:tblLook w:firstColumn="1" w:firstRow="1" w:lastColumn="0" w:lastRow="0" w:noHBand="0" w:noVBand="1" w:val="04A0"/>
       </w:tblPr>
       <w:tblGrid>
@@ -528,6 +930,13 @@
           <w:tcPr>
             <w:tcW w:type="dxa" w:w="4986"/>
             <w:shd w:fill="D9E2F3"/>
+            <w:shd w:fill="D6E3F8"/>
+            <w:tcBorders>
+              <w:top w:val="single" w:sz="6" w:color="003366"/>
+              <w:left w:val="single" w:sz="6" w:color="003366"/>
+              <w:bottom w:val="single" w:sz="6" w:color="003366"/>
+              <w:right w:val="single" w:sz="6" w:color="003366"/>
+            </w:tcBorders>
           </w:tcPr>
           <w:p>
             <w:pPr>
@@ -536,6 +945,8 @@
             <w:r>
               <w:rPr>
                 <w:b/>
+                <w:color w:val="003366"/>
+                <w:sz w:val="20"/>
               </w:rPr>
               <w:t>TITULAIRE 1</w:t>
             </w:r>
@@ -545,6 +956,13 @@
           <w:tcPr>
             <w:tcW w:type="dxa" w:w="4986"/>
             <w:shd w:fill="D9E2F3"/>
+            <w:shd w:fill="D6E3F8"/>
+            <w:tcBorders>
+              <w:top w:val="single" w:sz="6" w:color="003366"/>
+              <w:left w:val="single" w:sz="6" w:color="003366"/>
+              <w:bottom w:val="single" w:sz="6" w:color="003366"/>
+              <w:right w:val="single" w:sz="6" w:color="003366"/>
+            </w:tcBorders>
           </w:tcPr>
           <w:p>
             <w:pPr>
@@ -553,6 +971,8 @@
             <w:r>
               <w:rPr>
                 <w:b/>
+                <w:color w:val="003366"/>
+                <w:sz w:val="20"/>
               </w:rPr>
               <w:t>TITULAIRE 2</w:t>
             </w:r>
@@ -563,9 +983,18 @@
         <w:tc>
           <w:tcPr>
             <w:tcW w:type="dxa" w:w="4986"/>
+            <w:tcBorders>
+              <w:top w:val="single" w:sz="4" w:color="999999"/>
+              <w:left w:val="single" w:sz="4" w:color="999999"/>
+              <w:bottom w:val="single" w:sz="4" w:color="999999"/>
+              <w:right w:val="single" w:sz="4" w:color="999999"/>
+            </w:tcBorders>
           </w:tcPr>
           <w:p>
             <w:r>
+              <w:rPr>
+                <w:sz w:val="20"/>
+              </w:rPr>
               <w:t>Êtes-vous une personne américaine (US-Person)*?</w:t>
               <w:br/>
               <w:t>{{T1_US_PERSON}}</w:t>
@@ -575,9 +1004,18 @@
         <w:tc>
           <w:tcPr>
             <w:tcW w:type="dxa" w:w="4986"/>
+            <w:tcBorders>
+              <w:top w:val="single" w:sz="4" w:color="999999"/>
+              <w:left w:val="single" w:sz="4" w:color="999999"/>
+              <w:bottom w:val="single" w:sz="4" w:color="999999"/>
+              <w:right w:val="single" w:sz="4" w:color="999999"/>
+            </w:tcBorders>
           </w:tcPr>
           <w:p>
             <w:r>
+              <w:rPr>
+                <w:sz w:val="20"/>
+              </w:rPr>
               <w:t>Êtes-vous une personne américaine (US-Person)*?</w:t>
               <w:br/>
               <w:t>{{T2_US_PERSON}}</w:t>
@@ -691,6 +1129,7 @@
       <w:tblPr>
         <w:tblStyle w:val="TableGrid"/>
         <w:tblW w:type="auto" w:w="0"/>
+        <w:jc w:val="center"/>
         <w:tblLook w:firstColumn="1" w:firstRow="1" w:lastColumn="0" w:lastRow="0" w:noHBand="0" w:noVBand="1" w:val="04A0"/>
       </w:tblPr>
       <w:tblGrid>
@@ -702,11 +1141,23 @@
           <w:tcPr>
             <w:tcW w:type="dxa" w:w="4986"/>
             <w:shd w:fill="D9E2F3"/>
+            <w:shd w:fill="D6E3F8"/>
+            <w:tcBorders>
+              <w:top w:val="single" w:sz="6" w:color="003366"/>
+              <w:left w:val="single" w:sz="6" w:color="003366"/>
+              <w:bottom w:val="single" w:sz="6" w:color="003366"/>
+              <w:right w:val="single" w:sz="6" w:color="003366"/>
+            </w:tcBorders>
           </w:tcPr>
           <w:p>
+            <w:pPr>
+              <w:jc w:val="center"/>
+            </w:pPr>
             <w:r>
               <w:rPr>
                 <w:b/>
+                <w:color w:val="003366"/>
+                <w:sz w:val="20"/>
               </w:rPr>
               <w:t>TITULAIRE 1</w:t>
             </w:r>
@@ -716,11 +1167,23 @@
           <w:tcPr>
             <w:tcW w:type="dxa" w:w="4986"/>
             <w:shd w:fill="D9E2F3"/>
+            <w:shd w:fill="D6E3F8"/>
+            <w:tcBorders>
+              <w:top w:val="single" w:sz="6" w:color="003366"/>
+              <w:left w:val="single" w:sz="6" w:color="003366"/>
+              <w:bottom w:val="single" w:sz="6" w:color="003366"/>
+              <w:right w:val="single" w:sz="6" w:color="003366"/>
+            </w:tcBorders>
           </w:tcPr>
           <w:p>
+            <w:pPr>
+              <w:jc w:val="center"/>
+            </w:pPr>
             <w:r>
               <w:rPr>
                 <w:b/>
+                <w:color w:val="003366"/>
+                <w:sz w:val="20"/>
               </w:rPr>
               <w:t>TITULAIRE 2</w:t>
             </w:r>
@@ -731,9 +1194,18 @@
         <w:tc>
           <w:tcPr>
             <w:tcW w:type="dxa" w:w="4986"/>
+            <w:tcBorders>
+              <w:top w:val="single" w:sz="4" w:color="999999"/>
+              <w:left w:val="single" w:sz="4" w:color="999999"/>
+              <w:bottom w:val="single" w:sz="4" w:color="999999"/>
+              <w:right w:val="single" w:sz="4" w:color="999999"/>
+            </w:tcBorders>
           </w:tcPr>
           <w:p>
             <w:r>
+              <w:rPr>
+                <w:sz w:val="20"/>
+              </w:rPr>
               <w:t>Donation entre époux:</w:t>
               <w:br/>
               <w:t>{{DONATION_ENTRE_EPOUX}}</w:t>
@@ -747,9 +1219,18 @@
         <w:tc>
           <w:tcPr>
             <w:tcW w:type="dxa" w:w="4986"/>
+            <w:tcBorders>
+              <w:top w:val="single" w:sz="4" w:color="999999"/>
+              <w:left w:val="single" w:sz="4" w:color="999999"/>
+              <w:bottom w:val="single" w:sz="4" w:color="999999"/>
+              <w:right w:val="single" w:sz="4" w:color="999999"/>
+            </w:tcBorders>
           </w:tcPr>
           <w:p>
             <w:r>
+              <w:rPr>
+                <w:sz w:val="20"/>
+              </w:rPr>
               <w:t>Donation entre époux:</w:t>
               <w:br/>
               <w:t>{{T2_DONATION_ENTRE_EPOUX}}</w:t>
@@ -765,9 +1246,18 @@
         <w:tc>
           <w:tcPr>
             <w:tcW w:type="dxa" w:w="4986"/>
+            <w:tcBorders>
+              <w:top w:val="single" w:sz="4" w:color="999999"/>
+              <w:left w:val="single" w:sz="4" w:color="999999"/>
+              <w:bottom w:val="single" w:sz="4" w:color="999999"/>
+              <w:right w:val="single" w:sz="4" w:color="999999"/>
+            </w:tcBorders>
           </w:tcPr>
           <w:p>
             <w:r>
+              <w:rPr>
+                <w:sz w:val="20"/>
+              </w:rPr>
               <w:t>Donation aux enfants/petits-enfants:</w:t>
               <w:br/>
               <w:t>{{DONATION_ENFANTS}}</w:t>
@@ -781,9 +1271,18 @@
         <w:tc>
           <w:tcPr>
             <w:tcW w:type="dxa" w:w="4986"/>
+            <w:tcBorders>
+              <w:top w:val="single" w:sz="4" w:color="999999"/>
+              <w:left w:val="single" w:sz="4" w:color="999999"/>
+              <w:bottom w:val="single" w:sz="4" w:color="999999"/>
+              <w:right w:val="single" w:sz="4" w:color="999999"/>
+            </w:tcBorders>
           </w:tcPr>
           <w:p>
             <w:r>
+              <w:rPr>
+                <w:sz w:val="20"/>
+              </w:rPr>
               <w:t>Donation aux enfants/petits-enfants:</w:t>
               <w:br/>
               <w:t>{{T2_DONATION_ENFANTS}}</w:t>
@@ -828,6 +1327,7 @@
       <w:tblPr>
         <w:tblStyle w:val="TableGrid"/>
         <w:tblW w:type="auto" w:w="0"/>
+        <w:jc w:val="center"/>
         <w:tblLook w:firstColumn="1" w:firstRow="1" w:lastColumn="0" w:lastRow="0" w:noHBand="0" w:noVBand="1" w:val="04A0"/>
       </w:tblPr>
       <w:tblGrid>
@@ -842,11 +1342,23 @@
           <w:tcPr>
             <w:tcW w:type="dxa" w:w="1994"/>
             <w:shd w:fill="E6E6E6"/>
+            <w:shd w:fill="D6E3F8"/>
+            <w:tcBorders>
+              <w:top w:val="single" w:sz="6" w:color="003366"/>
+              <w:left w:val="single" w:sz="6" w:color="003366"/>
+              <w:bottom w:val="single" w:sz="6" w:color="003366"/>
+              <w:right w:val="single" w:sz="6" w:color="003366"/>
+            </w:tcBorders>
           </w:tcPr>
           <w:p>
+            <w:pPr>
+              <w:jc w:val="center"/>
+            </w:pPr>
             <w:r>
               <w:rPr>
                 <w:b/>
+                <w:color w:val="003366"/>
+                <w:sz w:val="20"/>
               </w:rPr>
               <w:t>Prénom, Nom</w:t>
             </w:r>
@@ -856,11 +1368,23 @@
           <w:tcPr>
             <w:tcW w:type="dxa" w:w="1994"/>
             <w:shd w:fill="E6E6E6"/>
+            <w:shd w:fill="D6E3F8"/>
+            <w:tcBorders>
+              <w:top w:val="single" w:sz="6" w:color="003366"/>
+              <w:left w:val="single" w:sz="6" w:color="003366"/>
+              <w:bottom w:val="single" w:sz="6" w:color="003366"/>
+              <w:right w:val="single" w:sz="6" w:color="003366"/>
+            </w:tcBorders>
           </w:tcPr>
           <w:p>
+            <w:pPr>
+              <w:jc w:val="center"/>
+            </w:pPr>
             <w:r>
               <w:rPr>
                 <w:b/>
+                <w:color w:val="003366"/>
+                <w:sz w:val="20"/>
               </w:rPr>
               <w:t>Date de naissance</w:t>
             </w:r>
@@ -870,11 +1394,23 @@
           <w:tcPr>
             <w:tcW w:type="dxa" w:w="1994"/>
             <w:shd w:fill="E6E6E6"/>
+            <w:shd w:fill="D6E3F8"/>
+            <w:tcBorders>
+              <w:top w:val="single" w:sz="6" w:color="003366"/>
+              <w:left w:val="single" w:sz="6" w:color="003366"/>
+              <w:bottom w:val="single" w:sz="6" w:color="003366"/>
+              <w:right w:val="single" w:sz="6" w:color="003366"/>
+            </w:tcBorders>
           </w:tcPr>
           <w:p>
+            <w:pPr>
+              <w:jc w:val="center"/>
+            </w:pPr>
             <w:r>
               <w:rPr>
                 <w:b/>
+                <w:color w:val="003366"/>
+                <w:sz w:val="20"/>
               </w:rPr>
               <w:t>Lien de parenté</w:t>
             </w:r>
@@ -884,11 +1420,23 @@
           <w:tcPr>
             <w:tcW w:type="dxa" w:w="1994"/>
             <w:shd w:fill="E6E6E6"/>
+            <w:shd w:fill="D6E3F8"/>
+            <w:tcBorders>
+              <w:top w:val="single" w:sz="6" w:color="003366"/>
+              <w:left w:val="single" w:sz="6" w:color="003366"/>
+              <w:bottom w:val="single" w:sz="6" w:color="003366"/>
+              <w:right w:val="single" w:sz="6" w:color="003366"/>
+            </w:tcBorders>
           </w:tcPr>
           <w:p>
+            <w:pPr>
+              <w:jc w:val="center"/>
+            </w:pPr>
             <w:r>
               <w:rPr>
                 <w:b/>
+                <w:color w:val="003366"/>
+                <w:sz w:val="20"/>
               </w:rPr>
               <w:t>À charge fiscalement?</w:t>
             </w:r>
@@ -898,11 +1446,23 @@
           <w:tcPr>
             <w:tcW w:type="dxa" w:w="1994"/>
             <w:shd w:fill="E6E6E6"/>
+            <w:shd w:fill="D6E3F8"/>
+            <w:tcBorders>
+              <w:top w:val="single" w:sz="6" w:color="003366"/>
+              <w:left w:val="single" w:sz="6" w:color="003366"/>
+              <w:bottom w:val="single" w:sz="6" w:color="003366"/>
+              <w:right w:val="single" w:sz="6" w:color="003366"/>
+            </w:tcBorders>
           </w:tcPr>
           <w:p>
+            <w:pPr>
+              <w:jc w:val="center"/>
+            </w:pPr>
             <w:r>
               <w:rPr>
                 <w:b/>
+                <w:color w:val="003366"/>
+                <w:sz w:val="20"/>
               </w:rPr>
               <w:t>Ont-ils des enfants?</w:t>
             </w:r>
@@ -913,9 +1473,18 @@
         <w:tc>
           <w:tcPr>
             <w:tcW w:type="dxa" w:w="1994"/>
+            <w:tcBorders>
+              <w:top w:val="single" w:sz="4" w:color="999999"/>
+              <w:left w:val="single" w:sz="4" w:color="999999"/>
+              <w:bottom w:val="single" w:sz="4" w:color="999999"/>
+              <w:right w:val="single" w:sz="4" w:color="999999"/>
+            </w:tcBorders>
           </w:tcPr>
           <w:p>
             <w:r>
+              <w:rPr>
+                <w:sz w:val="20"/>
+              </w:rPr>
               <w:t>{{ENFANT_1_NOM}}</w:t>
             </w:r>
           </w:p>
@@ -923,9 +1492,18 @@
         <w:tc>
           <w:tcPr>
             <w:tcW w:type="dxa" w:w="1994"/>
+            <w:tcBorders>
+              <w:top w:val="single" w:sz="4" w:color="999999"/>
+              <w:left w:val="single" w:sz="4" w:color="999999"/>
+              <w:bottom w:val="single" w:sz="4" w:color="999999"/>
+              <w:right w:val="single" w:sz="4" w:color="999999"/>
+            </w:tcBorders>
           </w:tcPr>
           <w:p>
             <w:r>
+              <w:rPr>
+                <w:sz w:val="20"/>
+              </w:rPr>
               <w:t>{{ENFANT_1_DATE_NAISSANCE}}</w:t>
             </w:r>
           </w:p>
@@ -933,9 +1511,18 @@
         <w:tc>
           <w:tcPr>
             <w:tcW w:type="dxa" w:w="1994"/>
+            <w:tcBorders>
+              <w:top w:val="single" w:sz="4" w:color="999999"/>
+              <w:left w:val="single" w:sz="4" w:color="999999"/>
+              <w:bottom w:val="single" w:sz="4" w:color="999999"/>
+              <w:right w:val="single" w:sz="4" w:color="999999"/>
+            </w:tcBorders>
           </w:tcPr>
           <w:p>
             <w:r>
+              <w:rPr>
+                <w:sz w:val="20"/>
+              </w:rPr>
               <w:t>{{ENFANT_1_LIEN}}</w:t>
             </w:r>
           </w:p>
@@ -943,9 +1530,18 @@
         <w:tc>
           <w:tcPr>
             <w:tcW w:type="dxa" w:w="1994"/>
+            <w:tcBorders>
+              <w:top w:val="single" w:sz="4" w:color="999999"/>
+              <w:left w:val="single" w:sz="4" w:color="999999"/>
+              <w:bottom w:val="single" w:sz="4" w:color="999999"/>
+              <w:right w:val="single" w:sz="4" w:color="999999"/>
+            </w:tcBorders>
           </w:tcPr>
           <w:p>
             <w:r>
+              <w:rPr>
+                <w:sz w:val="20"/>
+              </w:rPr>
               <w:t>{{ENFANT_1_A_CHARGE}}</w:t>
             </w:r>
           </w:p>
@@ -953,9 +1549,18 @@
         <w:tc>
           <w:tcPr>
             <w:tcW w:type="dxa" w:w="1994"/>
+            <w:tcBorders>
+              <w:top w:val="single" w:sz="4" w:color="999999"/>
+              <w:left w:val="single" w:sz="4" w:color="999999"/>
+              <w:bottom w:val="single" w:sz="4" w:color="999999"/>
+              <w:right w:val="single" w:sz="4" w:color="999999"/>
+            </w:tcBorders>
           </w:tcPr>
           <w:p>
             <w:r>
+              <w:rPr>
+                <w:sz w:val="20"/>
+              </w:rPr>
               <w:t>{{ENFANT_1_A_ENFANTS}}</w:t>
             </w:r>
           </w:p>
@@ -965,9 +1570,18 @@
         <w:tc>
           <w:tcPr>
             <w:tcW w:type="dxa" w:w="1994"/>
+            <w:tcBorders>
+              <w:top w:val="single" w:sz="4" w:color="999999"/>
+              <w:left w:val="single" w:sz="4" w:color="999999"/>
+              <w:bottom w:val="single" w:sz="4" w:color="999999"/>
+              <w:right w:val="single" w:sz="4" w:color="999999"/>
+            </w:tcBorders>
           </w:tcPr>
           <w:p>
             <w:r>
+              <w:rPr>
+                <w:sz w:val="20"/>
+              </w:rPr>
               <w:t>{{ENFANT_2_NOM}}</w:t>
             </w:r>
           </w:p>
@@ -975,9 +1589,18 @@
         <w:tc>
           <w:tcPr>
             <w:tcW w:type="dxa" w:w="1994"/>
+            <w:tcBorders>
+              <w:top w:val="single" w:sz="4" w:color="999999"/>
+              <w:left w:val="single" w:sz="4" w:color="999999"/>
+              <w:bottom w:val="single" w:sz="4" w:color="999999"/>
+              <w:right w:val="single" w:sz="4" w:color="999999"/>
+            </w:tcBorders>
           </w:tcPr>
           <w:p>
             <w:r>
+              <w:rPr>
+                <w:sz w:val="20"/>
+              </w:rPr>
               <w:t>{{ENFANT_2_DATE_NAISSANCE}}</w:t>
             </w:r>
           </w:p>
@@ -985,9 +1608,18 @@
         <w:tc>
           <w:tcPr>
             <w:tcW w:type="dxa" w:w="1994"/>
+            <w:tcBorders>
+              <w:top w:val="single" w:sz="4" w:color="999999"/>
+              <w:left w:val="single" w:sz="4" w:color="999999"/>
+              <w:bottom w:val="single" w:sz="4" w:color="999999"/>
+              <w:right w:val="single" w:sz="4" w:color="999999"/>
+            </w:tcBorders>
           </w:tcPr>
           <w:p>
             <w:r>
+              <w:rPr>
+                <w:sz w:val="20"/>
+              </w:rPr>
               <w:t>{{ENFANT_2_LIEN}}</w:t>
             </w:r>
           </w:p>
@@ -995,9 +1627,18 @@
         <w:tc>
           <w:tcPr>
             <w:tcW w:type="dxa" w:w="1994"/>
+            <w:tcBorders>
+              <w:top w:val="single" w:sz="4" w:color="999999"/>
+              <w:left w:val="single" w:sz="4" w:color="999999"/>
+              <w:bottom w:val="single" w:sz="4" w:color="999999"/>
+              <w:right w:val="single" w:sz="4" w:color="999999"/>
+            </w:tcBorders>
           </w:tcPr>
           <w:p>
             <w:r>
+              <w:rPr>
+                <w:sz w:val="20"/>
+              </w:rPr>
               <w:t>{{ENFANT_2_A_CHARGE}}</w:t>
             </w:r>
           </w:p>
@@ -1005,9 +1646,18 @@
         <w:tc>
           <w:tcPr>
             <w:tcW w:type="dxa" w:w="1994"/>
+            <w:tcBorders>
+              <w:top w:val="single" w:sz="4" w:color="999999"/>
+              <w:left w:val="single" w:sz="4" w:color="999999"/>
+              <w:bottom w:val="single" w:sz="4" w:color="999999"/>
+              <w:right w:val="single" w:sz="4" w:color="999999"/>
+            </w:tcBorders>
           </w:tcPr>
           <w:p>
             <w:r>
+              <w:rPr>
+                <w:sz w:val="20"/>
+              </w:rPr>
               <w:t>{{ENFANT_2_A_ENFANTS}}</w:t>
             </w:r>
           </w:p>
@@ -1017,9 +1667,18 @@
         <w:tc>
           <w:tcPr>
             <w:tcW w:type="dxa" w:w="1994"/>
+            <w:tcBorders>
+              <w:top w:val="single" w:sz="4" w:color="999999"/>
+              <w:left w:val="single" w:sz="4" w:color="999999"/>
+              <w:bottom w:val="single" w:sz="4" w:color="999999"/>
+              <w:right w:val="single" w:sz="4" w:color="999999"/>
+            </w:tcBorders>
           </w:tcPr>
           <w:p>
             <w:r>
+              <w:rPr>
+                <w:sz w:val="20"/>
+              </w:rPr>
               <w:t>{{ENFANT_3_NOM}}</w:t>
             </w:r>
           </w:p>
@@ -1027,9 +1686,18 @@
         <w:tc>
           <w:tcPr>
             <w:tcW w:type="dxa" w:w="1994"/>
+            <w:tcBorders>
+              <w:top w:val="single" w:sz="4" w:color="999999"/>
+              <w:left w:val="single" w:sz="4" w:color="999999"/>
+              <w:bottom w:val="single" w:sz="4" w:color="999999"/>
+              <w:right w:val="single" w:sz="4" w:color="999999"/>
+            </w:tcBorders>
           </w:tcPr>
           <w:p>
             <w:r>
+              <w:rPr>
+                <w:sz w:val="20"/>
+              </w:rPr>
               <w:t>{{ENFANT_3_DATE_NAISSANCE}}</w:t>
             </w:r>
           </w:p>
@@ -1037,9 +1705,18 @@
         <w:tc>
           <w:tcPr>
             <w:tcW w:type="dxa" w:w="1994"/>
+            <w:tcBorders>
+              <w:top w:val="single" w:sz="4" w:color="999999"/>
+              <w:left w:val="single" w:sz="4" w:color="999999"/>
+              <w:bottom w:val="single" w:sz="4" w:color="999999"/>
+              <w:right w:val="single" w:sz="4" w:color="999999"/>
+            </w:tcBorders>
           </w:tcPr>
           <w:p>
             <w:r>
+              <w:rPr>
+                <w:sz w:val="20"/>
+              </w:rPr>
               <w:t>{{ENFANT_3_LIEN}}</w:t>
             </w:r>
           </w:p>
@@ -1047,9 +1724,18 @@
         <w:tc>
           <w:tcPr>
             <w:tcW w:type="dxa" w:w="1994"/>
+            <w:tcBorders>
+              <w:top w:val="single" w:sz="4" w:color="999999"/>
+              <w:left w:val="single" w:sz="4" w:color="999999"/>
+              <w:bottom w:val="single" w:sz="4" w:color="999999"/>
+              <w:right w:val="single" w:sz="4" w:color="999999"/>
+            </w:tcBorders>
           </w:tcPr>
           <w:p>
             <w:r>
+              <w:rPr>
+                <w:sz w:val="20"/>
+              </w:rPr>
               <w:t>{{ENFANT_3_A_CHARGE}}</w:t>
             </w:r>
           </w:p>
@@ -1057,9 +1743,18 @@
         <w:tc>
           <w:tcPr>
             <w:tcW w:type="dxa" w:w="1994"/>
+            <w:tcBorders>
+              <w:top w:val="single" w:sz="4" w:color="999999"/>
+              <w:left w:val="single" w:sz="4" w:color="999999"/>
+              <w:bottom w:val="single" w:sz="4" w:color="999999"/>
+              <w:right w:val="single" w:sz="4" w:color="999999"/>
+            </w:tcBorders>
           </w:tcPr>
           <w:p>
             <w:r>
+              <w:rPr>
+                <w:sz w:val="20"/>
+              </w:rPr>
               <w:t>{{ENFANT_3_A_ENFANTS}}</w:t>
             </w:r>
           </w:p>
@@ -1069,9 +1764,18 @@
         <w:tc>
           <w:tcPr>
             <w:tcW w:type="dxa" w:w="1994"/>
+            <w:tcBorders>
+              <w:top w:val="single" w:sz="4" w:color="999999"/>
+              <w:left w:val="single" w:sz="4" w:color="999999"/>
+              <w:bottom w:val="single" w:sz="4" w:color="999999"/>
+              <w:right w:val="single" w:sz="4" w:color="999999"/>
+            </w:tcBorders>
           </w:tcPr>
           <w:p>
             <w:r>
+              <w:rPr>
+                <w:sz w:val="20"/>
+              </w:rPr>
               <w:t>{{ENFANT_4_NOM}}</w:t>
             </w:r>
           </w:p>
@@ -1079,9 +1783,18 @@
         <w:tc>
           <w:tcPr>
             <w:tcW w:type="dxa" w:w="1994"/>
+            <w:tcBorders>
+              <w:top w:val="single" w:sz="4" w:color="999999"/>
+              <w:left w:val="single" w:sz="4" w:color="999999"/>
+              <w:bottom w:val="single" w:sz="4" w:color="999999"/>
+              <w:right w:val="single" w:sz="4" w:color="999999"/>
+            </w:tcBorders>
           </w:tcPr>
           <w:p>
             <w:r>
+              <w:rPr>
+                <w:sz w:val="20"/>
+              </w:rPr>
               <w:t>{{ENFANT_4_DATE_NAISSANCE}}</w:t>
             </w:r>
           </w:p>
@@ -1089,9 +1802,18 @@
         <w:tc>
           <w:tcPr>
             <w:tcW w:type="dxa" w:w="1994"/>
+            <w:tcBorders>
+              <w:top w:val="single" w:sz="4" w:color="999999"/>
+              <w:left w:val="single" w:sz="4" w:color="999999"/>
+              <w:bottom w:val="single" w:sz="4" w:color="999999"/>
+              <w:right w:val="single" w:sz="4" w:color="999999"/>
+            </w:tcBorders>
           </w:tcPr>
           <w:p>
             <w:r>
+              <w:rPr>
+                <w:sz w:val="20"/>
+              </w:rPr>
               <w:t>{{ENFANT_4_LIEN}}</w:t>
             </w:r>
           </w:p>
@@ -1099,9 +1821,18 @@
         <w:tc>
           <w:tcPr>
             <w:tcW w:type="dxa" w:w="1994"/>
+            <w:tcBorders>
+              <w:top w:val="single" w:sz="4" w:color="999999"/>
+              <w:left w:val="single" w:sz="4" w:color="999999"/>
+              <w:bottom w:val="single" w:sz="4" w:color="999999"/>
+              <w:right w:val="single" w:sz="4" w:color="999999"/>
+            </w:tcBorders>
           </w:tcPr>
           <w:p>
             <w:r>
+              <w:rPr>
+                <w:sz w:val="20"/>
+              </w:rPr>
               <w:t>{{ENFANT_4_A_CHARGE}}</w:t>
             </w:r>
           </w:p>
@@ -1109,9 +1840,18 @@
         <w:tc>
           <w:tcPr>
             <w:tcW w:type="dxa" w:w="1994"/>
+            <w:tcBorders>
+              <w:top w:val="single" w:sz="4" w:color="999999"/>
+              <w:left w:val="single" w:sz="4" w:color="999999"/>
+              <w:bottom w:val="single" w:sz="4" w:color="999999"/>
+              <w:right w:val="single" w:sz="4" w:color="999999"/>
+            </w:tcBorders>
           </w:tcPr>
           <w:p>
             <w:r>
+              <w:rPr>
+                <w:sz w:val="20"/>
+              </w:rPr>
               <w:t>{{ENFANT_4_A_ENFANTS}}</w:t>
             </w:r>
           </w:p>
@@ -1156,6 +1896,7 @@
       <w:tblPr>
         <w:tblStyle w:val="TableGrid"/>
         <w:tblW w:type="auto" w:w="0"/>
+        <w:jc w:val="center"/>
         <w:tblLook w:firstColumn="1" w:firstRow="1" w:lastColumn="0" w:lastRow="0" w:noHBand="0" w:noVBand="1" w:val="04A0"/>
       </w:tblPr>
       <w:tblGrid>
@@ -1167,11 +1908,23 @@
           <w:tcPr>
             <w:tcW w:type="dxa" w:w="4986"/>
             <w:shd w:fill="D9E2F3"/>
+            <w:shd w:fill="D6E3F8"/>
+            <w:tcBorders>
+              <w:top w:val="single" w:sz="6" w:color="003366"/>
+              <w:left w:val="single" w:sz="6" w:color="003366"/>
+              <w:bottom w:val="single" w:sz="6" w:color="003366"/>
+              <w:right w:val="single" w:sz="6" w:color="003366"/>
+            </w:tcBorders>
           </w:tcPr>
           <w:p>
+            <w:pPr>
+              <w:jc w:val="center"/>
+            </w:pPr>
             <w:r>
               <w:rPr>
                 <w:b/>
+                <w:color w:val="003366"/>
+                <w:sz w:val="20"/>
               </w:rPr>
               <w:t>TITULAIRE 1</w:t>
             </w:r>
@@ -1181,11 +1934,23 @@
           <w:tcPr>
             <w:tcW w:type="dxa" w:w="4986"/>
             <w:shd w:fill="D9E2F3"/>
+            <w:shd w:fill="D6E3F8"/>
+            <w:tcBorders>
+              <w:top w:val="single" w:sz="6" w:color="003366"/>
+              <w:left w:val="single" w:sz="6" w:color="003366"/>
+              <w:bottom w:val="single" w:sz="6" w:color="003366"/>
+              <w:right w:val="single" w:sz="6" w:color="003366"/>
+            </w:tcBorders>
           </w:tcPr>
           <w:p>
+            <w:pPr>
+              <w:jc w:val="center"/>
+            </w:pPr>
             <w:r>
               <w:rPr>
                 <w:b/>
+                <w:color w:val="003366"/>
+                <w:sz w:val="20"/>
               </w:rPr>
               <w:t>TITULAIRE 2</w:t>
             </w:r>
@@ -1196,9 +1961,18 @@
         <w:tc>
           <w:tcPr>
             <w:tcW w:type="dxa" w:w="4986"/>
+            <w:tcBorders>
+              <w:top w:val="single" w:sz="4" w:color="999999"/>
+              <w:left w:val="single" w:sz="4" w:color="999999"/>
+              <w:bottom w:val="single" w:sz="4" w:color="999999"/>
+              <w:right w:val="single" w:sz="4" w:color="999999"/>
+            </w:tcBorders>
           </w:tcPr>
           <w:p>
             <w:r>
+              <w:rPr>
+                <w:sz w:val="20"/>
+              </w:rPr>
               <w:t>Revenus moyens annuels globaux du foyer fiscal</w:t>
               <w:br/>
               <w:t>(professionnels, fonciers, mobiliers, rentes, pensions...)</w:t>
@@ -1211,9 +1985,18 @@
         <w:tc>
           <w:tcPr>
             <w:tcW w:type="dxa" w:w="4986"/>
+            <w:tcBorders>
+              <w:top w:val="single" w:sz="4" w:color="999999"/>
+              <w:left w:val="single" w:sz="4" w:color="999999"/>
+              <w:bottom w:val="single" w:sz="4" w:color="999999"/>
+              <w:right w:val="single" w:sz="4" w:color="999999"/>
+            </w:tcBorders>
           </w:tcPr>
           <w:p>
             <w:r>
+              <w:rPr>
+                <w:sz w:val="20"/>
+              </w:rPr>
               <w:t>Revenus moyens annuels globaux du foyer fiscal</w:t>
               <w:br/>
               <w:t>(professionnels, fonciers, mobiliers, rentes, pensions...)</w:t>
@@ -1228,9 +2011,18 @@
         <w:tc>
           <w:tcPr>
             <w:tcW w:type="dxa" w:w="4986"/>
+            <w:tcBorders>
+              <w:top w:val="single" w:sz="4" w:color="999999"/>
+              <w:left w:val="single" w:sz="4" w:color="999999"/>
+              <w:bottom w:val="single" w:sz="4" w:color="999999"/>
+              <w:right w:val="single" w:sz="4" w:color="999999"/>
+            </w:tcBorders>
           </w:tcPr>
           <w:p>
             <w:r>
+              <w:rPr>
+                <w:sz w:val="20"/>
+              </w:rPr>
               <w:t>Estimation globale de votre patrimoine (dettes exclues)</w:t>
               <w:br/>
               <w:br/>
@@ -1241,9 +2033,18 @@
         <w:tc>
           <w:tcPr>
             <w:tcW w:type="dxa" w:w="4986"/>
+            <w:tcBorders>
+              <w:top w:val="single" w:sz="4" w:color="999999"/>
+              <w:left w:val="single" w:sz="4" w:color="999999"/>
+              <w:bottom w:val="single" w:sz="4" w:color="999999"/>
+              <w:right w:val="single" w:sz="4" w:color="999999"/>
+            </w:tcBorders>
           </w:tcPr>
           <w:p>
             <w:r>
+              <w:rPr>
+                <w:sz w:val="20"/>
+              </w:rPr>
               <w:t>Estimation globale de votre patrimoine (dettes exclues)</w:t>
               <w:br/>
               <w:br/>
@@ -1256,9 +2057,18 @@
         <w:tc>
           <w:tcPr>
             <w:tcW w:type="dxa" w:w="4986"/>
+            <w:tcBorders>
+              <w:top w:val="single" w:sz="4" w:color="999999"/>
+              <w:left w:val="single" w:sz="4" w:color="999999"/>
+              <w:bottom w:val="single" w:sz="4" w:color="999999"/>
+              <w:right w:val="single" w:sz="4" w:color="999999"/>
+            </w:tcBorders>
           </w:tcPr>
           <w:p>
             <w:r>
+              <w:rPr>
+                <w:sz w:val="20"/>
+              </w:rPr>
               <w:t>Engagements financiers (dettes, charges, impôts...)</w:t>
               <w:br/>
               <w:br/>
@@ -1271,9 +2081,18 @@
         <w:tc>
           <w:tcPr>
             <w:tcW w:type="dxa" w:w="4986"/>
+            <w:tcBorders>
+              <w:top w:val="single" w:sz="4" w:color="999999"/>
+              <w:left w:val="single" w:sz="4" w:color="999999"/>
+              <w:bottom w:val="single" w:sz="4" w:color="999999"/>
+              <w:right w:val="single" w:sz="4" w:color="999999"/>
+            </w:tcBorders>
           </w:tcPr>
           <w:p>
             <w:r>
+              <w:rPr>
+                <w:sz w:val="20"/>
+              </w:rPr>
               <w:t>Engagements financiers (dettes, charges, impôts...)</w:t>
               <w:br/>
               <w:br/>
@@ -1288,9 +2107,18 @@
         <w:tc>
           <w:tcPr>
             <w:tcW w:type="dxa" w:w="4986"/>
+            <w:tcBorders>
+              <w:top w:val="single" w:sz="4" w:color="999999"/>
+              <w:left w:val="single" w:sz="4" w:color="999999"/>
+              <w:bottom w:val="single" w:sz="4" w:color="999999"/>
+              <w:right w:val="single" w:sz="4" w:color="999999"/>
+            </w:tcBorders>
           </w:tcPr>
           <w:p>
             <w:r>
+              <w:rPr>
+                <w:sz w:val="20"/>
+              </w:rPr>
               <w:t>Répartition de votre patrimoine:</w:t>
               <w:br/>
               <w:t>• Actifs financiers: {{PATRIMOINE_FINANCIER_POURCENT}}%</w:t>
@@ -1306,9 +2134,18 @@
         <w:tc>
           <w:tcPr>
             <w:tcW w:type="dxa" w:w="4986"/>
+            <w:tcBorders>
+              <w:top w:val="single" w:sz="4" w:color="999999"/>
+              <w:left w:val="single" w:sz="4" w:color="999999"/>
+              <w:bottom w:val="single" w:sz="4" w:color="999999"/>
+              <w:right w:val="single" w:sz="4" w:color="999999"/>
+            </w:tcBorders>
           </w:tcPr>
           <w:p>
             <w:r>
+              <w:rPr>
+                <w:sz w:val="20"/>
+              </w:rPr>
               <w:t>Répartition de votre patrimoine:</w:t>
               <w:br/>
               <w:t>• Actifs financiers: {{T2_PATRIMOINE_FINANCIER_POURCENT}}%</w:t>
@@ -1326,9 +2163,18 @@
         <w:tc>
           <w:tcPr>
             <w:tcW w:type="dxa" w:w="4986"/>
+            <w:tcBorders>
+              <w:top w:val="single" w:sz="4" w:color="999999"/>
+              <w:left w:val="single" w:sz="4" w:color="999999"/>
+              <w:bottom w:val="single" w:sz="4" w:color="999999"/>
+              <w:right w:val="single" w:sz="4" w:color="999999"/>
+            </w:tcBorders>
           </w:tcPr>
           <w:p>
             <w:r>
+              <w:rPr>
+                <w:sz w:val="20"/>
+              </w:rPr>
               <w:t>Imposition:</w:t>
               <w:br/>
               <w:t>• IR: {{IMPOT_REVENU}}</w:t>
@@ -1340,9 +2186,18 @@
         <w:tc>
           <w:tcPr>
             <w:tcW w:type="dxa" w:w="4986"/>
+            <w:tcBorders>
+              <w:top w:val="single" w:sz="4" w:color="999999"/>
+              <w:left w:val="single" w:sz="4" w:color="999999"/>
+              <w:bottom w:val="single" w:sz="4" w:color="999999"/>
+              <w:right w:val="single" w:sz="4" w:color="999999"/>
+            </w:tcBorders>
           </w:tcPr>
           <w:p>
             <w:r>
+              <w:rPr>
+                <w:sz w:val="20"/>
+              </w:rPr>
               <w:t>Imposition:</w:t>
               <w:br/>
               <w:t>• IR: {{T2_IMPOT_REVENU}}</w:t>
@@ -1356,9 +2211,18 @@
         <w:tc>
           <w:tcPr>
             <w:tcW w:type="dxa" w:w="4986"/>
+            <w:tcBorders>
+              <w:top w:val="single" w:sz="4" w:color="999999"/>
+              <w:left w:val="single" w:sz="4" w:color="999999"/>
+              <w:bottom w:val="single" w:sz="4" w:color="999999"/>
+              <w:right w:val="single" w:sz="4" w:color="999999"/>
+            </w:tcBorders>
           </w:tcPr>
           <w:p>
             <w:r>
+              <w:rPr>
+                <w:sz w:val="20"/>
+              </w:rPr>
               <w:t>Capacité d'épargne estimée:</w:t>
               <w:br/>
               <w:t>{{CAPACITE_EPARGNE_MENSUELLE}} € / mois</w:t>
@@ -1368,9 +2232,18 @@
         <w:tc>
           <w:tcPr>
             <w:tcW w:type="dxa" w:w="4986"/>
+            <w:tcBorders>
+              <w:top w:val="single" w:sz="4" w:color="999999"/>
+              <w:left w:val="single" w:sz="4" w:color="999999"/>
+              <w:bottom w:val="single" w:sz="4" w:color="999999"/>
+              <w:right w:val="single" w:sz="4" w:color="999999"/>
+            </w:tcBorders>
           </w:tcPr>
           <w:p>
             <w:r>
+              <w:rPr>
+                <w:sz w:val="20"/>
+              </w:rPr>
               <w:t>Capacité d'épargne estimée:</w:t>
               <w:br/>
               <w:t>{{T2_CAPACITE_EPARGNE_MENSUELLE}} € / mois</w:t>
@@ -1391,6 +2264,7 @@
       <w:tblPr>
         <w:tblStyle w:val="TableGrid"/>
         <w:tblW w:type="auto" w:w="0"/>
+        <w:jc w:val="center"/>
         <w:tblLook w:firstColumn="1" w:firstRow="1" w:lastColumn="0" w:lastRow="0" w:noHBand="0" w:noVBand="1" w:val="04A0"/>
       </w:tblPr>
       <w:tblGrid>
@@ -1402,9 +2276,24 @@
           <w:tcPr>
             <w:tcW w:type="dxa" w:w="4986"/>
             <w:shd w:fill="E6E6E6"/>
+            <w:shd w:fill="D6E3F8"/>
+            <w:tcBorders>
+              <w:top w:val="single" w:sz="6" w:color="003366"/>
+              <w:left w:val="single" w:sz="6" w:color="003366"/>
+              <w:bottom w:val="single" w:sz="6" w:color="003366"/>
+              <w:right w:val="single" w:sz="6" w:color="003366"/>
+            </w:tcBorders>
           </w:tcPr>
           <w:p>
+            <w:pPr>
+              <w:jc w:val="center"/>
+            </w:pPr>
             <w:r>
+              <w:rPr>
+                <w:b/>
+                <w:color w:val="003366"/>
+                <w:sz w:val="20"/>
+              </w:rPr>
               <w:t>Nature des avoirs à investir</w:t>
             </w:r>
           </w:p>
@@ -1412,9 +2301,24 @@
         <w:tc>
           <w:tcPr>
             <w:tcW w:type="dxa" w:w="4986"/>
+            <w:shd w:fill="D6E3F8"/>
+            <w:tcBorders>
+              <w:top w:val="single" w:sz="6" w:color="003366"/>
+              <w:left w:val="single" w:sz="6" w:color="003366"/>
+              <w:bottom w:val="single" w:sz="6" w:color="003366"/>
+              <w:right w:val="single" w:sz="6" w:color="003366"/>
+            </w:tcBorders>
           </w:tcPr>
           <w:p>
+            <w:pPr>
+              <w:jc w:val="center"/>
+            </w:pPr>
             <w:r>
+              <w:rPr>
+                <w:b/>
+                <w:color w:val="003366"/>
+                <w:sz w:val="20"/>
+              </w:rPr>
               <w:t>{{ORIGINE_FONDS_NATURE}}</w:t>
             </w:r>
           </w:p>
@@ -1425,9 +2329,18 @@
           <w:tcPr>
             <w:tcW w:type="dxa" w:w="4986"/>
             <w:shd w:fill="E6E6E6"/>
+            <w:tcBorders>
+              <w:top w:val="single" w:sz="4" w:color="999999"/>
+              <w:left w:val="single" w:sz="4" w:color="999999"/>
+              <w:bottom w:val="single" w:sz="4" w:color="999999"/>
+              <w:right w:val="single" w:sz="4" w:color="999999"/>
+            </w:tcBorders>
           </w:tcPr>
           <w:p>
             <w:r>
+              <w:rPr>
+                <w:sz w:val="20"/>
+              </w:rPr>
               <w:t>Montant prévu des avoirs à investir</w:t>
             </w:r>
           </w:p>
@@ -1435,9 +2348,18 @@
         <w:tc>
           <w:tcPr>
             <w:tcW w:type="dxa" w:w="4986"/>
+            <w:tcBorders>
+              <w:top w:val="single" w:sz="4" w:color="999999"/>
+              <w:left w:val="single" w:sz="4" w:color="999999"/>
+              <w:bottom w:val="single" w:sz="4" w:color="999999"/>
+              <w:right w:val="single" w:sz="4" w:color="999999"/>
+            </w:tcBorders>
           </w:tcPr>
           <w:p>
             <w:r>
+              <w:rPr>
+                <w:sz w:val="20"/>
+              </w:rPr>
               <w:t>{{ORIGINE_FONDS_MONTANT_PREVU}} €</w:t>
             </w:r>
           </w:p>
@@ -1448,9 +2370,18 @@
           <w:tcPr>
             <w:tcW w:type="dxa" w:w="4986"/>
             <w:shd w:fill="E6E6E6"/>
+            <w:tcBorders>
+              <w:top w:val="single" w:sz="4" w:color="999999"/>
+              <w:left w:val="single" w:sz="4" w:color="999999"/>
+              <w:bottom w:val="single" w:sz="4" w:color="999999"/>
+              <w:right w:val="single" w:sz="4" w:color="999999"/>
+            </w:tcBorders>
           </w:tcPr>
           <w:p>
             <w:r>
+              <w:rPr>
+                <w:sz w:val="20"/>
+              </w:rPr>
               <w:t>Origine économique de ces avoirs</w:t>
             </w:r>
           </w:p>
@@ -1458,9 +2389,18 @@
         <w:tc>
           <w:tcPr>
             <w:tcW w:type="dxa" w:w="4986"/>
+            <w:tcBorders>
+              <w:top w:val="single" w:sz="4" w:color="999999"/>
+              <w:left w:val="single" w:sz="4" w:color="999999"/>
+              <w:bottom w:val="single" w:sz="4" w:color="999999"/>
+              <w:right w:val="single" w:sz="4" w:color="999999"/>
+            </w:tcBorders>
           </w:tcPr>
           <w:p>
             <w:r>
+              <w:rPr>
+                <w:sz w:val="20"/>
+              </w:rPr>
               <w:t>☐ Revenus: {{ORIGINE_ECONOMIQUE_REVENUS}}</w:t>
               <w:br/>
               <w:t>☐ Épargne constituée: {{ORIGINE_ECONOMIQUE_EPARGNE}}</w:t>
@@ -1487,9 +2427,18 @@
           <w:tcPr>
             <w:tcW w:type="dxa" w:w="4986"/>
             <w:shd w:fill="E6E6E6"/>
+            <w:tcBorders>
+              <w:top w:val="single" w:sz="4" w:color="999999"/>
+              <w:left w:val="single" w:sz="4" w:color="999999"/>
+              <w:bottom w:val="single" w:sz="4" w:color="999999"/>
+              <w:right w:val="single" w:sz="4" w:color="999999"/>
+            </w:tcBorders>
           </w:tcPr>
           <w:p>
             <w:r>
+              <w:rPr>
+                <w:sz w:val="20"/>
+              </w:rPr>
               <w:t>Provenance des fonds</w:t>
               <w:br/>
               <w:t>(établissement bancaire d'origine)</w:t>
@@ -1499,9 +2448,18 @@
         <w:tc>
           <w:tcPr>
             <w:tcW w:type="dxa" w:w="4986"/>
+            <w:tcBorders>
+              <w:top w:val="single" w:sz="4" w:color="999999"/>
+              <w:left w:val="single" w:sz="4" w:color="999999"/>
+              <w:bottom w:val="single" w:sz="4" w:color="999999"/>
+              <w:right w:val="single" w:sz="4" w:color="999999"/>
+            </w:tcBorders>
           </w:tcPr>
           <w:p>
             <w:r>
+              <w:rPr>
+                <w:sz w:val="20"/>
+              </w:rPr>
               <w:t>{{ORIGINE_FONDS_PROVENANCE_ETABLISSEMENT}}</w:t>
             </w:r>
           </w:p>
@@ -1520,6 +2478,7 @@
       <w:tblPr>
         <w:tblStyle w:val="TableGrid"/>
         <w:tblW w:type="auto" w:w="0"/>
+        <w:jc w:val="center"/>
         <w:tblLook w:firstColumn="1" w:firstRow="1" w:lastColumn="0" w:lastRow="0" w:noHBand="0" w:noVBand="1" w:val="04A0"/>
       </w:tblPr>
       <w:tblGrid>
@@ -1532,11 +2491,23 @@
           <w:tcPr>
             <w:tcW w:type="dxa" w:w="3324"/>
             <w:shd w:fill="D9E2F3"/>
+            <w:shd w:fill="D6E3F8"/>
+            <w:tcBorders>
+              <w:top w:val="single" w:sz="6" w:color="003366"/>
+              <w:left w:val="single" w:sz="6" w:color="003366"/>
+              <w:bottom w:val="single" w:sz="6" w:color="003366"/>
+              <w:right w:val="single" w:sz="6" w:color="003366"/>
+            </w:tcBorders>
           </w:tcPr>
           <w:p>
+            <w:pPr>
+              <w:jc w:val="center"/>
+            </w:pPr>
             <w:r>
               <w:rPr>
                 <w:b/>
+                <w:color w:val="003366"/>
+                <w:sz w:val="20"/>
               </w:rPr>
               <w:t>Situation familiale</w:t>
             </w:r>
@@ -1546,11 +2517,23 @@
           <w:tcPr>
             <w:tcW w:type="dxa" w:w="3324"/>
             <w:shd w:fill="D9E2F3"/>
+            <w:shd w:fill="D6E3F8"/>
+            <w:tcBorders>
+              <w:top w:val="single" w:sz="6" w:color="003366"/>
+              <w:left w:val="single" w:sz="6" w:color="003366"/>
+              <w:bottom w:val="single" w:sz="6" w:color="003366"/>
+              <w:right w:val="single" w:sz="6" w:color="003366"/>
+            </w:tcBorders>
           </w:tcPr>
           <w:p>
+            <w:pPr>
+              <w:jc w:val="center"/>
+            </w:pPr>
             <w:r>
               <w:rPr>
                 <w:b/>
+                <w:color w:val="003366"/>
+                <w:sz w:val="20"/>
               </w:rPr>
               <w:t>Retraite – Prévoyance</w:t>
             </w:r>
@@ -1560,11 +2543,23 @@
           <w:tcPr>
             <w:tcW w:type="dxa" w:w="3324"/>
             <w:shd w:fill="D9E2F3"/>
+            <w:shd w:fill="D6E3F8"/>
+            <w:tcBorders>
+              <w:top w:val="single" w:sz="6" w:color="003366"/>
+              <w:left w:val="single" w:sz="6" w:color="003366"/>
+              <w:bottom w:val="single" w:sz="6" w:color="003366"/>
+              <w:right w:val="single" w:sz="6" w:color="003366"/>
+            </w:tcBorders>
           </w:tcPr>
           <w:p>
+            <w:pPr>
+              <w:jc w:val="center"/>
+            </w:pPr>
             <w:r>
               <w:rPr>
                 <w:b/>
+                <w:color w:val="003366"/>
+                <w:sz w:val="20"/>
               </w:rPr>
               <w:t>Patrimoine – Fiscalité</w:t>
             </w:r>
@@ -1575,9 +2570,18 @@
         <w:tc>
           <w:tcPr>
             <w:tcW w:type="dxa" w:w="3324"/>
+            <w:tcBorders>
+              <w:top w:val="single" w:sz="4" w:color="999999"/>
+              <w:left w:val="single" w:sz="4" w:color="999999"/>
+              <w:bottom w:val="single" w:sz="4" w:color="999999"/>
+              <w:right w:val="single" w:sz="4" w:color="999999"/>
+            </w:tcBorders>
           </w:tcPr>
           <w:p>
             <w:r>
+              <w:rPr>
+                <w:sz w:val="20"/>
+              </w:rPr>
               <w:t>☐ Carte identité (recto/verso) ou passeport</w:t>
               <w:br/>
               <w:t>☐ Carte identité conjoint/partenaire</w:t>
@@ -1597,9 +2601,18 @@
         <w:tc>
           <w:tcPr>
             <w:tcW w:type="dxa" w:w="3324"/>
+            <w:tcBorders>
+              <w:top w:val="single" w:sz="4" w:color="999999"/>
+              <w:left w:val="single" w:sz="4" w:color="999999"/>
+              <w:bottom w:val="single" w:sz="4" w:color="999999"/>
+              <w:right w:val="single" w:sz="4" w:color="999999"/>
+            </w:tcBorders>
           </w:tcPr>
           <w:p>
             <w:r>
+              <w:rPr>
+                <w:sz w:val="20"/>
+              </w:rPr>
               <w:t>☐ Derniers bulletins de salaire</w:t>
               <w:br/>
               <w:t>☐ Relevé de carrière</w:t>
@@ -1617,9 +2630,18 @@
         <w:tc>
           <w:tcPr>
             <w:tcW w:type="dxa" w:w="3324"/>
+            <w:tcBorders>
+              <w:top w:val="single" w:sz="4" w:color="999999"/>
+              <w:left w:val="single" w:sz="4" w:color="999999"/>
+              <w:bottom w:val="single" w:sz="4" w:color="999999"/>
+              <w:right w:val="single" w:sz="4" w:color="999999"/>
+            </w:tcBorders>
           </w:tcPr>
           <w:p>
             <w:r>
+              <w:rPr>
+                <w:sz w:val="20"/>
+              </w:rPr>
               <w:t>☐ Dernier avis d'imposition</w:t>
               <w:br/>
               <w:t>☐ Dernière déclaration de revenus</w:t>
@@ -1658,6 +2680,7 @@
       <w:tblPr>
         <w:tblStyle w:val="TableGrid"/>
         <w:tblW w:type="auto" w:w="0"/>
+        <w:jc w:val="center"/>
         <w:tblLook w:firstColumn="1" w:firstRow="1" w:lastColumn="0" w:lastRow="0" w:noHBand="0" w:noVBand="1" w:val="04A0"/>
       </w:tblPr>
       <w:tblGrid>
@@ -1673,11 +2696,23 @@
           <w:tcPr>
             <w:tcW w:type="dxa" w:w="1662"/>
             <w:shd w:fill="E6E6E6"/>
+            <w:shd w:fill="D6E3F8"/>
+            <w:tcBorders>
+              <w:top w:val="single" w:sz="6" w:color="003366"/>
+              <w:left w:val="single" w:sz="6" w:color="003366"/>
+              <w:bottom w:val="single" w:sz="6" w:color="003366"/>
+              <w:right w:val="single" w:sz="6" w:color="003366"/>
+            </w:tcBorders>
           </w:tcPr>
           <w:p>
+            <w:pPr>
+              <w:jc w:val="center"/>
+            </w:pPr>
             <w:r>
               <w:rPr>
                 <w:b/>
+                <w:color w:val="003366"/>
+                <w:sz w:val="20"/>
               </w:rPr>
               <w:t>Désignation</w:t>
             </w:r>
@@ -1687,11 +2722,23 @@
           <w:tcPr>
             <w:tcW w:type="dxa" w:w="1662"/>
             <w:shd w:fill="E6E6E6"/>
+            <w:shd w:fill="D6E3F8"/>
+            <w:tcBorders>
+              <w:top w:val="single" w:sz="6" w:color="003366"/>
+              <w:left w:val="single" w:sz="6" w:color="003366"/>
+              <w:bottom w:val="single" w:sz="6" w:color="003366"/>
+              <w:right w:val="single" w:sz="6" w:color="003366"/>
+            </w:tcBorders>
           </w:tcPr>
           <w:p>
+            <w:pPr>
+              <w:jc w:val="center"/>
+            </w:pPr>
             <w:r>
               <w:rPr>
                 <w:b/>
+                <w:color w:val="003366"/>
+                <w:sz w:val="20"/>
               </w:rPr>
               <w:t>Organisme</w:t>
             </w:r>
@@ -1701,11 +2748,23 @@
           <w:tcPr>
             <w:tcW w:type="dxa" w:w="1662"/>
             <w:shd w:fill="E6E6E6"/>
+            <w:shd w:fill="D6E3F8"/>
+            <w:tcBorders>
+              <w:top w:val="single" w:sz="6" w:color="003366"/>
+              <w:left w:val="single" w:sz="6" w:color="003366"/>
+              <w:bottom w:val="single" w:sz="6" w:color="003366"/>
+              <w:right w:val="single" w:sz="6" w:color="003366"/>
+            </w:tcBorders>
           </w:tcPr>
           <w:p>
+            <w:pPr>
+              <w:jc w:val="center"/>
+            </w:pPr>
             <w:r>
               <w:rPr>
                 <w:b/>
+                <w:color w:val="003366"/>
+                <w:sz w:val="20"/>
               </w:rPr>
               <w:t>Valeur</w:t>
             </w:r>
@@ -1715,11 +2774,23 @@
           <w:tcPr>
             <w:tcW w:type="dxa" w:w="1662"/>
             <w:shd w:fill="E6E6E6"/>
+            <w:shd w:fill="D6E3F8"/>
+            <w:tcBorders>
+              <w:top w:val="single" w:sz="6" w:color="003366"/>
+              <w:left w:val="single" w:sz="6" w:color="003366"/>
+              <w:bottom w:val="single" w:sz="6" w:color="003366"/>
+              <w:right w:val="single" w:sz="6" w:color="003366"/>
+            </w:tcBorders>
           </w:tcPr>
           <w:p>
+            <w:pPr>
+              <w:jc w:val="center"/>
+            </w:pPr>
             <w:r>
               <w:rPr>
                 <w:b/>
+                <w:color w:val="003366"/>
+                <w:sz w:val="20"/>
               </w:rPr>
               <w:t>Détenteur</w:t>
             </w:r>
@@ -1729,11 +2800,23 @@
           <w:tcPr>
             <w:tcW w:type="dxa" w:w="1662"/>
             <w:shd w:fill="E6E6E6"/>
+            <w:shd w:fill="D6E3F8"/>
+            <w:tcBorders>
+              <w:top w:val="single" w:sz="6" w:color="003366"/>
+              <w:left w:val="single" w:sz="6" w:color="003366"/>
+              <w:bottom w:val="single" w:sz="6" w:color="003366"/>
+              <w:right w:val="single" w:sz="6" w:color="003366"/>
+            </w:tcBorders>
           </w:tcPr>
           <w:p>
+            <w:pPr>
+              <w:jc w:val="center"/>
+            </w:pPr>
             <w:r>
               <w:rPr>
                 <w:b/>
+                <w:color w:val="003366"/>
+                <w:sz w:val="20"/>
               </w:rPr>
               <w:t>Date souscription</w:t>
             </w:r>
@@ -1743,11 +2826,23 @@
           <w:tcPr>
             <w:tcW w:type="dxa" w:w="1662"/>
             <w:shd w:fill="E6E6E6"/>
+            <w:shd w:fill="D6E3F8"/>
+            <w:tcBorders>
+              <w:top w:val="single" w:sz="6" w:color="003366"/>
+              <w:left w:val="single" w:sz="6" w:color="003366"/>
+              <w:bottom w:val="single" w:sz="6" w:color="003366"/>
+              <w:right w:val="single" w:sz="6" w:color="003366"/>
+            </w:tcBorders>
           </w:tcPr>
           <w:p>
+            <w:pPr>
+              <w:jc w:val="center"/>
+            </w:pPr>
             <w:r>
               <w:rPr>
                 <w:b/>
+                <w:color w:val="003366"/>
+                <w:sz w:val="20"/>
               </w:rPr>
               <w:t>Remarques</w:t>
             </w:r>
@@ -1758,9 +2853,18 @@
         <w:tc>
           <w:tcPr>
             <w:tcW w:type="dxa" w:w="1662"/>
+            <w:tcBorders>
+              <w:top w:val="single" w:sz="4" w:color="999999"/>
+              <w:left w:val="single" w:sz="4" w:color="999999"/>
+              <w:bottom w:val="single" w:sz="4" w:color="999999"/>
+              <w:right w:val="single" w:sz="4" w:color="999999"/>
+            </w:tcBorders>
           </w:tcPr>
           <w:p>
             <w:r>
+              <w:rPr>
+                <w:sz w:val="20"/>
+              </w:rPr>
               <w:t>{{PATRIMOINE_FIN_1_DESIGNATION}}</w:t>
             </w:r>
           </w:p>
@@ -1768,9 +2872,18 @@
         <w:tc>
           <w:tcPr>
             <w:tcW w:type="dxa" w:w="1662"/>
+            <w:tcBorders>
+              <w:top w:val="single" w:sz="4" w:color="999999"/>
+              <w:left w:val="single" w:sz="4" w:color="999999"/>
+              <w:bottom w:val="single" w:sz="4" w:color="999999"/>
+              <w:right w:val="single" w:sz="4" w:color="999999"/>
+            </w:tcBorders>
           </w:tcPr>
           <w:p>
             <w:r>
+              <w:rPr>
+                <w:sz w:val="20"/>
+              </w:rPr>
               <w:t>{{PATRIMOINE_FIN_1_ORGANISME}}</w:t>
             </w:r>
           </w:p>
@@ -1778,9 +2891,18 @@
         <w:tc>
           <w:tcPr>
             <w:tcW w:type="dxa" w:w="1662"/>
+            <w:tcBorders>
+              <w:top w:val="single" w:sz="4" w:color="999999"/>
+              <w:left w:val="single" w:sz="4" w:color="999999"/>
+              <w:bottom w:val="single" w:sz="4" w:color="999999"/>
+              <w:right w:val="single" w:sz="4" w:color="999999"/>
+            </w:tcBorders>
           </w:tcPr>
           <w:p>
             <w:r>
+              <w:rPr>
+                <w:sz w:val="20"/>
+              </w:rPr>
               <w:t>{{PATRIMOINE_FIN_1_VALEUR}}</w:t>
             </w:r>
           </w:p>
@@ -1788,9 +2910,18 @@
         <w:tc>
           <w:tcPr>
             <w:tcW w:type="dxa" w:w="1662"/>
+            <w:tcBorders>
+              <w:top w:val="single" w:sz="4" w:color="999999"/>
+              <w:left w:val="single" w:sz="4" w:color="999999"/>
+              <w:bottom w:val="single" w:sz="4" w:color="999999"/>
+              <w:right w:val="single" w:sz="4" w:color="999999"/>
+            </w:tcBorders>
           </w:tcPr>
           <w:p>
             <w:r>
+              <w:rPr>
+                <w:sz w:val="20"/>
+              </w:rPr>
               <w:t>{{PATRIMOINE_FIN_1_DETENTEUR}}</w:t>
             </w:r>
           </w:p>
@@ -1798,9 +2929,18 @@
         <w:tc>
           <w:tcPr>
             <w:tcW w:type="dxa" w:w="1662"/>
+            <w:tcBorders>
+              <w:top w:val="single" w:sz="4" w:color="999999"/>
+              <w:left w:val="single" w:sz="4" w:color="999999"/>
+              <w:bottom w:val="single" w:sz="4" w:color="999999"/>
+              <w:right w:val="single" w:sz="4" w:color="999999"/>
+            </w:tcBorders>
           </w:tcPr>
           <w:p>
             <w:r>
+              <w:rPr>
+                <w:sz w:val="20"/>
+              </w:rPr>
               <w:t>{{PATRIMOINE_FIN_1_DATE}}</w:t>
             </w:r>
           </w:p>
@@ -1808,9 +2948,18 @@
         <w:tc>
           <w:tcPr>
             <w:tcW w:type="dxa" w:w="1662"/>
+            <w:tcBorders>
+              <w:top w:val="single" w:sz="4" w:color="999999"/>
+              <w:left w:val="single" w:sz="4" w:color="999999"/>
+              <w:bottom w:val="single" w:sz="4" w:color="999999"/>
+              <w:right w:val="single" w:sz="4" w:color="999999"/>
+            </w:tcBorders>
           </w:tcPr>
           <w:p>
             <w:r>
+              <w:rPr>
+                <w:sz w:val="20"/>
+              </w:rPr>
               <w:t>{{PATRIMOINE_FIN_1_REMARQUES}}</w:t>
             </w:r>
           </w:p>
@@ -1820,9 +2969,18 @@
         <w:tc>
           <w:tcPr>
             <w:tcW w:type="dxa" w:w="1662"/>
+            <w:tcBorders>
+              <w:top w:val="single" w:sz="4" w:color="999999"/>
+              <w:left w:val="single" w:sz="4" w:color="999999"/>
+              <w:bottom w:val="single" w:sz="4" w:color="999999"/>
+              <w:right w:val="single" w:sz="4" w:color="999999"/>
+            </w:tcBorders>
           </w:tcPr>
           <w:p>
             <w:r>
+              <w:rPr>
+                <w:sz w:val="20"/>
+              </w:rPr>
               <w:t>{{PATRIMOINE_FIN_2_DESIGNATION}}</w:t>
             </w:r>
           </w:p>
@@ -1830,9 +2988,18 @@
         <w:tc>
           <w:tcPr>
             <w:tcW w:type="dxa" w:w="1662"/>
+            <w:tcBorders>
+              <w:top w:val="single" w:sz="4" w:color="999999"/>
+              <w:left w:val="single" w:sz="4" w:color="999999"/>
+              <w:bottom w:val="single" w:sz="4" w:color="999999"/>
+              <w:right w:val="single" w:sz="4" w:color="999999"/>
+            </w:tcBorders>
           </w:tcPr>
           <w:p>
             <w:r>
+              <w:rPr>
+                <w:sz w:val="20"/>
+              </w:rPr>
               <w:t>{{PATRIMOINE_FIN_2_ORGANISME}}</w:t>
             </w:r>
           </w:p>
@@ -1840,9 +3007,18 @@
         <w:tc>
           <w:tcPr>
             <w:tcW w:type="dxa" w:w="1662"/>
+            <w:tcBorders>
+              <w:top w:val="single" w:sz="4" w:color="999999"/>
+              <w:left w:val="single" w:sz="4" w:color="999999"/>
+              <w:bottom w:val="single" w:sz="4" w:color="999999"/>
+              <w:right w:val="single" w:sz="4" w:color="999999"/>
+            </w:tcBorders>
           </w:tcPr>
           <w:p>
             <w:r>
+              <w:rPr>
+                <w:sz w:val="20"/>
+              </w:rPr>
               <w:t>{{PATRIMOINE_FIN_2_VALEUR}}</w:t>
             </w:r>
           </w:p>
@@ -1850,9 +3026,18 @@
         <w:tc>
           <w:tcPr>
             <w:tcW w:type="dxa" w:w="1662"/>
+            <w:tcBorders>
+              <w:top w:val="single" w:sz="4" w:color="999999"/>
+              <w:left w:val="single" w:sz="4" w:color="999999"/>
+              <w:bottom w:val="single" w:sz="4" w:color="999999"/>
+              <w:right w:val="single" w:sz="4" w:color="999999"/>
+            </w:tcBorders>
           </w:tcPr>
           <w:p>
             <w:r>
+              <w:rPr>
+                <w:sz w:val="20"/>
+              </w:rPr>
               <w:t>{{PATRIMOINE_FIN_2_DETENTEUR}}</w:t>
             </w:r>
           </w:p>
@@ -1860,9 +3045,18 @@
         <w:tc>
           <w:tcPr>
             <w:tcW w:type="dxa" w:w="1662"/>
+            <w:tcBorders>
+              <w:top w:val="single" w:sz="4" w:color="999999"/>
+              <w:left w:val="single" w:sz="4" w:color="999999"/>
+              <w:bottom w:val="single" w:sz="4" w:color="999999"/>
+              <w:right w:val="single" w:sz="4" w:color="999999"/>
+            </w:tcBorders>
           </w:tcPr>
           <w:p>
             <w:r>
+              <w:rPr>
+                <w:sz w:val="20"/>
+              </w:rPr>
               <w:t>{{PATRIMOINE_FIN_2_DATE}}</w:t>
             </w:r>
           </w:p>
@@ -1870,9 +3064,18 @@
         <w:tc>
           <w:tcPr>
             <w:tcW w:type="dxa" w:w="1662"/>
+            <w:tcBorders>
+              <w:top w:val="single" w:sz="4" w:color="999999"/>
+              <w:left w:val="single" w:sz="4" w:color="999999"/>
+              <w:bottom w:val="single" w:sz="4" w:color="999999"/>
+              <w:right w:val="single" w:sz="4" w:color="999999"/>
+            </w:tcBorders>
           </w:tcPr>
           <w:p>
             <w:r>
+              <w:rPr>
+                <w:sz w:val="20"/>
+              </w:rPr>
               <w:t>{{PATRIMOINE_FIN_2_REMARQUES}}</w:t>
             </w:r>
           </w:p>
@@ -1882,9 +3085,18 @@
         <w:tc>
           <w:tcPr>
             <w:tcW w:type="dxa" w:w="1662"/>
+            <w:tcBorders>
+              <w:top w:val="single" w:sz="4" w:color="999999"/>
+              <w:left w:val="single" w:sz="4" w:color="999999"/>
+              <w:bottom w:val="single" w:sz="4" w:color="999999"/>
+              <w:right w:val="single" w:sz="4" w:color="999999"/>
+            </w:tcBorders>
           </w:tcPr>
           <w:p>
             <w:r>
+              <w:rPr>
+                <w:sz w:val="20"/>
+              </w:rPr>
               <w:t>{{PATRIMOINE_FIN_3_DESIGNATION}}</w:t>
             </w:r>
           </w:p>
@@ -1892,9 +3104,18 @@
         <w:tc>
           <w:tcPr>
             <w:tcW w:type="dxa" w:w="1662"/>
+            <w:tcBorders>
+              <w:top w:val="single" w:sz="4" w:color="999999"/>
+              <w:left w:val="single" w:sz="4" w:color="999999"/>
+              <w:bottom w:val="single" w:sz="4" w:color="999999"/>
+              <w:right w:val="single" w:sz="4" w:color="999999"/>
+            </w:tcBorders>
           </w:tcPr>
           <w:p>
             <w:r>
+              <w:rPr>
+                <w:sz w:val="20"/>
+              </w:rPr>
               <w:t>{{PATRIMOINE_FIN_3_ORGANISME}}</w:t>
             </w:r>
           </w:p>
@@ -1902,9 +3123,18 @@
         <w:tc>
           <w:tcPr>
             <w:tcW w:type="dxa" w:w="1662"/>
+            <w:tcBorders>
+              <w:top w:val="single" w:sz="4" w:color="999999"/>
+              <w:left w:val="single" w:sz="4" w:color="999999"/>
+              <w:bottom w:val="single" w:sz="4" w:color="999999"/>
+              <w:right w:val="single" w:sz="4" w:color="999999"/>
+            </w:tcBorders>
           </w:tcPr>
           <w:p>
             <w:r>
+              <w:rPr>
+                <w:sz w:val="20"/>
+              </w:rPr>
               <w:t>{{PATRIMOINE_FIN_3_VALEUR}}</w:t>
             </w:r>
           </w:p>
@@ -1912,9 +3142,18 @@
         <w:tc>
           <w:tcPr>
             <w:tcW w:type="dxa" w:w="1662"/>
+            <w:tcBorders>
+              <w:top w:val="single" w:sz="4" w:color="999999"/>
+              <w:left w:val="single" w:sz="4" w:color="999999"/>
+              <w:bottom w:val="single" w:sz="4" w:color="999999"/>
+              <w:right w:val="single" w:sz="4" w:color="999999"/>
+            </w:tcBorders>
           </w:tcPr>
           <w:p>
             <w:r>
+              <w:rPr>
+                <w:sz w:val="20"/>
+              </w:rPr>
               <w:t>{{PATRIMOINE_FIN_3_DETENTEUR}}</w:t>
             </w:r>
           </w:p>
@@ -1922,9 +3161,18 @@
         <w:tc>
           <w:tcPr>
             <w:tcW w:type="dxa" w:w="1662"/>
+            <w:tcBorders>
+              <w:top w:val="single" w:sz="4" w:color="999999"/>
+              <w:left w:val="single" w:sz="4" w:color="999999"/>
+              <w:bottom w:val="single" w:sz="4" w:color="999999"/>
+              <w:right w:val="single" w:sz="4" w:color="999999"/>
+            </w:tcBorders>
           </w:tcPr>
           <w:p>
             <w:r>
+              <w:rPr>
+                <w:sz w:val="20"/>
+              </w:rPr>
               <w:t>{{PATRIMOINE_FIN_3_DATE}}</w:t>
             </w:r>
           </w:p>
@@ -1932,9 +3180,18 @@
         <w:tc>
           <w:tcPr>
             <w:tcW w:type="dxa" w:w="1662"/>
+            <w:tcBorders>
+              <w:top w:val="single" w:sz="4" w:color="999999"/>
+              <w:left w:val="single" w:sz="4" w:color="999999"/>
+              <w:bottom w:val="single" w:sz="4" w:color="999999"/>
+              <w:right w:val="single" w:sz="4" w:color="999999"/>
+            </w:tcBorders>
           </w:tcPr>
           <w:p>
             <w:r>
+              <w:rPr>
+                <w:sz w:val="20"/>
+              </w:rPr>
               <w:t>{{PATRIMOINE_FIN_3_REMARQUES}}</w:t>
             </w:r>
           </w:p>
@@ -1944,9 +3201,18 @@
         <w:tc>
           <w:tcPr>
             <w:tcW w:type="dxa" w:w="1662"/>
+            <w:tcBorders>
+              <w:top w:val="single" w:sz="4" w:color="999999"/>
+              <w:left w:val="single" w:sz="4" w:color="999999"/>
+              <w:bottom w:val="single" w:sz="4" w:color="999999"/>
+              <w:right w:val="single" w:sz="4" w:color="999999"/>
+            </w:tcBorders>
           </w:tcPr>
           <w:p>
             <w:r>
+              <w:rPr>
+                <w:sz w:val="20"/>
+              </w:rPr>
               <w:t>{{PATRIMOINE_FIN_4_DESIGNATION}}</w:t>
             </w:r>
           </w:p>
@@ -1954,9 +3220,18 @@
         <w:tc>
           <w:tcPr>
             <w:tcW w:type="dxa" w:w="1662"/>
+            <w:tcBorders>
+              <w:top w:val="single" w:sz="4" w:color="999999"/>
+              <w:left w:val="single" w:sz="4" w:color="999999"/>
+              <w:bottom w:val="single" w:sz="4" w:color="999999"/>
+              <w:right w:val="single" w:sz="4" w:color="999999"/>
+            </w:tcBorders>
           </w:tcPr>
           <w:p>
             <w:r>
+              <w:rPr>
+                <w:sz w:val="20"/>
+              </w:rPr>
               <w:t>{{PATRIMOINE_FIN_4_ORGANISME}}</w:t>
             </w:r>
           </w:p>
@@ -1964,9 +3239,18 @@
         <w:tc>
           <w:tcPr>
             <w:tcW w:type="dxa" w:w="1662"/>
+            <w:tcBorders>
+              <w:top w:val="single" w:sz="4" w:color="999999"/>
+              <w:left w:val="single" w:sz="4" w:color="999999"/>
+              <w:bottom w:val="single" w:sz="4" w:color="999999"/>
+              <w:right w:val="single" w:sz="4" w:color="999999"/>
+            </w:tcBorders>
           </w:tcPr>
           <w:p>
             <w:r>
+              <w:rPr>
+                <w:sz w:val="20"/>
+              </w:rPr>
               <w:t>{{PATRIMOINE_FIN_4_VALEUR}}</w:t>
             </w:r>
           </w:p>
@@ -1974,9 +3258,18 @@
         <w:tc>
           <w:tcPr>
             <w:tcW w:type="dxa" w:w="1662"/>
+            <w:tcBorders>
+              <w:top w:val="single" w:sz="4" w:color="999999"/>
+              <w:left w:val="single" w:sz="4" w:color="999999"/>
+              <w:bottom w:val="single" w:sz="4" w:color="999999"/>
+              <w:right w:val="single" w:sz="4" w:color="999999"/>
+            </w:tcBorders>
           </w:tcPr>
           <w:p>
             <w:r>
+              <w:rPr>
+                <w:sz w:val="20"/>
+              </w:rPr>
               <w:t>{{PATRIMOINE_FIN_4_DETENTEUR}}</w:t>
             </w:r>
           </w:p>
@@ -1984,9 +3277,18 @@
         <w:tc>
           <w:tcPr>
             <w:tcW w:type="dxa" w:w="1662"/>
+            <w:tcBorders>
+              <w:top w:val="single" w:sz="4" w:color="999999"/>
+              <w:left w:val="single" w:sz="4" w:color="999999"/>
+              <w:bottom w:val="single" w:sz="4" w:color="999999"/>
+              <w:right w:val="single" w:sz="4" w:color="999999"/>
+            </w:tcBorders>
           </w:tcPr>
           <w:p>
             <w:r>
+              <w:rPr>
+                <w:sz w:val="20"/>
+              </w:rPr>
               <w:t>{{PATRIMOINE_FIN_4_DATE}}</w:t>
             </w:r>
           </w:p>
@@ -1994,9 +3296,18 @@
         <w:tc>
           <w:tcPr>
             <w:tcW w:type="dxa" w:w="1662"/>
+            <w:tcBorders>
+              <w:top w:val="single" w:sz="4" w:color="999999"/>
+              <w:left w:val="single" w:sz="4" w:color="999999"/>
+              <w:bottom w:val="single" w:sz="4" w:color="999999"/>
+              <w:right w:val="single" w:sz="4" w:color="999999"/>
+            </w:tcBorders>
           </w:tcPr>
           <w:p>
             <w:r>
+              <w:rPr>
+                <w:sz w:val="20"/>
+              </w:rPr>
               <w:t>{{PATRIMOINE_FIN_4_REMARQUES}}</w:t>
             </w:r>
           </w:p>
@@ -2022,6 +3333,7 @@
       <w:tblPr>
         <w:tblStyle w:val="TableGrid"/>
         <w:tblW w:type="auto" w:w="0"/>
+        <w:jc w:val="center"/>
         <w:tblLook w:firstColumn="1" w:firstRow="1" w:lastColumn="0" w:lastRow="0" w:noHBand="0" w:noVBand="1" w:val="04A0"/>
       </w:tblPr>
       <w:tblGrid>
@@ -2037,11 +3349,23 @@
           <w:tcPr>
             <w:tcW w:type="dxa" w:w="1662"/>
             <w:shd w:fill="E6E6E6"/>
+            <w:shd w:fill="D6E3F8"/>
+            <w:tcBorders>
+              <w:top w:val="single" w:sz="6" w:color="003366"/>
+              <w:left w:val="single" w:sz="6" w:color="003366"/>
+              <w:bottom w:val="single" w:sz="6" w:color="003366"/>
+              <w:right w:val="single" w:sz="6" w:color="003366"/>
+            </w:tcBorders>
           </w:tcPr>
           <w:p>
+            <w:pPr>
+              <w:jc w:val="center"/>
+            </w:pPr>
             <w:r>
               <w:rPr>
                 <w:b/>
+                <w:color w:val="003366"/>
+                <w:sz w:val="20"/>
               </w:rPr>
               <w:t>Désignation</w:t>
             </w:r>
@@ -2051,11 +3375,23 @@
           <w:tcPr>
             <w:tcW w:type="dxa" w:w="1662"/>
             <w:shd w:fill="E6E6E6"/>
+            <w:shd w:fill="D6E3F8"/>
+            <w:tcBorders>
+              <w:top w:val="single" w:sz="6" w:color="003366"/>
+              <w:left w:val="single" w:sz="6" w:color="003366"/>
+              <w:bottom w:val="single" w:sz="6" w:color="003366"/>
+              <w:right w:val="single" w:sz="6" w:color="003366"/>
+            </w:tcBorders>
           </w:tcPr>
           <w:p>
+            <w:pPr>
+              <w:jc w:val="center"/>
+            </w:pPr>
             <w:r>
               <w:rPr>
                 <w:b/>
+                <w:color w:val="003366"/>
+                <w:sz w:val="20"/>
               </w:rPr>
               <w:t>Détenteur</w:t>
             </w:r>
@@ -2065,11 +3401,23 @@
           <w:tcPr>
             <w:tcW w:type="dxa" w:w="1662"/>
             <w:shd w:fill="E6E6E6"/>
+            <w:shd w:fill="D6E3F8"/>
+            <w:tcBorders>
+              <w:top w:val="single" w:sz="6" w:color="003366"/>
+              <w:left w:val="single" w:sz="6" w:color="003366"/>
+              <w:bottom w:val="single" w:sz="6" w:color="003366"/>
+              <w:right w:val="single" w:sz="6" w:color="003366"/>
+            </w:tcBorders>
           </w:tcPr>
           <w:p>
+            <w:pPr>
+              <w:jc w:val="center"/>
+            </w:pPr>
             <w:r>
               <w:rPr>
                 <w:b/>
+                <w:color w:val="003366"/>
+                <w:sz w:val="20"/>
               </w:rPr>
               <w:t>Forme propriété</w:t>
             </w:r>
@@ -2079,11 +3427,23 @@
           <w:tcPr>
             <w:tcW w:type="dxa" w:w="1662"/>
             <w:shd w:fill="E6E6E6"/>
+            <w:shd w:fill="D6E3F8"/>
+            <w:tcBorders>
+              <w:top w:val="single" w:sz="6" w:color="003366"/>
+              <w:left w:val="single" w:sz="6" w:color="003366"/>
+              <w:bottom w:val="single" w:sz="6" w:color="003366"/>
+              <w:right w:val="single" w:sz="6" w:color="003366"/>
+            </w:tcBorders>
           </w:tcPr>
           <w:p>
+            <w:pPr>
+              <w:jc w:val="center"/>
+            </w:pPr>
             <w:r>
               <w:rPr>
                 <w:b/>
+                <w:color w:val="003366"/>
+                <w:sz w:val="20"/>
               </w:rPr>
               <w:t>Valeur actuelle</w:t>
             </w:r>
@@ -2093,11 +3453,23 @@
           <w:tcPr>
             <w:tcW w:type="dxa" w:w="1662"/>
             <w:shd w:fill="E6E6E6"/>
+            <w:shd w:fill="D6E3F8"/>
+            <w:tcBorders>
+              <w:top w:val="single" w:sz="6" w:color="003366"/>
+              <w:left w:val="single" w:sz="6" w:color="003366"/>
+              <w:bottom w:val="single" w:sz="6" w:color="003366"/>
+              <w:right w:val="single" w:sz="6" w:color="003366"/>
+            </w:tcBorders>
           </w:tcPr>
           <w:p>
+            <w:pPr>
+              <w:jc w:val="center"/>
+            </w:pPr>
             <w:r>
               <w:rPr>
                 <w:b/>
+                <w:color w:val="003366"/>
+                <w:sz w:val="20"/>
               </w:rPr>
               <w:t>Revenus</w:t>
             </w:r>
@@ -2107,11 +3479,23 @@
           <w:tcPr>
             <w:tcW w:type="dxa" w:w="1662"/>
             <w:shd w:fill="E6E6E6"/>
+            <w:shd w:fill="D6E3F8"/>
+            <w:tcBorders>
+              <w:top w:val="single" w:sz="6" w:color="003366"/>
+              <w:left w:val="single" w:sz="6" w:color="003366"/>
+              <w:bottom w:val="single" w:sz="6" w:color="003366"/>
+              <w:right w:val="single" w:sz="6" w:color="003366"/>
+            </w:tcBorders>
           </w:tcPr>
           <w:p>
+            <w:pPr>
+              <w:jc w:val="center"/>
+            </w:pPr>
             <w:r>
               <w:rPr>
                 <w:b/>
+                <w:color w:val="003366"/>
+                <w:sz w:val="20"/>
               </w:rPr>
               <w:t>Crédits en cours</w:t>
             </w:r>
@@ -2122,9 +3506,18 @@
         <w:tc>
           <w:tcPr>
             <w:tcW w:type="dxa" w:w="1662"/>
+            <w:tcBorders>
+              <w:top w:val="single" w:sz="4" w:color="999999"/>
+              <w:left w:val="single" w:sz="4" w:color="999999"/>
+              <w:bottom w:val="single" w:sz="4" w:color="999999"/>
+              <w:right w:val="single" w:sz="4" w:color="999999"/>
+            </w:tcBorders>
           </w:tcPr>
           <w:p>
             <w:r>
+              <w:rPr>
+                <w:sz w:val="20"/>
+              </w:rPr>
               <w:t>{{PATRIMOINE_IMMO_1_DESIGNATION}}</w:t>
             </w:r>
           </w:p>
@@ -2132,9 +3525,18 @@
         <w:tc>
           <w:tcPr>
             <w:tcW w:type="dxa" w:w="1662"/>
+            <w:tcBorders>
+              <w:top w:val="single" w:sz="4" w:color="999999"/>
+              <w:left w:val="single" w:sz="4" w:color="999999"/>
+              <w:bottom w:val="single" w:sz="4" w:color="999999"/>
+              <w:right w:val="single" w:sz="4" w:color="999999"/>
+            </w:tcBorders>
           </w:tcPr>
           <w:p>
             <w:r>
+              <w:rPr>
+                <w:sz w:val="20"/>
+              </w:rPr>
               <w:t>{{PATRIMOINE_IMMO_1_DETENTEUR}}</w:t>
             </w:r>
           </w:p>
@@ -2142,9 +3544,18 @@
         <w:tc>
           <w:tcPr>
             <w:tcW w:type="dxa" w:w="1662"/>
+            <w:tcBorders>
+              <w:top w:val="single" w:sz="4" w:color="999999"/>
+              <w:left w:val="single" w:sz="4" w:color="999999"/>
+              <w:bottom w:val="single" w:sz="4" w:color="999999"/>
+              <w:right w:val="single" w:sz="4" w:color="999999"/>
+            </w:tcBorders>
           </w:tcPr>
           <w:p>
             <w:r>
+              <w:rPr>
+                <w:sz w:val="20"/>
+              </w:rPr>
               <w:t>{{PATRIMOINE_IMMO_1_FORME}}</w:t>
             </w:r>
           </w:p>
@@ -2152,9 +3563,18 @@
         <w:tc>
           <w:tcPr>
             <w:tcW w:type="dxa" w:w="1662"/>
+            <w:tcBorders>
+              <w:top w:val="single" w:sz="4" w:color="999999"/>
+              <w:left w:val="single" w:sz="4" w:color="999999"/>
+              <w:bottom w:val="single" w:sz="4" w:color="999999"/>
+              <w:right w:val="single" w:sz="4" w:color="999999"/>
+            </w:tcBorders>
           </w:tcPr>
           <w:p>
             <w:r>
+              <w:rPr>
+                <w:sz w:val="20"/>
+              </w:rPr>
               <w:t>{{PATRIMOINE_IMMO_1_VALEUR}}</w:t>
             </w:r>
           </w:p>
@@ -2162,9 +3582,18 @@
         <w:tc>
           <w:tcPr>
             <w:tcW w:type="dxa" w:w="1662"/>
+            <w:tcBorders>
+              <w:top w:val="single" w:sz="4" w:color="999999"/>
+              <w:left w:val="single" w:sz="4" w:color="999999"/>
+              <w:bottom w:val="single" w:sz="4" w:color="999999"/>
+              <w:right w:val="single" w:sz="4" w:color="999999"/>
+            </w:tcBorders>
           </w:tcPr>
           <w:p>
             <w:r>
+              <w:rPr>
+                <w:sz w:val="20"/>
+              </w:rPr>
               <w:t>{{PATRIMOINE_IMMO_1_REVENUS}}</w:t>
             </w:r>
           </w:p>
@@ -2172,9 +3601,18 @@
         <w:tc>
           <w:tcPr>
             <w:tcW w:type="dxa" w:w="1662"/>
+            <w:tcBorders>
+              <w:top w:val="single" w:sz="4" w:color="999999"/>
+              <w:left w:val="single" w:sz="4" w:color="999999"/>
+              <w:bottom w:val="single" w:sz="4" w:color="999999"/>
+              <w:right w:val="single" w:sz="4" w:color="999999"/>
+            </w:tcBorders>
           </w:tcPr>
           <w:p>
             <w:r>
+              <w:rPr>
+                <w:sz w:val="20"/>
+              </w:rPr>
               <w:t>{{PATRIMOINE_IMMO_1_CREDITS}}</w:t>
             </w:r>
           </w:p>
@@ -2184,9 +3622,18 @@
         <w:tc>
           <w:tcPr>
             <w:tcW w:type="dxa" w:w="1662"/>
+            <w:tcBorders>
+              <w:top w:val="single" w:sz="4" w:color="999999"/>
+              <w:left w:val="single" w:sz="4" w:color="999999"/>
+              <w:bottom w:val="single" w:sz="4" w:color="999999"/>
+              <w:right w:val="single" w:sz="4" w:color="999999"/>
+            </w:tcBorders>
           </w:tcPr>
           <w:p>
             <w:r>
+              <w:rPr>
+                <w:sz w:val="20"/>
+              </w:rPr>
               <w:t>{{PATRIMOINE_IMMO_2_DESIGNATION}}</w:t>
             </w:r>
           </w:p>
@@ -2194,9 +3641,18 @@
         <w:tc>
           <w:tcPr>
             <w:tcW w:type="dxa" w:w="1662"/>
+            <w:tcBorders>
+              <w:top w:val="single" w:sz="4" w:color="999999"/>
+              <w:left w:val="single" w:sz="4" w:color="999999"/>
+              <w:bottom w:val="single" w:sz="4" w:color="999999"/>
+              <w:right w:val="single" w:sz="4" w:color="999999"/>
+            </w:tcBorders>
           </w:tcPr>
           <w:p>
             <w:r>
+              <w:rPr>
+                <w:sz w:val="20"/>
+              </w:rPr>
               <w:t>{{PATRIMOINE_IMMO_2_DETENTEUR}}</w:t>
             </w:r>
           </w:p>
@@ -2204,9 +3660,18 @@
         <w:tc>
           <w:tcPr>
             <w:tcW w:type="dxa" w:w="1662"/>
+            <w:tcBorders>
+              <w:top w:val="single" w:sz="4" w:color="999999"/>
+              <w:left w:val="single" w:sz="4" w:color="999999"/>
+              <w:bottom w:val="single" w:sz="4" w:color="999999"/>
+              <w:right w:val="single" w:sz="4" w:color="999999"/>
+            </w:tcBorders>
           </w:tcPr>
           <w:p>
             <w:r>
+              <w:rPr>
+                <w:sz w:val="20"/>
+              </w:rPr>
               <w:t>{{PATRIMOINE_IMMO_2_FORME}}</w:t>
             </w:r>
           </w:p>
@@ -2214,9 +3679,18 @@
         <w:tc>
           <w:tcPr>
             <w:tcW w:type="dxa" w:w="1662"/>
+            <w:tcBorders>
+              <w:top w:val="single" w:sz="4" w:color="999999"/>
+              <w:left w:val="single" w:sz="4" w:color="999999"/>
+              <w:bottom w:val="single" w:sz="4" w:color="999999"/>
+              <w:right w:val="single" w:sz="4" w:color="999999"/>
+            </w:tcBorders>
           </w:tcPr>
           <w:p>
             <w:r>
+              <w:rPr>
+                <w:sz w:val="20"/>
+              </w:rPr>
               <w:t>{{PATRIMOINE_IMMO_2_VALEUR}}</w:t>
             </w:r>
           </w:p>
@@ -2224,9 +3698,18 @@
         <w:tc>
           <w:tcPr>
             <w:tcW w:type="dxa" w:w="1662"/>
+            <w:tcBorders>
+              <w:top w:val="single" w:sz="4" w:color="999999"/>
+              <w:left w:val="single" w:sz="4" w:color="999999"/>
+              <w:bottom w:val="single" w:sz="4" w:color="999999"/>
+              <w:right w:val="single" w:sz="4" w:color="999999"/>
+            </w:tcBorders>
           </w:tcPr>
           <w:p>
             <w:r>
+              <w:rPr>
+                <w:sz w:val="20"/>
+              </w:rPr>
               <w:t>{{PATRIMOINE_IMMO_2_REVENUS}}</w:t>
             </w:r>
           </w:p>
@@ -2234,9 +3717,18 @@
         <w:tc>
           <w:tcPr>
             <w:tcW w:type="dxa" w:w="1662"/>
+            <w:tcBorders>
+              <w:top w:val="single" w:sz="4" w:color="999999"/>
+              <w:left w:val="single" w:sz="4" w:color="999999"/>
+              <w:bottom w:val="single" w:sz="4" w:color="999999"/>
+              <w:right w:val="single" w:sz="4" w:color="999999"/>
+            </w:tcBorders>
           </w:tcPr>
           <w:p>
             <w:r>
+              <w:rPr>
+                <w:sz w:val="20"/>
+              </w:rPr>
               <w:t>{{PATRIMOINE_IMMO_2_CREDITS}}</w:t>
             </w:r>
           </w:p>
@@ -2246,9 +3738,18 @@
         <w:tc>
           <w:tcPr>
             <w:tcW w:type="dxa" w:w="1662"/>
+            <w:tcBorders>
+              <w:top w:val="single" w:sz="4" w:color="999999"/>
+              <w:left w:val="single" w:sz="4" w:color="999999"/>
+              <w:bottom w:val="single" w:sz="4" w:color="999999"/>
+              <w:right w:val="single" w:sz="4" w:color="999999"/>
+            </w:tcBorders>
           </w:tcPr>
           <w:p>
             <w:r>
+              <w:rPr>
+                <w:sz w:val="20"/>
+              </w:rPr>
               <w:t>{{PATRIMOINE_IMMO_3_DESIGNATION}}</w:t>
             </w:r>
           </w:p>
@@ -2256,9 +3757,18 @@
         <w:tc>
           <w:tcPr>
             <w:tcW w:type="dxa" w:w="1662"/>
+            <w:tcBorders>
+              <w:top w:val="single" w:sz="4" w:color="999999"/>
+              <w:left w:val="single" w:sz="4" w:color="999999"/>
+              <w:bottom w:val="single" w:sz="4" w:color="999999"/>
+              <w:right w:val="single" w:sz="4" w:color="999999"/>
+            </w:tcBorders>
           </w:tcPr>
           <w:p>
             <w:r>
+              <w:rPr>
+                <w:sz w:val="20"/>
+              </w:rPr>
               <w:t>{{PATRIMOINE_IMMO_3_DETENTEUR}}</w:t>
             </w:r>
           </w:p>
@@ -2266,9 +3776,18 @@
         <w:tc>
           <w:tcPr>
             <w:tcW w:type="dxa" w:w="1662"/>
+            <w:tcBorders>
+              <w:top w:val="single" w:sz="4" w:color="999999"/>
+              <w:left w:val="single" w:sz="4" w:color="999999"/>
+              <w:bottom w:val="single" w:sz="4" w:color="999999"/>
+              <w:right w:val="single" w:sz="4" w:color="999999"/>
+            </w:tcBorders>
           </w:tcPr>
           <w:p>
             <w:r>
+              <w:rPr>
+                <w:sz w:val="20"/>
+              </w:rPr>
               <w:t>{{PATRIMOINE_IMMO_3_FORME}}</w:t>
             </w:r>
           </w:p>
@@ -2276,9 +3795,18 @@
         <w:tc>
           <w:tcPr>
             <w:tcW w:type="dxa" w:w="1662"/>
+            <w:tcBorders>
+              <w:top w:val="single" w:sz="4" w:color="999999"/>
+              <w:left w:val="single" w:sz="4" w:color="999999"/>
+              <w:bottom w:val="single" w:sz="4" w:color="999999"/>
+              <w:right w:val="single" w:sz="4" w:color="999999"/>
+            </w:tcBorders>
           </w:tcPr>
           <w:p>
             <w:r>
+              <w:rPr>
+                <w:sz w:val="20"/>
+              </w:rPr>
               <w:t>{{PATRIMOINE_IMMO_3_VALEUR}}</w:t>
             </w:r>
           </w:p>
@@ -2286,9 +3814,18 @@
         <w:tc>
           <w:tcPr>
             <w:tcW w:type="dxa" w:w="1662"/>
+            <w:tcBorders>
+              <w:top w:val="single" w:sz="4" w:color="999999"/>
+              <w:left w:val="single" w:sz="4" w:color="999999"/>
+              <w:bottom w:val="single" w:sz="4" w:color="999999"/>
+              <w:right w:val="single" w:sz="4" w:color="999999"/>
+            </w:tcBorders>
           </w:tcPr>
           <w:p>
             <w:r>
+              <w:rPr>
+                <w:sz w:val="20"/>
+              </w:rPr>
               <w:t>{{PATRIMOINE_IMMO_3_REVENUS}}</w:t>
             </w:r>
           </w:p>
@@ -2296,9 +3833,18 @@
         <w:tc>
           <w:tcPr>
             <w:tcW w:type="dxa" w:w="1662"/>
+            <w:tcBorders>
+              <w:top w:val="single" w:sz="4" w:color="999999"/>
+              <w:left w:val="single" w:sz="4" w:color="999999"/>
+              <w:bottom w:val="single" w:sz="4" w:color="999999"/>
+              <w:right w:val="single" w:sz="4" w:color="999999"/>
+            </w:tcBorders>
           </w:tcPr>
           <w:p>
             <w:r>
+              <w:rPr>
+                <w:sz w:val="20"/>
+              </w:rPr>
               <w:t>{{PATRIMOINE_IMMO_3_CREDITS}}</w:t>
             </w:r>
           </w:p>
@@ -2308,9 +3854,18 @@
         <w:tc>
           <w:tcPr>
             <w:tcW w:type="dxa" w:w="1662"/>
+            <w:tcBorders>
+              <w:top w:val="single" w:sz="4" w:color="999999"/>
+              <w:left w:val="single" w:sz="4" w:color="999999"/>
+              <w:bottom w:val="single" w:sz="4" w:color="999999"/>
+              <w:right w:val="single" w:sz="4" w:color="999999"/>
+            </w:tcBorders>
           </w:tcPr>
           <w:p>
             <w:r>
+              <w:rPr>
+                <w:sz w:val="20"/>
+              </w:rPr>
               <w:t>{{PATRIMOINE_IMMO_4_DESIGNATION}}</w:t>
             </w:r>
           </w:p>
@@ -2318,9 +3873,18 @@
         <w:tc>
           <w:tcPr>
             <w:tcW w:type="dxa" w:w="1662"/>
+            <w:tcBorders>
+              <w:top w:val="single" w:sz="4" w:color="999999"/>
+              <w:left w:val="single" w:sz="4" w:color="999999"/>
+              <w:bottom w:val="single" w:sz="4" w:color="999999"/>
+              <w:right w:val="single" w:sz="4" w:color="999999"/>
+            </w:tcBorders>
           </w:tcPr>
           <w:p>
             <w:r>
+              <w:rPr>
+                <w:sz w:val="20"/>
+              </w:rPr>
               <w:t>{{PATRIMOINE_IMMO_4_DETENTEUR}}</w:t>
             </w:r>
           </w:p>
@@ -2328,9 +3892,18 @@
         <w:tc>
           <w:tcPr>
             <w:tcW w:type="dxa" w:w="1662"/>
+            <w:tcBorders>
+              <w:top w:val="single" w:sz="4" w:color="999999"/>
+              <w:left w:val="single" w:sz="4" w:color="999999"/>
+              <w:bottom w:val="single" w:sz="4" w:color="999999"/>
+              <w:right w:val="single" w:sz="4" w:color="999999"/>
+            </w:tcBorders>
           </w:tcPr>
           <w:p>
             <w:r>
+              <w:rPr>
+                <w:sz w:val="20"/>
+              </w:rPr>
               <w:t>{{PATRIMOINE_IMMO_4_FORME}}</w:t>
             </w:r>
           </w:p>
@@ -2338,9 +3911,18 @@
         <w:tc>
           <w:tcPr>
             <w:tcW w:type="dxa" w:w="1662"/>
+            <w:tcBorders>
+              <w:top w:val="single" w:sz="4" w:color="999999"/>
+              <w:left w:val="single" w:sz="4" w:color="999999"/>
+              <w:bottom w:val="single" w:sz="4" w:color="999999"/>
+              <w:right w:val="single" w:sz="4" w:color="999999"/>
+            </w:tcBorders>
           </w:tcPr>
           <w:p>
             <w:r>
+              <w:rPr>
+                <w:sz w:val="20"/>
+              </w:rPr>
               <w:t>{{PATRIMOINE_IMMO_4_VALEUR}}</w:t>
             </w:r>
           </w:p>
@@ -2348,9 +3930,18 @@
         <w:tc>
           <w:tcPr>
             <w:tcW w:type="dxa" w:w="1662"/>
+            <w:tcBorders>
+              <w:top w:val="single" w:sz="4" w:color="999999"/>
+              <w:left w:val="single" w:sz="4" w:color="999999"/>
+              <w:bottom w:val="single" w:sz="4" w:color="999999"/>
+              <w:right w:val="single" w:sz="4" w:color="999999"/>
+            </w:tcBorders>
           </w:tcPr>
           <w:p>
             <w:r>
+              <w:rPr>
+                <w:sz w:val="20"/>
+              </w:rPr>
               <w:t>{{PATRIMOINE_IMMO_4_REVENUS}}</w:t>
             </w:r>
           </w:p>
@@ -2358,9 +3949,18 @@
         <w:tc>
           <w:tcPr>
             <w:tcW w:type="dxa" w:w="1662"/>
+            <w:tcBorders>
+              <w:top w:val="single" w:sz="4" w:color="999999"/>
+              <w:left w:val="single" w:sz="4" w:color="999999"/>
+              <w:bottom w:val="single" w:sz="4" w:color="999999"/>
+              <w:right w:val="single" w:sz="4" w:color="999999"/>
+            </w:tcBorders>
           </w:tcPr>
           <w:p>
             <w:r>
+              <w:rPr>
+                <w:sz w:val="20"/>
+              </w:rPr>
               <w:t>{{PATRIMOINE_IMMO_4_CREDITS}}</w:t>
             </w:r>
           </w:p>
@@ -2386,6 +3986,7 @@
       <w:tblPr>
         <w:tblStyle w:val="TableGrid"/>
         <w:tblW w:type="auto" w:w="0"/>
+        <w:jc w:val="center"/>
         <w:tblLook w:firstColumn="1" w:firstRow="1" w:lastColumn="0" w:lastRow="0" w:noHBand="0" w:noVBand="1" w:val="04A0"/>
       </w:tblPr>
       <w:tblGrid>
@@ -2400,11 +4001,23 @@
           <w:tcPr>
             <w:tcW w:type="dxa" w:w="1994"/>
             <w:shd w:fill="E6E6E6"/>
+            <w:shd w:fill="D6E3F8"/>
+            <w:tcBorders>
+              <w:top w:val="single" w:sz="6" w:color="003366"/>
+              <w:left w:val="single" w:sz="6" w:color="003366"/>
+              <w:bottom w:val="single" w:sz="6" w:color="003366"/>
+              <w:right w:val="single" w:sz="6" w:color="003366"/>
+            </w:tcBorders>
           </w:tcPr>
           <w:p>
+            <w:pPr>
+              <w:jc w:val="center"/>
+            </w:pPr>
             <w:r>
               <w:rPr>
                 <w:b/>
+                <w:color w:val="003366"/>
+                <w:sz w:val="20"/>
               </w:rPr>
               <w:t>Désignation</w:t>
             </w:r>
@@ -2414,11 +4027,23 @@
           <w:tcPr>
             <w:tcW w:type="dxa" w:w="1994"/>
             <w:shd w:fill="E6E6E6"/>
+            <w:shd w:fill="D6E3F8"/>
+            <w:tcBorders>
+              <w:top w:val="single" w:sz="6" w:color="003366"/>
+              <w:left w:val="single" w:sz="6" w:color="003366"/>
+              <w:bottom w:val="single" w:sz="6" w:color="003366"/>
+              <w:right w:val="single" w:sz="6" w:color="003366"/>
+            </w:tcBorders>
           </w:tcPr>
           <w:p>
+            <w:pPr>
+              <w:jc w:val="center"/>
+            </w:pPr>
             <w:r>
               <w:rPr>
                 <w:b/>
+                <w:color w:val="003366"/>
+                <w:sz w:val="20"/>
               </w:rPr>
               <w:t>Détenteur</w:t>
             </w:r>
@@ -2428,11 +4053,23 @@
           <w:tcPr>
             <w:tcW w:type="dxa" w:w="1994"/>
             <w:shd w:fill="E6E6E6"/>
+            <w:shd w:fill="D6E3F8"/>
+            <w:tcBorders>
+              <w:top w:val="single" w:sz="6" w:color="003366"/>
+              <w:left w:val="single" w:sz="6" w:color="003366"/>
+              <w:bottom w:val="single" w:sz="6" w:color="003366"/>
+              <w:right w:val="single" w:sz="6" w:color="003366"/>
+            </w:tcBorders>
           </w:tcPr>
           <w:p>
+            <w:pPr>
+              <w:jc w:val="center"/>
+            </w:pPr>
             <w:r>
               <w:rPr>
                 <w:b/>
+                <w:color w:val="003366"/>
+                <w:sz w:val="20"/>
               </w:rPr>
               <w:t>Valeur/Capital</w:t>
             </w:r>
@@ -2442,11 +4079,23 @@
           <w:tcPr>
             <w:tcW w:type="dxa" w:w="1994"/>
             <w:shd w:fill="E6E6E6"/>
+            <w:shd w:fill="D6E3F8"/>
+            <w:tcBorders>
+              <w:top w:val="single" w:sz="6" w:color="003366"/>
+              <w:left w:val="single" w:sz="6" w:color="003366"/>
+              <w:bottom w:val="single" w:sz="6" w:color="003366"/>
+              <w:right w:val="single" w:sz="6" w:color="003366"/>
+            </w:tcBorders>
           </w:tcPr>
           <w:p>
+            <w:pPr>
+              <w:jc w:val="center"/>
+            </w:pPr>
             <w:r>
               <w:rPr>
                 <w:b/>
+                <w:color w:val="003366"/>
+                <w:sz w:val="20"/>
               </w:rPr>
               <w:t>Charges</w:t>
             </w:r>
@@ -2456,11 +4105,23 @@
           <w:tcPr>
             <w:tcW w:type="dxa" w:w="1994"/>
             <w:shd w:fill="E6E6E6"/>
+            <w:shd w:fill="D6E3F8"/>
+            <w:tcBorders>
+              <w:top w:val="single" w:sz="6" w:color="003366"/>
+              <w:left w:val="single" w:sz="6" w:color="003366"/>
+              <w:bottom w:val="single" w:sz="6" w:color="003366"/>
+              <w:right w:val="single" w:sz="6" w:color="003366"/>
+            </w:tcBorders>
           </w:tcPr>
           <w:p>
+            <w:pPr>
+              <w:jc w:val="center"/>
+            </w:pPr>
             <w:r>
               <w:rPr>
                 <w:b/>
+                <w:color w:val="003366"/>
+                <w:sz w:val="20"/>
               </w:rPr>
               <w:t>Remarques</w:t>
             </w:r>
@@ -2471,9 +4132,18 @@
         <w:tc>
           <w:tcPr>
             <w:tcW w:type="dxa" w:w="1994"/>
+            <w:tcBorders>
+              <w:top w:val="single" w:sz="4" w:color="999999"/>
+              <w:left w:val="single" w:sz="4" w:color="999999"/>
+              <w:bottom w:val="single" w:sz="4" w:color="999999"/>
+              <w:right w:val="single" w:sz="4" w:color="999999"/>
+            </w:tcBorders>
           </w:tcPr>
           <w:p>
             <w:r>
+              <w:rPr>
+                <w:sz w:val="20"/>
+              </w:rPr>
               <w:t>{{PATRIMOINE_PRO_1_DESIGNATION}}</w:t>
             </w:r>
           </w:p>
@@ -2481,9 +4151,18 @@
         <w:tc>
           <w:tcPr>
             <w:tcW w:type="dxa" w:w="1994"/>
+            <w:tcBorders>
+              <w:top w:val="single" w:sz="4" w:color="999999"/>
+              <w:left w:val="single" w:sz="4" w:color="999999"/>
+              <w:bottom w:val="single" w:sz="4" w:color="999999"/>
+              <w:right w:val="single" w:sz="4" w:color="999999"/>
+            </w:tcBorders>
           </w:tcPr>
           <w:p>
             <w:r>
+              <w:rPr>
+                <w:sz w:val="20"/>
+              </w:rPr>
               <w:t>{{PATRIMOINE_PRO_1_DETENTEUR}}</w:t>
             </w:r>
           </w:p>
@@ -2491,9 +4170,18 @@
         <w:tc>
           <w:tcPr>
             <w:tcW w:type="dxa" w:w="1994"/>
+            <w:tcBorders>
+              <w:top w:val="single" w:sz="4" w:color="999999"/>
+              <w:left w:val="single" w:sz="4" w:color="999999"/>
+              <w:bottom w:val="single" w:sz="4" w:color="999999"/>
+              <w:right w:val="single" w:sz="4" w:color="999999"/>
+            </w:tcBorders>
           </w:tcPr>
           <w:p>
             <w:r>
+              <w:rPr>
+                <w:sz w:val="20"/>
+              </w:rPr>
               <w:t>{{PATRIMOINE_PRO_1_VALEUR}}</w:t>
             </w:r>
           </w:p>
@@ -2501,9 +4189,18 @@
         <w:tc>
           <w:tcPr>
             <w:tcW w:type="dxa" w:w="1994"/>
+            <w:tcBorders>
+              <w:top w:val="single" w:sz="4" w:color="999999"/>
+              <w:left w:val="single" w:sz="4" w:color="999999"/>
+              <w:bottom w:val="single" w:sz="4" w:color="999999"/>
+              <w:right w:val="single" w:sz="4" w:color="999999"/>
+            </w:tcBorders>
           </w:tcPr>
           <w:p>
             <w:r>
+              <w:rPr>
+                <w:sz w:val="20"/>
+              </w:rPr>
               <w:t>{{PATRIMOINE_PRO_1_CHARGES}}</w:t>
             </w:r>
           </w:p>
@@ -2511,9 +4208,18 @@
         <w:tc>
           <w:tcPr>
             <w:tcW w:type="dxa" w:w="1994"/>
+            <w:tcBorders>
+              <w:top w:val="single" w:sz="4" w:color="999999"/>
+              <w:left w:val="single" w:sz="4" w:color="999999"/>
+              <w:bottom w:val="single" w:sz="4" w:color="999999"/>
+              <w:right w:val="single" w:sz="4" w:color="999999"/>
+            </w:tcBorders>
           </w:tcPr>
           <w:p>
             <w:r>
+              <w:rPr>
+                <w:sz w:val="20"/>
+              </w:rPr>
               <w:t>{{PATRIMOINE_PRO_1_REMARQUES}}</w:t>
             </w:r>
           </w:p>
@@ -2523,9 +4229,18 @@
         <w:tc>
           <w:tcPr>
             <w:tcW w:type="dxa" w:w="1994"/>
+            <w:tcBorders>
+              <w:top w:val="single" w:sz="4" w:color="999999"/>
+              <w:left w:val="single" w:sz="4" w:color="999999"/>
+              <w:bottom w:val="single" w:sz="4" w:color="999999"/>
+              <w:right w:val="single" w:sz="4" w:color="999999"/>
+            </w:tcBorders>
           </w:tcPr>
           <w:p>
             <w:r>
+              <w:rPr>
+                <w:sz w:val="20"/>
+              </w:rPr>
               <w:t>{{PATRIMOINE_PRO_2_DESIGNATION}}</w:t>
             </w:r>
           </w:p>
@@ -2533,9 +4248,18 @@
         <w:tc>
           <w:tcPr>
             <w:tcW w:type="dxa" w:w="1994"/>
+            <w:tcBorders>
+              <w:top w:val="single" w:sz="4" w:color="999999"/>
+              <w:left w:val="single" w:sz="4" w:color="999999"/>
+              <w:bottom w:val="single" w:sz="4" w:color="999999"/>
+              <w:right w:val="single" w:sz="4" w:color="999999"/>
+            </w:tcBorders>
           </w:tcPr>
           <w:p>
             <w:r>
+              <w:rPr>
+                <w:sz w:val="20"/>
+              </w:rPr>
               <w:t>{{PATRIMOINE_PRO_2_DETENTEUR}}</w:t>
             </w:r>
           </w:p>
@@ -2543,9 +4267,18 @@
         <w:tc>
           <w:tcPr>
             <w:tcW w:type="dxa" w:w="1994"/>
+            <w:tcBorders>
+              <w:top w:val="single" w:sz="4" w:color="999999"/>
+              <w:left w:val="single" w:sz="4" w:color="999999"/>
+              <w:bottom w:val="single" w:sz="4" w:color="999999"/>
+              <w:right w:val="single" w:sz="4" w:color="999999"/>
+            </w:tcBorders>
           </w:tcPr>
           <w:p>
             <w:r>
+              <w:rPr>
+                <w:sz w:val="20"/>
+              </w:rPr>
               <w:t>{{PATRIMOINE_PRO_2_VALEUR}}</w:t>
             </w:r>
           </w:p>
@@ -2553,9 +4286,18 @@
         <w:tc>
           <w:tcPr>
             <w:tcW w:type="dxa" w:w="1994"/>
+            <w:tcBorders>
+              <w:top w:val="single" w:sz="4" w:color="999999"/>
+              <w:left w:val="single" w:sz="4" w:color="999999"/>
+              <w:bottom w:val="single" w:sz="4" w:color="999999"/>
+              <w:right w:val="single" w:sz="4" w:color="999999"/>
+            </w:tcBorders>
           </w:tcPr>
           <w:p>
             <w:r>
+              <w:rPr>
+                <w:sz w:val="20"/>
+              </w:rPr>
               <w:t>{{PATRIMOINE_PRO_2_CHARGES}}</w:t>
             </w:r>
           </w:p>
@@ -2563,9 +4305,18 @@
         <w:tc>
           <w:tcPr>
             <w:tcW w:type="dxa" w:w="1994"/>
+            <w:tcBorders>
+              <w:top w:val="single" w:sz="4" w:color="999999"/>
+              <w:left w:val="single" w:sz="4" w:color="999999"/>
+              <w:bottom w:val="single" w:sz="4" w:color="999999"/>
+              <w:right w:val="single" w:sz="4" w:color="999999"/>
+            </w:tcBorders>
           </w:tcPr>
           <w:p>
             <w:r>
+              <w:rPr>
+                <w:sz w:val="20"/>
+              </w:rPr>
               <w:t>{{PATRIMOINE_PRO_2_REMARQUES}}</w:t>
             </w:r>
           </w:p>
@@ -2575,9 +4326,18 @@
         <w:tc>
           <w:tcPr>
             <w:tcW w:type="dxa" w:w="1994"/>
+            <w:tcBorders>
+              <w:top w:val="single" w:sz="4" w:color="999999"/>
+              <w:left w:val="single" w:sz="4" w:color="999999"/>
+              <w:bottom w:val="single" w:sz="4" w:color="999999"/>
+              <w:right w:val="single" w:sz="4" w:color="999999"/>
+            </w:tcBorders>
           </w:tcPr>
           <w:p>
             <w:r>
+              <w:rPr>
+                <w:sz w:val="20"/>
+              </w:rPr>
               <w:t>{{PATRIMOINE_PRO_3_DESIGNATION}}</w:t>
             </w:r>
           </w:p>
@@ -2585,9 +4345,18 @@
         <w:tc>
           <w:tcPr>
             <w:tcW w:type="dxa" w:w="1994"/>
+            <w:tcBorders>
+              <w:top w:val="single" w:sz="4" w:color="999999"/>
+              <w:left w:val="single" w:sz="4" w:color="999999"/>
+              <w:bottom w:val="single" w:sz="4" w:color="999999"/>
+              <w:right w:val="single" w:sz="4" w:color="999999"/>
+            </w:tcBorders>
           </w:tcPr>
           <w:p>
             <w:r>
+              <w:rPr>
+                <w:sz w:val="20"/>
+              </w:rPr>
               <w:t>{{PATRIMOINE_PRO_3_DETENTEUR}}</w:t>
             </w:r>
           </w:p>
@@ -2595,9 +4364,18 @@
         <w:tc>
           <w:tcPr>
             <w:tcW w:type="dxa" w:w="1994"/>
+            <w:tcBorders>
+              <w:top w:val="single" w:sz="4" w:color="999999"/>
+              <w:left w:val="single" w:sz="4" w:color="999999"/>
+              <w:bottom w:val="single" w:sz="4" w:color="999999"/>
+              <w:right w:val="single" w:sz="4" w:color="999999"/>
+            </w:tcBorders>
           </w:tcPr>
           <w:p>
             <w:r>
+              <w:rPr>
+                <w:sz w:val="20"/>
+              </w:rPr>
               <w:t>{{PATRIMOINE_PRO_3_VALEUR}}</w:t>
             </w:r>
           </w:p>
@@ -2605,9 +4383,18 @@
         <w:tc>
           <w:tcPr>
             <w:tcW w:type="dxa" w:w="1994"/>
+            <w:tcBorders>
+              <w:top w:val="single" w:sz="4" w:color="999999"/>
+              <w:left w:val="single" w:sz="4" w:color="999999"/>
+              <w:bottom w:val="single" w:sz="4" w:color="999999"/>
+              <w:right w:val="single" w:sz="4" w:color="999999"/>
+            </w:tcBorders>
           </w:tcPr>
           <w:p>
             <w:r>
+              <w:rPr>
+                <w:sz w:val="20"/>
+              </w:rPr>
               <w:t>{{PATRIMOINE_PRO_3_CHARGES}}</w:t>
             </w:r>
           </w:p>
@@ -2615,9 +4402,18 @@
         <w:tc>
           <w:tcPr>
             <w:tcW w:type="dxa" w:w="1994"/>
+            <w:tcBorders>
+              <w:top w:val="single" w:sz="4" w:color="999999"/>
+              <w:left w:val="single" w:sz="4" w:color="999999"/>
+              <w:bottom w:val="single" w:sz="4" w:color="999999"/>
+              <w:right w:val="single" w:sz="4" w:color="999999"/>
+            </w:tcBorders>
           </w:tcPr>
           <w:p>
             <w:r>
+              <w:rPr>
+                <w:sz w:val="20"/>
+              </w:rPr>
               <w:t>{{PATRIMOINE_PRO_3_REMARQUES}}</w:t>
             </w:r>
           </w:p>
@@ -2643,6 +4439,7 @@
       <w:tblPr>
         <w:tblStyle w:val="TableGrid"/>
         <w:tblW w:type="auto" w:w="0"/>
+        <w:jc w:val="center"/>
         <w:tblLook w:firstColumn="1" w:firstRow="1" w:lastColumn="0" w:lastRow="0" w:noHBand="0" w:noVBand="1" w:val="04A0"/>
       </w:tblPr>
       <w:tblGrid>
@@ -2658,11 +4455,23 @@
           <w:tcPr>
             <w:tcW w:type="dxa" w:w="1662"/>
             <w:shd w:fill="E6E6E6"/>
+            <w:shd w:fill="D6E3F8"/>
+            <w:tcBorders>
+              <w:top w:val="single" w:sz="6" w:color="003366"/>
+              <w:left w:val="single" w:sz="6" w:color="003366"/>
+              <w:bottom w:val="single" w:sz="6" w:color="003366"/>
+              <w:right w:val="single" w:sz="6" w:color="003366"/>
+            </w:tcBorders>
           </w:tcPr>
           <w:p>
+            <w:pPr>
+              <w:jc w:val="center"/>
+            </w:pPr>
             <w:r>
               <w:rPr>
                 <w:b/>
+                <w:color w:val="003366"/>
+                <w:sz w:val="20"/>
               </w:rPr>
               <w:t>Objet</w:t>
             </w:r>
@@ -2672,11 +4481,23 @@
           <w:tcPr>
             <w:tcW w:type="dxa" w:w="1662"/>
             <w:shd w:fill="E6E6E6"/>
+            <w:shd w:fill="D6E3F8"/>
+            <w:tcBorders>
+              <w:top w:val="single" w:sz="6" w:color="003366"/>
+              <w:left w:val="single" w:sz="6" w:color="003366"/>
+              <w:bottom w:val="single" w:sz="6" w:color="003366"/>
+              <w:right w:val="single" w:sz="6" w:color="003366"/>
+            </w:tcBorders>
           </w:tcPr>
           <w:p>
+            <w:pPr>
+              <w:jc w:val="center"/>
+            </w:pPr>
             <w:r>
               <w:rPr>
                 <w:b/>
+                <w:color w:val="003366"/>
+                <w:sz w:val="20"/>
               </w:rPr>
               <w:t>Emprunteur</w:t>
             </w:r>
@@ -2686,11 +4507,23 @@
           <w:tcPr>
             <w:tcW w:type="dxa" w:w="1662"/>
             <w:shd w:fill="E6E6E6"/>
+            <w:shd w:fill="D6E3F8"/>
+            <w:tcBorders>
+              <w:top w:val="single" w:sz="6" w:color="003366"/>
+              <w:left w:val="single" w:sz="6" w:color="003366"/>
+              <w:bottom w:val="single" w:sz="6" w:color="003366"/>
+              <w:right w:val="single" w:sz="6" w:color="003366"/>
+            </w:tcBorders>
           </w:tcPr>
           <w:p>
+            <w:pPr>
+              <w:jc w:val="center"/>
+            </w:pPr>
             <w:r>
               <w:rPr>
                 <w:b/>
+                <w:color w:val="003366"/>
+                <w:sz w:val="20"/>
               </w:rPr>
               <w:t>Capital emprunté</w:t>
             </w:r>
@@ -2700,11 +4533,23 @@
           <w:tcPr>
             <w:tcW w:type="dxa" w:w="1662"/>
             <w:shd w:fill="E6E6E6"/>
+            <w:shd w:fill="D6E3F8"/>
+            <w:tcBorders>
+              <w:top w:val="single" w:sz="6" w:color="003366"/>
+              <w:left w:val="single" w:sz="6" w:color="003366"/>
+              <w:bottom w:val="single" w:sz="6" w:color="003366"/>
+              <w:right w:val="single" w:sz="6" w:color="003366"/>
+            </w:tcBorders>
           </w:tcPr>
           <w:p>
+            <w:pPr>
+              <w:jc w:val="center"/>
+            </w:pPr>
             <w:r>
               <w:rPr>
                 <w:b/>
+                <w:color w:val="003366"/>
+                <w:sz w:val="20"/>
               </w:rPr>
               <w:t>Capital restant dû</w:t>
             </w:r>
@@ -2714,11 +4559,23 @@
           <w:tcPr>
             <w:tcW w:type="dxa" w:w="1662"/>
             <w:shd w:fill="E6E6E6"/>
+            <w:shd w:fill="D6E3F8"/>
+            <w:tcBorders>
+              <w:top w:val="single" w:sz="6" w:color="003366"/>
+              <w:left w:val="single" w:sz="6" w:color="003366"/>
+              <w:bottom w:val="single" w:sz="6" w:color="003366"/>
+              <w:right w:val="single" w:sz="6" w:color="003366"/>
+            </w:tcBorders>
           </w:tcPr>
           <w:p>
+            <w:pPr>
+              <w:jc w:val="center"/>
+            </w:pPr>
             <w:r>
               <w:rPr>
                 <w:b/>
+                <w:color w:val="003366"/>
+                <w:sz w:val="20"/>
               </w:rPr>
               <w:t>Échéances</w:t>
             </w:r>
@@ -2728,11 +4585,23 @@
           <w:tcPr>
             <w:tcW w:type="dxa" w:w="1662"/>
             <w:shd w:fill="E6E6E6"/>
+            <w:shd w:fill="D6E3F8"/>
+            <w:tcBorders>
+              <w:top w:val="single" w:sz="6" w:color="003366"/>
+              <w:left w:val="single" w:sz="6" w:color="003366"/>
+              <w:bottom w:val="single" w:sz="6" w:color="003366"/>
+              <w:right w:val="single" w:sz="6" w:color="003366"/>
+            </w:tcBorders>
           </w:tcPr>
           <w:p>
+            <w:pPr>
+              <w:jc w:val="center"/>
+            </w:pPr>
             <w:r>
               <w:rPr>
                 <w:b/>
+                <w:color w:val="003366"/>
+                <w:sz w:val="20"/>
               </w:rPr>
               <w:t>Taux/Durée</w:t>
             </w:r>
@@ -2743,9 +4612,18 @@
         <w:tc>
           <w:tcPr>
             <w:tcW w:type="dxa" w:w="1662"/>
+            <w:tcBorders>
+              <w:top w:val="single" w:sz="4" w:color="999999"/>
+              <w:left w:val="single" w:sz="4" w:color="999999"/>
+              <w:bottom w:val="single" w:sz="4" w:color="999999"/>
+              <w:right w:val="single" w:sz="4" w:color="999999"/>
+            </w:tcBorders>
           </w:tcPr>
           <w:p>
             <w:r>
+              <w:rPr>
+                <w:sz w:val="20"/>
+              </w:rPr>
               <w:t>{{PASSIF_1_OBJET}}</w:t>
             </w:r>
           </w:p>
@@ -2753,9 +4631,18 @@
         <w:tc>
           <w:tcPr>
             <w:tcW w:type="dxa" w:w="1662"/>
+            <w:tcBorders>
+              <w:top w:val="single" w:sz="4" w:color="999999"/>
+              <w:left w:val="single" w:sz="4" w:color="999999"/>
+              <w:bottom w:val="single" w:sz="4" w:color="999999"/>
+              <w:right w:val="single" w:sz="4" w:color="999999"/>
+            </w:tcBorders>
           </w:tcPr>
           <w:p>
             <w:r>
+              <w:rPr>
+                <w:sz w:val="20"/>
+              </w:rPr>
               <w:t>{{PASSIF_1_EMPRUNTEUR}}</w:t>
             </w:r>
           </w:p>
@@ -2763,9 +4650,18 @@
         <w:tc>
           <w:tcPr>
             <w:tcW w:type="dxa" w:w="1662"/>
+            <w:tcBorders>
+              <w:top w:val="single" w:sz="4" w:color="999999"/>
+              <w:left w:val="single" w:sz="4" w:color="999999"/>
+              <w:bottom w:val="single" w:sz="4" w:color="999999"/>
+              <w:right w:val="single" w:sz="4" w:color="999999"/>
+            </w:tcBorders>
           </w:tcPr>
           <w:p>
             <w:r>
+              <w:rPr>
+                <w:sz w:val="20"/>
+              </w:rPr>
               <w:t>{{PASSIF_1_CAPITAL}}</w:t>
             </w:r>
           </w:p>
@@ -2773,9 +4669,18 @@
         <w:tc>
           <w:tcPr>
             <w:tcW w:type="dxa" w:w="1662"/>
+            <w:tcBorders>
+              <w:top w:val="single" w:sz="4" w:color="999999"/>
+              <w:left w:val="single" w:sz="4" w:color="999999"/>
+              <w:bottom w:val="single" w:sz="4" w:color="999999"/>
+              <w:right w:val="single" w:sz="4" w:color="999999"/>
+            </w:tcBorders>
           </w:tcPr>
           <w:p>
             <w:r>
+              <w:rPr>
+                <w:sz w:val="20"/>
+              </w:rPr>
               <w:t>{{PASSIF_1_RESTANT}}</w:t>
             </w:r>
           </w:p>
@@ -2783,9 +4688,18 @@
         <w:tc>
           <w:tcPr>
             <w:tcW w:type="dxa" w:w="1662"/>
+            <w:tcBorders>
+              <w:top w:val="single" w:sz="4" w:color="999999"/>
+              <w:left w:val="single" w:sz="4" w:color="999999"/>
+              <w:bottom w:val="single" w:sz="4" w:color="999999"/>
+              <w:right w:val="single" w:sz="4" w:color="999999"/>
+            </w:tcBorders>
           </w:tcPr>
           <w:p>
             <w:r>
+              <w:rPr>
+                <w:sz w:val="20"/>
+              </w:rPr>
               <w:t>{{PASSIF_1_ECHEANCES}}</w:t>
             </w:r>
           </w:p>
@@ -2793,9 +4707,18 @@
         <w:tc>
           <w:tcPr>
             <w:tcW w:type="dxa" w:w="1662"/>
+            <w:tcBorders>
+              <w:top w:val="single" w:sz="4" w:color="999999"/>
+              <w:left w:val="single" w:sz="4" w:color="999999"/>
+              <w:bottom w:val="single" w:sz="4" w:color="999999"/>
+              <w:right w:val="single" w:sz="4" w:color="999999"/>
+            </w:tcBorders>
           </w:tcPr>
           <w:p>
             <w:r>
+              <w:rPr>
+                <w:sz w:val="20"/>
+              </w:rPr>
               <w:t>{{PASSIF_1_TAUX}}</w:t>
             </w:r>
           </w:p>
@@ -2805,9 +4728,18 @@
         <w:tc>
           <w:tcPr>
             <w:tcW w:type="dxa" w:w="1662"/>
+            <w:tcBorders>
+              <w:top w:val="single" w:sz="4" w:color="999999"/>
+              <w:left w:val="single" w:sz="4" w:color="999999"/>
+              <w:bottom w:val="single" w:sz="4" w:color="999999"/>
+              <w:right w:val="single" w:sz="4" w:color="999999"/>
+            </w:tcBorders>
           </w:tcPr>
           <w:p>
             <w:r>
+              <w:rPr>
+                <w:sz w:val="20"/>
+              </w:rPr>
               <w:t>{{PASSIF_2_OBJET}}</w:t>
             </w:r>
           </w:p>
@@ -2815,9 +4747,18 @@
         <w:tc>
           <w:tcPr>
             <w:tcW w:type="dxa" w:w="1662"/>
+            <w:tcBorders>
+              <w:top w:val="single" w:sz="4" w:color="999999"/>
+              <w:left w:val="single" w:sz="4" w:color="999999"/>
+              <w:bottom w:val="single" w:sz="4" w:color="999999"/>
+              <w:right w:val="single" w:sz="4" w:color="999999"/>
+            </w:tcBorders>
           </w:tcPr>
           <w:p>
             <w:r>
+              <w:rPr>
+                <w:sz w:val="20"/>
+              </w:rPr>
               <w:t>{{PASSIF_2_EMPRUNTEUR}}</w:t>
             </w:r>
           </w:p>
@@ -2825,9 +4766,18 @@
         <w:tc>
           <w:tcPr>
             <w:tcW w:type="dxa" w:w="1662"/>
+            <w:tcBorders>
+              <w:top w:val="single" w:sz="4" w:color="999999"/>
+              <w:left w:val="single" w:sz="4" w:color="999999"/>
+              <w:bottom w:val="single" w:sz="4" w:color="999999"/>
+              <w:right w:val="single" w:sz="4" w:color="999999"/>
+            </w:tcBorders>
           </w:tcPr>
           <w:p>
             <w:r>
+              <w:rPr>
+                <w:sz w:val="20"/>
+              </w:rPr>
               <w:t>{{PASSIF_2_CAPITAL}}</w:t>
             </w:r>
           </w:p>
@@ -2835,9 +4785,18 @@
         <w:tc>
           <w:tcPr>
             <w:tcW w:type="dxa" w:w="1662"/>
+            <w:tcBorders>
+              <w:top w:val="single" w:sz="4" w:color="999999"/>
+              <w:left w:val="single" w:sz="4" w:color="999999"/>
+              <w:bottom w:val="single" w:sz="4" w:color="999999"/>
+              <w:right w:val="single" w:sz="4" w:color="999999"/>
+            </w:tcBorders>
           </w:tcPr>
           <w:p>
             <w:r>
+              <w:rPr>
+                <w:sz w:val="20"/>
+              </w:rPr>
               <w:t>{{PASSIF_2_RESTANT}}</w:t>
             </w:r>
           </w:p>
@@ -2845,9 +4804,18 @@
         <w:tc>
           <w:tcPr>
             <w:tcW w:type="dxa" w:w="1662"/>
+            <w:tcBorders>
+              <w:top w:val="single" w:sz="4" w:color="999999"/>
+              <w:left w:val="single" w:sz="4" w:color="999999"/>
+              <w:bottom w:val="single" w:sz="4" w:color="999999"/>
+              <w:right w:val="single" w:sz="4" w:color="999999"/>
+            </w:tcBorders>
           </w:tcPr>
           <w:p>
             <w:r>
+              <w:rPr>
+                <w:sz w:val="20"/>
+              </w:rPr>
               <w:t>{{PASSIF_2_ECHEANCES}}</w:t>
             </w:r>
           </w:p>
@@ -2855,9 +4823,18 @@
         <w:tc>
           <w:tcPr>
             <w:tcW w:type="dxa" w:w="1662"/>
+            <w:tcBorders>
+              <w:top w:val="single" w:sz="4" w:color="999999"/>
+              <w:left w:val="single" w:sz="4" w:color="999999"/>
+              <w:bottom w:val="single" w:sz="4" w:color="999999"/>
+              <w:right w:val="single" w:sz="4" w:color="999999"/>
+            </w:tcBorders>
           </w:tcPr>
           <w:p>
             <w:r>
+              <w:rPr>
+                <w:sz w:val="20"/>
+              </w:rPr>
               <w:t>{{PASSIF_2_TAUX}}</w:t>
             </w:r>
           </w:p>
@@ -2867,9 +4844,18 @@
         <w:tc>
           <w:tcPr>
             <w:tcW w:type="dxa" w:w="1662"/>
+            <w:tcBorders>
+              <w:top w:val="single" w:sz="4" w:color="999999"/>
+              <w:left w:val="single" w:sz="4" w:color="999999"/>
+              <w:bottom w:val="single" w:sz="4" w:color="999999"/>
+              <w:right w:val="single" w:sz="4" w:color="999999"/>
+            </w:tcBorders>
           </w:tcPr>
           <w:p>
             <w:r>
+              <w:rPr>
+                <w:sz w:val="20"/>
+              </w:rPr>
               <w:t>{{PASSIF_3_OBJET}}</w:t>
             </w:r>
           </w:p>
@@ -2877,9 +4863,18 @@
         <w:tc>
           <w:tcPr>
             <w:tcW w:type="dxa" w:w="1662"/>
+            <w:tcBorders>
+              <w:top w:val="single" w:sz="4" w:color="999999"/>
+              <w:left w:val="single" w:sz="4" w:color="999999"/>
+              <w:bottom w:val="single" w:sz="4" w:color="999999"/>
+              <w:right w:val="single" w:sz="4" w:color="999999"/>
+            </w:tcBorders>
           </w:tcPr>
           <w:p>
             <w:r>
+              <w:rPr>
+                <w:sz w:val="20"/>
+              </w:rPr>
               <w:t>{{PASSIF_3_EMPRUNTEUR}}</w:t>
             </w:r>
           </w:p>
@@ -2887,9 +4882,18 @@
         <w:tc>
           <w:tcPr>
             <w:tcW w:type="dxa" w:w="1662"/>
+            <w:tcBorders>
+              <w:top w:val="single" w:sz="4" w:color="999999"/>
+              <w:left w:val="single" w:sz="4" w:color="999999"/>
+              <w:bottom w:val="single" w:sz="4" w:color="999999"/>
+              <w:right w:val="single" w:sz="4" w:color="999999"/>
+            </w:tcBorders>
           </w:tcPr>
           <w:p>
             <w:r>
+              <w:rPr>
+                <w:sz w:val="20"/>
+              </w:rPr>
               <w:t>{{PASSIF_3_CAPITAL}}</w:t>
             </w:r>
           </w:p>
@@ -2897,9 +4901,18 @@
         <w:tc>
           <w:tcPr>
             <w:tcW w:type="dxa" w:w="1662"/>
+            <w:tcBorders>
+              <w:top w:val="single" w:sz="4" w:color="999999"/>
+              <w:left w:val="single" w:sz="4" w:color="999999"/>
+              <w:bottom w:val="single" w:sz="4" w:color="999999"/>
+              <w:right w:val="single" w:sz="4" w:color="999999"/>
+            </w:tcBorders>
           </w:tcPr>
           <w:p>
             <w:r>
+              <w:rPr>
+                <w:sz w:val="20"/>
+              </w:rPr>
               <w:t>{{PASSIF_3_RESTANT}}</w:t>
             </w:r>
           </w:p>
@@ -2907,9 +4920,18 @@
         <w:tc>
           <w:tcPr>
             <w:tcW w:type="dxa" w:w="1662"/>
+            <w:tcBorders>
+              <w:top w:val="single" w:sz="4" w:color="999999"/>
+              <w:left w:val="single" w:sz="4" w:color="999999"/>
+              <w:bottom w:val="single" w:sz="4" w:color="999999"/>
+              <w:right w:val="single" w:sz="4" w:color="999999"/>
+            </w:tcBorders>
           </w:tcPr>
           <w:p>
             <w:r>
+              <w:rPr>
+                <w:sz w:val="20"/>
+              </w:rPr>
               <w:t>{{PASSIF_3_ECHEANCES}}</w:t>
             </w:r>
           </w:p>
@@ -2917,9 +4939,18 @@
         <w:tc>
           <w:tcPr>
             <w:tcW w:type="dxa" w:w="1662"/>
+            <w:tcBorders>
+              <w:top w:val="single" w:sz="4" w:color="999999"/>
+              <w:left w:val="single" w:sz="4" w:color="999999"/>
+              <w:bottom w:val="single" w:sz="4" w:color="999999"/>
+              <w:right w:val="single" w:sz="4" w:color="999999"/>
+            </w:tcBorders>
           </w:tcPr>
           <w:p>
             <w:r>
+              <w:rPr>
+                <w:sz w:val="20"/>
+              </w:rPr>
               <w:t>{{PASSIF_3_TAUX}}</w:t>
             </w:r>
           </w:p>
@@ -2940,6 +4971,7 @@
       <w:tblPr>
         <w:tblStyle w:val="TableGrid"/>
         <w:tblW w:type="auto" w:w="0"/>
+        <w:jc w:val="center"/>
         <w:tblLook w:firstColumn="1" w:firstRow="1" w:lastColumn="0" w:lastRow="0" w:noHBand="0" w:noVBand="1" w:val="04A0"/>
       </w:tblPr>
       <w:tblGrid>
@@ -2952,11 +4984,23 @@
           <w:tcPr>
             <w:tcW w:type="dxa" w:w="3324"/>
             <w:shd w:fill="E6E6E6"/>
+            <w:shd w:fill="D6E3F8"/>
+            <w:tcBorders>
+              <w:top w:val="single" w:sz="6" w:color="003366"/>
+              <w:left w:val="single" w:sz="6" w:color="003366"/>
+              <w:bottom w:val="single" w:sz="6" w:color="003366"/>
+              <w:right w:val="single" w:sz="6" w:color="003366"/>
+            </w:tcBorders>
           </w:tcPr>
           <w:p>
+            <w:pPr>
+              <w:jc w:val="center"/>
+            </w:pPr>
             <w:r>
               <w:rPr>
                 <w:b/>
+                <w:color w:val="003366"/>
+                <w:sz w:val="20"/>
               </w:rPr>
               <w:t>Nature des revenus</w:t>
             </w:r>
@@ -2966,11 +5010,23 @@
           <w:tcPr>
             <w:tcW w:type="dxa" w:w="3324"/>
             <w:shd w:fill="E6E6E6"/>
+            <w:shd w:fill="D6E3F8"/>
+            <w:tcBorders>
+              <w:top w:val="single" w:sz="6" w:color="003366"/>
+              <w:left w:val="single" w:sz="6" w:color="003366"/>
+              <w:bottom w:val="single" w:sz="6" w:color="003366"/>
+              <w:right w:val="single" w:sz="6" w:color="003366"/>
+            </w:tcBorders>
           </w:tcPr>
           <w:p>
+            <w:pPr>
+              <w:jc w:val="center"/>
+            </w:pPr>
             <w:r>
               <w:rPr>
                 <w:b/>
+                <w:color w:val="003366"/>
+                <w:sz w:val="20"/>
               </w:rPr>
               <w:t>Périodicité</w:t>
             </w:r>
@@ -2980,11 +5036,23 @@
           <w:tcPr>
             <w:tcW w:type="dxa" w:w="3324"/>
             <w:shd w:fill="E6E6E6"/>
+            <w:shd w:fill="D6E3F8"/>
+            <w:tcBorders>
+              <w:top w:val="single" w:sz="6" w:color="003366"/>
+              <w:left w:val="single" w:sz="6" w:color="003366"/>
+              <w:bottom w:val="single" w:sz="6" w:color="003366"/>
+              <w:right w:val="single" w:sz="6" w:color="003366"/>
+            </w:tcBorders>
           </w:tcPr>
           <w:p>
+            <w:pPr>
+              <w:jc w:val="center"/>
+            </w:pPr>
             <w:r>
               <w:rPr>
                 <w:b/>
+                <w:color w:val="003366"/>
+                <w:sz w:val="20"/>
               </w:rPr>
               <w:t>Montant</w:t>
             </w:r>
@@ -2995,9 +5063,18 @@
         <w:tc>
           <w:tcPr>
             <w:tcW w:type="dxa" w:w="3324"/>
+            <w:tcBorders>
+              <w:top w:val="single" w:sz="4" w:color="999999"/>
+              <w:left w:val="single" w:sz="4" w:color="999999"/>
+              <w:bottom w:val="single" w:sz="4" w:color="999999"/>
+              <w:right w:val="single" w:sz="4" w:color="999999"/>
+            </w:tcBorders>
           </w:tcPr>
           <w:p>
             <w:r>
+              <w:rPr>
+                <w:sz w:val="20"/>
+              </w:rPr>
               <w:t>{{REVENU_1_NATURE}}</w:t>
             </w:r>
           </w:p>
@@ -3005,9 +5082,18 @@
         <w:tc>
           <w:tcPr>
             <w:tcW w:type="dxa" w:w="3324"/>
+            <w:tcBorders>
+              <w:top w:val="single" w:sz="4" w:color="999999"/>
+              <w:left w:val="single" w:sz="4" w:color="999999"/>
+              <w:bottom w:val="single" w:sz="4" w:color="999999"/>
+              <w:right w:val="single" w:sz="4" w:color="999999"/>
+            </w:tcBorders>
           </w:tcPr>
           <w:p>
             <w:r>
+              <w:rPr>
+                <w:sz w:val="20"/>
+              </w:rPr>
               <w:t>{{REVENU_1_PERIODICITE}}</w:t>
             </w:r>
           </w:p>
@@ -3015,9 +5101,18 @@
         <w:tc>
           <w:tcPr>
             <w:tcW w:type="dxa" w:w="3324"/>
+            <w:tcBorders>
+              <w:top w:val="single" w:sz="4" w:color="999999"/>
+              <w:left w:val="single" w:sz="4" w:color="999999"/>
+              <w:bottom w:val="single" w:sz="4" w:color="999999"/>
+              <w:right w:val="single" w:sz="4" w:color="999999"/>
+            </w:tcBorders>
           </w:tcPr>
           <w:p>
             <w:r>
+              <w:rPr>
+                <w:sz w:val="20"/>
+              </w:rPr>
               <w:t>{{REVENU_1_MONTANT}}</w:t>
             </w:r>
           </w:p>
@@ -3027,9 +5122,18 @@
         <w:tc>
           <w:tcPr>
             <w:tcW w:type="dxa" w:w="3324"/>
+            <w:tcBorders>
+              <w:top w:val="single" w:sz="4" w:color="999999"/>
+              <w:left w:val="single" w:sz="4" w:color="999999"/>
+              <w:bottom w:val="single" w:sz="4" w:color="999999"/>
+              <w:right w:val="single" w:sz="4" w:color="999999"/>
+            </w:tcBorders>
           </w:tcPr>
           <w:p>
             <w:r>
+              <w:rPr>
+                <w:sz w:val="20"/>
+              </w:rPr>
               <w:t>{{REVENU_2_NATURE}}</w:t>
             </w:r>
           </w:p>
@@ -3037,9 +5141,18 @@
         <w:tc>
           <w:tcPr>
             <w:tcW w:type="dxa" w:w="3324"/>
+            <w:tcBorders>
+              <w:top w:val="single" w:sz="4" w:color="999999"/>
+              <w:left w:val="single" w:sz="4" w:color="999999"/>
+              <w:bottom w:val="single" w:sz="4" w:color="999999"/>
+              <w:right w:val="single" w:sz="4" w:color="999999"/>
+            </w:tcBorders>
           </w:tcPr>
           <w:p>
             <w:r>
+              <w:rPr>
+                <w:sz w:val="20"/>
+              </w:rPr>
               <w:t>{{REVENU_2_PERIODICITE}}</w:t>
             </w:r>
           </w:p>
@@ -3047,9 +5160,18 @@
         <w:tc>
           <w:tcPr>
             <w:tcW w:type="dxa" w:w="3324"/>
+            <w:tcBorders>
+              <w:top w:val="single" w:sz="4" w:color="999999"/>
+              <w:left w:val="single" w:sz="4" w:color="999999"/>
+              <w:bottom w:val="single" w:sz="4" w:color="999999"/>
+              <w:right w:val="single" w:sz="4" w:color="999999"/>
+            </w:tcBorders>
           </w:tcPr>
           <w:p>
             <w:r>
+              <w:rPr>
+                <w:sz w:val="20"/>
+              </w:rPr>
               <w:t>{{REVENU_2_MONTANT}}</w:t>
             </w:r>
           </w:p>
@@ -3059,9 +5181,18 @@
         <w:tc>
           <w:tcPr>
             <w:tcW w:type="dxa" w:w="3324"/>
+            <w:tcBorders>
+              <w:top w:val="single" w:sz="4" w:color="999999"/>
+              <w:left w:val="single" w:sz="4" w:color="999999"/>
+              <w:bottom w:val="single" w:sz="4" w:color="999999"/>
+              <w:right w:val="single" w:sz="4" w:color="999999"/>
+            </w:tcBorders>
           </w:tcPr>
           <w:p>
             <w:r>
+              <w:rPr>
+                <w:sz w:val="20"/>
+              </w:rPr>
               <w:t>{{REVENU_3_NATURE}}</w:t>
             </w:r>
           </w:p>
@@ -3069,9 +5200,18 @@
         <w:tc>
           <w:tcPr>
             <w:tcW w:type="dxa" w:w="3324"/>
+            <w:tcBorders>
+              <w:top w:val="single" w:sz="4" w:color="999999"/>
+              <w:left w:val="single" w:sz="4" w:color="999999"/>
+              <w:bottom w:val="single" w:sz="4" w:color="999999"/>
+              <w:right w:val="single" w:sz="4" w:color="999999"/>
+            </w:tcBorders>
           </w:tcPr>
           <w:p>
             <w:r>
+              <w:rPr>
+                <w:sz w:val="20"/>
+              </w:rPr>
               <w:t>{{REVENU_3_PERIODICITE}}</w:t>
             </w:r>
           </w:p>
@@ -3079,9 +5219,18 @@
         <w:tc>
           <w:tcPr>
             <w:tcW w:type="dxa" w:w="3324"/>
+            <w:tcBorders>
+              <w:top w:val="single" w:sz="4" w:color="999999"/>
+              <w:left w:val="single" w:sz="4" w:color="999999"/>
+              <w:bottom w:val="single" w:sz="4" w:color="999999"/>
+              <w:right w:val="single" w:sz="4" w:color="999999"/>
+            </w:tcBorders>
           </w:tcPr>
           <w:p>
             <w:r>
+              <w:rPr>
+                <w:sz w:val="20"/>
+              </w:rPr>
               <w:t>{{REVENU_3_MONTANT}}</w:t>
             </w:r>
           </w:p>
@@ -3091,9 +5240,18 @@
         <w:tc>
           <w:tcPr>
             <w:tcW w:type="dxa" w:w="3324"/>
+            <w:tcBorders>
+              <w:top w:val="single" w:sz="4" w:color="999999"/>
+              <w:left w:val="single" w:sz="4" w:color="999999"/>
+              <w:bottom w:val="single" w:sz="4" w:color="999999"/>
+              <w:right w:val="single" w:sz="4" w:color="999999"/>
+            </w:tcBorders>
           </w:tcPr>
           <w:p>
             <w:r>
+              <w:rPr>
+                <w:sz w:val="20"/>
+              </w:rPr>
               <w:t>{{REVENU_4_NATURE}}</w:t>
             </w:r>
           </w:p>
@@ -3101,9 +5259,18 @@
         <w:tc>
           <w:tcPr>
             <w:tcW w:type="dxa" w:w="3324"/>
+            <w:tcBorders>
+              <w:top w:val="single" w:sz="4" w:color="999999"/>
+              <w:left w:val="single" w:sz="4" w:color="999999"/>
+              <w:bottom w:val="single" w:sz="4" w:color="999999"/>
+              <w:right w:val="single" w:sz="4" w:color="999999"/>
+            </w:tcBorders>
           </w:tcPr>
           <w:p>
             <w:r>
+              <w:rPr>
+                <w:sz w:val="20"/>
+              </w:rPr>
               <w:t>{{REVENU_4_PERIODICITE}}</w:t>
             </w:r>
           </w:p>
@@ -3111,9 +5278,18 @@
         <w:tc>
           <w:tcPr>
             <w:tcW w:type="dxa" w:w="3324"/>
+            <w:tcBorders>
+              <w:top w:val="single" w:sz="4" w:color="999999"/>
+              <w:left w:val="single" w:sz="4" w:color="999999"/>
+              <w:bottom w:val="single" w:sz="4" w:color="999999"/>
+              <w:right w:val="single" w:sz="4" w:color="999999"/>
+            </w:tcBorders>
           </w:tcPr>
           <w:p>
             <w:r>
+              <w:rPr>
+                <w:sz w:val="20"/>
+              </w:rPr>
               <w:t>{{REVENU_4_MONTANT}}</w:t>
             </w:r>
           </w:p>
@@ -3134,6 +5310,7 @@
       <w:tblPr>
         <w:tblStyle w:val="TableGrid"/>
         <w:tblW w:type="auto" w:w="0"/>
+        <w:jc w:val="center"/>
         <w:tblLook w:firstColumn="1" w:firstRow="1" w:lastColumn="0" w:lastRow="0" w:noHBand="0" w:noVBand="1" w:val="04A0"/>
       </w:tblPr>
       <w:tblGrid>
@@ -3146,11 +5323,23 @@
           <w:tcPr>
             <w:tcW w:type="dxa" w:w="3324"/>
             <w:shd w:fill="E6E6E6"/>
+            <w:shd w:fill="D6E3F8"/>
+            <w:tcBorders>
+              <w:top w:val="single" w:sz="6" w:color="003366"/>
+              <w:left w:val="single" w:sz="6" w:color="003366"/>
+              <w:bottom w:val="single" w:sz="6" w:color="003366"/>
+              <w:right w:val="single" w:sz="6" w:color="003366"/>
+            </w:tcBorders>
           </w:tcPr>
           <w:p>
+            <w:pPr>
+              <w:jc w:val="center"/>
+            </w:pPr>
             <w:r>
               <w:rPr>
                 <w:b/>
+                <w:color w:val="003366"/>
+                <w:sz w:val="20"/>
               </w:rPr>
               <w:t>Nature des charges</w:t>
             </w:r>
@@ -3160,11 +5349,23 @@
           <w:tcPr>
             <w:tcW w:type="dxa" w:w="3324"/>
             <w:shd w:fill="E6E6E6"/>
+            <w:shd w:fill="D6E3F8"/>
+            <w:tcBorders>
+              <w:top w:val="single" w:sz="6" w:color="003366"/>
+              <w:left w:val="single" w:sz="6" w:color="003366"/>
+              <w:bottom w:val="single" w:sz="6" w:color="003366"/>
+              <w:right w:val="single" w:sz="6" w:color="003366"/>
+            </w:tcBorders>
           </w:tcPr>
           <w:p>
+            <w:pPr>
+              <w:jc w:val="center"/>
+            </w:pPr>
             <w:r>
               <w:rPr>
                 <w:b/>
+                <w:color w:val="003366"/>
+                <w:sz w:val="20"/>
               </w:rPr>
               <w:t>Périodicité</w:t>
             </w:r>
@@ -3174,11 +5375,23 @@
           <w:tcPr>
             <w:tcW w:type="dxa" w:w="3324"/>
             <w:shd w:fill="E6E6E6"/>
+            <w:shd w:fill="D6E3F8"/>
+            <w:tcBorders>
+              <w:top w:val="single" w:sz="6" w:color="003366"/>
+              <w:left w:val="single" w:sz="6" w:color="003366"/>
+              <w:bottom w:val="single" w:sz="6" w:color="003366"/>
+              <w:right w:val="single" w:sz="6" w:color="003366"/>
+            </w:tcBorders>
           </w:tcPr>
           <w:p>
+            <w:pPr>
+              <w:jc w:val="center"/>
+            </w:pPr>
             <w:r>
               <w:rPr>
                 <w:b/>
+                <w:color w:val="003366"/>
+                <w:sz w:val="20"/>
               </w:rPr>
               <w:t>Montant</w:t>
             </w:r>
@@ -3189,9 +5402,18 @@
         <w:tc>
           <w:tcPr>
             <w:tcW w:type="dxa" w:w="3324"/>
+            <w:tcBorders>
+              <w:top w:val="single" w:sz="4" w:color="999999"/>
+              <w:left w:val="single" w:sz="4" w:color="999999"/>
+              <w:bottom w:val="single" w:sz="4" w:color="999999"/>
+              <w:right w:val="single" w:sz="4" w:color="999999"/>
+            </w:tcBorders>
           </w:tcPr>
           <w:p>
             <w:r>
+              <w:rPr>
+                <w:sz w:val="20"/>
+              </w:rPr>
               <w:t>{{CHARGE_1_NATURE}}</w:t>
             </w:r>
           </w:p>
@@ -3199,9 +5421,18 @@
         <w:tc>
           <w:tcPr>
             <w:tcW w:type="dxa" w:w="3324"/>
+            <w:tcBorders>
+              <w:top w:val="single" w:sz="4" w:color="999999"/>
+              <w:left w:val="single" w:sz="4" w:color="999999"/>
+              <w:bottom w:val="single" w:sz="4" w:color="999999"/>
+              <w:right w:val="single" w:sz="4" w:color="999999"/>
+            </w:tcBorders>
           </w:tcPr>
           <w:p>
             <w:r>
+              <w:rPr>
+                <w:sz w:val="20"/>
+              </w:rPr>
               <w:t>{{CHARGE_1_PERIODICITE}}</w:t>
             </w:r>
           </w:p>
@@ -3209,9 +5440,18 @@
         <w:tc>
           <w:tcPr>
             <w:tcW w:type="dxa" w:w="3324"/>
+            <w:tcBorders>
+              <w:top w:val="single" w:sz="4" w:color="999999"/>
+              <w:left w:val="single" w:sz="4" w:color="999999"/>
+              <w:bottom w:val="single" w:sz="4" w:color="999999"/>
+              <w:right w:val="single" w:sz="4" w:color="999999"/>
+            </w:tcBorders>
           </w:tcPr>
           <w:p>
             <w:r>
+              <w:rPr>
+                <w:sz w:val="20"/>
+              </w:rPr>
               <w:t>{{CHARGE_1_MONTANT}}</w:t>
             </w:r>
           </w:p>
@@ -3221,9 +5461,18 @@
         <w:tc>
           <w:tcPr>
             <w:tcW w:type="dxa" w:w="3324"/>
+            <w:tcBorders>
+              <w:top w:val="single" w:sz="4" w:color="999999"/>
+              <w:left w:val="single" w:sz="4" w:color="999999"/>
+              <w:bottom w:val="single" w:sz="4" w:color="999999"/>
+              <w:right w:val="single" w:sz="4" w:color="999999"/>
+            </w:tcBorders>
           </w:tcPr>
           <w:p>
             <w:r>
+              <w:rPr>
+                <w:sz w:val="20"/>
+              </w:rPr>
               <w:t>{{CHARGE_2_NATURE}}</w:t>
             </w:r>
           </w:p>
@@ -3231,9 +5480,18 @@
         <w:tc>
           <w:tcPr>
             <w:tcW w:type="dxa" w:w="3324"/>
+            <w:tcBorders>
+              <w:top w:val="single" w:sz="4" w:color="999999"/>
+              <w:left w:val="single" w:sz="4" w:color="999999"/>
+              <w:bottom w:val="single" w:sz="4" w:color="999999"/>
+              <w:right w:val="single" w:sz="4" w:color="999999"/>
+            </w:tcBorders>
           </w:tcPr>
           <w:p>
             <w:r>
+              <w:rPr>
+                <w:sz w:val="20"/>
+              </w:rPr>
               <w:t>{{CHARGE_2_PERIODICITE}}</w:t>
             </w:r>
           </w:p>
@@ -3241,9 +5499,18 @@
         <w:tc>
           <w:tcPr>
             <w:tcW w:type="dxa" w:w="3324"/>
+            <w:tcBorders>
+              <w:top w:val="single" w:sz="4" w:color="999999"/>
+              <w:left w:val="single" w:sz="4" w:color="999999"/>
+              <w:bottom w:val="single" w:sz="4" w:color="999999"/>
+              <w:right w:val="single" w:sz="4" w:color="999999"/>
+            </w:tcBorders>
           </w:tcPr>
           <w:p>
             <w:r>
+              <w:rPr>
+                <w:sz w:val="20"/>
+              </w:rPr>
               <w:t>{{CHARGE_2_MONTANT}}</w:t>
             </w:r>
           </w:p>
@@ -3253,9 +5520,18 @@
         <w:tc>
           <w:tcPr>
             <w:tcW w:type="dxa" w:w="3324"/>
+            <w:tcBorders>
+              <w:top w:val="single" w:sz="4" w:color="999999"/>
+              <w:left w:val="single" w:sz="4" w:color="999999"/>
+              <w:bottom w:val="single" w:sz="4" w:color="999999"/>
+              <w:right w:val="single" w:sz="4" w:color="999999"/>
+            </w:tcBorders>
           </w:tcPr>
           <w:p>
             <w:r>
+              <w:rPr>
+                <w:sz w:val="20"/>
+              </w:rPr>
               <w:t>{{CHARGE_3_NATURE}}</w:t>
             </w:r>
           </w:p>
@@ -3263,9 +5539,18 @@
         <w:tc>
           <w:tcPr>
             <w:tcW w:type="dxa" w:w="3324"/>
+            <w:tcBorders>
+              <w:top w:val="single" w:sz="4" w:color="999999"/>
+              <w:left w:val="single" w:sz="4" w:color="999999"/>
+              <w:bottom w:val="single" w:sz="4" w:color="999999"/>
+              <w:right w:val="single" w:sz="4" w:color="999999"/>
+            </w:tcBorders>
           </w:tcPr>
           <w:p>
             <w:r>
+              <w:rPr>
+                <w:sz w:val="20"/>
+              </w:rPr>
               <w:t>{{CHARGE_3_PERIODICITE}}</w:t>
             </w:r>
           </w:p>
@@ -3273,9 +5558,18 @@
         <w:tc>
           <w:tcPr>
             <w:tcW w:type="dxa" w:w="3324"/>
+            <w:tcBorders>
+              <w:top w:val="single" w:sz="4" w:color="999999"/>
+              <w:left w:val="single" w:sz="4" w:color="999999"/>
+              <w:bottom w:val="single" w:sz="4" w:color="999999"/>
+              <w:right w:val="single" w:sz="4" w:color="999999"/>
+            </w:tcBorders>
           </w:tcPr>
           <w:p>
             <w:r>
+              <w:rPr>
+                <w:sz w:val="20"/>
+              </w:rPr>
               <w:t>{{CHARGE_3_MONTANT}}</w:t>
             </w:r>
           </w:p>
@@ -3285,9 +5579,18 @@
         <w:tc>
           <w:tcPr>
             <w:tcW w:type="dxa" w:w="3324"/>
+            <w:tcBorders>
+              <w:top w:val="single" w:sz="4" w:color="999999"/>
+              <w:left w:val="single" w:sz="4" w:color="999999"/>
+              <w:bottom w:val="single" w:sz="4" w:color="999999"/>
+              <w:right w:val="single" w:sz="4" w:color="999999"/>
+            </w:tcBorders>
           </w:tcPr>
           <w:p>
             <w:r>
+              <w:rPr>
+                <w:sz w:val="20"/>
+              </w:rPr>
               <w:t>{{CHARGE_4_NATURE}}</w:t>
             </w:r>
           </w:p>
@@ -3295,9 +5598,18 @@
         <w:tc>
           <w:tcPr>
             <w:tcW w:type="dxa" w:w="3324"/>
+            <w:tcBorders>
+              <w:top w:val="single" w:sz="4" w:color="999999"/>
+              <w:left w:val="single" w:sz="4" w:color="999999"/>
+              <w:bottom w:val="single" w:sz="4" w:color="999999"/>
+              <w:right w:val="single" w:sz="4" w:color="999999"/>
+            </w:tcBorders>
           </w:tcPr>
           <w:p>
             <w:r>
+              <w:rPr>
+                <w:sz w:val="20"/>
+              </w:rPr>
               <w:t>{{CHARGE_4_PERIODICITE}}</w:t>
             </w:r>
           </w:p>
@@ -3305,9 +5617,18 @@
         <w:tc>
           <w:tcPr>
             <w:tcW w:type="dxa" w:w="3324"/>
+            <w:tcBorders>
+              <w:top w:val="single" w:sz="4" w:color="999999"/>
+              <w:left w:val="single" w:sz="4" w:color="999999"/>
+              <w:bottom w:val="single" w:sz="4" w:color="999999"/>
+              <w:right w:val="single" w:sz="4" w:color="999999"/>
+            </w:tcBorders>
           </w:tcPr>
           <w:p>
             <w:r>
+              <w:rPr>
+                <w:sz w:val="20"/>
+              </w:rPr>
               <w:t>{{CHARGE_4_MONTANT}}</w:t>
             </w:r>
           </w:p>
@@ -3326,6 +5647,7 @@
       <w:tblPr>
         <w:tblStyle w:val="TableGrid"/>
         <w:tblW w:type="auto" w:w="0"/>
+        <w:jc w:val="center"/>
         <w:tblLook w:firstColumn="1" w:firstRow="1" w:lastColumn="0" w:lastRow="0" w:noHBand="0" w:noVBand="1" w:val="04A0"/>
       </w:tblPr>
       <w:tblGrid>
@@ -3337,11 +5659,23 @@
           <w:tcPr>
             <w:tcW w:type="dxa" w:w="4986"/>
             <w:shd w:fill="D9E2F3"/>
+            <w:shd w:fill="D6E3F8"/>
+            <w:tcBorders>
+              <w:top w:val="single" w:sz="6" w:color="003366"/>
+              <w:left w:val="single" w:sz="6" w:color="003366"/>
+              <w:bottom w:val="single" w:sz="6" w:color="003366"/>
+              <w:right w:val="single" w:sz="6" w:color="003366"/>
+            </w:tcBorders>
           </w:tcPr>
           <w:p>
+            <w:pPr>
+              <w:jc w:val="center"/>
+            </w:pPr>
             <w:r>
               <w:rPr>
                 <w:b/>
+                <w:color w:val="003366"/>
+                <w:sz w:val="20"/>
               </w:rPr>
               <w:t>TITULAIRE 1</w:t>
             </w:r>
@@ -3351,11 +5685,23 @@
           <w:tcPr>
             <w:tcW w:type="dxa" w:w="4986"/>
             <w:shd w:fill="D9E2F3"/>
+            <w:shd w:fill="D6E3F8"/>
+            <w:tcBorders>
+              <w:top w:val="single" w:sz="6" w:color="003366"/>
+              <w:left w:val="single" w:sz="6" w:color="003366"/>
+              <w:bottom w:val="single" w:sz="6" w:color="003366"/>
+              <w:right w:val="single" w:sz="6" w:color="003366"/>
+            </w:tcBorders>
           </w:tcPr>
           <w:p>
+            <w:pPr>
+              <w:jc w:val="center"/>
+            </w:pPr>
             <w:r>
               <w:rPr>
                 <w:b/>
+                <w:color w:val="003366"/>
+                <w:sz w:val="20"/>
               </w:rPr>
               <w:t>TITULAIRE 2</w:t>
             </w:r>
@@ -3366,9 +5712,18 @@
         <w:tc>
           <w:tcPr>
             <w:tcW w:type="dxa" w:w="4986"/>
+            <w:tcBorders>
+              <w:top w:val="single" w:sz="4" w:color="999999"/>
+              <w:left w:val="single" w:sz="4" w:color="999999"/>
+              <w:bottom w:val="single" w:sz="4" w:color="999999"/>
+              <w:right w:val="single" w:sz="4" w:color="999999"/>
+            </w:tcBorders>
           </w:tcPr>
           <w:p>
             <w:r>
+              <w:rPr>
+                <w:sz w:val="20"/>
+              </w:rPr>
               <w:t>Connaissez-vous la date prévisionnelle de départ à la retraite?</w:t>
               <w:br/>
               <w:t>{{T1_DATE_RETRAITE_PREVUE}}</w:t>
@@ -3388,9 +5743,18 @@
         <w:tc>
           <w:tcPr>
             <w:tcW w:type="dxa" w:w="4986"/>
+            <w:tcBorders>
+              <w:top w:val="single" w:sz="4" w:color="999999"/>
+              <w:left w:val="single" w:sz="4" w:color="999999"/>
+              <w:bottom w:val="single" w:sz="4" w:color="999999"/>
+              <w:right w:val="single" w:sz="4" w:color="999999"/>
+            </w:tcBorders>
           </w:tcPr>
           <w:p>
             <w:r>
+              <w:rPr>
+                <w:sz w:val="20"/>
+              </w:rPr>
               <w:t>Connaissez-vous la date prévisionnelle de départ à la retraite?</w:t>
               <w:br/>
               <w:t>{{T2_DATE_RETRAITE_PREVUE}}</w:t>
@@ -3526,6 +5890,7 @@
       <w:tblPr>
         <w:tblStyle w:val="TableGrid"/>
         <w:tblW w:type="auto" w:w="0"/>
+        <w:jc w:val="center"/>
         <w:tblLook w:firstColumn="1" w:firstRow="1" w:lastColumn="0" w:lastRow="0" w:noHBand="0" w:noVBand="1" w:val="04A0"/>
       </w:tblPr>
       <w:tblGrid>
@@ -3537,11 +5902,23 @@
           <w:tcPr>
             <w:tcW w:type="dxa" w:w="4986"/>
             <w:shd w:fill="E6E6E6"/>
+            <w:shd w:fill="D6E3F8"/>
+            <w:tcBorders>
+              <w:top w:val="single" w:sz="6" w:color="003366"/>
+              <w:left w:val="single" w:sz="6" w:color="003366"/>
+              <w:bottom w:val="single" w:sz="6" w:color="003366"/>
+              <w:right w:val="single" w:sz="6" w:color="003366"/>
+            </w:tcBorders>
           </w:tcPr>
           <w:p>
+            <w:pPr>
+              <w:jc w:val="center"/>
+            </w:pPr>
             <w:r>
               <w:rPr>
                 <w:b/>
+                <w:color w:val="003366"/>
+                <w:sz w:val="20"/>
               </w:rPr>
               <w:t>Client(s)</w:t>
               <w:br/>
@@ -3553,11 +5930,23 @@
           <w:tcPr>
             <w:tcW w:type="dxa" w:w="4986"/>
             <w:shd w:fill="E6E6E6"/>
+            <w:shd w:fill="D6E3F8"/>
+            <w:tcBorders>
+              <w:top w:val="single" w:sz="6" w:color="003366"/>
+              <w:left w:val="single" w:sz="6" w:color="003366"/>
+              <w:bottom w:val="single" w:sz="6" w:color="003366"/>
+              <w:right w:val="single" w:sz="6" w:color="003366"/>
+            </w:tcBorders>
           </w:tcPr>
           <w:p>
+            <w:pPr>
+              <w:jc w:val="center"/>
+            </w:pPr>
             <w:r>
               <w:rPr>
                 <w:b/>
+                <w:color w:val="003366"/>
+                <w:sz w:val="20"/>
               </w:rPr>
               <w:t>Votre Conseiller</w:t>
             </w:r>
@@ -3568,9 +5957,18 @@
         <w:tc>
           <w:tcPr>
             <w:tcW w:type="dxa" w:w="4986"/>
+            <w:tcBorders>
+              <w:top w:val="single" w:sz="4" w:color="999999"/>
+              <w:left w:val="single" w:sz="4" w:color="999999"/>
+              <w:bottom w:val="single" w:sz="4" w:color="999999"/>
+              <w:right w:val="single" w:sz="4" w:color="999999"/>
+            </w:tcBorders>
           </w:tcPr>
           <w:p>
             <w:r>
+              <w:rPr>
+                <w:sz w:val="20"/>
+              </w:rPr>
               <w:br/>
               <w:br/>
               <w:br/>
@@ -3581,9 +5979,18 @@
         <w:tc>
           <w:tcPr>
             <w:tcW w:type="dxa" w:w="4986"/>
+            <w:tcBorders>
+              <w:top w:val="single" w:sz="4" w:color="999999"/>
+              <w:left w:val="single" w:sz="4" w:color="999999"/>
+              <w:bottom w:val="single" w:sz="4" w:color="999999"/>
+              <w:right w:val="single" w:sz="4" w:color="999999"/>
+            </w:tcBorders>
           </w:tcPr>
           <w:p>
             <w:r>
+              <w:rPr>
+                <w:sz w:val="20"/>
+              </w:rPr>
               <w:br/>
               <w:br/>
               <w:br/>
@@ -3607,7 +6014,7 @@
       <w:headerReference w:type="default" r:id="rId9"/>
       <w:footerReference w:type="default" r:id="rId10"/>
       <w:pgSz w:w="12240" w:h="15840"/>
-      <w:pgMar w:top="850" w:right="1134" w:bottom="850" w:left="1134" w:header="720" w:footer="720" w:gutter="0"/>
+      <w:pgMar w:top="1134" w:right="1417" w:bottom="1134" w:left="1417" w:header="720" w:footer="720" w:gutter="0"/>
       <w:cols w:space="720"/>
       <w:docGrid w:linePitch="360"/>
     </w:sectPr>
@@ -4006,10 +6413,14 @@
     <w:name w:val="Normal"/>
     <w:qFormat/>
     <w:rsid w:val="00FC693F"/>
+    <w:pPr>
+      <w:spacing w:after="120" w:line="276" w:lineRule="auto"/>
+    </w:pPr>
     <w:rPr>
-      <w:rFonts w:ascii="Arial" w:hAnsi="Arial"/>
+      <w:rFonts w:ascii="Calibri" w:hAnsi="Calibri"/>
       <w:i/>
-      <w:sz w:val="14"/>
+      <w:color w:val="333333"/>
+      <w:sz w:val="22"/>
     </w:rPr>
   </w:style>
   <w:style w:type="paragraph" w:styleId="Header">

--- a/backend/templates/v2/QCC_V2_TEMPLATE.docx
+++ b/backend/templates/v2/QCC_V2_TEMPLATE.docx
@@ -2,9 +2,18 @@
 <file path=word/document.xml><?xml version="1.0" encoding="utf-8"?>
 <w:document xmlns:wpc="http://schemas.microsoft.com/office/word/2010/wordprocessingCanvas" xmlns:mo="http://schemas.microsoft.com/office/mac/office/2008/main" xmlns:mc="http://schemas.openxmlformats.org/markup-compatibility/2006" xmlns:mv="urn:schemas-microsoft-com:mac:vml" xmlns:o="urn:schemas-microsoft-com:office:office" xmlns:r="http://schemas.openxmlformats.org/officeDocument/2006/relationships" xmlns:m="http://schemas.openxmlformats.org/officeDocument/2006/math" xmlns:v="urn:schemas-microsoft-com:vml" xmlns:wp14="http://schemas.microsoft.com/office/word/2010/wordprocessingDrawing" xmlns:wp="http://schemas.openxmlformats.org/drawingml/2006/wordprocessingDrawing" xmlns:w10="urn:schemas-microsoft-com:office:word" xmlns:w="http://schemas.openxmlformats.org/wordprocessingml/2006/main" xmlns:w14="http://schemas.microsoft.com/office/word/2010/wordml" xmlns:wpg="http://schemas.microsoft.com/office/word/2010/wordprocessingGroup" xmlns:wpi="http://schemas.microsoft.com/office/word/2010/wordprocessingInk" xmlns:wne="http://schemas.microsoft.com/office/word/2006/wordml" xmlns:wps="http://schemas.microsoft.com/office/word/2010/wordprocessingShape" mc:Ignorable="w14 wp14">
   <w:body>
+    <w:p/>
     <w:p>
+      <w:pPr>
+        <w:jc w:val="center"/>
+      </w:pPr>
       <w:r>
-        <w:br w:type="page"/>
+        <w:rPr>
+          <w:b/>
+          <w:color w:val="003366"/>
+          <w:sz w:val="32"/>
+        </w:rPr>
+        <w:t>QUESTIONNAIRE DE CONNAISSANCE CLIENT</w:t>
       </w:r>
     </w:p>
     <w:p>
@@ -13,218 +22,177 @@
       </w:pPr>
       <w:r>
         <w:rPr>
-          <w:rFonts w:ascii="Calibri" w:hAnsi="Calibri"/>
-          <w:color w:val="646464"/>
-          <w:sz w:val="24"/>
+          <w:color w:val="666666"/>
+          <w:sz w:val="20"/>
         </w:rPr>
-        <w:t>Date : {{DATE_GENERATION}}</w:t>
-      </w:r>
-    </w:p>
-    <w:p>
-      <w:pPr>
-        <w:jc w:val="center"/>
-      </w:pPr>
-      <w:r>
-        <w:rPr>
-          <w:rFonts w:ascii="Calibri" w:hAnsi="Calibri"/>
-          <w:color w:val="333333"/>
-          <w:sz w:val="28"/>
-        </w:rPr>
-        <w:t>Client : {{T1_CIVILITE}} {{T1_PRENOM}} {{T1_NOM}}</w:t>
+        <w:t>Document réglementaire</w:t>
       </w:r>
     </w:p>
     <w:p/>
-    <w:p/>
-    <w:p/>
+    <w:tbl>
+      <w:tblPr>
+        <w:tblStyle w:val="TableGrid"/>
+        <w:tblW w:type="auto" w:w="0"/>
+        <w:tblLook w:firstColumn="1" w:firstRow="1" w:lastColumn="0" w:lastRow="0" w:noHBand="0" w:noVBand="1" w:val="04A0"/>
+      </w:tblPr>
+      <w:tblGrid>
+        <w:gridCol w:w="2493"/>
+        <w:gridCol w:w="2493"/>
+        <w:gridCol w:w="2493"/>
+        <w:gridCol w:w="2493"/>
+      </w:tblGrid>
+      <w:tr>
+        <w:tc>
+          <w:tcPr>
+            <w:tcW w:type="dxa" w:w="2493"/>
+            <w:shd w:fill="E8E8E8"/>
+          </w:tcPr>
+          <w:p>
+            <w:r>
+              <w:rPr>
+                <w:b/>
+                <w:sz w:val="20"/>
+              </w:rPr>
+              <w:t>Date :</w:t>
+            </w:r>
+          </w:p>
+        </w:tc>
+        <w:tc>
+          <w:tcPr>
+            <w:tcW w:type="dxa" w:w="2493"/>
+          </w:tcPr>
+          <w:p>
+            <w:r>
+              <w:rPr>
+                <w:sz w:val="20"/>
+              </w:rPr>
+              <w:t>{{DATE_SIGNATURE}}</w:t>
+            </w:r>
+          </w:p>
+        </w:tc>
+        <w:tc>
+          <w:tcPr>
+            <w:tcW w:type="dxa" w:w="2493"/>
+            <w:shd w:fill="E8E8E8"/>
+          </w:tcPr>
+          <w:p>
+            <w:r>
+              <w:rPr>
+                <w:b/>
+                <w:sz w:val="20"/>
+              </w:rPr>
+              <w:t>Client :</w:t>
+            </w:r>
+          </w:p>
+        </w:tc>
+        <w:tc>
+          <w:tcPr>
+            <w:tcW w:type="dxa" w:w="2493"/>
+          </w:tcPr>
+          <w:p>
+            <w:r>
+              <w:rPr>
+                <w:sz w:val="20"/>
+              </w:rPr>
+              <w:t>{{NOM_COMPLET_T1}}</w:t>
+            </w:r>
+          </w:p>
+        </w:tc>
+      </w:tr>
+      <w:tr>
+        <w:tc>
+          <w:tcPr>
+            <w:tcW w:type="dxa" w:w="2493"/>
+            <w:shd w:fill="E8E8E8"/>
+          </w:tcPr>
+          <w:p>
+            <w:r>
+              <w:rPr>
+                <w:b/>
+                <w:sz w:val="20"/>
+              </w:rPr>
+              <w:t>Référence :</w:t>
+            </w:r>
+          </w:p>
+        </w:tc>
+        <w:tc>
+          <w:tcPr>
+            <w:tcW w:type="dxa" w:w="2493"/>
+          </w:tcPr>
+          <w:p>
+            <w:r>
+              <w:rPr>
+                <w:sz w:val="20"/>
+              </w:rPr>
+              <w:t>{{NUMERO_CLIENT}}</w:t>
+            </w:r>
+          </w:p>
+        </w:tc>
+        <w:tc>
+          <w:tcPr>
+            <w:tcW w:type="dxa" w:w="2493"/>
+            <w:shd w:fill="E8E8E8"/>
+          </w:tcPr>
+          <w:p>
+            <w:r>
+              <w:rPr>
+                <w:b/>
+                <w:sz w:val="20"/>
+              </w:rPr>
+              <w:t>Conseiller :</w:t>
+            </w:r>
+          </w:p>
+        </w:tc>
+        <w:tc>
+          <w:tcPr>
+            <w:tcW w:type="dxa" w:w="2493"/>
+          </w:tcPr>
+          <w:p>
+            <w:r>
+              <w:rPr>
+                <w:sz w:val="20"/>
+              </w:rPr>
+              <w:t>{{NOM_CONSEILLER}}</w:t>
+            </w:r>
+          </w:p>
+        </w:tc>
+      </w:tr>
+    </w:tbl>
     <w:p/>
     <w:p>
-      <w:pPr>
-        <w:jc w:val="center"/>
-      </w:pPr>
-      <w:r>
-        <w:rPr>
-          <w:color w:val="003366"/>
-        </w:rPr>
-        <w:t>──────────────────────────────────────────────────</w:t>
-      </w:r>
-    </w:p>
-    <w:p/>
-    <w:p>
-      <w:pPr>
-        <w:jc w:val="center"/>
-      </w:pPr>
-      <w:r>
-        <w:rPr>
-          <w:rFonts w:ascii="Calibri" w:hAnsi="Calibri"/>
-          <w:color w:val="646464"/>
-          <w:sz w:val="36"/>
-        </w:rPr>
-        <w:t>(QCC)</w:t>
-      </w:r>
-    </w:p>
-    <w:p>
-      <w:pPr>
-        <w:jc w:val="center"/>
-      </w:pPr>
-      <w:r>
-        <w:rPr>
-          <w:rFonts w:ascii="Calibri" w:hAnsi="Calibri"/>
-          <w:b/>
-          <w:color w:val="003366"/>
-          <w:sz w:val="48"/>
-        </w:rPr>
-        <w:t>QUESTIONNAIRE DE CONNAISSANCE CLIENT</w:t>
-      </w:r>
-    </w:p>
-    <w:p/>
-    <w:p>
-      <w:pPr>
-        <w:jc w:val="center"/>
-      </w:pPr>
-      <w:r>
-        <w:rPr>
-          <w:color w:val="003366"/>
-        </w:rPr>
-        <w:t>──────────────────────────────────────────────────</w:t>
-      </w:r>
-    </w:p>
-    <w:p/>
-    <w:p/>
-    <w:p/>
-    <w:p/>
-    <w:p/>
-    <w:p/>
-    <w:p>
-      <w:pPr>
-        <w:jc w:val="center"/>
-      </w:pPr>
-      <w:r>
-        <w:rPr>
-          <w:rFonts w:ascii="Calibri" w:hAnsi="Calibri"/>
-          <w:i/>
-          <w:color w:val="646464"/>
-          <w:sz w:val="32"/>
-        </w:rPr>
-        <w:t>Conseil en Gestion de Patrimoine</w:t>
-      </w:r>
-    </w:p>
-    <w:p>
-      <w:pPr>
-        <w:jc w:val="center"/>
-      </w:pPr>
-      <w:r>
-        <w:rPr>
-          <w:rFonts w:ascii="Calibri" w:hAnsi="Calibri"/>
-          <w:b/>
-          <w:color w:val="003366"/>
-          <w:sz w:val="64"/>
-        </w:rPr>
-        <w:t>LE FARE DE L'ÉPARGNE</w:t>
-      </w:r>
-    </w:p>
-    <w:p/>
-    <w:p/>
-    <w:p/>
-    <w:p>
-      <w:pPr>
-        <w:pStyle w:val="TitrePrincipal"/>
-      </w:pPr>
-      <w:r>
-        <w:t>QUESTIONNAIRE DE CONNAISSANCE CLIENT</w:t>
-      </w:r>
-    </w:p>
-    <w:p>
-      <w:pPr>
-        <w:spacing w:before="360" w:after="240"/>
-        <w:jc w:val="left"/>
-      </w:pPr>
-      <w:r>
-        <w:rPr>
-          <w:rFonts w:ascii="Calibri" w:hAnsi="Calibri"/>
-          <w:b/>
-          <w:color w:val="003366"/>
-          <w:sz w:val="28"/>
-        </w:rPr>
-        <w:t>V.2025-03</w:t>
-      </w:r>
-    </w:p>
-    <w:p>
-      <w:pPr>
-        <w:jc w:val="right"/>
-      </w:pPr>
       <w:r>
         <w:rPr>
           <w:b/>
+          <w:color w:val="003366"/>
+          <w:sz w:val="24"/>
         </w:rPr>
-        <w:t xml:space="preserve">Référence client: </w:t>
-      </w:r>
-      <w:r>
-        <w:t>{{NUMERO_CLIENT}}</w:t>
-      </w:r>
-    </w:p>
-    <w:p>
-      <w:pPr>
-        <w:pStyle w:val="TitreSection"/>
-      </w:pPr>
-      <w:r>
         <w:t>Mise en garde et informations préalables</w:t>
       </w:r>
     </w:p>
     <w:p>
       <w:r>
-        <w:t>Dès lors qu'il fournit des conseils en investissements financiers et/ou en produits d'investissements assurantiels (contrats d'assurance vie ou de capitalisation) à son client, le cabinet doit s'enquérir des exigences et besoins de ce dernier, de sa situation financière, de ses objectifs, de ses connaissances et de son expérience en matière financière, de sa tolérance au risque, de sa capacité à supporter les pertes, ainsi que de ses préférences en matière de durabilité, afin de délivrer un conseil adapté.</w:t>
+        <w:t>Dès lors qu'il fournit des conseils en investissements financiers et/ou en produits d'investissements assurantiels, le cabinet doit s'enquérir des exigences et besoins de ce dernier, de sa situation financière, de ses objectifs, de ses connaissances et de son expérience en matière financière, de sa tolérance au risque, de sa capacité à supporter les pertes, ainsi que de ses préférences en matière de durabilité, afin de délivrer un conseil adapté.</w:t>
         <w:br/>
         <w:br/>
-        <w:t>À cet effet, nous vous soumettons ce recueil d'informations patrimoniales qui comporte un questionnaire de connaissance du client.</w:t>
-        <w:br/>
-        <w:br/>
-        <w:t>Nous attirons votre attention sur le fait que vous vous engagez à une communication exhaustive et sincère des informations vous concernant et que dans le cas contraire :</w:t>
-        <w:br/>
-        <w:t>• Dans le cadre de la commercialisation d'un contrat d'assurance, le conseil délivré pourrait ne pas être totalement adapté,</w:t>
-        <w:br/>
-        <w:t>• Dans le cadre de la fourniture d'un conseil en investissements financiers, le cabinet devra s'abstenir de vous recommander les opérations, instruments et services en question.</w:t>
-        <w:br/>
-        <w:br/>
-        <w:t>Toute modification de votre situation familiale, patrimoniale ou professionnelle peut avoir une incidence sur la prestation fournie et doit donc être signalée à votre conseiller afin d'actualiser le présent document.</w:t>
-      </w:r>
-    </w:p>
-    <w:p>
-      <w:pPr>
-        <w:pStyle w:val="SousSection"/>
-      </w:pPr>
-      <w:r>
-        <w:t>Protection des données personnelles</w:t>
+        <w:t>Nous attirons votre attention sur le fait que vous vous engagez à une communication exhaustive et sincère des informations vous concernant.</w:t>
       </w:r>
     </w:p>
     <w:p>
       <w:r>
-        <w:t>Les informations recueillies dans le présent formulaire font l'objet d'un traitement destiné à établir un diagnostic de votre situation patrimoniale et de celle de votre foyer, et à vous conseiller relativement à la gestion de votre patrimoine dans le cadre des activités professionnelles de conseil en gestion de patrimoine. Ces informations sont nécessaires pour permettre au cabinet de réaliser ses missions. Le défaut de réponse peut avoir des conséquences sur la réalisation conforme des missions du cabinet. Conformément au Règlement Général sur la protection des données personnelles (RGPD), vous disposez sur ces données d'un droit d'accès, de rectification, et limitation, ainsi que d'un droit d'opposition et de portabilité conformément à la loi. Si vous souhaitez exercer ces droits, vous pouvez nous contacter par email. Vous disposez également du droit d'introduire une réclamation auprès de la CNIL.</w:t>
-      </w:r>
-    </w:p>
-    <w:p>
-      <w:pPr>
-        <w:pStyle w:val="TitreSection"/>
-      </w:pPr>
-      <w:r>
+        <w:rPr>
+          <w:b/>
+          <w:color w:val="003366"/>
+          <w:sz w:val="28"/>
+        </w:rPr>
         <w:t>1 - CONNAISSANCE CLIENT</w:t>
       </w:r>
     </w:p>
     <w:p>
       <w:r>
-        <w:t>Ce questionnaire doit être renseigné et signé par la et/ou les personne(s) suivante(s) :</w:t>
-        <w:br/>
-        <w:t>• Pour un compte ayant un seul titulaire : par le titulaire du compte ou par son représentant légal ;</w:t>
-        <w:br/>
-        <w:t>• Pour un compte en indivision ou un compte joint : chaque titulaire du compte doit remplir et signer le questionnaire ;</w:t>
-        <w:br/>
-        <w:t>• En cas de procuration : le titulaire du compte et son mandataire doivent chacun remplir et signer.</w:t>
-      </w:r>
-    </w:p>
-    <w:p>
-      <w:pPr>
-        <w:pStyle w:val="SousSection"/>
-      </w:pPr>
-      <w:r>
+        <w:rPr>
+          <w:b/>
+          <w:sz w:val="22"/>
+        </w:rPr>
         <w:t>Identification des titulaires</w:t>
       </w:r>
     </w:p>
@@ -232,7 +200,6 @@
       <w:tblPr>
         <w:tblStyle w:val="TableGrid"/>
         <w:tblW w:type="auto" w:w="0"/>
-        <w:jc w:val="center"/>
         <w:tblLook w:firstColumn="1" w:firstRow="1" w:lastColumn="0" w:lastRow="0" w:noHBand="0" w:noVBand="1" w:val="04A0"/>
       </w:tblPr>
       <w:tblGrid>
@@ -244,13 +211,6 @@
           <w:tcPr>
             <w:tcW w:type="dxa" w:w="4986"/>
             <w:shd w:fill="D9E2F3"/>
-            <w:shd w:fill="D6E3F8"/>
-            <w:tcBorders>
-              <w:top w:val="single" w:sz="6" w:color="003366"/>
-              <w:left w:val="single" w:sz="6" w:color="003366"/>
-              <w:bottom w:val="single" w:sz="6" w:color="003366"/>
-              <w:right w:val="single" w:sz="6" w:color="003366"/>
-            </w:tcBorders>
           </w:tcPr>
           <w:p>
             <w:pPr>
@@ -259,8 +219,6 @@
             <w:r>
               <w:rPr>
                 <w:b/>
-                <w:color w:val="003366"/>
-                <w:sz w:val="20"/>
               </w:rPr>
               <w:t>TITULAIRE 1</w:t>
             </w:r>
@@ -270,13 +228,6 @@
           <w:tcPr>
             <w:tcW w:type="dxa" w:w="4986"/>
             <w:shd w:fill="D9E2F3"/>
-            <w:shd w:fill="D6E3F8"/>
-            <w:tcBorders>
-              <w:top w:val="single" w:sz="6" w:color="003366"/>
-              <w:left w:val="single" w:sz="6" w:color="003366"/>
-              <w:bottom w:val="single" w:sz="6" w:color="003366"/>
-              <w:right w:val="single" w:sz="6" w:color="003366"/>
-            </w:tcBorders>
           </w:tcPr>
           <w:p>
             <w:pPr>
@@ -285,8 +236,6 @@
             <w:r>
               <w:rPr>
                 <w:b/>
-                <w:color w:val="003366"/>
-                <w:sz w:val="20"/>
               </w:rPr>
               <w:t>TITULAIRE 2</w:t>
             </w:r>
@@ -297,18 +246,9 @@
         <w:tc>
           <w:tcPr>
             <w:tcW w:type="dxa" w:w="4986"/>
-            <w:tcBorders>
-              <w:top w:val="single" w:sz="4" w:color="999999"/>
-              <w:left w:val="single" w:sz="4" w:color="999999"/>
-              <w:bottom w:val="single" w:sz="4" w:color="999999"/>
-              <w:right w:val="single" w:sz="4" w:color="999999"/>
-            </w:tcBorders>
           </w:tcPr>
           <w:p>
             <w:r>
-              <w:rPr>
-                <w:sz w:val="20"/>
-              </w:rPr>
               <w:t>Civilité: {{T1_CIVILITE}}</w:t>
             </w:r>
           </w:p>
@@ -316,18 +256,9 @@
         <w:tc>
           <w:tcPr>
             <w:tcW w:type="dxa" w:w="4986"/>
-            <w:tcBorders>
-              <w:top w:val="single" w:sz="4" w:color="999999"/>
-              <w:left w:val="single" w:sz="4" w:color="999999"/>
-              <w:bottom w:val="single" w:sz="4" w:color="999999"/>
-              <w:right w:val="single" w:sz="4" w:color="999999"/>
-            </w:tcBorders>
           </w:tcPr>
           <w:p>
             <w:r>
-              <w:rPr>
-                <w:sz w:val="20"/>
-              </w:rPr>
               <w:t>Civilité: {{T2_CIVILITE}}</w:t>
             </w:r>
           </w:p>
@@ -337,18 +268,9 @@
         <w:tc>
           <w:tcPr>
             <w:tcW w:type="dxa" w:w="4986"/>
-            <w:tcBorders>
-              <w:top w:val="single" w:sz="4" w:color="999999"/>
-              <w:left w:val="single" w:sz="4" w:color="999999"/>
-              <w:bottom w:val="single" w:sz="4" w:color="999999"/>
-              <w:right w:val="single" w:sz="4" w:color="999999"/>
-            </w:tcBorders>
           </w:tcPr>
           <w:p>
             <w:r>
-              <w:rPr>
-                <w:sz w:val="20"/>
-              </w:rPr>
               <w:t>Nom: {{T1_NOM}}</w:t>
             </w:r>
           </w:p>
@@ -356,18 +278,9 @@
         <w:tc>
           <w:tcPr>
             <w:tcW w:type="dxa" w:w="4986"/>
-            <w:tcBorders>
-              <w:top w:val="single" w:sz="4" w:color="999999"/>
-              <w:left w:val="single" w:sz="4" w:color="999999"/>
-              <w:bottom w:val="single" w:sz="4" w:color="999999"/>
-              <w:right w:val="single" w:sz="4" w:color="999999"/>
-            </w:tcBorders>
           </w:tcPr>
           <w:p>
             <w:r>
-              <w:rPr>
-                <w:sz w:val="20"/>
-              </w:rPr>
               <w:t>Nom: {{T2_NOM}}</w:t>
             </w:r>
           </w:p>
@@ -377,18 +290,9 @@
         <w:tc>
           <w:tcPr>
             <w:tcW w:type="dxa" w:w="4986"/>
-            <w:tcBorders>
-              <w:top w:val="single" w:sz="4" w:color="999999"/>
-              <w:left w:val="single" w:sz="4" w:color="999999"/>
-              <w:bottom w:val="single" w:sz="4" w:color="999999"/>
-              <w:right w:val="single" w:sz="4" w:color="999999"/>
-            </w:tcBorders>
           </w:tcPr>
           <w:p>
             <w:r>
-              <w:rPr>
-                <w:sz w:val="20"/>
-              </w:rPr>
               <w:t>Nom de naissance: {{T1_NOM_JEUNE_FILLE}}</w:t>
             </w:r>
           </w:p>
@@ -396,18 +300,9 @@
         <w:tc>
           <w:tcPr>
             <w:tcW w:type="dxa" w:w="4986"/>
-            <w:tcBorders>
-              <w:top w:val="single" w:sz="4" w:color="999999"/>
-              <w:left w:val="single" w:sz="4" w:color="999999"/>
-              <w:bottom w:val="single" w:sz="4" w:color="999999"/>
-              <w:right w:val="single" w:sz="4" w:color="999999"/>
-            </w:tcBorders>
           </w:tcPr>
           <w:p>
             <w:r>
-              <w:rPr>
-                <w:sz w:val="20"/>
-              </w:rPr>
               <w:t>Nom de naissance: {{T2_NOM_JEUNE_FILLE}}</w:t>
             </w:r>
           </w:p>
@@ -417,18 +312,9 @@
         <w:tc>
           <w:tcPr>
             <w:tcW w:type="dxa" w:w="4986"/>
-            <w:tcBorders>
-              <w:top w:val="single" w:sz="4" w:color="999999"/>
-              <w:left w:val="single" w:sz="4" w:color="999999"/>
-              <w:bottom w:val="single" w:sz="4" w:color="999999"/>
-              <w:right w:val="single" w:sz="4" w:color="999999"/>
-            </w:tcBorders>
           </w:tcPr>
           <w:p>
             <w:r>
-              <w:rPr>
-                <w:sz w:val="20"/>
-              </w:rPr>
               <w:t>Prénom(s): {{T1_PRENOM}}</w:t>
             </w:r>
           </w:p>
@@ -436,18 +322,9 @@
         <w:tc>
           <w:tcPr>
             <w:tcW w:type="dxa" w:w="4986"/>
-            <w:tcBorders>
-              <w:top w:val="single" w:sz="4" w:color="999999"/>
-              <w:left w:val="single" w:sz="4" w:color="999999"/>
-              <w:bottom w:val="single" w:sz="4" w:color="999999"/>
-              <w:right w:val="single" w:sz="4" w:color="999999"/>
-            </w:tcBorders>
           </w:tcPr>
           <w:p>
             <w:r>
-              <w:rPr>
-                <w:sz w:val="20"/>
-              </w:rPr>
               <w:t>Prénom(s): {{T2_PRENOM}}</w:t>
             </w:r>
           </w:p>
@@ -457,42 +334,24 @@
         <w:tc>
           <w:tcPr>
             <w:tcW w:type="dxa" w:w="4986"/>
-            <w:tcBorders>
-              <w:top w:val="single" w:sz="4" w:color="999999"/>
-              <w:left w:val="single" w:sz="4" w:color="999999"/>
-              <w:bottom w:val="single" w:sz="4" w:color="999999"/>
-              <w:right w:val="single" w:sz="4" w:color="999999"/>
-            </w:tcBorders>
           </w:tcPr>
           <w:p>
             <w:r>
-              <w:rPr>
-                <w:sz w:val="20"/>
-              </w:rPr>
-              <w:t>Né(e) le: {{T1_DATE_NAISSANCE}}</w:t>
+              <w:t>Né(e) le / à: {{T1_DATE_NAISSANCE}}</w:t>
               <w:br/>
-              <w:t>à: {{T1_LIEU_NAISSANCE}}</w:t>
+              <w:t>{{T1_LIEU_NAISSANCE}}</w:t>
             </w:r>
           </w:p>
         </w:tc>
         <w:tc>
           <w:tcPr>
             <w:tcW w:type="dxa" w:w="4986"/>
-            <w:tcBorders>
-              <w:top w:val="single" w:sz="4" w:color="999999"/>
-              <w:left w:val="single" w:sz="4" w:color="999999"/>
-              <w:bottom w:val="single" w:sz="4" w:color="999999"/>
-              <w:right w:val="single" w:sz="4" w:color="999999"/>
-            </w:tcBorders>
           </w:tcPr>
           <w:p>
             <w:r>
-              <w:rPr>
-                <w:sz w:val="20"/>
-              </w:rPr>
-              <w:t>Né(e) le: {{T2_DATE_NAISSANCE}}</w:t>
+              <w:t>Né(e) le / à: {{T2_DATE_NAISSANCE}}</w:t>
               <w:br/>
-              <w:t>à: {{T2_LIEU_NAISSANCE}}</w:t>
+              <w:t>{{T2_LIEU_NAISSANCE}}</w:t>
             </w:r>
           </w:p>
         </w:tc>
@@ -501,18 +360,9 @@
         <w:tc>
           <w:tcPr>
             <w:tcW w:type="dxa" w:w="4986"/>
-            <w:tcBorders>
-              <w:top w:val="single" w:sz="4" w:color="999999"/>
-              <w:left w:val="single" w:sz="4" w:color="999999"/>
-              <w:bottom w:val="single" w:sz="4" w:color="999999"/>
-              <w:right w:val="single" w:sz="4" w:color="999999"/>
-            </w:tcBorders>
           </w:tcPr>
           <w:p>
             <w:r>
-              <w:rPr>
-                <w:sz w:val="20"/>
-              </w:rPr>
               <w:t>Nationalité: {{T1_NATIONALITE}}</w:t>
             </w:r>
           </w:p>
@@ -520,18 +370,9 @@
         <w:tc>
           <w:tcPr>
             <w:tcW w:type="dxa" w:w="4986"/>
-            <w:tcBorders>
-              <w:top w:val="single" w:sz="4" w:color="999999"/>
-              <w:left w:val="single" w:sz="4" w:color="999999"/>
-              <w:bottom w:val="single" w:sz="4" w:color="999999"/>
-              <w:right w:val="single" w:sz="4" w:color="999999"/>
-            </w:tcBorders>
           </w:tcPr>
           <w:p>
             <w:r>
-              <w:rPr>
-                <w:sz w:val="20"/>
-              </w:rPr>
               <w:t>Nationalité: {{T2_NATIONALITE}}</w:t>
             </w:r>
           </w:p>
@@ -541,18 +382,9 @@
         <w:tc>
           <w:tcPr>
             <w:tcW w:type="dxa" w:w="4986"/>
-            <w:tcBorders>
-              <w:top w:val="single" w:sz="4" w:color="999999"/>
-              <w:left w:val="single" w:sz="4" w:color="999999"/>
-              <w:bottom w:val="single" w:sz="4" w:color="999999"/>
-              <w:right w:val="single" w:sz="4" w:color="999999"/>
-            </w:tcBorders>
           </w:tcPr>
           <w:p>
             <w:r>
-              <w:rPr>
-                <w:sz w:val="20"/>
-              </w:rPr>
               <w:t>Adresse: {{T1_ADRESSE}}</w:t>
               <w:br/>
               <w:t>{{T1_CODE_POSTAL}} {{T1_VILLE}}</w:t>
@@ -562,18 +394,9 @@
         <w:tc>
           <w:tcPr>
             <w:tcW w:type="dxa" w:w="4986"/>
-            <w:tcBorders>
-              <w:top w:val="single" w:sz="4" w:color="999999"/>
-              <w:left w:val="single" w:sz="4" w:color="999999"/>
-              <w:bottom w:val="single" w:sz="4" w:color="999999"/>
-              <w:right w:val="single" w:sz="4" w:color="999999"/>
-            </w:tcBorders>
           </w:tcPr>
           <w:p>
             <w:r>
-              <w:rPr>
-                <w:sz w:val="20"/>
-              </w:rPr>
               <w:t>Adresse: {{T2_ADRESSE}}</w:t>
               <w:br/>
               <w:t>{{T2_CODE_POSTAL}} {{T2_VILLE}}</w:t>
@@ -585,18 +408,9 @@
         <w:tc>
           <w:tcPr>
             <w:tcW w:type="dxa" w:w="4986"/>
-            <w:tcBorders>
-              <w:top w:val="single" w:sz="4" w:color="999999"/>
-              <w:left w:val="single" w:sz="4" w:color="999999"/>
-              <w:bottom w:val="single" w:sz="4" w:color="999999"/>
-              <w:right w:val="single" w:sz="4" w:color="999999"/>
-            </w:tcBorders>
           </w:tcPr>
           <w:p>
             <w:r>
-              <w:rPr>
-                <w:sz w:val="20"/>
-              </w:rPr>
               <w:t>Email: {{T1_EMAIL}}</w:t>
             </w:r>
           </w:p>
@@ -604,18 +418,9 @@
         <w:tc>
           <w:tcPr>
             <w:tcW w:type="dxa" w:w="4986"/>
-            <w:tcBorders>
-              <w:top w:val="single" w:sz="4" w:color="999999"/>
-              <w:left w:val="single" w:sz="4" w:color="999999"/>
-              <w:bottom w:val="single" w:sz="4" w:color="999999"/>
-              <w:right w:val="single" w:sz="4" w:color="999999"/>
-            </w:tcBorders>
           </w:tcPr>
           <w:p>
             <w:r>
-              <w:rPr>
-                <w:sz w:val="20"/>
-              </w:rPr>
               <w:t>Email: {{T2_EMAIL}}</w:t>
             </w:r>
           </w:p>
@@ -625,18 +430,9 @@
         <w:tc>
           <w:tcPr>
             <w:tcW w:type="dxa" w:w="4986"/>
-            <w:tcBorders>
-              <w:top w:val="single" w:sz="4" w:color="999999"/>
-              <w:left w:val="single" w:sz="4" w:color="999999"/>
-              <w:bottom w:val="single" w:sz="4" w:color="999999"/>
-              <w:right w:val="single" w:sz="4" w:color="999999"/>
-            </w:tcBorders>
           </w:tcPr>
           <w:p>
             <w:r>
-              <w:rPr>
-                <w:sz w:val="20"/>
-              </w:rPr>
               <w:t>Téléphone: {{T1_TELEPHONE}}</w:t>
             </w:r>
           </w:p>
@@ -644,18 +440,9 @@
         <w:tc>
           <w:tcPr>
             <w:tcW w:type="dxa" w:w="4986"/>
-            <w:tcBorders>
-              <w:top w:val="single" w:sz="4" w:color="999999"/>
-              <w:left w:val="single" w:sz="4" w:color="999999"/>
-              <w:bottom w:val="single" w:sz="4" w:color="999999"/>
-              <w:right w:val="single" w:sz="4" w:color="999999"/>
-            </w:tcBorders>
           </w:tcPr>
           <w:p>
             <w:r>
-              <w:rPr>
-                <w:sz w:val="20"/>
-              </w:rPr>
               <w:t>Téléphone: {{T2_TELEPHONE}}</w:t>
             </w:r>
           </w:p>
@@ -665,46 +452,24 @@
         <w:tc>
           <w:tcPr>
             <w:tcW w:type="dxa" w:w="4986"/>
-            <w:tcBorders>
-              <w:top w:val="single" w:sz="4" w:color="999999"/>
-              <w:left w:val="single" w:sz="4" w:color="999999"/>
-              <w:bottom w:val="single" w:sz="4" w:color="999999"/>
-              <w:right w:val="single" w:sz="4" w:color="999999"/>
-            </w:tcBorders>
           </w:tcPr>
           <w:p>
             <w:r>
-              <w:rPr>
-                <w:sz w:val="20"/>
-              </w:rPr>
-              <w:t>Pièce d'identité: {{T1_PIECE_IDENTITE}}</w:t>
+              <w:t>Pièce d'identité: {{T1_PIECE_IDENTITE}} N°{{T1_NUMERO_PIECE}}</w:t>
               <w:br/>
-              <w:t>N°: {{T1_NUMERO_PIECE}}</w:t>
-              <w:br/>
-              <w:t>Validité: {{T1_DATE_VALIDITE_PIECE}}</w:t>
+              <w:t>Val. {{T1_DATE_VALIDITE_PIECE}}</w:t>
             </w:r>
           </w:p>
         </w:tc>
         <w:tc>
           <w:tcPr>
             <w:tcW w:type="dxa" w:w="4986"/>
-            <w:tcBorders>
-              <w:top w:val="single" w:sz="4" w:color="999999"/>
-              <w:left w:val="single" w:sz="4" w:color="999999"/>
-              <w:bottom w:val="single" w:sz="4" w:color="999999"/>
-              <w:right w:val="single" w:sz="4" w:color="999999"/>
-            </w:tcBorders>
           </w:tcPr>
           <w:p>
             <w:r>
-              <w:rPr>
-                <w:sz w:val="20"/>
-              </w:rPr>
-              <w:t>Pièce d'identité: {{T2_PIECE_IDENTITE}}</w:t>
+              <w:t>Pièce d'identité: {{T2_PIECE_IDENTITE}} N°{{T2_NUMERO_PIECE}}</w:t>
               <w:br/>
-              <w:t>N°: {{T2_NUMERO_PIECE}}</w:t>
-              <w:br/>
-              <w:t>Validité: {{T2_DATE_VALIDITE_PIECE}}</w:t>
+              <w:t>Val. {{T2_DATE_VALIDITE_PIECE}}</w:t>
             </w:r>
           </w:p>
         </w:tc>
@@ -713,67 +478,10 @@
         <w:tc>
           <w:tcPr>
             <w:tcW w:type="dxa" w:w="4986"/>
-            <w:tcBorders>
-              <w:top w:val="single" w:sz="4" w:color="999999"/>
-              <w:left w:val="single" w:sz="4" w:color="999999"/>
-              <w:bottom w:val="single" w:sz="4" w:color="999999"/>
-              <w:right w:val="single" w:sz="4" w:color="999999"/>
-            </w:tcBorders>
           </w:tcPr>
           <w:p>
             <w:r>
-              <w:rPr>
-                <w:sz w:val="20"/>
-              </w:rPr>
-              <w:t>Régime de protection juridique: {{T1_REGIME_PROTECTION_JURIDIQUE}}</w:t>
-              <w:br/>
-              <w:t>Forme: {{T1_REGIME_PROTECTION_FORME}}</w:t>
-              <w:br/>
-              <w:t>Représentant légal: {{T1_REPRESENTANT_LEGAL}}</w:t>
-            </w:r>
-          </w:p>
-        </w:tc>
-        <w:tc>
-          <w:tcPr>
-            <w:tcW w:type="dxa" w:w="4986"/>
-            <w:tcBorders>
-              <w:top w:val="single" w:sz="4" w:color="999999"/>
-              <w:left w:val="single" w:sz="4" w:color="999999"/>
-              <w:bottom w:val="single" w:sz="4" w:color="999999"/>
-              <w:right w:val="single" w:sz="4" w:color="999999"/>
-            </w:tcBorders>
-          </w:tcPr>
-          <w:p>
-            <w:r>
-              <w:rPr>
-                <w:sz w:val="20"/>
-              </w:rPr>
-              <w:t>Régime de protection juridique: {{T2_REGIME_PROTECTION_JURIDIQUE}}</w:t>
-              <w:br/>
-              <w:t>Forme: {{T2_REGIME_PROTECTION_FORME}}</w:t>
-              <w:br/>
-              <w:t>Représentant légal: {{T2_REPRESENTANT_LEGAL}}</w:t>
-            </w:r>
-          </w:p>
-        </w:tc>
-      </w:tr>
-      <w:tr>
-        <w:tc>
-          <w:tcPr>
-            <w:tcW w:type="dxa" w:w="4986"/>
-            <w:tcBorders>
-              <w:top w:val="single" w:sz="4" w:color="999999"/>
-              <w:left w:val="single" w:sz="4" w:color="999999"/>
-              <w:bottom w:val="single" w:sz="4" w:color="999999"/>
-              <w:right w:val="single" w:sz="4" w:color="999999"/>
-            </w:tcBorders>
-          </w:tcPr>
-          <w:p>
-            <w:r>
-              <w:rPr>
-                <w:sz w:val="20"/>
-              </w:rPr>
-              <w:t>Résidence fiscale: {{T1_RESIDENCE_FISCALE}}</w:t>
+              <w:t>Résidence fiscale / NIF: {{T1_RESIDENCE_FISCALE}}</w:t>
               <w:br/>
               <w:t>NIF: {{T1_NIF}}</w:t>
             </w:r>
@@ -782,19 +490,10 @@
         <w:tc>
           <w:tcPr>
             <w:tcW w:type="dxa" w:w="4986"/>
-            <w:tcBorders>
-              <w:top w:val="single" w:sz="4" w:color="999999"/>
-              <w:left w:val="single" w:sz="4" w:color="999999"/>
-              <w:bottom w:val="single" w:sz="4" w:color="999999"/>
-              <w:right w:val="single" w:sz="4" w:color="999999"/>
-            </w:tcBorders>
           </w:tcPr>
           <w:p>
             <w:r>
-              <w:rPr>
-                <w:sz w:val="20"/>
-              </w:rPr>
-              <w:t>Résidence fiscale: {{T2_RESIDENCE_FISCALE}}</w:t>
+              <w:t>Résidence fiscale / NIF: {{T2_RESIDENCE_FISCALE}}</w:t>
               <w:br/>
               <w:t>NIF: {{T2_NIF}}</w:t>
             </w:r>
@@ -805,50 +504,24 @@
         <w:tc>
           <w:tcPr>
             <w:tcW w:type="dxa" w:w="4986"/>
-            <w:tcBorders>
-              <w:top w:val="single" w:sz="4" w:color="999999"/>
-              <w:left w:val="single" w:sz="4" w:color="999999"/>
-              <w:bottom w:val="single" w:sz="4" w:color="999999"/>
-              <w:right w:val="single" w:sz="4" w:color="999999"/>
-            </w:tcBorders>
           </w:tcPr>
           <w:p>
             <w:r>
-              <w:rPr>
-                <w:sz w:val="20"/>
-              </w:rPr>
-              <w:t>Situation professionnelle: {{T1_SITUATION_PRO}}</w:t>
-              <w:br/>
               <w:t>Profession: {{T1_PROFESSION}}</w:t>
               <w:br/>
-              <w:t>Secteur d'activité: {{T1_SECTEUR_ACTIVITE}}</w:t>
-              <w:br/>
-              <w:t>Employeur: {{T1_EMPLOYEUR}}</w:t>
+              <w:t>{{T1_SECTEUR_ACTIVITE}}</w:t>
             </w:r>
           </w:p>
         </w:tc>
         <w:tc>
           <w:tcPr>
             <w:tcW w:type="dxa" w:w="4986"/>
-            <w:tcBorders>
-              <w:top w:val="single" w:sz="4" w:color="999999"/>
-              <w:left w:val="single" w:sz="4" w:color="999999"/>
-              <w:bottom w:val="single" w:sz="4" w:color="999999"/>
-              <w:right w:val="single" w:sz="4" w:color="999999"/>
-            </w:tcBorders>
           </w:tcPr>
           <w:p>
             <w:r>
-              <w:rPr>
-                <w:sz w:val="20"/>
-              </w:rPr>
-              <w:t>Situation professionnelle: {{T2_SITUATION_PRO}}</w:t>
-              <w:br/>
               <w:t>Profession: {{T2_PROFESSION}}</w:t>
               <w:br/>
-              <w:t>Secteur d'activité: {{T2_SECTEUR_ACTIVITE}}</w:t>
-              <w:br/>
-              <w:t>Employeur: {{T2_EMPLOYEUR}}</w:t>
+              <w:t>{{T2_SECTEUR_ACTIVITE}}</w:t>
             </w:r>
           </w:p>
         </w:tc>
@@ -857,183 +530,32 @@
         <w:tc>
           <w:tcPr>
             <w:tcW w:type="dxa" w:w="4986"/>
-            <w:tcBorders>
-              <w:top w:val="single" w:sz="4" w:color="999999"/>
-              <w:left w:val="single" w:sz="4" w:color="999999"/>
-              <w:bottom w:val="single" w:sz="4" w:color="999999"/>
-              <w:right w:val="single" w:sz="4" w:color="999999"/>
-            </w:tcBorders>
           </w:tcPr>
           <w:p>
             <w:r>
-              <w:rPr>
-                <w:sz w:val="20"/>
-              </w:rPr>
-              <w:t>Chef d'entreprise: {{T1_CHEF_ENTREPRISE}}</w:t>
-              <w:br/>
-              <w:t>Dénomination: {{T1_ENTREPRISE_DENOMINATION}}</w:t>
-              <w:br/>
-              <w:t>Forme juridique: {{T1_ENTREPRISE_FORME_JURIDIQUE}}</w:t>
-              <w:br/>
-              <w:t>Siège social: {{T1_ENTREPRISE_SIEGE_SOCIAL}}</w:t>
+              <w:t>US Person (FATCA): {{T1_US_PERSON}}</w:t>
             </w:r>
           </w:p>
         </w:tc>
         <w:tc>
           <w:tcPr>
             <w:tcW w:type="dxa" w:w="4986"/>
-            <w:tcBorders>
-              <w:top w:val="single" w:sz="4" w:color="999999"/>
-              <w:left w:val="single" w:sz="4" w:color="999999"/>
-              <w:bottom w:val="single" w:sz="4" w:color="999999"/>
-              <w:right w:val="single" w:sz="4" w:color="999999"/>
-            </w:tcBorders>
           </w:tcPr>
           <w:p>
             <w:r>
-              <w:rPr>
-                <w:sz w:val="20"/>
-              </w:rPr>
-              <w:t>Chef d'entreprise: {{T2_CHEF_ENTREPRISE}}</w:t>
-              <w:br/>
-              <w:t>Dénomination: {{T2_ENTREPRISE_DENOMINATION}}</w:t>
-              <w:br/>
-              <w:t>Forme juridique: {{T2_ENTREPRISE_FORME_JURIDIQUE}}</w:t>
-              <w:br/>
-              <w:t>Siège social: {{T2_ENTREPRISE_SIEGE_SOCIAL}}</w:t>
+              <w:t>US Person (FATCA): {{T2_US_PERSON}}</w:t>
             </w:r>
           </w:p>
         </w:tc>
       </w:tr>
     </w:tbl>
-    <w:p>
-      <w:pPr>
-        <w:pStyle w:val="SousSection"/>
-      </w:pPr>
-      <w:r>
-        <w:t>Statut FATCA</w:t>
-      </w:r>
-    </w:p>
-    <w:tbl>
-      <w:tblPr>
-        <w:tblStyle w:val="TableGrid"/>
-        <w:tblW w:type="auto" w:w="0"/>
-        <w:jc w:val="center"/>
-        <w:tblLook w:firstColumn="1" w:firstRow="1" w:lastColumn="0" w:lastRow="0" w:noHBand="0" w:noVBand="1" w:val="04A0"/>
-      </w:tblPr>
-      <w:tblGrid>
-        <w:gridCol w:w="4986"/>
-        <w:gridCol w:w="4986"/>
-      </w:tblGrid>
-      <w:tr>
-        <w:tc>
-          <w:tcPr>
-            <w:tcW w:type="dxa" w:w="4986"/>
-            <w:shd w:fill="D9E2F3"/>
-            <w:shd w:fill="D6E3F8"/>
-            <w:tcBorders>
-              <w:top w:val="single" w:sz="6" w:color="003366"/>
-              <w:left w:val="single" w:sz="6" w:color="003366"/>
-              <w:bottom w:val="single" w:sz="6" w:color="003366"/>
-              <w:right w:val="single" w:sz="6" w:color="003366"/>
-            </w:tcBorders>
-          </w:tcPr>
-          <w:p>
-            <w:pPr>
-              <w:jc w:val="center"/>
-            </w:pPr>
-            <w:r>
-              <w:rPr>
-                <w:b/>
-                <w:color w:val="003366"/>
-                <w:sz w:val="20"/>
-              </w:rPr>
-              <w:t>TITULAIRE 1</w:t>
-            </w:r>
-          </w:p>
-        </w:tc>
-        <w:tc>
-          <w:tcPr>
-            <w:tcW w:type="dxa" w:w="4986"/>
-            <w:shd w:fill="D9E2F3"/>
-            <w:shd w:fill="D6E3F8"/>
-            <w:tcBorders>
-              <w:top w:val="single" w:sz="6" w:color="003366"/>
-              <w:left w:val="single" w:sz="6" w:color="003366"/>
-              <w:bottom w:val="single" w:sz="6" w:color="003366"/>
-              <w:right w:val="single" w:sz="6" w:color="003366"/>
-            </w:tcBorders>
-          </w:tcPr>
-          <w:p>
-            <w:pPr>
-              <w:jc w:val="center"/>
-            </w:pPr>
-            <w:r>
-              <w:rPr>
-                <w:b/>
-                <w:color w:val="003366"/>
-                <w:sz w:val="20"/>
-              </w:rPr>
-              <w:t>TITULAIRE 2</w:t>
-            </w:r>
-          </w:p>
-        </w:tc>
-      </w:tr>
-      <w:tr>
-        <w:tc>
-          <w:tcPr>
-            <w:tcW w:type="dxa" w:w="4986"/>
-            <w:tcBorders>
-              <w:top w:val="single" w:sz="4" w:color="999999"/>
-              <w:left w:val="single" w:sz="4" w:color="999999"/>
-              <w:bottom w:val="single" w:sz="4" w:color="999999"/>
-              <w:right w:val="single" w:sz="4" w:color="999999"/>
-            </w:tcBorders>
-          </w:tcPr>
-          <w:p>
-            <w:r>
-              <w:rPr>
-                <w:sz w:val="20"/>
-              </w:rPr>
-              <w:t>Êtes-vous une personne américaine (US-Person)*?</w:t>
-              <w:br/>
-              <w:t>{{T1_US_PERSON}}</w:t>
-            </w:r>
-          </w:p>
-        </w:tc>
-        <w:tc>
-          <w:tcPr>
-            <w:tcW w:type="dxa" w:w="4986"/>
-            <w:tcBorders>
-              <w:top w:val="single" w:sz="4" w:color="999999"/>
-              <w:left w:val="single" w:sz="4" w:color="999999"/>
-              <w:bottom w:val="single" w:sz="4" w:color="999999"/>
-              <w:right w:val="single" w:sz="4" w:color="999999"/>
-            </w:tcBorders>
-          </w:tcPr>
-          <w:p>
-            <w:r>
-              <w:rPr>
-                <w:sz w:val="20"/>
-              </w:rPr>
-              <w:t>Êtes-vous une personne américaine (US-Person)*?</w:t>
-              <w:br/>
-              <w:t>{{T2_US_PERSON}}</w:t>
-            </w:r>
-          </w:p>
-        </w:tc>
-      </w:tr>
-    </w:tbl>
+    <w:p/>
     <w:p>
       <w:r>
-        <w:t>*Critères d'américanité : passeport US / carte verte / Lieu de naissance aux USA / adresse légale ou postale US / Numéros de téléphone américains commençant par +1 / Procuration à une personne ayant une adresse aux US / Virements réguliers vers des comptes domiciliés aux US – Si vous ne répondez pas, nous serons dans l'obligation de déclarer votre/vos contrat(s) aux autorités fiscales.</w:t>
-      </w:r>
-    </w:p>
-    <w:p>
-      <w:pPr>
-        <w:pStyle w:val="SousSection"/>
-      </w:pPr>
-      <w:r>
+        <w:rPr>
+          <w:b/>
+          <w:sz w:val="22"/>
+        </w:rPr>
         <w:t>Situation Familiale</w:t>
       </w:r>
     </w:p>
@@ -1050,6 +572,11 @@
     </w:p>
     <w:p>
       <w:r>
+        <w:t>{{#IF_MARIE}}</w:t>
+      </w:r>
+    </w:p>
+    <w:p>
+      <w:r>
         <w:rPr>
           <w:b/>
         </w:rPr>
@@ -1062,19 +589,31 @@
         <w:rPr>
           <w:b/>
         </w:rPr>
-        <w:t xml:space="preserve">Contrat de mariage: </w:t>
+        <w:t xml:space="preserve">Régime matrimonial: </w:t>
       </w:r>
       <w:r>
-        <w:t xml:space="preserve">{{CONTRAT_MARIAGE}}   </w:t>
+        <w:t>{{REGIME_MATRIMONIAL}}</w:t>
       </w:r>
+    </w:p>
+    <w:p>
       <w:r>
         <w:rPr>
           <w:b/>
         </w:rPr>
-        <w:t xml:space="preserve">Régime: </w:t>
+        <w:t xml:space="preserve">Contrat de mariage: </w:t>
       </w:r>
       <w:r>
-        <w:t>{{REGIME_MATRIMONIAL}}</w:t>
+        <w:t>{{CONTRAT_MARIAGE}}</w:t>
+      </w:r>
+    </w:p>
+    <w:p>
+      <w:r>
+        <w:t>{{/IF_MARIE}}</w:t>
+      </w:r>
+    </w:p>
+    <w:p>
+      <w:r>
+        <w:t>{{#IF_PACSE}}</w:t>
       </w:r>
     </w:p>
     <w:p>
@@ -1091,19 +630,20 @@
         <w:rPr>
           <w:b/>
         </w:rPr>
-        <w:t xml:space="preserve">Convention de PACS: </w:t>
-      </w:r>
-      <w:r>
-        <w:t xml:space="preserve">{{CONVENTION_PACS}}   </w:t>
-      </w:r>
-      <w:r>
-        <w:rPr>
-          <w:b/>
-        </w:rPr>
-        <w:t xml:space="preserve">Régime: </w:t>
+        <w:t xml:space="preserve">Régime du PACS: </w:t>
       </w:r>
       <w:r>
         <w:t>{{REGIME_PACS}}</w:t>
+      </w:r>
+    </w:p>
+    <w:p>
+      <w:r>
+        <w:t>{{/IF_PACSE}}</w:t>
+      </w:r>
+    </w:p>
+    <w:p>
+      <w:r>
+        <w:t>{{#IF_DIVORCE}}</w:t>
       </w:r>
     </w:p>
     <w:p>
@@ -1118,188 +658,16 @@
       </w:r>
     </w:p>
     <w:p>
-      <w:pPr>
-        <w:pStyle w:val="SousSection"/>
-      </w:pPr>
       <w:r>
-        <w:t>Donations réalisées</w:t>
+        <w:t>{{/IF_DIVORCE}}</w:t>
       </w:r>
     </w:p>
-    <w:tbl>
-      <w:tblPr>
-        <w:tblStyle w:val="TableGrid"/>
-        <w:tblW w:type="auto" w:w="0"/>
-        <w:jc w:val="center"/>
-        <w:tblLook w:firstColumn="1" w:firstRow="1" w:lastColumn="0" w:lastRow="0" w:noHBand="0" w:noVBand="1" w:val="04A0"/>
-      </w:tblPr>
-      <w:tblGrid>
-        <w:gridCol w:w="4986"/>
-        <w:gridCol w:w="4986"/>
-      </w:tblGrid>
-      <w:tr>
-        <w:tc>
-          <w:tcPr>
-            <w:tcW w:type="dxa" w:w="4986"/>
-            <w:shd w:fill="D9E2F3"/>
-            <w:shd w:fill="D6E3F8"/>
-            <w:tcBorders>
-              <w:top w:val="single" w:sz="6" w:color="003366"/>
-              <w:left w:val="single" w:sz="6" w:color="003366"/>
-              <w:bottom w:val="single" w:sz="6" w:color="003366"/>
-              <w:right w:val="single" w:sz="6" w:color="003366"/>
-            </w:tcBorders>
-          </w:tcPr>
-          <w:p>
-            <w:pPr>
-              <w:jc w:val="center"/>
-            </w:pPr>
-            <w:r>
-              <w:rPr>
-                <w:b/>
-                <w:color w:val="003366"/>
-                <w:sz w:val="20"/>
-              </w:rPr>
-              <w:t>TITULAIRE 1</w:t>
-            </w:r>
-          </w:p>
-        </w:tc>
-        <w:tc>
-          <w:tcPr>
-            <w:tcW w:type="dxa" w:w="4986"/>
-            <w:shd w:fill="D9E2F3"/>
-            <w:shd w:fill="D6E3F8"/>
-            <w:tcBorders>
-              <w:top w:val="single" w:sz="6" w:color="003366"/>
-              <w:left w:val="single" w:sz="6" w:color="003366"/>
-              <w:bottom w:val="single" w:sz="6" w:color="003366"/>
-              <w:right w:val="single" w:sz="6" w:color="003366"/>
-            </w:tcBorders>
-          </w:tcPr>
-          <w:p>
-            <w:pPr>
-              <w:jc w:val="center"/>
-            </w:pPr>
-            <w:r>
-              <w:rPr>
-                <w:b/>
-                <w:color w:val="003366"/>
-                <w:sz w:val="20"/>
-              </w:rPr>
-              <w:t>TITULAIRE 2</w:t>
-            </w:r>
-          </w:p>
-        </w:tc>
-      </w:tr>
-      <w:tr>
-        <w:tc>
-          <w:tcPr>
-            <w:tcW w:type="dxa" w:w="4986"/>
-            <w:tcBorders>
-              <w:top w:val="single" w:sz="4" w:color="999999"/>
-              <w:left w:val="single" w:sz="4" w:color="999999"/>
-              <w:bottom w:val="single" w:sz="4" w:color="999999"/>
-              <w:right w:val="single" w:sz="4" w:color="999999"/>
-            </w:tcBorders>
-          </w:tcPr>
-          <w:p>
-            <w:r>
-              <w:rPr>
-                <w:sz w:val="20"/>
-              </w:rPr>
-              <w:t>Donation entre époux:</w:t>
-              <w:br/>
-              <w:t>{{DONATION_ENTRE_EPOUX}}</w:t>
-              <w:br/>
-              <w:t>Date: {{DONATION_ENTRE_EPOUX_DATE}}</w:t>
-              <w:br/>
-              <w:t>Montant: {{DONATION_ENTRE_EPOUX_MONTANT}} €</w:t>
-            </w:r>
-          </w:p>
-        </w:tc>
-        <w:tc>
-          <w:tcPr>
-            <w:tcW w:type="dxa" w:w="4986"/>
-            <w:tcBorders>
-              <w:top w:val="single" w:sz="4" w:color="999999"/>
-              <w:left w:val="single" w:sz="4" w:color="999999"/>
-              <w:bottom w:val="single" w:sz="4" w:color="999999"/>
-              <w:right w:val="single" w:sz="4" w:color="999999"/>
-            </w:tcBorders>
-          </w:tcPr>
-          <w:p>
-            <w:r>
-              <w:rPr>
-                <w:sz w:val="20"/>
-              </w:rPr>
-              <w:t>Donation entre époux:</w:t>
-              <w:br/>
-              <w:t>{{T2_DONATION_ENTRE_EPOUX}}</w:t>
-              <w:br/>
-              <w:t>Date: {{T2_DONATION_ENTRE_EPOUX_DATE}}</w:t>
-              <w:br/>
-              <w:t>Montant: {{T2_DONATION_ENTRE_EPOUX_MONTANT}} €</w:t>
-            </w:r>
-          </w:p>
-        </w:tc>
-      </w:tr>
-      <w:tr>
-        <w:tc>
-          <w:tcPr>
-            <w:tcW w:type="dxa" w:w="4986"/>
-            <w:tcBorders>
-              <w:top w:val="single" w:sz="4" w:color="999999"/>
-              <w:left w:val="single" w:sz="4" w:color="999999"/>
-              <w:bottom w:val="single" w:sz="4" w:color="999999"/>
-              <w:right w:val="single" w:sz="4" w:color="999999"/>
-            </w:tcBorders>
-          </w:tcPr>
-          <w:p>
-            <w:r>
-              <w:rPr>
-                <w:sz w:val="20"/>
-              </w:rPr>
-              <w:t>Donation aux enfants/petits-enfants:</w:t>
-              <w:br/>
-              <w:t>{{DONATION_ENFANTS}}</w:t>
-              <w:br/>
-              <w:t>Date: {{DONATION_ENFANTS_DATE}}</w:t>
-              <w:br/>
-              <w:t>Montant: {{DONATION_ENFANTS_MONTANT}} €</w:t>
-            </w:r>
-          </w:p>
-        </w:tc>
-        <w:tc>
-          <w:tcPr>
-            <w:tcW w:type="dxa" w:w="4986"/>
-            <w:tcBorders>
-              <w:top w:val="single" w:sz="4" w:color="999999"/>
-              <w:left w:val="single" w:sz="4" w:color="999999"/>
-              <w:bottom w:val="single" w:sz="4" w:color="999999"/>
-              <w:right w:val="single" w:sz="4" w:color="999999"/>
-            </w:tcBorders>
-          </w:tcPr>
-          <w:p>
-            <w:r>
-              <w:rPr>
-                <w:sz w:val="20"/>
-              </w:rPr>
-              <w:t>Donation aux enfants/petits-enfants:</w:t>
-              <w:br/>
-              <w:t>{{T2_DONATION_ENFANTS}}</w:t>
-              <w:br/>
-              <w:t>Date: {{T2_DONATION_ENFANTS_DATE}}</w:t>
-              <w:br/>
-              <w:t>Montant: {{T2_DONATION_ENFANTS_MONTANT}} €</w:t>
-            </w:r>
-          </w:p>
-        </w:tc>
-      </w:tr>
-    </w:tbl>
     <w:p>
-      <w:pPr>
-        <w:pStyle w:val="SousSection"/>
-      </w:pPr>
       <w:r>
+        <w:rPr>
+          <w:b/>
+          <w:sz w:val="22"/>
+        </w:rPr>
         <w:t>Enfants</w:t>
       </w:r>
     </w:p>
@@ -1327,7 +695,6 @@
       <w:tblPr>
         <w:tblStyle w:val="TableGrid"/>
         <w:tblW w:type="auto" w:w="0"/>
-        <w:jc w:val="center"/>
         <w:tblLook w:firstColumn="1" w:firstRow="1" w:lastColumn="0" w:lastRow="0" w:noHBand="0" w:noVBand="1" w:val="04A0"/>
       </w:tblPr>
       <w:tblGrid>
@@ -1342,23 +709,11 @@
           <w:tcPr>
             <w:tcW w:type="dxa" w:w="1994"/>
             <w:shd w:fill="E6E6E6"/>
-            <w:shd w:fill="D6E3F8"/>
-            <w:tcBorders>
-              <w:top w:val="single" w:sz="6" w:color="003366"/>
-              <w:left w:val="single" w:sz="6" w:color="003366"/>
-              <w:bottom w:val="single" w:sz="6" w:color="003366"/>
-              <w:right w:val="single" w:sz="6" w:color="003366"/>
-            </w:tcBorders>
           </w:tcPr>
           <w:p>
-            <w:pPr>
-              <w:jc w:val="center"/>
-            </w:pPr>
             <w:r>
               <w:rPr>
                 <w:b/>
-                <w:color w:val="003366"/>
-                <w:sz w:val="20"/>
               </w:rPr>
               <w:t>Prénom, Nom</w:t>
             </w:r>
@@ -1368,25 +723,13 @@
           <w:tcPr>
             <w:tcW w:type="dxa" w:w="1994"/>
             <w:shd w:fill="E6E6E6"/>
-            <w:shd w:fill="D6E3F8"/>
-            <w:tcBorders>
-              <w:top w:val="single" w:sz="6" w:color="003366"/>
-              <w:left w:val="single" w:sz="6" w:color="003366"/>
-              <w:bottom w:val="single" w:sz="6" w:color="003366"/>
-              <w:right w:val="single" w:sz="6" w:color="003366"/>
-            </w:tcBorders>
           </w:tcPr>
           <w:p>
-            <w:pPr>
-              <w:jc w:val="center"/>
-            </w:pPr>
             <w:r>
               <w:rPr>
                 <w:b/>
-                <w:color w:val="003366"/>
-                <w:sz w:val="20"/>
               </w:rPr>
-              <w:t>Date de naissance</w:t>
+              <w:t>Date naissance</w:t>
             </w:r>
           </w:p>
         </w:tc>
@@ -1394,25 +737,13 @@
           <w:tcPr>
             <w:tcW w:type="dxa" w:w="1994"/>
             <w:shd w:fill="E6E6E6"/>
-            <w:shd w:fill="D6E3F8"/>
-            <w:tcBorders>
-              <w:top w:val="single" w:sz="6" w:color="003366"/>
-              <w:left w:val="single" w:sz="6" w:color="003366"/>
-              <w:bottom w:val="single" w:sz="6" w:color="003366"/>
-              <w:right w:val="single" w:sz="6" w:color="003366"/>
-            </w:tcBorders>
           </w:tcPr>
           <w:p>
-            <w:pPr>
-              <w:jc w:val="center"/>
-            </w:pPr>
             <w:r>
               <w:rPr>
                 <w:b/>
-                <w:color w:val="003366"/>
-                <w:sz w:val="20"/>
               </w:rPr>
-              <w:t>Lien de parenté</w:t>
+              <w:t>Lien</w:t>
             </w:r>
           </w:p>
         </w:tc>
@@ -1420,25 +751,13 @@
           <w:tcPr>
             <w:tcW w:type="dxa" w:w="1994"/>
             <w:shd w:fill="E6E6E6"/>
-            <w:shd w:fill="D6E3F8"/>
-            <w:tcBorders>
-              <w:top w:val="single" w:sz="6" w:color="003366"/>
-              <w:left w:val="single" w:sz="6" w:color="003366"/>
-              <w:bottom w:val="single" w:sz="6" w:color="003366"/>
-              <w:right w:val="single" w:sz="6" w:color="003366"/>
-            </w:tcBorders>
           </w:tcPr>
           <w:p>
-            <w:pPr>
-              <w:jc w:val="center"/>
-            </w:pPr>
             <w:r>
               <w:rPr>
                 <w:b/>
-                <w:color w:val="003366"/>
-                <w:sz w:val="20"/>
               </w:rPr>
-              <w:t>À charge fiscalement?</w:t>
+              <w:t>À charge?</w:t>
             </w:r>
           </w:p>
         </w:tc>
@@ -1446,25 +765,13 @@
           <w:tcPr>
             <w:tcW w:type="dxa" w:w="1994"/>
             <w:shd w:fill="E6E6E6"/>
-            <w:shd w:fill="D6E3F8"/>
-            <w:tcBorders>
-              <w:top w:val="single" w:sz="6" w:color="003366"/>
-              <w:left w:val="single" w:sz="6" w:color="003366"/>
-              <w:bottom w:val="single" w:sz="6" w:color="003366"/>
-              <w:right w:val="single" w:sz="6" w:color="003366"/>
-            </w:tcBorders>
           </w:tcPr>
           <w:p>
-            <w:pPr>
-              <w:jc w:val="center"/>
-            </w:pPr>
             <w:r>
               <w:rPr>
                 <w:b/>
-                <w:color w:val="003366"/>
-                <w:sz w:val="20"/>
               </w:rPr>
-              <w:t>Ont-ils des enfants?</w:t>
+              <w:t>A des enfants?</w:t>
             </w:r>
           </w:p>
         </w:tc>
@@ -1473,18 +780,9 @@
         <w:tc>
           <w:tcPr>
             <w:tcW w:type="dxa" w:w="1994"/>
-            <w:tcBorders>
-              <w:top w:val="single" w:sz="4" w:color="999999"/>
-              <w:left w:val="single" w:sz="4" w:color="999999"/>
-              <w:bottom w:val="single" w:sz="4" w:color="999999"/>
-              <w:right w:val="single" w:sz="4" w:color="999999"/>
-            </w:tcBorders>
           </w:tcPr>
           <w:p>
             <w:r>
-              <w:rPr>
-                <w:sz w:val="20"/>
-              </w:rPr>
               <w:t>{{ENFANT_1_NOM}}</w:t>
             </w:r>
           </w:p>
@@ -1492,18 +790,9 @@
         <w:tc>
           <w:tcPr>
             <w:tcW w:type="dxa" w:w="1994"/>
-            <w:tcBorders>
-              <w:top w:val="single" w:sz="4" w:color="999999"/>
-              <w:left w:val="single" w:sz="4" w:color="999999"/>
-              <w:bottom w:val="single" w:sz="4" w:color="999999"/>
-              <w:right w:val="single" w:sz="4" w:color="999999"/>
-            </w:tcBorders>
           </w:tcPr>
           <w:p>
             <w:r>
-              <w:rPr>
-                <w:sz w:val="20"/>
-              </w:rPr>
               <w:t>{{ENFANT_1_DATE_NAISSANCE}}</w:t>
             </w:r>
           </w:p>
@@ -1511,18 +800,9 @@
         <w:tc>
           <w:tcPr>
             <w:tcW w:type="dxa" w:w="1994"/>
-            <w:tcBorders>
-              <w:top w:val="single" w:sz="4" w:color="999999"/>
-              <w:left w:val="single" w:sz="4" w:color="999999"/>
-              <w:bottom w:val="single" w:sz="4" w:color="999999"/>
-              <w:right w:val="single" w:sz="4" w:color="999999"/>
-            </w:tcBorders>
           </w:tcPr>
           <w:p>
             <w:r>
-              <w:rPr>
-                <w:sz w:val="20"/>
-              </w:rPr>
               <w:t>{{ENFANT_1_LIEN}}</w:t>
             </w:r>
           </w:p>
@@ -1530,18 +810,9 @@
         <w:tc>
           <w:tcPr>
             <w:tcW w:type="dxa" w:w="1994"/>
-            <w:tcBorders>
-              <w:top w:val="single" w:sz="4" w:color="999999"/>
-              <w:left w:val="single" w:sz="4" w:color="999999"/>
-              <w:bottom w:val="single" w:sz="4" w:color="999999"/>
-              <w:right w:val="single" w:sz="4" w:color="999999"/>
-            </w:tcBorders>
           </w:tcPr>
           <w:p>
             <w:r>
-              <w:rPr>
-                <w:sz w:val="20"/>
-              </w:rPr>
               <w:t>{{ENFANT_1_A_CHARGE}}</w:t>
             </w:r>
           </w:p>
@@ -1549,18 +820,9 @@
         <w:tc>
           <w:tcPr>
             <w:tcW w:type="dxa" w:w="1994"/>
-            <w:tcBorders>
-              <w:top w:val="single" w:sz="4" w:color="999999"/>
-              <w:left w:val="single" w:sz="4" w:color="999999"/>
-              <w:bottom w:val="single" w:sz="4" w:color="999999"/>
-              <w:right w:val="single" w:sz="4" w:color="999999"/>
-            </w:tcBorders>
           </w:tcPr>
           <w:p>
             <w:r>
-              <w:rPr>
-                <w:sz w:val="20"/>
-              </w:rPr>
               <w:t>{{ENFANT_1_A_ENFANTS}}</w:t>
             </w:r>
           </w:p>
@@ -1570,18 +832,9 @@
         <w:tc>
           <w:tcPr>
             <w:tcW w:type="dxa" w:w="1994"/>
-            <w:tcBorders>
-              <w:top w:val="single" w:sz="4" w:color="999999"/>
-              <w:left w:val="single" w:sz="4" w:color="999999"/>
-              <w:bottom w:val="single" w:sz="4" w:color="999999"/>
-              <w:right w:val="single" w:sz="4" w:color="999999"/>
-            </w:tcBorders>
           </w:tcPr>
           <w:p>
             <w:r>
-              <w:rPr>
-                <w:sz w:val="20"/>
-              </w:rPr>
               <w:t>{{ENFANT_2_NOM}}</w:t>
             </w:r>
           </w:p>
@@ -1589,18 +842,9 @@
         <w:tc>
           <w:tcPr>
             <w:tcW w:type="dxa" w:w="1994"/>
-            <w:tcBorders>
-              <w:top w:val="single" w:sz="4" w:color="999999"/>
-              <w:left w:val="single" w:sz="4" w:color="999999"/>
-              <w:bottom w:val="single" w:sz="4" w:color="999999"/>
-              <w:right w:val="single" w:sz="4" w:color="999999"/>
-            </w:tcBorders>
           </w:tcPr>
           <w:p>
             <w:r>
-              <w:rPr>
-                <w:sz w:val="20"/>
-              </w:rPr>
               <w:t>{{ENFANT_2_DATE_NAISSANCE}}</w:t>
             </w:r>
           </w:p>
@@ -1608,18 +852,9 @@
         <w:tc>
           <w:tcPr>
             <w:tcW w:type="dxa" w:w="1994"/>
-            <w:tcBorders>
-              <w:top w:val="single" w:sz="4" w:color="999999"/>
-              <w:left w:val="single" w:sz="4" w:color="999999"/>
-              <w:bottom w:val="single" w:sz="4" w:color="999999"/>
-              <w:right w:val="single" w:sz="4" w:color="999999"/>
-            </w:tcBorders>
           </w:tcPr>
           <w:p>
             <w:r>
-              <w:rPr>
-                <w:sz w:val="20"/>
-              </w:rPr>
               <w:t>{{ENFANT_2_LIEN}}</w:t>
             </w:r>
           </w:p>
@@ -1627,18 +862,9 @@
         <w:tc>
           <w:tcPr>
             <w:tcW w:type="dxa" w:w="1994"/>
-            <w:tcBorders>
-              <w:top w:val="single" w:sz="4" w:color="999999"/>
-              <w:left w:val="single" w:sz="4" w:color="999999"/>
-              <w:bottom w:val="single" w:sz="4" w:color="999999"/>
-              <w:right w:val="single" w:sz="4" w:color="999999"/>
-            </w:tcBorders>
           </w:tcPr>
           <w:p>
             <w:r>
-              <w:rPr>
-                <w:sz w:val="20"/>
-              </w:rPr>
               <w:t>{{ENFANT_2_A_CHARGE}}</w:t>
             </w:r>
           </w:p>
@@ -1646,18 +872,9 @@
         <w:tc>
           <w:tcPr>
             <w:tcW w:type="dxa" w:w="1994"/>
-            <w:tcBorders>
-              <w:top w:val="single" w:sz="4" w:color="999999"/>
-              <w:left w:val="single" w:sz="4" w:color="999999"/>
-              <w:bottom w:val="single" w:sz="4" w:color="999999"/>
-              <w:right w:val="single" w:sz="4" w:color="999999"/>
-            </w:tcBorders>
           </w:tcPr>
           <w:p>
             <w:r>
-              <w:rPr>
-                <w:sz w:val="20"/>
-              </w:rPr>
               <w:t>{{ENFANT_2_A_ENFANTS}}</w:t>
             </w:r>
           </w:p>
@@ -1667,18 +884,9 @@
         <w:tc>
           <w:tcPr>
             <w:tcW w:type="dxa" w:w="1994"/>
-            <w:tcBorders>
-              <w:top w:val="single" w:sz="4" w:color="999999"/>
-              <w:left w:val="single" w:sz="4" w:color="999999"/>
-              <w:bottom w:val="single" w:sz="4" w:color="999999"/>
-              <w:right w:val="single" w:sz="4" w:color="999999"/>
-            </w:tcBorders>
           </w:tcPr>
           <w:p>
             <w:r>
-              <w:rPr>
-                <w:sz w:val="20"/>
-              </w:rPr>
               <w:t>{{ENFANT_3_NOM}}</w:t>
             </w:r>
           </w:p>
@@ -1686,18 +894,9 @@
         <w:tc>
           <w:tcPr>
             <w:tcW w:type="dxa" w:w="1994"/>
-            <w:tcBorders>
-              <w:top w:val="single" w:sz="4" w:color="999999"/>
-              <w:left w:val="single" w:sz="4" w:color="999999"/>
-              <w:bottom w:val="single" w:sz="4" w:color="999999"/>
-              <w:right w:val="single" w:sz="4" w:color="999999"/>
-            </w:tcBorders>
           </w:tcPr>
           <w:p>
             <w:r>
-              <w:rPr>
-                <w:sz w:val="20"/>
-              </w:rPr>
               <w:t>{{ENFANT_3_DATE_NAISSANCE}}</w:t>
             </w:r>
           </w:p>
@@ -1705,18 +904,9 @@
         <w:tc>
           <w:tcPr>
             <w:tcW w:type="dxa" w:w="1994"/>
-            <w:tcBorders>
-              <w:top w:val="single" w:sz="4" w:color="999999"/>
-              <w:left w:val="single" w:sz="4" w:color="999999"/>
-              <w:bottom w:val="single" w:sz="4" w:color="999999"/>
-              <w:right w:val="single" w:sz="4" w:color="999999"/>
-            </w:tcBorders>
           </w:tcPr>
           <w:p>
             <w:r>
-              <w:rPr>
-                <w:sz w:val="20"/>
-              </w:rPr>
               <w:t>{{ENFANT_3_LIEN}}</w:t>
             </w:r>
           </w:p>
@@ -1724,18 +914,9 @@
         <w:tc>
           <w:tcPr>
             <w:tcW w:type="dxa" w:w="1994"/>
-            <w:tcBorders>
-              <w:top w:val="single" w:sz="4" w:color="999999"/>
-              <w:left w:val="single" w:sz="4" w:color="999999"/>
-              <w:bottom w:val="single" w:sz="4" w:color="999999"/>
-              <w:right w:val="single" w:sz="4" w:color="999999"/>
-            </w:tcBorders>
           </w:tcPr>
           <w:p>
             <w:r>
-              <w:rPr>
-                <w:sz w:val="20"/>
-              </w:rPr>
               <w:t>{{ENFANT_3_A_CHARGE}}</w:t>
             </w:r>
           </w:p>
@@ -1743,18 +924,9 @@
         <w:tc>
           <w:tcPr>
             <w:tcW w:type="dxa" w:w="1994"/>
-            <w:tcBorders>
-              <w:top w:val="single" w:sz="4" w:color="999999"/>
-              <w:left w:val="single" w:sz="4" w:color="999999"/>
-              <w:bottom w:val="single" w:sz="4" w:color="999999"/>
-              <w:right w:val="single" w:sz="4" w:color="999999"/>
-            </w:tcBorders>
           </w:tcPr>
           <w:p>
             <w:r>
-              <w:rPr>
-                <w:sz w:val="20"/>
-              </w:rPr>
               <w:t>{{ENFANT_3_A_ENFANTS}}</w:t>
             </w:r>
           </w:p>
@@ -1764,18 +936,9 @@
         <w:tc>
           <w:tcPr>
             <w:tcW w:type="dxa" w:w="1994"/>
-            <w:tcBorders>
-              <w:top w:val="single" w:sz="4" w:color="999999"/>
-              <w:left w:val="single" w:sz="4" w:color="999999"/>
-              <w:bottom w:val="single" w:sz="4" w:color="999999"/>
-              <w:right w:val="single" w:sz="4" w:color="999999"/>
-            </w:tcBorders>
           </w:tcPr>
           <w:p>
             <w:r>
-              <w:rPr>
-                <w:sz w:val="20"/>
-              </w:rPr>
               <w:t>{{ENFANT_4_NOM}}</w:t>
             </w:r>
           </w:p>
@@ -1783,18 +946,9 @@
         <w:tc>
           <w:tcPr>
             <w:tcW w:type="dxa" w:w="1994"/>
-            <w:tcBorders>
-              <w:top w:val="single" w:sz="4" w:color="999999"/>
-              <w:left w:val="single" w:sz="4" w:color="999999"/>
-              <w:bottom w:val="single" w:sz="4" w:color="999999"/>
-              <w:right w:val="single" w:sz="4" w:color="999999"/>
-            </w:tcBorders>
           </w:tcPr>
           <w:p>
             <w:r>
-              <w:rPr>
-                <w:sz w:val="20"/>
-              </w:rPr>
               <w:t>{{ENFANT_4_DATE_NAISSANCE}}</w:t>
             </w:r>
           </w:p>
@@ -1802,18 +956,9 @@
         <w:tc>
           <w:tcPr>
             <w:tcW w:type="dxa" w:w="1994"/>
-            <w:tcBorders>
-              <w:top w:val="single" w:sz="4" w:color="999999"/>
-              <w:left w:val="single" w:sz="4" w:color="999999"/>
-              <w:bottom w:val="single" w:sz="4" w:color="999999"/>
-              <w:right w:val="single" w:sz="4" w:color="999999"/>
-            </w:tcBorders>
           </w:tcPr>
           <w:p>
             <w:r>
-              <w:rPr>
-                <w:sz w:val="20"/>
-              </w:rPr>
               <w:t>{{ENFANT_4_LIEN}}</w:t>
             </w:r>
           </w:p>
@@ -1821,18 +966,9 @@
         <w:tc>
           <w:tcPr>
             <w:tcW w:type="dxa" w:w="1994"/>
-            <w:tcBorders>
-              <w:top w:val="single" w:sz="4" w:color="999999"/>
-              <w:left w:val="single" w:sz="4" w:color="999999"/>
-              <w:bottom w:val="single" w:sz="4" w:color="999999"/>
-              <w:right w:val="single" w:sz="4" w:color="999999"/>
-            </w:tcBorders>
           </w:tcPr>
           <w:p>
             <w:r>
-              <w:rPr>
-                <w:sz w:val="20"/>
-              </w:rPr>
               <w:t>{{ENFANT_4_A_CHARGE}}</w:t>
             </w:r>
           </w:p>
@@ -1840,55 +976,32 @@
         <w:tc>
           <w:tcPr>
             <w:tcW w:type="dxa" w:w="1994"/>
-            <w:tcBorders>
-              <w:top w:val="single" w:sz="4" w:color="999999"/>
-              <w:left w:val="single" w:sz="4" w:color="999999"/>
-              <w:bottom w:val="single" w:sz="4" w:color="999999"/>
-              <w:right w:val="single" w:sz="4" w:color="999999"/>
-            </w:tcBorders>
           </w:tcPr>
           <w:p>
             <w:r>
-              <w:rPr>
-                <w:sz w:val="20"/>
-              </w:rPr>
               <w:t>{{ENFANT_4_A_ENFANTS}}</w:t>
             </w:r>
           </w:p>
         </w:tc>
       </w:tr>
     </w:tbl>
+    <w:p/>
     <w:p>
-      <w:pPr>
-        <w:pStyle w:val="SousSection"/>
-      </w:pPr>
       <w:r>
-        <w:t>Informations complémentaires</w:t>
+        <w:rPr>
+          <w:b/>
+          <w:color w:val="003366"/>
+          <w:sz w:val="28"/>
+        </w:rPr>
+        <w:t>2 - SITUATION FINANCIÈRE ET PATRIMONIALE</w:t>
       </w:r>
     </w:p>
     <w:p>
       <w:r>
-        <w:t>(susceptibles d'influencer votre situation patrimoniale actuelle ou future – évolution professionnelle, enfant, déménagement, achats, etc...)</w:t>
-      </w:r>
-    </w:p>
-    <w:p>
-      <w:r>
-        <w:t>{{INFORMATIONS_COMPLEMENTAIRES}}</w:t>
-      </w:r>
-    </w:p>
-    <w:p>
-      <w:pPr>
-        <w:pStyle w:val="TitreSection"/>
-      </w:pPr>
-      <w:r>
-        <w:t>2 - SITUATION FINANCIÈRE ET PATRIMONIALE</w:t>
-      </w:r>
-    </w:p>
-    <w:p>
-      <w:pPr>
-        <w:pStyle w:val="SousSection"/>
-      </w:pPr>
-      <w:r>
+        <w:rPr>
+          <w:b/>
+          <w:sz w:val="22"/>
+        </w:rPr>
         <w:t>Flux financiers</w:t>
       </w:r>
     </w:p>
@@ -1896,7 +1009,6 @@
       <w:tblPr>
         <w:tblStyle w:val="TableGrid"/>
         <w:tblW w:type="auto" w:w="0"/>
-        <w:jc w:val="center"/>
         <w:tblLook w:firstColumn="1" w:firstRow="1" w:lastColumn="0" w:lastRow="0" w:noHBand="0" w:noVBand="1" w:val="04A0"/>
       </w:tblPr>
       <w:tblGrid>
@@ -1908,23 +1020,11 @@
           <w:tcPr>
             <w:tcW w:type="dxa" w:w="4986"/>
             <w:shd w:fill="D9E2F3"/>
-            <w:shd w:fill="D6E3F8"/>
-            <w:tcBorders>
-              <w:top w:val="single" w:sz="6" w:color="003366"/>
-              <w:left w:val="single" w:sz="6" w:color="003366"/>
-              <w:bottom w:val="single" w:sz="6" w:color="003366"/>
-              <w:right w:val="single" w:sz="6" w:color="003366"/>
-            </w:tcBorders>
           </w:tcPr>
           <w:p>
-            <w:pPr>
-              <w:jc w:val="center"/>
-            </w:pPr>
             <w:r>
               <w:rPr>
                 <w:b/>
-                <w:color w:val="003366"/>
-                <w:sz w:val="20"/>
               </w:rPr>
               <w:t>TITULAIRE 1</w:t>
             </w:r>
@@ -1934,23 +1034,11 @@
           <w:tcPr>
             <w:tcW w:type="dxa" w:w="4986"/>
             <w:shd w:fill="D9E2F3"/>
-            <w:shd w:fill="D6E3F8"/>
-            <w:tcBorders>
-              <w:top w:val="single" w:sz="6" w:color="003366"/>
-              <w:left w:val="single" w:sz="6" w:color="003366"/>
-              <w:bottom w:val="single" w:sz="6" w:color="003366"/>
-              <w:right w:val="single" w:sz="6" w:color="003366"/>
-            </w:tcBorders>
           </w:tcPr>
           <w:p>
-            <w:pPr>
-              <w:jc w:val="center"/>
-            </w:pPr>
             <w:r>
               <w:rPr>
                 <w:b/>
-                <w:color w:val="003366"/>
-                <w:sz w:val="20"/>
               </w:rPr>
               <w:t>TITULAIRE 2</w:t>
             </w:r>
@@ -1961,22 +1049,10 @@
         <w:tc>
           <w:tcPr>
             <w:tcW w:type="dxa" w:w="4986"/>
-            <w:tcBorders>
-              <w:top w:val="single" w:sz="4" w:color="999999"/>
-              <w:left w:val="single" w:sz="4" w:color="999999"/>
-              <w:bottom w:val="single" w:sz="4" w:color="999999"/>
-              <w:right w:val="single" w:sz="4" w:color="999999"/>
-            </w:tcBorders>
           </w:tcPr>
           <w:p>
             <w:r>
-              <w:rPr>
-                <w:sz w:val="20"/>
-              </w:rPr>
-              <w:t>Revenus moyens annuels globaux du foyer fiscal</w:t>
-              <w:br/>
-              <w:t>(professionnels, fonciers, mobiliers, rentes, pensions...)</w:t>
-              <w:br/>
+              <w:t>Revenus annuels globaux:</w:t>
               <w:br/>
               <w:t>{{REVENUS_ANNUELS_FOYER}}</w:t>
             </w:r>
@@ -1985,22 +1061,10 @@
         <w:tc>
           <w:tcPr>
             <w:tcW w:type="dxa" w:w="4986"/>
-            <w:tcBorders>
-              <w:top w:val="single" w:sz="4" w:color="999999"/>
-              <w:left w:val="single" w:sz="4" w:color="999999"/>
-              <w:bottom w:val="single" w:sz="4" w:color="999999"/>
-              <w:right w:val="single" w:sz="4" w:color="999999"/>
-            </w:tcBorders>
           </w:tcPr>
           <w:p>
             <w:r>
-              <w:rPr>
-                <w:sz w:val="20"/>
-              </w:rPr>
-              <w:t>Revenus moyens annuels globaux du foyer fiscal</w:t>
-              <w:br/>
-              <w:t>(professionnels, fonciers, mobiliers, rentes, pensions...)</w:t>
-              <w:br/>
+              <w:t>Revenus annuels globaux:</w:t>
               <w:br/>
               <w:t>{{T2_REVENUS_ANNUELS_FOYER}}</w:t>
             </w:r>
@@ -2011,20 +1075,10 @@
         <w:tc>
           <w:tcPr>
             <w:tcW w:type="dxa" w:w="4986"/>
-            <w:tcBorders>
-              <w:top w:val="single" w:sz="4" w:color="999999"/>
-              <w:left w:val="single" w:sz="4" w:color="999999"/>
-              <w:bottom w:val="single" w:sz="4" w:color="999999"/>
-              <w:right w:val="single" w:sz="4" w:color="999999"/>
-            </w:tcBorders>
           </w:tcPr>
           <w:p>
             <w:r>
-              <w:rPr>
-                <w:sz w:val="20"/>
-              </w:rPr>
-              <w:t>Estimation globale de votre patrimoine (dettes exclues)</w:t>
-              <w:br/>
+              <w:t>Patrimoine global (hors dettes):</w:t>
               <w:br/>
               <w:t>{{PATRIMOINE_GLOBAL}}</w:t>
             </w:r>
@@ -2033,20 +1087,10 @@
         <w:tc>
           <w:tcPr>
             <w:tcW w:type="dxa" w:w="4986"/>
-            <w:tcBorders>
-              <w:top w:val="single" w:sz="4" w:color="999999"/>
-              <w:left w:val="single" w:sz="4" w:color="999999"/>
-              <w:bottom w:val="single" w:sz="4" w:color="999999"/>
-              <w:right w:val="single" w:sz="4" w:color="999999"/>
-            </w:tcBorders>
           </w:tcPr>
           <w:p>
             <w:r>
-              <w:rPr>
-                <w:sz w:val="20"/>
-              </w:rPr>
-              <w:t>Estimation globale de votre patrimoine (dettes exclues)</w:t>
-              <w:br/>
+              <w:t>Patrimoine global (hors dettes):</w:t>
               <w:br/>
               <w:t>{{T2_PATRIMOINE_GLOBAL}}</w:t>
             </w:r>
@@ -2057,48 +1101,24 @@
         <w:tc>
           <w:tcPr>
             <w:tcW w:type="dxa" w:w="4986"/>
-            <w:tcBorders>
-              <w:top w:val="single" w:sz="4" w:color="999999"/>
-              <w:left w:val="single" w:sz="4" w:color="999999"/>
-              <w:bottom w:val="single" w:sz="4" w:color="999999"/>
-              <w:right w:val="single" w:sz="4" w:color="999999"/>
-            </w:tcBorders>
           </w:tcPr>
           <w:p>
             <w:r>
-              <w:rPr>
-                <w:sz w:val="20"/>
-              </w:rPr>
-              <w:t>Engagements financiers (dettes, charges, impôts...)</w:t>
+              <w:t>Charges annuelles:</w:t>
               <w:br/>
-              <w:br/>
-              <w:t>{{CHARGES_ANNUELLES_POURCENT}}% des revenus</w:t>
-              <w:br/>
-              <w:t>soit {{CHARGES_ANNUELLES_MONTANT}} €</w:t>
+              <w:t>{{CHARGES_ANNUELLES_POURCENT}}% soit {{CHARGES_ANNUELLES_MONTANT}} €</w:t>
             </w:r>
           </w:p>
         </w:tc>
         <w:tc>
           <w:tcPr>
             <w:tcW w:type="dxa" w:w="4986"/>
-            <w:tcBorders>
-              <w:top w:val="single" w:sz="4" w:color="999999"/>
-              <w:left w:val="single" w:sz="4" w:color="999999"/>
-              <w:bottom w:val="single" w:sz="4" w:color="999999"/>
-              <w:right w:val="single" w:sz="4" w:color="999999"/>
-            </w:tcBorders>
           </w:tcPr>
           <w:p>
             <w:r>
-              <w:rPr>
-                <w:sz w:val="20"/>
-              </w:rPr>
-              <w:t>Engagements financiers (dettes, charges, impôts...)</w:t>
+              <w:t>Charges annuelles:</w:t>
               <w:br/>
-              <w:br/>
-              <w:t>{{T2_CHARGES_ANNUELLES_POURCENT}}% des revenus</w:t>
-              <w:br/>
-              <w:t>soit {{T2_CHARGES_ANNUELLES_MONTANT}} €</w:t>
+              <w:t>{{T2_CHARGES_ANNUELLES_POURCENT}}% soit {{T2_CHARGES_ANNUELLES_MONTANT}} €</w:t>
             </w:r>
           </w:p>
         </w:tc>
@@ -2107,164 +1127,43 @@
         <w:tc>
           <w:tcPr>
             <w:tcW w:type="dxa" w:w="4986"/>
-            <w:tcBorders>
-              <w:top w:val="single" w:sz="4" w:color="999999"/>
-              <w:left w:val="single" w:sz="4" w:color="999999"/>
-              <w:bottom w:val="single" w:sz="4" w:color="999999"/>
-              <w:right w:val="single" w:sz="4" w:color="999999"/>
-            </w:tcBorders>
           </w:tcPr>
           <w:p>
             <w:r>
-              <w:rPr>
-                <w:sz w:val="20"/>
-              </w:rPr>
-              <w:t>Répartition de votre patrimoine:</w:t>
+              <w:t>Capacité d'épargne mensuelle:</w:t>
               <w:br/>
-              <w:t>• Actifs financiers: {{PATRIMOINE_FINANCIER_POURCENT}}%</w:t>
-              <w:br/>
-              <w:t>• Actifs immobiliers: {{PATRIMOINE_IMMOBILIER_POURCENT}}%</w:t>
-              <w:br/>
-              <w:t>• Actifs professionnels: {{PATRIMOINE_PROFESSIONNEL_POURCENT}}%</w:t>
-              <w:br/>
-              <w:t>• Autres: {{PATRIMOINE_AUTRES_POURCENT}}%</w:t>
+              <w:t>{{CAPACITE_EPARGNE_MENSUELLE}} €/mois</w:t>
             </w:r>
           </w:p>
         </w:tc>
         <w:tc>
           <w:tcPr>
             <w:tcW w:type="dxa" w:w="4986"/>
-            <w:tcBorders>
-              <w:top w:val="single" w:sz="4" w:color="999999"/>
-              <w:left w:val="single" w:sz="4" w:color="999999"/>
-              <w:bottom w:val="single" w:sz="4" w:color="999999"/>
-              <w:right w:val="single" w:sz="4" w:color="999999"/>
-            </w:tcBorders>
           </w:tcPr>
           <w:p>
             <w:r>
-              <w:rPr>
-                <w:sz w:val="20"/>
-              </w:rPr>
-              <w:t>Répartition de votre patrimoine:</w:t>
+              <w:t>Capacité d'épargne mensuelle:</w:t>
               <w:br/>
-              <w:t>• Actifs financiers: {{T2_PATRIMOINE_FINANCIER_POURCENT}}%</w:t>
-              <w:br/>
-              <w:t>• Actifs immobiliers: {{T2_PATRIMOINE_IMMOBILIER_POURCENT}}%</w:t>
-              <w:br/>
-              <w:t>• Actifs professionnels: {{T2_PATRIMOINE_PROFESSIONNEL_POURCENT}}%</w:t>
-              <w:br/>
-              <w:t>• Autres: {{T2_PATRIMOINE_AUTRES_POURCENT}}%</w:t>
-            </w:r>
-          </w:p>
-        </w:tc>
-      </w:tr>
-      <w:tr>
-        <w:tc>
-          <w:tcPr>
-            <w:tcW w:type="dxa" w:w="4986"/>
-            <w:tcBorders>
-              <w:top w:val="single" w:sz="4" w:color="999999"/>
-              <w:left w:val="single" w:sz="4" w:color="999999"/>
-              <w:bottom w:val="single" w:sz="4" w:color="999999"/>
-              <w:right w:val="single" w:sz="4" w:color="999999"/>
-            </w:tcBorders>
-          </w:tcPr>
-          <w:p>
-            <w:r>
-              <w:rPr>
-                <w:sz w:val="20"/>
-              </w:rPr>
-              <w:t>Imposition:</w:t>
-              <w:br/>
-              <w:t>• IR: {{IMPOT_REVENU}}</w:t>
-              <w:br/>
-              <w:t>• IFI: {{IMPOT_FORTUNE_IMMOBILIERE}}</w:t>
-            </w:r>
-          </w:p>
-        </w:tc>
-        <w:tc>
-          <w:tcPr>
-            <w:tcW w:type="dxa" w:w="4986"/>
-            <w:tcBorders>
-              <w:top w:val="single" w:sz="4" w:color="999999"/>
-              <w:left w:val="single" w:sz="4" w:color="999999"/>
-              <w:bottom w:val="single" w:sz="4" w:color="999999"/>
-              <w:right w:val="single" w:sz="4" w:color="999999"/>
-            </w:tcBorders>
-          </w:tcPr>
-          <w:p>
-            <w:r>
-              <w:rPr>
-                <w:sz w:val="20"/>
-              </w:rPr>
-              <w:t>Imposition:</w:t>
-              <w:br/>
-              <w:t>• IR: {{T2_IMPOT_REVENU}}</w:t>
-              <w:br/>
-              <w:t>• IFI: {{T2_IMPOT_FORTUNE_IMMOBILIERE}}</w:t>
-            </w:r>
-          </w:p>
-        </w:tc>
-      </w:tr>
-      <w:tr>
-        <w:tc>
-          <w:tcPr>
-            <w:tcW w:type="dxa" w:w="4986"/>
-            <w:tcBorders>
-              <w:top w:val="single" w:sz="4" w:color="999999"/>
-              <w:left w:val="single" w:sz="4" w:color="999999"/>
-              <w:bottom w:val="single" w:sz="4" w:color="999999"/>
-              <w:right w:val="single" w:sz="4" w:color="999999"/>
-            </w:tcBorders>
-          </w:tcPr>
-          <w:p>
-            <w:r>
-              <w:rPr>
-                <w:sz w:val="20"/>
-              </w:rPr>
-              <w:t>Capacité d'épargne estimée:</w:t>
-              <w:br/>
-              <w:t>{{CAPACITE_EPARGNE_MENSUELLE}} € / mois</w:t>
-            </w:r>
-          </w:p>
-        </w:tc>
-        <w:tc>
-          <w:tcPr>
-            <w:tcW w:type="dxa" w:w="4986"/>
-            <w:tcBorders>
-              <w:top w:val="single" w:sz="4" w:color="999999"/>
-              <w:left w:val="single" w:sz="4" w:color="999999"/>
-              <w:bottom w:val="single" w:sz="4" w:color="999999"/>
-              <w:right w:val="single" w:sz="4" w:color="999999"/>
-            </w:tcBorders>
-          </w:tcPr>
-          <w:p>
-            <w:r>
-              <w:rPr>
-                <w:sz w:val="20"/>
-              </w:rPr>
-              <w:t>Capacité d'épargne estimée:</w:t>
-              <w:br/>
-              <w:t>{{T2_CAPACITE_EPARGNE_MENSUELLE}} € / mois</w:t>
+              <w:t>{{T2_CAPACITE_EPARGNE_MENSUELLE}} €/mois</w:t>
             </w:r>
           </w:p>
         </w:tc>
       </w:tr>
     </w:tbl>
+    <w:p/>
     <w:p>
-      <w:pPr>
-        <w:pStyle w:val="SousSection"/>
-      </w:pPr>
       <w:r>
-        <w:t>Origine des fonds</w:t>
+        <w:rPr>
+          <w:b/>
+          <w:sz w:val="22"/>
+        </w:rPr>
+        <w:t>Origine économique des avoirs</w:t>
       </w:r>
     </w:p>
     <w:tbl>
       <w:tblPr>
         <w:tblStyle w:val="TableGrid"/>
         <w:tblW w:type="auto" w:w="0"/>
-        <w:jc w:val="center"/>
         <w:tblLook w:firstColumn="1" w:firstRow="1" w:lastColumn="0" w:lastRow="0" w:noHBand="0" w:noVBand="1" w:val="04A0"/>
       </w:tblPr>
       <w:tblGrid>
@@ -2276,24 +1175,9 @@
           <w:tcPr>
             <w:tcW w:type="dxa" w:w="4986"/>
             <w:shd w:fill="E6E6E6"/>
-            <w:shd w:fill="D6E3F8"/>
-            <w:tcBorders>
-              <w:top w:val="single" w:sz="6" w:color="003366"/>
-              <w:left w:val="single" w:sz="6" w:color="003366"/>
-              <w:bottom w:val="single" w:sz="6" w:color="003366"/>
-              <w:right w:val="single" w:sz="6" w:color="003366"/>
-            </w:tcBorders>
           </w:tcPr>
           <w:p>
-            <w:pPr>
-              <w:jc w:val="center"/>
-            </w:pPr>
             <w:r>
-              <w:rPr>
-                <w:b/>
-                <w:color w:val="003366"/>
-                <w:sz w:val="20"/>
-              </w:rPr>
               <w:t>Nature des avoirs à investir</w:t>
             </w:r>
           </w:p>
@@ -2301,24 +1185,9 @@
         <w:tc>
           <w:tcPr>
             <w:tcW w:type="dxa" w:w="4986"/>
-            <w:shd w:fill="D6E3F8"/>
-            <w:tcBorders>
-              <w:top w:val="single" w:sz="6" w:color="003366"/>
-              <w:left w:val="single" w:sz="6" w:color="003366"/>
-              <w:bottom w:val="single" w:sz="6" w:color="003366"/>
-              <w:right w:val="single" w:sz="6" w:color="003366"/>
-            </w:tcBorders>
           </w:tcPr>
           <w:p>
-            <w:pPr>
-              <w:jc w:val="center"/>
-            </w:pPr>
             <w:r>
-              <w:rPr>
-                <w:b/>
-                <w:color w:val="003366"/>
-                <w:sz w:val="20"/>
-              </w:rPr>
               <w:t>{{ORIGINE_FONDS_NATURE}}</w:t>
             </w:r>
           </w:p>
@@ -2329,18 +1198,9 @@
           <w:tcPr>
             <w:tcW w:type="dxa" w:w="4986"/>
             <w:shd w:fill="E6E6E6"/>
-            <w:tcBorders>
-              <w:top w:val="single" w:sz="4" w:color="999999"/>
-              <w:left w:val="single" w:sz="4" w:color="999999"/>
-              <w:bottom w:val="single" w:sz="4" w:color="999999"/>
-              <w:right w:val="single" w:sz="4" w:color="999999"/>
-            </w:tcBorders>
           </w:tcPr>
           <w:p>
             <w:r>
-              <w:rPr>
-                <w:sz w:val="20"/>
-              </w:rPr>
               <w:t>Montant prévu des avoirs à investir</w:t>
             </w:r>
           </w:p>
@@ -2348,18 +1208,9 @@
         <w:tc>
           <w:tcPr>
             <w:tcW w:type="dxa" w:w="4986"/>
-            <w:tcBorders>
-              <w:top w:val="single" w:sz="4" w:color="999999"/>
-              <w:left w:val="single" w:sz="4" w:color="999999"/>
-              <w:bottom w:val="single" w:sz="4" w:color="999999"/>
-              <w:right w:val="single" w:sz="4" w:color="999999"/>
-            </w:tcBorders>
           </w:tcPr>
           <w:p>
             <w:r>
-              <w:rPr>
-                <w:sz w:val="20"/>
-              </w:rPr>
               <w:t>{{ORIGINE_FONDS_MONTANT_PREVU}} €</w:t>
             </w:r>
           </w:p>
@@ -2370,945 +1221,38 @@
           <w:tcPr>
             <w:tcW w:type="dxa" w:w="4986"/>
             <w:shd w:fill="E6E6E6"/>
-            <w:tcBorders>
-              <w:top w:val="single" w:sz="4" w:color="999999"/>
-              <w:left w:val="single" w:sz="4" w:color="999999"/>
-              <w:bottom w:val="single" w:sz="4" w:color="999999"/>
-              <w:right w:val="single" w:sz="4" w:color="999999"/>
-            </w:tcBorders>
           </w:tcPr>
           <w:p>
             <w:r>
-              <w:rPr>
-                <w:sz w:val="20"/>
-              </w:rPr>
-              <w:t>Origine économique de ces avoirs</w:t>
+              <w:t>Origine économique</w:t>
+              <w:br/>
+              <w:t>(cocher et indiquer le montant)</w:t>
             </w:r>
           </w:p>
         </w:tc>
         <w:tc>
           <w:tcPr>
             <w:tcW w:type="dxa" w:w="4986"/>
-            <w:tcBorders>
-              <w:top w:val="single" w:sz="4" w:color="999999"/>
-              <w:left w:val="single" w:sz="4" w:color="999999"/>
-              <w:bottom w:val="single" w:sz="4" w:color="999999"/>
-              <w:right w:val="single" w:sz="4" w:color="999999"/>
-            </w:tcBorders>
           </w:tcPr>
           <w:p>
             <w:r>
-              <w:rPr>
-                <w:sz w:val="20"/>
-              </w:rPr>
-              <w:t>☐ Revenus: {{ORIGINE_ECONOMIQUE_REVENUS}}</w:t>
+              <w:t>{{ORIGINE_REVENUS_CHECK}} Revenus: {{ORIGINE_REVENUS_MONTANT}} €</w:t>
               <w:br/>
-              <w:t>☐ Épargne constituée: {{ORIGINE_ECONOMIQUE_EPARGNE}}</w:t>
+              <w:t>{{ORIGINE_EPARGNE_CHECK}} Épargne constituée: {{ORIGINE_EPARGNE_MONTANT}} €</w:t>
               <w:br/>
-              <w:t>☐ Héritage/Donation/Succession: {{ORIGINE_ECONOMIQUE_HERITAGE}}</w:t>
+              <w:t>{{ORIGINE_HERITAGE_CHECK}} Héritage/Donation/Succession: {{ORIGINE_HERITAGE_MONTANT}} €</w:t>
               <w:br/>
-              <w:t>☐ Cession(s) d'actifs professionnels: {{ORIGINE_ECONOMIQUE_CESSION_PRO}}</w:t>
+              <w:t>{{ORIGINE_CESSION_PRO_CHECK}} Cession d'actifs professionnels: {{ORIGINE_CESSION_PRO_MONTANT}} €</w:t>
               <w:br/>
-              <w:t>☐ Cession(s) immobilière(s): {{ORIGINE_ECONOMIQUE_CESSION_IMMO}}</w:t>
+              <w:t>{{ORIGINE_CESSION_IMMO_CHECK}} Cession immobilière: {{ORIGINE_CESSION_IMMO_MONTANT}} €</w:t>
               <w:br/>
-              <w:t>☐ Cession(s) mobilière(s): {{ORIGINE_ECONOMIQUE_CESSION_MOBILIERE}}</w:t>
+              <w:t>{{ORIGINE_CESSION_MOBILIERE_CHECK}} Cession mobilière: {{ORIGINE_CESSION_MOBILIERE_MONTANT}} €</w:t>
               <w:br/>
-              <w:t>☐ Gains de jeu: {{ORIGINE_ECONOMIQUE_GAINS_JEU}}</w:t>
+              <w:t>{{ORIGINE_GAINS_JEU_CHECK}} Gains de jeu: {{ORIGINE_GAINS_JEU_MONTANT}} €</w:t>
               <w:br/>
-              <w:t>☐ Assurance-vie: {{ORIGINE_ECONOMIQUE_ASSURANCE_VIE}}</w:t>
+              <w:t>{{ORIGINE_ASSURANCE_VIE_CHECK}} Assurance-vie: {{ORIGINE_ASSURANCE_VIE_MONTANT}} €</w:t>
               <w:br/>
-              <w:t>☐ Autres: {{ORIGINE_ECONOMIQUE_AUTRES}}</w:t>
-            </w:r>
-          </w:p>
-        </w:tc>
-      </w:tr>
-      <w:tr>
-        <w:tc>
-          <w:tcPr>
-            <w:tcW w:type="dxa" w:w="4986"/>
-            <w:shd w:fill="E6E6E6"/>
-            <w:tcBorders>
-              <w:top w:val="single" w:sz="4" w:color="999999"/>
-              <w:left w:val="single" w:sz="4" w:color="999999"/>
-              <w:bottom w:val="single" w:sz="4" w:color="999999"/>
-              <w:right w:val="single" w:sz="4" w:color="999999"/>
-            </w:tcBorders>
-          </w:tcPr>
-          <w:p>
-            <w:r>
-              <w:rPr>
-                <w:sz w:val="20"/>
-              </w:rPr>
-              <w:t>Provenance des fonds</w:t>
-              <w:br/>
-              <w:t>(établissement bancaire d'origine)</w:t>
-            </w:r>
-          </w:p>
-        </w:tc>
-        <w:tc>
-          <w:tcPr>
-            <w:tcW w:type="dxa" w:w="4986"/>
-            <w:tcBorders>
-              <w:top w:val="single" w:sz="4" w:color="999999"/>
-              <w:left w:val="single" w:sz="4" w:color="999999"/>
-              <w:bottom w:val="single" w:sz="4" w:color="999999"/>
-              <w:right w:val="single" w:sz="4" w:color="999999"/>
-            </w:tcBorders>
-          </w:tcPr>
-          <w:p>
-            <w:r>
-              <w:rPr>
-                <w:sz w:val="20"/>
-              </w:rPr>
-              <w:t>{{ORIGINE_FONDS_PROVENANCE_ETABLISSEMENT}}</w:t>
-            </w:r>
-          </w:p>
-        </w:tc>
-      </w:tr>
-    </w:tbl>
-    <w:p>
-      <w:pPr>
-        <w:pStyle w:val="TitreSection"/>
-      </w:pPr>
-      <w:r>
-        <w:t>3 - DOCUMENTS À REMETTRE</w:t>
-      </w:r>
-    </w:p>
-    <w:tbl>
-      <w:tblPr>
-        <w:tblStyle w:val="TableGrid"/>
-        <w:tblW w:type="auto" w:w="0"/>
-        <w:jc w:val="center"/>
-        <w:tblLook w:firstColumn="1" w:firstRow="1" w:lastColumn="0" w:lastRow="0" w:noHBand="0" w:noVBand="1" w:val="04A0"/>
-      </w:tblPr>
-      <w:tblGrid>
-        <w:gridCol w:w="3324"/>
-        <w:gridCol w:w="3324"/>
-        <w:gridCol w:w="3324"/>
-      </w:tblGrid>
-      <w:tr>
-        <w:tc>
-          <w:tcPr>
-            <w:tcW w:type="dxa" w:w="3324"/>
-            <w:shd w:fill="D9E2F3"/>
-            <w:shd w:fill="D6E3F8"/>
-            <w:tcBorders>
-              <w:top w:val="single" w:sz="6" w:color="003366"/>
-              <w:left w:val="single" w:sz="6" w:color="003366"/>
-              <w:bottom w:val="single" w:sz="6" w:color="003366"/>
-              <w:right w:val="single" w:sz="6" w:color="003366"/>
-            </w:tcBorders>
-          </w:tcPr>
-          <w:p>
-            <w:pPr>
-              <w:jc w:val="center"/>
-            </w:pPr>
-            <w:r>
-              <w:rPr>
-                <w:b/>
-                <w:color w:val="003366"/>
-                <w:sz w:val="20"/>
-              </w:rPr>
-              <w:t>Situation familiale</w:t>
-            </w:r>
-          </w:p>
-        </w:tc>
-        <w:tc>
-          <w:tcPr>
-            <w:tcW w:type="dxa" w:w="3324"/>
-            <w:shd w:fill="D9E2F3"/>
-            <w:shd w:fill="D6E3F8"/>
-            <w:tcBorders>
-              <w:top w:val="single" w:sz="6" w:color="003366"/>
-              <w:left w:val="single" w:sz="6" w:color="003366"/>
-              <w:bottom w:val="single" w:sz="6" w:color="003366"/>
-              <w:right w:val="single" w:sz="6" w:color="003366"/>
-            </w:tcBorders>
-          </w:tcPr>
-          <w:p>
-            <w:pPr>
-              <w:jc w:val="center"/>
-            </w:pPr>
-            <w:r>
-              <w:rPr>
-                <w:b/>
-                <w:color w:val="003366"/>
-                <w:sz w:val="20"/>
-              </w:rPr>
-              <w:t>Retraite – Prévoyance</w:t>
-            </w:r>
-          </w:p>
-        </w:tc>
-        <w:tc>
-          <w:tcPr>
-            <w:tcW w:type="dxa" w:w="3324"/>
-            <w:shd w:fill="D9E2F3"/>
-            <w:shd w:fill="D6E3F8"/>
-            <w:tcBorders>
-              <w:top w:val="single" w:sz="6" w:color="003366"/>
-              <w:left w:val="single" w:sz="6" w:color="003366"/>
-              <w:bottom w:val="single" w:sz="6" w:color="003366"/>
-              <w:right w:val="single" w:sz="6" w:color="003366"/>
-            </w:tcBorders>
-          </w:tcPr>
-          <w:p>
-            <w:pPr>
-              <w:jc w:val="center"/>
-            </w:pPr>
-            <w:r>
-              <w:rPr>
-                <w:b/>
-                <w:color w:val="003366"/>
-                <w:sz w:val="20"/>
-              </w:rPr>
-              <w:t>Patrimoine – Fiscalité</w:t>
-            </w:r>
-          </w:p>
-        </w:tc>
-      </w:tr>
-      <w:tr>
-        <w:tc>
-          <w:tcPr>
-            <w:tcW w:type="dxa" w:w="3324"/>
-            <w:tcBorders>
-              <w:top w:val="single" w:sz="4" w:color="999999"/>
-              <w:left w:val="single" w:sz="4" w:color="999999"/>
-              <w:bottom w:val="single" w:sz="4" w:color="999999"/>
-              <w:right w:val="single" w:sz="4" w:color="999999"/>
-            </w:tcBorders>
-          </w:tcPr>
-          <w:p>
-            <w:r>
-              <w:rPr>
-                <w:sz w:val="20"/>
-              </w:rPr>
-              <w:t>☐ Carte identité (recto/verso) ou passeport</w:t>
-              <w:br/>
-              <w:t>☐ Carte identité conjoint/partenaire</w:t>
-              <w:br/>
-              <w:t>☐ Contrat de mariage/Pacs/Jugement divorce</w:t>
-              <w:br/>
-              <w:t>☐ Livret de famille</w:t>
-              <w:br/>
-              <w:t>☐ Actes de donation</w:t>
-              <w:br/>
-              <w:t>☐ Testament</w:t>
-              <w:br/>
-              <w:t>☐ Justificatifs de domicile (&lt; 3 mois)</w:t>
-            </w:r>
-          </w:p>
-        </w:tc>
-        <w:tc>
-          <w:tcPr>
-            <w:tcW w:type="dxa" w:w="3324"/>
-            <w:tcBorders>
-              <w:top w:val="single" w:sz="4" w:color="999999"/>
-              <w:left w:val="single" w:sz="4" w:color="999999"/>
-              <w:bottom w:val="single" w:sz="4" w:color="999999"/>
-              <w:right w:val="single" w:sz="4" w:color="999999"/>
-            </w:tcBorders>
-          </w:tcPr>
-          <w:p>
-            <w:r>
-              <w:rPr>
-                <w:sz w:val="20"/>
-              </w:rPr>
-              <w:t>☐ Derniers bulletins de salaire</w:t>
-              <w:br/>
-              <w:t>☐ Relevé de carrière</w:t>
-              <w:br/>
-              <w:t>☐ Relevé de point retraite</w:t>
-              <w:br/>
-              <w:t>☐ Contrat de retraite</w:t>
-              <w:br/>
-              <w:t>☐ Contrats de prévoyance</w:t>
-              <w:br/>
-              <w:t>☐ Contrats de retraite complémentaires</w:t>
-            </w:r>
-          </w:p>
-        </w:tc>
-        <w:tc>
-          <w:tcPr>
-            <w:tcW w:type="dxa" w:w="3324"/>
-            <w:tcBorders>
-              <w:top w:val="single" w:sz="4" w:color="999999"/>
-              <w:left w:val="single" w:sz="4" w:color="999999"/>
-              <w:bottom w:val="single" w:sz="4" w:color="999999"/>
-              <w:right w:val="single" w:sz="4" w:color="999999"/>
-            </w:tcBorders>
-          </w:tcPr>
-          <w:p>
-            <w:r>
-              <w:rPr>
-                <w:sz w:val="20"/>
-              </w:rPr>
-              <w:t>☐ Dernier avis d'imposition</w:t>
-              <w:br/>
-              <w:t>☐ Dernière déclaration de revenus</w:t>
-              <w:br/>
-              <w:t>☐ Dernière déclaration IFI</w:t>
-              <w:br/>
-              <w:t>☐ Tableaux d'amortissement des prêts</w:t>
-            </w:r>
-          </w:p>
-        </w:tc>
-      </w:tr>
-    </w:tbl>
-    <w:p>
-      <w:pPr>
-        <w:pStyle w:val="SousSection"/>
-      </w:pPr>
-      <w:r>
-        <w:t>Patrimoine détaillé</w:t>
-      </w:r>
-    </w:p>
-    <w:p>
-      <w:pPr/>
-      <w:r>
-        <w:rPr>
-          <w:b/>
-        </w:rPr>
-        <w:t>Composition du patrimoine financier</w:t>
-      </w:r>
-    </w:p>
-    <w:p>
-      <w:r>
-        <w:t>(disponibilités, comptes livret, comptes bancaires, compte titres, PEA, contrats d'assurance vie)</w:t>
-      </w:r>
-    </w:p>
-    <w:tbl>
-      <w:tblPr>
-        <w:tblStyle w:val="TableGrid"/>
-        <w:tblW w:type="auto" w:w="0"/>
-        <w:jc w:val="center"/>
-        <w:tblLook w:firstColumn="1" w:firstRow="1" w:lastColumn="0" w:lastRow="0" w:noHBand="0" w:noVBand="1" w:val="04A0"/>
-      </w:tblPr>
-      <w:tblGrid>
-        <w:gridCol w:w="1662"/>
-        <w:gridCol w:w="1662"/>
-        <w:gridCol w:w="1662"/>
-        <w:gridCol w:w="1662"/>
-        <w:gridCol w:w="1662"/>
-        <w:gridCol w:w="1662"/>
-      </w:tblGrid>
-      <w:tr>
-        <w:tc>
-          <w:tcPr>
-            <w:tcW w:type="dxa" w:w="1662"/>
-            <w:shd w:fill="E6E6E6"/>
-            <w:shd w:fill="D6E3F8"/>
-            <w:tcBorders>
-              <w:top w:val="single" w:sz="6" w:color="003366"/>
-              <w:left w:val="single" w:sz="6" w:color="003366"/>
-              <w:bottom w:val="single" w:sz="6" w:color="003366"/>
-              <w:right w:val="single" w:sz="6" w:color="003366"/>
-            </w:tcBorders>
-          </w:tcPr>
-          <w:p>
-            <w:pPr>
-              <w:jc w:val="center"/>
-            </w:pPr>
-            <w:r>
-              <w:rPr>
-                <w:b/>
-                <w:color w:val="003366"/>
-                <w:sz w:val="20"/>
-              </w:rPr>
-              <w:t>Désignation</w:t>
-            </w:r>
-          </w:p>
-        </w:tc>
-        <w:tc>
-          <w:tcPr>
-            <w:tcW w:type="dxa" w:w="1662"/>
-            <w:shd w:fill="E6E6E6"/>
-            <w:shd w:fill="D6E3F8"/>
-            <w:tcBorders>
-              <w:top w:val="single" w:sz="6" w:color="003366"/>
-              <w:left w:val="single" w:sz="6" w:color="003366"/>
-              <w:bottom w:val="single" w:sz="6" w:color="003366"/>
-              <w:right w:val="single" w:sz="6" w:color="003366"/>
-            </w:tcBorders>
-          </w:tcPr>
-          <w:p>
-            <w:pPr>
-              <w:jc w:val="center"/>
-            </w:pPr>
-            <w:r>
-              <w:rPr>
-                <w:b/>
-                <w:color w:val="003366"/>
-                <w:sz w:val="20"/>
-              </w:rPr>
-              <w:t>Organisme</w:t>
-            </w:r>
-          </w:p>
-        </w:tc>
-        <w:tc>
-          <w:tcPr>
-            <w:tcW w:type="dxa" w:w="1662"/>
-            <w:shd w:fill="E6E6E6"/>
-            <w:shd w:fill="D6E3F8"/>
-            <w:tcBorders>
-              <w:top w:val="single" w:sz="6" w:color="003366"/>
-              <w:left w:val="single" w:sz="6" w:color="003366"/>
-              <w:bottom w:val="single" w:sz="6" w:color="003366"/>
-              <w:right w:val="single" w:sz="6" w:color="003366"/>
-            </w:tcBorders>
-          </w:tcPr>
-          <w:p>
-            <w:pPr>
-              <w:jc w:val="center"/>
-            </w:pPr>
-            <w:r>
-              <w:rPr>
-                <w:b/>
-                <w:color w:val="003366"/>
-                <w:sz w:val="20"/>
-              </w:rPr>
-              <w:t>Valeur</w:t>
-            </w:r>
-          </w:p>
-        </w:tc>
-        <w:tc>
-          <w:tcPr>
-            <w:tcW w:type="dxa" w:w="1662"/>
-            <w:shd w:fill="E6E6E6"/>
-            <w:shd w:fill="D6E3F8"/>
-            <w:tcBorders>
-              <w:top w:val="single" w:sz="6" w:color="003366"/>
-              <w:left w:val="single" w:sz="6" w:color="003366"/>
-              <w:bottom w:val="single" w:sz="6" w:color="003366"/>
-              <w:right w:val="single" w:sz="6" w:color="003366"/>
-            </w:tcBorders>
-          </w:tcPr>
-          <w:p>
-            <w:pPr>
-              <w:jc w:val="center"/>
-            </w:pPr>
-            <w:r>
-              <w:rPr>
-                <w:b/>
-                <w:color w:val="003366"/>
-                <w:sz w:val="20"/>
-              </w:rPr>
-              <w:t>Détenteur</w:t>
-            </w:r>
-          </w:p>
-        </w:tc>
-        <w:tc>
-          <w:tcPr>
-            <w:tcW w:type="dxa" w:w="1662"/>
-            <w:shd w:fill="E6E6E6"/>
-            <w:shd w:fill="D6E3F8"/>
-            <w:tcBorders>
-              <w:top w:val="single" w:sz="6" w:color="003366"/>
-              <w:left w:val="single" w:sz="6" w:color="003366"/>
-              <w:bottom w:val="single" w:sz="6" w:color="003366"/>
-              <w:right w:val="single" w:sz="6" w:color="003366"/>
-            </w:tcBorders>
-          </w:tcPr>
-          <w:p>
-            <w:pPr>
-              <w:jc w:val="center"/>
-            </w:pPr>
-            <w:r>
-              <w:rPr>
-                <w:b/>
-                <w:color w:val="003366"/>
-                <w:sz w:val="20"/>
-              </w:rPr>
-              <w:t>Date souscription</w:t>
-            </w:r>
-          </w:p>
-        </w:tc>
-        <w:tc>
-          <w:tcPr>
-            <w:tcW w:type="dxa" w:w="1662"/>
-            <w:shd w:fill="E6E6E6"/>
-            <w:shd w:fill="D6E3F8"/>
-            <w:tcBorders>
-              <w:top w:val="single" w:sz="6" w:color="003366"/>
-              <w:left w:val="single" w:sz="6" w:color="003366"/>
-              <w:bottom w:val="single" w:sz="6" w:color="003366"/>
-              <w:right w:val="single" w:sz="6" w:color="003366"/>
-            </w:tcBorders>
-          </w:tcPr>
-          <w:p>
-            <w:pPr>
-              <w:jc w:val="center"/>
-            </w:pPr>
-            <w:r>
-              <w:rPr>
-                <w:b/>
-                <w:color w:val="003366"/>
-                <w:sz w:val="20"/>
-              </w:rPr>
-              <w:t>Remarques</w:t>
-            </w:r>
-          </w:p>
-        </w:tc>
-      </w:tr>
-      <w:tr>
-        <w:tc>
-          <w:tcPr>
-            <w:tcW w:type="dxa" w:w="1662"/>
-            <w:tcBorders>
-              <w:top w:val="single" w:sz="4" w:color="999999"/>
-              <w:left w:val="single" w:sz="4" w:color="999999"/>
-              <w:bottom w:val="single" w:sz="4" w:color="999999"/>
-              <w:right w:val="single" w:sz="4" w:color="999999"/>
-            </w:tcBorders>
-          </w:tcPr>
-          <w:p>
-            <w:r>
-              <w:rPr>
-                <w:sz w:val="20"/>
-              </w:rPr>
-              <w:t>{{PATRIMOINE_FIN_1_DESIGNATION}}</w:t>
-            </w:r>
-          </w:p>
-        </w:tc>
-        <w:tc>
-          <w:tcPr>
-            <w:tcW w:type="dxa" w:w="1662"/>
-            <w:tcBorders>
-              <w:top w:val="single" w:sz="4" w:color="999999"/>
-              <w:left w:val="single" w:sz="4" w:color="999999"/>
-              <w:bottom w:val="single" w:sz="4" w:color="999999"/>
-              <w:right w:val="single" w:sz="4" w:color="999999"/>
-            </w:tcBorders>
-          </w:tcPr>
-          <w:p>
-            <w:r>
-              <w:rPr>
-                <w:sz w:val="20"/>
-              </w:rPr>
-              <w:t>{{PATRIMOINE_FIN_1_ORGANISME}}</w:t>
-            </w:r>
-          </w:p>
-        </w:tc>
-        <w:tc>
-          <w:tcPr>
-            <w:tcW w:type="dxa" w:w="1662"/>
-            <w:tcBorders>
-              <w:top w:val="single" w:sz="4" w:color="999999"/>
-              <w:left w:val="single" w:sz="4" w:color="999999"/>
-              <w:bottom w:val="single" w:sz="4" w:color="999999"/>
-              <w:right w:val="single" w:sz="4" w:color="999999"/>
-            </w:tcBorders>
-          </w:tcPr>
-          <w:p>
-            <w:r>
-              <w:rPr>
-                <w:sz w:val="20"/>
-              </w:rPr>
-              <w:t>{{PATRIMOINE_FIN_1_VALEUR}}</w:t>
-            </w:r>
-          </w:p>
-        </w:tc>
-        <w:tc>
-          <w:tcPr>
-            <w:tcW w:type="dxa" w:w="1662"/>
-            <w:tcBorders>
-              <w:top w:val="single" w:sz="4" w:color="999999"/>
-              <w:left w:val="single" w:sz="4" w:color="999999"/>
-              <w:bottom w:val="single" w:sz="4" w:color="999999"/>
-              <w:right w:val="single" w:sz="4" w:color="999999"/>
-            </w:tcBorders>
-          </w:tcPr>
-          <w:p>
-            <w:r>
-              <w:rPr>
-                <w:sz w:val="20"/>
-              </w:rPr>
-              <w:t>{{PATRIMOINE_FIN_1_DETENTEUR}}</w:t>
-            </w:r>
-          </w:p>
-        </w:tc>
-        <w:tc>
-          <w:tcPr>
-            <w:tcW w:type="dxa" w:w="1662"/>
-            <w:tcBorders>
-              <w:top w:val="single" w:sz="4" w:color="999999"/>
-              <w:left w:val="single" w:sz="4" w:color="999999"/>
-              <w:bottom w:val="single" w:sz="4" w:color="999999"/>
-              <w:right w:val="single" w:sz="4" w:color="999999"/>
-            </w:tcBorders>
-          </w:tcPr>
-          <w:p>
-            <w:r>
-              <w:rPr>
-                <w:sz w:val="20"/>
-              </w:rPr>
-              <w:t>{{PATRIMOINE_FIN_1_DATE}}</w:t>
-            </w:r>
-          </w:p>
-        </w:tc>
-        <w:tc>
-          <w:tcPr>
-            <w:tcW w:type="dxa" w:w="1662"/>
-            <w:tcBorders>
-              <w:top w:val="single" w:sz="4" w:color="999999"/>
-              <w:left w:val="single" w:sz="4" w:color="999999"/>
-              <w:bottom w:val="single" w:sz="4" w:color="999999"/>
-              <w:right w:val="single" w:sz="4" w:color="999999"/>
-            </w:tcBorders>
-          </w:tcPr>
-          <w:p>
-            <w:r>
-              <w:rPr>
-                <w:sz w:val="20"/>
-              </w:rPr>
-              <w:t>{{PATRIMOINE_FIN_1_REMARQUES}}</w:t>
-            </w:r>
-          </w:p>
-        </w:tc>
-      </w:tr>
-      <w:tr>
-        <w:tc>
-          <w:tcPr>
-            <w:tcW w:type="dxa" w:w="1662"/>
-            <w:tcBorders>
-              <w:top w:val="single" w:sz="4" w:color="999999"/>
-              <w:left w:val="single" w:sz="4" w:color="999999"/>
-              <w:bottom w:val="single" w:sz="4" w:color="999999"/>
-              <w:right w:val="single" w:sz="4" w:color="999999"/>
-            </w:tcBorders>
-          </w:tcPr>
-          <w:p>
-            <w:r>
-              <w:rPr>
-                <w:sz w:val="20"/>
-              </w:rPr>
-              <w:t>{{PATRIMOINE_FIN_2_DESIGNATION}}</w:t>
-            </w:r>
-          </w:p>
-        </w:tc>
-        <w:tc>
-          <w:tcPr>
-            <w:tcW w:type="dxa" w:w="1662"/>
-            <w:tcBorders>
-              <w:top w:val="single" w:sz="4" w:color="999999"/>
-              <w:left w:val="single" w:sz="4" w:color="999999"/>
-              <w:bottom w:val="single" w:sz="4" w:color="999999"/>
-              <w:right w:val="single" w:sz="4" w:color="999999"/>
-            </w:tcBorders>
-          </w:tcPr>
-          <w:p>
-            <w:r>
-              <w:rPr>
-                <w:sz w:val="20"/>
-              </w:rPr>
-              <w:t>{{PATRIMOINE_FIN_2_ORGANISME}}</w:t>
-            </w:r>
-          </w:p>
-        </w:tc>
-        <w:tc>
-          <w:tcPr>
-            <w:tcW w:type="dxa" w:w="1662"/>
-            <w:tcBorders>
-              <w:top w:val="single" w:sz="4" w:color="999999"/>
-              <w:left w:val="single" w:sz="4" w:color="999999"/>
-              <w:bottom w:val="single" w:sz="4" w:color="999999"/>
-              <w:right w:val="single" w:sz="4" w:color="999999"/>
-            </w:tcBorders>
-          </w:tcPr>
-          <w:p>
-            <w:r>
-              <w:rPr>
-                <w:sz w:val="20"/>
-              </w:rPr>
-              <w:t>{{PATRIMOINE_FIN_2_VALEUR}}</w:t>
-            </w:r>
-          </w:p>
-        </w:tc>
-        <w:tc>
-          <w:tcPr>
-            <w:tcW w:type="dxa" w:w="1662"/>
-            <w:tcBorders>
-              <w:top w:val="single" w:sz="4" w:color="999999"/>
-              <w:left w:val="single" w:sz="4" w:color="999999"/>
-              <w:bottom w:val="single" w:sz="4" w:color="999999"/>
-              <w:right w:val="single" w:sz="4" w:color="999999"/>
-            </w:tcBorders>
-          </w:tcPr>
-          <w:p>
-            <w:r>
-              <w:rPr>
-                <w:sz w:val="20"/>
-              </w:rPr>
-              <w:t>{{PATRIMOINE_FIN_2_DETENTEUR}}</w:t>
-            </w:r>
-          </w:p>
-        </w:tc>
-        <w:tc>
-          <w:tcPr>
-            <w:tcW w:type="dxa" w:w="1662"/>
-            <w:tcBorders>
-              <w:top w:val="single" w:sz="4" w:color="999999"/>
-              <w:left w:val="single" w:sz="4" w:color="999999"/>
-              <w:bottom w:val="single" w:sz="4" w:color="999999"/>
-              <w:right w:val="single" w:sz="4" w:color="999999"/>
-            </w:tcBorders>
-          </w:tcPr>
-          <w:p>
-            <w:r>
-              <w:rPr>
-                <w:sz w:val="20"/>
-              </w:rPr>
-              <w:t>{{PATRIMOINE_FIN_2_DATE}}</w:t>
-            </w:r>
-          </w:p>
-        </w:tc>
-        <w:tc>
-          <w:tcPr>
-            <w:tcW w:type="dxa" w:w="1662"/>
-            <w:tcBorders>
-              <w:top w:val="single" w:sz="4" w:color="999999"/>
-              <w:left w:val="single" w:sz="4" w:color="999999"/>
-              <w:bottom w:val="single" w:sz="4" w:color="999999"/>
-              <w:right w:val="single" w:sz="4" w:color="999999"/>
-            </w:tcBorders>
-          </w:tcPr>
-          <w:p>
-            <w:r>
-              <w:rPr>
-                <w:sz w:val="20"/>
-              </w:rPr>
-              <w:t>{{PATRIMOINE_FIN_2_REMARQUES}}</w:t>
-            </w:r>
-          </w:p>
-        </w:tc>
-      </w:tr>
-      <w:tr>
-        <w:tc>
-          <w:tcPr>
-            <w:tcW w:type="dxa" w:w="1662"/>
-            <w:tcBorders>
-              <w:top w:val="single" w:sz="4" w:color="999999"/>
-              <w:left w:val="single" w:sz="4" w:color="999999"/>
-              <w:bottom w:val="single" w:sz="4" w:color="999999"/>
-              <w:right w:val="single" w:sz="4" w:color="999999"/>
-            </w:tcBorders>
-          </w:tcPr>
-          <w:p>
-            <w:r>
-              <w:rPr>
-                <w:sz w:val="20"/>
-              </w:rPr>
-              <w:t>{{PATRIMOINE_FIN_3_DESIGNATION}}</w:t>
-            </w:r>
-          </w:p>
-        </w:tc>
-        <w:tc>
-          <w:tcPr>
-            <w:tcW w:type="dxa" w:w="1662"/>
-            <w:tcBorders>
-              <w:top w:val="single" w:sz="4" w:color="999999"/>
-              <w:left w:val="single" w:sz="4" w:color="999999"/>
-              <w:bottom w:val="single" w:sz="4" w:color="999999"/>
-              <w:right w:val="single" w:sz="4" w:color="999999"/>
-            </w:tcBorders>
-          </w:tcPr>
-          <w:p>
-            <w:r>
-              <w:rPr>
-                <w:sz w:val="20"/>
-              </w:rPr>
-              <w:t>{{PATRIMOINE_FIN_3_ORGANISME}}</w:t>
-            </w:r>
-          </w:p>
-        </w:tc>
-        <w:tc>
-          <w:tcPr>
-            <w:tcW w:type="dxa" w:w="1662"/>
-            <w:tcBorders>
-              <w:top w:val="single" w:sz="4" w:color="999999"/>
-              <w:left w:val="single" w:sz="4" w:color="999999"/>
-              <w:bottom w:val="single" w:sz="4" w:color="999999"/>
-              <w:right w:val="single" w:sz="4" w:color="999999"/>
-            </w:tcBorders>
-          </w:tcPr>
-          <w:p>
-            <w:r>
-              <w:rPr>
-                <w:sz w:val="20"/>
-              </w:rPr>
-              <w:t>{{PATRIMOINE_FIN_3_VALEUR}}</w:t>
-            </w:r>
-          </w:p>
-        </w:tc>
-        <w:tc>
-          <w:tcPr>
-            <w:tcW w:type="dxa" w:w="1662"/>
-            <w:tcBorders>
-              <w:top w:val="single" w:sz="4" w:color="999999"/>
-              <w:left w:val="single" w:sz="4" w:color="999999"/>
-              <w:bottom w:val="single" w:sz="4" w:color="999999"/>
-              <w:right w:val="single" w:sz="4" w:color="999999"/>
-            </w:tcBorders>
-          </w:tcPr>
-          <w:p>
-            <w:r>
-              <w:rPr>
-                <w:sz w:val="20"/>
-              </w:rPr>
-              <w:t>{{PATRIMOINE_FIN_3_DETENTEUR}}</w:t>
-            </w:r>
-          </w:p>
-        </w:tc>
-        <w:tc>
-          <w:tcPr>
-            <w:tcW w:type="dxa" w:w="1662"/>
-            <w:tcBorders>
-              <w:top w:val="single" w:sz="4" w:color="999999"/>
-              <w:left w:val="single" w:sz="4" w:color="999999"/>
-              <w:bottom w:val="single" w:sz="4" w:color="999999"/>
-              <w:right w:val="single" w:sz="4" w:color="999999"/>
-            </w:tcBorders>
-          </w:tcPr>
-          <w:p>
-            <w:r>
-              <w:rPr>
-                <w:sz w:val="20"/>
-              </w:rPr>
-              <w:t>{{PATRIMOINE_FIN_3_DATE}}</w:t>
-            </w:r>
-          </w:p>
-        </w:tc>
-        <w:tc>
-          <w:tcPr>
-            <w:tcW w:type="dxa" w:w="1662"/>
-            <w:tcBorders>
-              <w:top w:val="single" w:sz="4" w:color="999999"/>
-              <w:left w:val="single" w:sz="4" w:color="999999"/>
-              <w:bottom w:val="single" w:sz="4" w:color="999999"/>
-              <w:right w:val="single" w:sz="4" w:color="999999"/>
-            </w:tcBorders>
-          </w:tcPr>
-          <w:p>
-            <w:r>
-              <w:rPr>
-                <w:sz w:val="20"/>
-              </w:rPr>
-              <w:t>{{PATRIMOINE_FIN_3_REMARQUES}}</w:t>
-            </w:r>
-          </w:p>
-        </w:tc>
-      </w:tr>
-      <w:tr>
-        <w:tc>
-          <w:tcPr>
-            <w:tcW w:type="dxa" w:w="1662"/>
-            <w:tcBorders>
-              <w:top w:val="single" w:sz="4" w:color="999999"/>
-              <w:left w:val="single" w:sz="4" w:color="999999"/>
-              <w:bottom w:val="single" w:sz="4" w:color="999999"/>
-              <w:right w:val="single" w:sz="4" w:color="999999"/>
-            </w:tcBorders>
-          </w:tcPr>
-          <w:p>
-            <w:r>
-              <w:rPr>
-                <w:sz w:val="20"/>
-              </w:rPr>
-              <w:t>{{PATRIMOINE_FIN_4_DESIGNATION}}</w:t>
-            </w:r>
-          </w:p>
-        </w:tc>
-        <w:tc>
-          <w:tcPr>
-            <w:tcW w:type="dxa" w:w="1662"/>
-            <w:tcBorders>
-              <w:top w:val="single" w:sz="4" w:color="999999"/>
-              <w:left w:val="single" w:sz="4" w:color="999999"/>
-              <w:bottom w:val="single" w:sz="4" w:color="999999"/>
-              <w:right w:val="single" w:sz="4" w:color="999999"/>
-            </w:tcBorders>
-          </w:tcPr>
-          <w:p>
-            <w:r>
-              <w:rPr>
-                <w:sz w:val="20"/>
-              </w:rPr>
-              <w:t>{{PATRIMOINE_FIN_4_ORGANISME}}</w:t>
-            </w:r>
-          </w:p>
-        </w:tc>
-        <w:tc>
-          <w:tcPr>
-            <w:tcW w:type="dxa" w:w="1662"/>
-            <w:tcBorders>
-              <w:top w:val="single" w:sz="4" w:color="999999"/>
-              <w:left w:val="single" w:sz="4" w:color="999999"/>
-              <w:bottom w:val="single" w:sz="4" w:color="999999"/>
-              <w:right w:val="single" w:sz="4" w:color="999999"/>
-            </w:tcBorders>
-          </w:tcPr>
-          <w:p>
-            <w:r>
-              <w:rPr>
-                <w:sz w:val="20"/>
-              </w:rPr>
-              <w:t>{{PATRIMOINE_FIN_4_VALEUR}}</w:t>
-            </w:r>
-          </w:p>
-        </w:tc>
-        <w:tc>
-          <w:tcPr>
-            <w:tcW w:type="dxa" w:w="1662"/>
-            <w:tcBorders>
-              <w:top w:val="single" w:sz="4" w:color="999999"/>
-              <w:left w:val="single" w:sz="4" w:color="999999"/>
-              <w:bottom w:val="single" w:sz="4" w:color="999999"/>
-              <w:right w:val="single" w:sz="4" w:color="999999"/>
-            </w:tcBorders>
-          </w:tcPr>
-          <w:p>
-            <w:r>
-              <w:rPr>
-                <w:sz w:val="20"/>
-              </w:rPr>
-              <w:t>{{PATRIMOINE_FIN_4_DETENTEUR}}</w:t>
-            </w:r>
-          </w:p>
-        </w:tc>
-        <w:tc>
-          <w:tcPr>
-            <w:tcW w:type="dxa" w:w="1662"/>
-            <w:tcBorders>
-              <w:top w:val="single" w:sz="4" w:color="999999"/>
-              <w:left w:val="single" w:sz="4" w:color="999999"/>
-              <w:bottom w:val="single" w:sz="4" w:color="999999"/>
-              <w:right w:val="single" w:sz="4" w:color="999999"/>
-            </w:tcBorders>
-          </w:tcPr>
-          <w:p>
-            <w:r>
-              <w:rPr>
-                <w:sz w:val="20"/>
-              </w:rPr>
-              <w:t>{{PATRIMOINE_FIN_4_DATE}}</w:t>
-            </w:r>
-          </w:p>
-        </w:tc>
-        <w:tc>
-          <w:tcPr>
-            <w:tcW w:type="dxa" w:w="1662"/>
-            <w:tcBorders>
-              <w:top w:val="single" w:sz="4" w:color="999999"/>
-              <w:left w:val="single" w:sz="4" w:color="999999"/>
-              <w:bottom w:val="single" w:sz="4" w:color="999999"/>
-              <w:right w:val="single" w:sz="4" w:color="999999"/>
-            </w:tcBorders>
-          </w:tcPr>
-          <w:p>
-            <w:r>
-              <w:rPr>
-                <w:sz w:val="20"/>
-              </w:rPr>
-              <w:t>{{PATRIMOINE_FIN_4_REMARQUES}}</w:t>
+              <w:t>{{ORIGINE_AUTRES_CHECK}} Autres: {{ORIGINE_AUTRES_MONTANT}} €</w:t>
             </w:r>
           </w:p>
         </w:tc>
@@ -3316,2338 +1260,36 @@
     </w:tbl>
     <w:p/>
     <w:p>
-      <w:pPr/>
       <w:r>
         <w:rPr>
           <w:b/>
         </w:rPr>
-        <w:t>Composition du patrimoine immobilier</w:t>
+        <w:t xml:space="preserve">Provenance bancaire: </w:t>
+      </w:r>
+      <w:r>
+        <w:t>{{ORIGINE_FONDS_PROVENANCE_ETABLISSEMENT}}</w:t>
+      </w:r>
+    </w:p>
+    <w:p/>
+    <w:p>
+      <w:r>
+        <w:rPr>
+          <w:b/>
+          <w:color w:val="003366"/>
+          <w:sz w:val="24"/>
+        </w:rPr>
+        <w:t>Signatures</w:t>
       </w:r>
     </w:p>
     <w:p>
       <w:r>
-        <w:t>(résidence principale, résidence secondaire, immobilier d'investissement, SCI, SCPI)</w:t>
+        <w:t>Je soussigné(e), certifie sur l'honneur l'exactitude des informations portées sur le présent document.</w:t>
       </w:r>
     </w:p>
     <w:tbl>
       <w:tblPr>
         <w:tblStyle w:val="TableGrid"/>
         <w:tblW w:type="auto" w:w="0"/>
-        <w:jc w:val="center"/>
-        <w:tblLook w:firstColumn="1" w:firstRow="1" w:lastColumn="0" w:lastRow="0" w:noHBand="0" w:noVBand="1" w:val="04A0"/>
-      </w:tblPr>
-      <w:tblGrid>
-        <w:gridCol w:w="1662"/>
-        <w:gridCol w:w="1662"/>
-        <w:gridCol w:w="1662"/>
-        <w:gridCol w:w="1662"/>
-        <w:gridCol w:w="1662"/>
-        <w:gridCol w:w="1662"/>
-      </w:tblGrid>
-      <w:tr>
-        <w:tc>
-          <w:tcPr>
-            <w:tcW w:type="dxa" w:w="1662"/>
-            <w:shd w:fill="E6E6E6"/>
-            <w:shd w:fill="D6E3F8"/>
-            <w:tcBorders>
-              <w:top w:val="single" w:sz="6" w:color="003366"/>
-              <w:left w:val="single" w:sz="6" w:color="003366"/>
-              <w:bottom w:val="single" w:sz="6" w:color="003366"/>
-              <w:right w:val="single" w:sz="6" w:color="003366"/>
-            </w:tcBorders>
-          </w:tcPr>
-          <w:p>
-            <w:pPr>
-              <w:jc w:val="center"/>
-            </w:pPr>
-            <w:r>
-              <w:rPr>
-                <w:b/>
-                <w:color w:val="003366"/>
-                <w:sz w:val="20"/>
-              </w:rPr>
-              <w:t>Désignation</w:t>
-            </w:r>
-          </w:p>
-        </w:tc>
-        <w:tc>
-          <w:tcPr>
-            <w:tcW w:type="dxa" w:w="1662"/>
-            <w:shd w:fill="E6E6E6"/>
-            <w:shd w:fill="D6E3F8"/>
-            <w:tcBorders>
-              <w:top w:val="single" w:sz="6" w:color="003366"/>
-              <w:left w:val="single" w:sz="6" w:color="003366"/>
-              <w:bottom w:val="single" w:sz="6" w:color="003366"/>
-              <w:right w:val="single" w:sz="6" w:color="003366"/>
-            </w:tcBorders>
-          </w:tcPr>
-          <w:p>
-            <w:pPr>
-              <w:jc w:val="center"/>
-            </w:pPr>
-            <w:r>
-              <w:rPr>
-                <w:b/>
-                <w:color w:val="003366"/>
-                <w:sz w:val="20"/>
-              </w:rPr>
-              <w:t>Détenteur</w:t>
-            </w:r>
-          </w:p>
-        </w:tc>
-        <w:tc>
-          <w:tcPr>
-            <w:tcW w:type="dxa" w:w="1662"/>
-            <w:shd w:fill="E6E6E6"/>
-            <w:shd w:fill="D6E3F8"/>
-            <w:tcBorders>
-              <w:top w:val="single" w:sz="6" w:color="003366"/>
-              <w:left w:val="single" w:sz="6" w:color="003366"/>
-              <w:bottom w:val="single" w:sz="6" w:color="003366"/>
-              <w:right w:val="single" w:sz="6" w:color="003366"/>
-            </w:tcBorders>
-          </w:tcPr>
-          <w:p>
-            <w:pPr>
-              <w:jc w:val="center"/>
-            </w:pPr>
-            <w:r>
-              <w:rPr>
-                <w:b/>
-                <w:color w:val="003366"/>
-                <w:sz w:val="20"/>
-              </w:rPr>
-              <w:t>Forme propriété</w:t>
-            </w:r>
-          </w:p>
-        </w:tc>
-        <w:tc>
-          <w:tcPr>
-            <w:tcW w:type="dxa" w:w="1662"/>
-            <w:shd w:fill="E6E6E6"/>
-            <w:shd w:fill="D6E3F8"/>
-            <w:tcBorders>
-              <w:top w:val="single" w:sz="6" w:color="003366"/>
-              <w:left w:val="single" w:sz="6" w:color="003366"/>
-              <w:bottom w:val="single" w:sz="6" w:color="003366"/>
-              <w:right w:val="single" w:sz="6" w:color="003366"/>
-            </w:tcBorders>
-          </w:tcPr>
-          <w:p>
-            <w:pPr>
-              <w:jc w:val="center"/>
-            </w:pPr>
-            <w:r>
-              <w:rPr>
-                <w:b/>
-                <w:color w:val="003366"/>
-                <w:sz w:val="20"/>
-              </w:rPr>
-              <w:t>Valeur actuelle</w:t>
-            </w:r>
-          </w:p>
-        </w:tc>
-        <w:tc>
-          <w:tcPr>
-            <w:tcW w:type="dxa" w:w="1662"/>
-            <w:shd w:fill="E6E6E6"/>
-            <w:shd w:fill="D6E3F8"/>
-            <w:tcBorders>
-              <w:top w:val="single" w:sz="6" w:color="003366"/>
-              <w:left w:val="single" w:sz="6" w:color="003366"/>
-              <w:bottom w:val="single" w:sz="6" w:color="003366"/>
-              <w:right w:val="single" w:sz="6" w:color="003366"/>
-            </w:tcBorders>
-          </w:tcPr>
-          <w:p>
-            <w:pPr>
-              <w:jc w:val="center"/>
-            </w:pPr>
-            <w:r>
-              <w:rPr>
-                <w:b/>
-                <w:color w:val="003366"/>
-                <w:sz w:val="20"/>
-              </w:rPr>
-              <w:t>Revenus</w:t>
-            </w:r>
-          </w:p>
-        </w:tc>
-        <w:tc>
-          <w:tcPr>
-            <w:tcW w:type="dxa" w:w="1662"/>
-            <w:shd w:fill="E6E6E6"/>
-            <w:shd w:fill="D6E3F8"/>
-            <w:tcBorders>
-              <w:top w:val="single" w:sz="6" w:color="003366"/>
-              <w:left w:val="single" w:sz="6" w:color="003366"/>
-              <w:bottom w:val="single" w:sz="6" w:color="003366"/>
-              <w:right w:val="single" w:sz="6" w:color="003366"/>
-            </w:tcBorders>
-          </w:tcPr>
-          <w:p>
-            <w:pPr>
-              <w:jc w:val="center"/>
-            </w:pPr>
-            <w:r>
-              <w:rPr>
-                <w:b/>
-                <w:color w:val="003366"/>
-                <w:sz w:val="20"/>
-              </w:rPr>
-              <w:t>Crédits en cours</w:t>
-            </w:r>
-          </w:p>
-        </w:tc>
-      </w:tr>
-      <w:tr>
-        <w:tc>
-          <w:tcPr>
-            <w:tcW w:type="dxa" w:w="1662"/>
-            <w:tcBorders>
-              <w:top w:val="single" w:sz="4" w:color="999999"/>
-              <w:left w:val="single" w:sz="4" w:color="999999"/>
-              <w:bottom w:val="single" w:sz="4" w:color="999999"/>
-              <w:right w:val="single" w:sz="4" w:color="999999"/>
-            </w:tcBorders>
-          </w:tcPr>
-          <w:p>
-            <w:r>
-              <w:rPr>
-                <w:sz w:val="20"/>
-              </w:rPr>
-              <w:t>{{PATRIMOINE_IMMO_1_DESIGNATION}}</w:t>
-            </w:r>
-          </w:p>
-        </w:tc>
-        <w:tc>
-          <w:tcPr>
-            <w:tcW w:type="dxa" w:w="1662"/>
-            <w:tcBorders>
-              <w:top w:val="single" w:sz="4" w:color="999999"/>
-              <w:left w:val="single" w:sz="4" w:color="999999"/>
-              <w:bottom w:val="single" w:sz="4" w:color="999999"/>
-              <w:right w:val="single" w:sz="4" w:color="999999"/>
-            </w:tcBorders>
-          </w:tcPr>
-          <w:p>
-            <w:r>
-              <w:rPr>
-                <w:sz w:val="20"/>
-              </w:rPr>
-              <w:t>{{PATRIMOINE_IMMO_1_DETENTEUR}}</w:t>
-            </w:r>
-          </w:p>
-        </w:tc>
-        <w:tc>
-          <w:tcPr>
-            <w:tcW w:type="dxa" w:w="1662"/>
-            <w:tcBorders>
-              <w:top w:val="single" w:sz="4" w:color="999999"/>
-              <w:left w:val="single" w:sz="4" w:color="999999"/>
-              <w:bottom w:val="single" w:sz="4" w:color="999999"/>
-              <w:right w:val="single" w:sz="4" w:color="999999"/>
-            </w:tcBorders>
-          </w:tcPr>
-          <w:p>
-            <w:r>
-              <w:rPr>
-                <w:sz w:val="20"/>
-              </w:rPr>
-              <w:t>{{PATRIMOINE_IMMO_1_FORME}}</w:t>
-            </w:r>
-          </w:p>
-        </w:tc>
-        <w:tc>
-          <w:tcPr>
-            <w:tcW w:type="dxa" w:w="1662"/>
-            <w:tcBorders>
-              <w:top w:val="single" w:sz="4" w:color="999999"/>
-              <w:left w:val="single" w:sz="4" w:color="999999"/>
-              <w:bottom w:val="single" w:sz="4" w:color="999999"/>
-              <w:right w:val="single" w:sz="4" w:color="999999"/>
-            </w:tcBorders>
-          </w:tcPr>
-          <w:p>
-            <w:r>
-              <w:rPr>
-                <w:sz w:val="20"/>
-              </w:rPr>
-              <w:t>{{PATRIMOINE_IMMO_1_VALEUR}}</w:t>
-            </w:r>
-          </w:p>
-        </w:tc>
-        <w:tc>
-          <w:tcPr>
-            <w:tcW w:type="dxa" w:w="1662"/>
-            <w:tcBorders>
-              <w:top w:val="single" w:sz="4" w:color="999999"/>
-              <w:left w:val="single" w:sz="4" w:color="999999"/>
-              <w:bottom w:val="single" w:sz="4" w:color="999999"/>
-              <w:right w:val="single" w:sz="4" w:color="999999"/>
-            </w:tcBorders>
-          </w:tcPr>
-          <w:p>
-            <w:r>
-              <w:rPr>
-                <w:sz w:val="20"/>
-              </w:rPr>
-              <w:t>{{PATRIMOINE_IMMO_1_REVENUS}}</w:t>
-            </w:r>
-          </w:p>
-        </w:tc>
-        <w:tc>
-          <w:tcPr>
-            <w:tcW w:type="dxa" w:w="1662"/>
-            <w:tcBorders>
-              <w:top w:val="single" w:sz="4" w:color="999999"/>
-              <w:left w:val="single" w:sz="4" w:color="999999"/>
-              <w:bottom w:val="single" w:sz="4" w:color="999999"/>
-              <w:right w:val="single" w:sz="4" w:color="999999"/>
-            </w:tcBorders>
-          </w:tcPr>
-          <w:p>
-            <w:r>
-              <w:rPr>
-                <w:sz w:val="20"/>
-              </w:rPr>
-              <w:t>{{PATRIMOINE_IMMO_1_CREDITS}}</w:t>
-            </w:r>
-          </w:p>
-        </w:tc>
-      </w:tr>
-      <w:tr>
-        <w:tc>
-          <w:tcPr>
-            <w:tcW w:type="dxa" w:w="1662"/>
-            <w:tcBorders>
-              <w:top w:val="single" w:sz="4" w:color="999999"/>
-              <w:left w:val="single" w:sz="4" w:color="999999"/>
-              <w:bottom w:val="single" w:sz="4" w:color="999999"/>
-              <w:right w:val="single" w:sz="4" w:color="999999"/>
-            </w:tcBorders>
-          </w:tcPr>
-          <w:p>
-            <w:r>
-              <w:rPr>
-                <w:sz w:val="20"/>
-              </w:rPr>
-              <w:t>{{PATRIMOINE_IMMO_2_DESIGNATION}}</w:t>
-            </w:r>
-          </w:p>
-        </w:tc>
-        <w:tc>
-          <w:tcPr>
-            <w:tcW w:type="dxa" w:w="1662"/>
-            <w:tcBorders>
-              <w:top w:val="single" w:sz="4" w:color="999999"/>
-              <w:left w:val="single" w:sz="4" w:color="999999"/>
-              <w:bottom w:val="single" w:sz="4" w:color="999999"/>
-              <w:right w:val="single" w:sz="4" w:color="999999"/>
-            </w:tcBorders>
-          </w:tcPr>
-          <w:p>
-            <w:r>
-              <w:rPr>
-                <w:sz w:val="20"/>
-              </w:rPr>
-              <w:t>{{PATRIMOINE_IMMO_2_DETENTEUR}}</w:t>
-            </w:r>
-          </w:p>
-        </w:tc>
-        <w:tc>
-          <w:tcPr>
-            <w:tcW w:type="dxa" w:w="1662"/>
-            <w:tcBorders>
-              <w:top w:val="single" w:sz="4" w:color="999999"/>
-              <w:left w:val="single" w:sz="4" w:color="999999"/>
-              <w:bottom w:val="single" w:sz="4" w:color="999999"/>
-              <w:right w:val="single" w:sz="4" w:color="999999"/>
-            </w:tcBorders>
-          </w:tcPr>
-          <w:p>
-            <w:r>
-              <w:rPr>
-                <w:sz w:val="20"/>
-              </w:rPr>
-              <w:t>{{PATRIMOINE_IMMO_2_FORME}}</w:t>
-            </w:r>
-          </w:p>
-        </w:tc>
-        <w:tc>
-          <w:tcPr>
-            <w:tcW w:type="dxa" w:w="1662"/>
-            <w:tcBorders>
-              <w:top w:val="single" w:sz="4" w:color="999999"/>
-              <w:left w:val="single" w:sz="4" w:color="999999"/>
-              <w:bottom w:val="single" w:sz="4" w:color="999999"/>
-              <w:right w:val="single" w:sz="4" w:color="999999"/>
-            </w:tcBorders>
-          </w:tcPr>
-          <w:p>
-            <w:r>
-              <w:rPr>
-                <w:sz w:val="20"/>
-              </w:rPr>
-              <w:t>{{PATRIMOINE_IMMO_2_VALEUR}}</w:t>
-            </w:r>
-          </w:p>
-        </w:tc>
-        <w:tc>
-          <w:tcPr>
-            <w:tcW w:type="dxa" w:w="1662"/>
-            <w:tcBorders>
-              <w:top w:val="single" w:sz="4" w:color="999999"/>
-              <w:left w:val="single" w:sz="4" w:color="999999"/>
-              <w:bottom w:val="single" w:sz="4" w:color="999999"/>
-              <w:right w:val="single" w:sz="4" w:color="999999"/>
-            </w:tcBorders>
-          </w:tcPr>
-          <w:p>
-            <w:r>
-              <w:rPr>
-                <w:sz w:val="20"/>
-              </w:rPr>
-              <w:t>{{PATRIMOINE_IMMO_2_REVENUS}}</w:t>
-            </w:r>
-          </w:p>
-        </w:tc>
-        <w:tc>
-          <w:tcPr>
-            <w:tcW w:type="dxa" w:w="1662"/>
-            <w:tcBorders>
-              <w:top w:val="single" w:sz="4" w:color="999999"/>
-              <w:left w:val="single" w:sz="4" w:color="999999"/>
-              <w:bottom w:val="single" w:sz="4" w:color="999999"/>
-              <w:right w:val="single" w:sz="4" w:color="999999"/>
-            </w:tcBorders>
-          </w:tcPr>
-          <w:p>
-            <w:r>
-              <w:rPr>
-                <w:sz w:val="20"/>
-              </w:rPr>
-              <w:t>{{PATRIMOINE_IMMO_2_CREDITS}}</w:t>
-            </w:r>
-          </w:p>
-        </w:tc>
-      </w:tr>
-      <w:tr>
-        <w:tc>
-          <w:tcPr>
-            <w:tcW w:type="dxa" w:w="1662"/>
-            <w:tcBorders>
-              <w:top w:val="single" w:sz="4" w:color="999999"/>
-              <w:left w:val="single" w:sz="4" w:color="999999"/>
-              <w:bottom w:val="single" w:sz="4" w:color="999999"/>
-              <w:right w:val="single" w:sz="4" w:color="999999"/>
-            </w:tcBorders>
-          </w:tcPr>
-          <w:p>
-            <w:r>
-              <w:rPr>
-                <w:sz w:val="20"/>
-              </w:rPr>
-              <w:t>{{PATRIMOINE_IMMO_3_DESIGNATION}}</w:t>
-            </w:r>
-          </w:p>
-        </w:tc>
-        <w:tc>
-          <w:tcPr>
-            <w:tcW w:type="dxa" w:w="1662"/>
-            <w:tcBorders>
-              <w:top w:val="single" w:sz="4" w:color="999999"/>
-              <w:left w:val="single" w:sz="4" w:color="999999"/>
-              <w:bottom w:val="single" w:sz="4" w:color="999999"/>
-              <w:right w:val="single" w:sz="4" w:color="999999"/>
-            </w:tcBorders>
-          </w:tcPr>
-          <w:p>
-            <w:r>
-              <w:rPr>
-                <w:sz w:val="20"/>
-              </w:rPr>
-              <w:t>{{PATRIMOINE_IMMO_3_DETENTEUR}}</w:t>
-            </w:r>
-          </w:p>
-        </w:tc>
-        <w:tc>
-          <w:tcPr>
-            <w:tcW w:type="dxa" w:w="1662"/>
-            <w:tcBorders>
-              <w:top w:val="single" w:sz="4" w:color="999999"/>
-              <w:left w:val="single" w:sz="4" w:color="999999"/>
-              <w:bottom w:val="single" w:sz="4" w:color="999999"/>
-              <w:right w:val="single" w:sz="4" w:color="999999"/>
-            </w:tcBorders>
-          </w:tcPr>
-          <w:p>
-            <w:r>
-              <w:rPr>
-                <w:sz w:val="20"/>
-              </w:rPr>
-              <w:t>{{PATRIMOINE_IMMO_3_FORME}}</w:t>
-            </w:r>
-          </w:p>
-        </w:tc>
-        <w:tc>
-          <w:tcPr>
-            <w:tcW w:type="dxa" w:w="1662"/>
-            <w:tcBorders>
-              <w:top w:val="single" w:sz="4" w:color="999999"/>
-              <w:left w:val="single" w:sz="4" w:color="999999"/>
-              <w:bottom w:val="single" w:sz="4" w:color="999999"/>
-              <w:right w:val="single" w:sz="4" w:color="999999"/>
-            </w:tcBorders>
-          </w:tcPr>
-          <w:p>
-            <w:r>
-              <w:rPr>
-                <w:sz w:val="20"/>
-              </w:rPr>
-              <w:t>{{PATRIMOINE_IMMO_3_VALEUR}}</w:t>
-            </w:r>
-          </w:p>
-        </w:tc>
-        <w:tc>
-          <w:tcPr>
-            <w:tcW w:type="dxa" w:w="1662"/>
-            <w:tcBorders>
-              <w:top w:val="single" w:sz="4" w:color="999999"/>
-              <w:left w:val="single" w:sz="4" w:color="999999"/>
-              <w:bottom w:val="single" w:sz="4" w:color="999999"/>
-              <w:right w:val="single" w:sz="4" w:color="999999"/>
-            </w:tcBorders>
-          </w:tcPr>
-          <w:p>
-            <w:r>
-              <w:rPr>
-                <w:sz w:val="20"/>
-              </w:rPr>
-              <w:t>{{PATRIMOINE_IMMO_3_REVENUS}}</w:t>
-            </w:r>
-          </w:p>
-        </w:tc>
-        <w:tc>
-          <w:tcPr>
-            <w:tcW w:type="dxa" w:w="1662"/>
-            <w:tcBorders>
-              <w:top w:val="single" w:sz="4" w:color="999999"/>
-              <w:left w:val="single" w:sz="4" w:color="999999"/>
-              <w:bottom w:val="single" w:sz="4" w:color="999999"/>
-              <w:right w:val="single" w:sz="4" w:color="999999"/>
-            </w:tcBorders>
-          </w:tcPr>
-          <w:p>
-            <w:r>
-              <w:rPr>
-                <w:sz w:val="20"/>
-              </w:rPr>
-              <w:t>{{PATRIMOINE_IMMO_3_CREDITS}}</w:t>
-            </w:r>
-          </w:p>
-        </w:tc>
-      </w:tr>
-      <w:tr>
-        <w:tc>
-          <w:tcPr>
-            <w:tcW w:type="dxa" w:w="1662"/>
-            <w:tcBorders>
-              <w:top w:val="single" w:sz="4" w:color="999999"/>
-              <w:left w:val="single" w:sz="4" w:color="999999"/>
-              <w:bottom w:val="single" w:sz="4" w:color="999999"/>
-              <w:right w:val="single" w:sz="4" w:color="999999"/>
-            </w:tcBorders>
-          </w:tcPr>
-          <w:p>
-            <w:r>
-              <w:rPr>
-                <w:sz w:val="20"/>
-              </w:rPr>
-              <w:t>{{PATRIMOINE_IMMO_4_DESIGNATION}}</w:t>
-            </w:r>
-          </w:p>
-        </w:tc>
-        <w:tc>
-          <w:tcPr>
-            <w:tcW w:type="dxa" w:w="1662"/>
-            <w:tcBorders>
-              <w:top w:val="single" w:sz="4" w:color="999999"/>
-              <w:left w:val="single" w:sz="4" w:color="999999"/>
-              <w:bottom w:val="single" w:sz="4" w:color="999999"/>
-              <w:right w:val="single" w:sz="4" w:color="999999"/>
-            </w:tcBorders>
-          </w:tcPr>
-          <w:p>
-            <w:r>
-              <w:rPr>
-                <w:sz w:val="20"/>
-              </w:rPr>
-              <w:t>{{PATRIMOINE_IMMO_4_DETENTEUR}}</w:t>
-            </w:r>
-          </w:p>
-        </w:tc>
-        <w:tc>
-          <w:tcPr>
-            <w:tcW w:type="dxa" w:w="1662"/>
-            <w:tcBorders>
-              <w:top w:val="single" w:sz="4" w:color="999999"/>
-              <w:left w:val="single" w:sz="4" w:color="999999"/>
-              <w:bottom w:val="single" w:sz="4" w:color="999999"/>
-              <w:right w:val="single" w:sz="4" w:color="999999"/>
-            </w:tcBorders>
-          </w:tcPr>
-          <w:p>
-            <w:r>
-              <w:rPr>
-                <w:sz w:val="20"/>
-              </w:rPr>
-              <w:t>{{PATRIMOINE_IMMO_4_FORME}}</w:t>
-            </w:r>
-          </w:p>
-        </w:tc>
-        <w:tc>
-          <w:tcPr>
-            <w:tcW w:type="dxa" w:w="1662"/>
-            <w:tcBorders>
-              <w:top w:val="single" w:sz="4" w:color="999999"/>
-              <w:left w:val="single" w:sz="4" w:color="999999"/>
-              <w:bottom w:val="single" w:sz="4" w:color="999999"/>
-              <w:right w:val="single" w:sz="4" w:color="999999"/>
-            </w:tcBorders>
-          </w:tcPr>
-          <w:p>
-            <w:r>
-              <w:rPr>
-                <w:sz w:val="20"/>
-              </w:rPr>
-              <w:t>{{PATRIMOINE_IMMO_4_VALEUR}}</w:t>
-            </w:r>
-          </w:p>
-        </w:tc>
-        <w:tc>
-          <w:tcPr>
-            <w:tcW w:type="dxa" w:w="1662"/>
-            <w:tcBorders>
-              <w:top w:val="single" w:sz="4" w:color="999999"/>
-              <w:left w:val="single" w:sz="4" w:color="999999"/>
-              <w:bottom w:val="single" w:sz="4" w:color="999999"/>
-              <w:right w:val="single" w:sz="4" w:color="999999"/>
-            </w:tcBorders>
-          </w:tcPr>
-          <w:p>
-            <w:r>
-              <w:rPr>
-                <w:sz w:val="20"/>
-              </w:rPr>
-              <w:t>{{PATRIMOINE_IMMO_4_REVENUS}}</w:t>
-            </w:r>
-          </w:p>
-        </w:tc>
-        <w:tc>
-          <w:tcPr>
-            <w:tcW w:type="dxa" w:w="1662"/>
-            <w:tcBorders>
-              <w:top w:val="single" w:sz="4" w:color="999999"/>
-              <w:left w:val="single" w:sz="4" w:color="999999"/>
-              <w:bottom w:val="single" w:sz="4" w:color="999999"/>
-              <w:right w:val="single" w:sz="4" w:color="999999"/>
-            </w:tcBorders>
-          </w:tcPr>
-          <w:p>
-            <w:r>
-              <w:rPr>
-                <w:sz w:val="20"/>
-              </w:rPr>
-              <w:t>{{PATRIMOINE_IMMO_4_CREDITS}}</w:t>
-            </w:r>
-          </w:p>
-        </w:tc>
-      </w:tr>
-    </w:tbl>
-    <w:p/>
-    <w:p>
-      <w:pPr/>
-      <w:r>
-        <w:rPr>
-          <w:b/>
-        </w:rPr>
-        <w:t>Composition du patrimoine professionnel</w:t>
-      </w:r>
-    </w:p>
-    <w:p>
-      <w:r>
-        <w:t>(parts sociales, clientèle, fonds de commerce)</w:t>
-      </w:r>
-    </w:p>
-    <w:tbl>
-      <w:tblPr>
-        <w:tblStyle w:val="TableGrid"/>
-        <w:tblW w:type="auto" w:w="0"/>
-        <w:jc w:val="center"/>
-        <w:tblLook w:firstColumn="1" w:firstRow="1" w:lastColumn="0" w:lastRow="0" w:noHBand="0" w:noVBand="1" w:val="04A0"/>
-      </w:tblPr>
-      <w:tblGrid>
-        <w:gridCol w:w="1994"/>
-        <w:gridCol w:w="1994"/>
-        <w:gridCol w:w="1994"/>
-        <w:gridCol w:w="1994"/>
-        <w:gridCol w:w="1994"/>
-      </w:tblGrid>
-      <w:tr>
-        <w:tc>
-          <w:tcPr>
-            <w:tcW w:type="dxa" w:w="1994"/>
-            <w:shd w:fill="E6E6E6"/>
-            <w:shd w:fill="D6E3F8"/>
-            <w:tcBorders>
-              <w:top w:val="single" w:sz="6" w:color="003366"/>
-              <w:left w:val="single" w:sz="6" w:color="003366"/>
-              <w:bottom w:val="single" w:sz="6" w:color="003366"/>
-              <w:right w:val="single" w:sz="6" w:color="003366"/>
-            </w:tcBorders>
-          </w:tcPr>
-          <w:p>
-            <w:pPr>
-              <w:jc w:val="center"/>
-            </w:pPr>
-            <w:r>
-              <w:rPr>
-                <w:b/>
-                <w:color w:val="003366"/>
-                <w:sz w:val="20"/>
-              </w:rPr>
-              <w:t>Désignation</w:t>
-            </w:r>
-          </w:p>
-        </w:tc>
-        <w:tc>
-          <w:tcPr>
-            <w:tcW w:type="dxa" w:w="1994"/>
-            <w:shd w:fill="E6E6E6"/>
-            <w:shd w:fill="D6E3F8"/>
-            <w:tcBorders>
-              <w:top w:val="single" w:sz="6" w:color="003366"/>
-              <w:left w:val="single" w:sz="6" w:color="003366"/>
-              <w:bottom w:val="single" w:sz="6" w:color="003366"/>
-              <w:right w:val="single" w:sz="6" w:color="003366"/>
-            </w:tcBorders>
-          </w:tcPr>
-          <w:p>
-            <w:pPr>
-              <w:jc w:val="center"/>
-            </w:pPr>
-            <w:r>
-              <w:rPr>
-                <w:b/>
-                <w:color w:val="003366"/>
-                <w:sz w:val="20"/>
-              </w:rPr>
-              <w:t>Détenteur</w:t>
-            </w:r>
-          </w:p>
-        </w:tc>
-        <w:tc>
-          <w:tcPr>
-            <w:tcW w:type="dxa" w:w="1994"/>
-            <w:shd w:fill="E6E6E6"/>
-            <w:shd w:fill="D6E3F8"/>
-            <w:tcBorders>
-              <w:top w:val="single" w:sz="6" w:color="003366"/>
-              <w:left w:val="single" w:sz="6" w:color="003366"/>
-              <w:bottom w:val="single" w:sz="6" w:color="003366"/>
-              <w:right w:val="single" w:sz="6" w:color="003366"/>
-            </w:tcBorders>
-          </w:tcPr>
-          <w:p>
-            <w:pPr>
-              <w:jc w:val="center"/>
-            </w:pPr>
-            <w:r>
-              <w:rPr>
-                <w:b/>
-                <w:color w:val="003366"/>
-                <w:sz w:val="20"/>
-              </w:rPr>
-              <w:t>Valeur/Capital</w:t>
-            </w:r>
-          </w:p>
-        </w:tc>
-        <w:tc>
-          <w:tcPr>
-            <w:tcW w:type="dxa" w:w="1994"/>
-            <w:shd w:fill="E6E6E6"/>
-            <w:shd w:fill="D6E3F8"/>
-            <w:tcBorders>
-              <w:top w:val="single" w:sz="6" w:color="003366"/>
-              <w:left w:val="single" w:sz="6" w:color="003366"/>
-              <w:bottom w:val="single" w:sz="6" w:color="003366"/>
-              <w:right w:val="single" w:sz="6" w:color="003366"/>
-            </w:tcBorders>
-          </w:tcPr>
-          <w:p>
-            <w:pPr>
-              <w:jc w:val="center"/>
-            </w:pPr>
-            <w:r>
-              <w:rPr>
-                <w:b/>
-                <w:color w:val="003366"/>
-                <w:sz w:val="20"/>
-              </w:rPr>
-              <w:t>Charges</w:t>
-            </w:r>
-          </w:p>
-        </w:tc>
-        <w:tc>
-          <w:tcPr>
-            <w:tcW w:type="dxa" w:w="1994"/>
-            <w:shd w:fill="E6E6E6"/>
-            <w:shd w:fill="D6E3F8"/>
-            <w:tcBorders>
-              <w:top w:val="single" w:sz="6" w:color="003366"/>
-              <w:left w:val="single" w:sz="6" w:color="003366"/>
-              <w:bottom w:val="single" w:sz="6" w:color="003366"/>
-              <w:right w:val="single" w:sz="6" w:color="003366"/>
-            </w:tcBorders>
-          </w:tcPr>
-          <w:p>
-            <w:pPr>
-              <w:jc w:val="center"/>
-            </w:pPr>
-            <w:r>
-              <w:rPr>
-                <w:b/>
-                <w:color w:val="003366"/>
-                <w:sz w:val="20"/>
-              </w:rPr>
-              <w:t>Remarques</w:t>
-            </w:r>
-          </w:p>
-        </w:tc>
-      </w:tr>
-      <w:tr>
-        <w:tc>
-          <w:tcPr>
-            <w:tcW w:type="dxa" w:w="1994"/>
-            <w:tcBorders>
-              <w:top w:val="single" w:sz="4" w:color="999999"/>
-              <w:left w:val="single" w:sz="4" w:color="999999"/>
-              <w:bottom w:val="single" w:sz="4" w:color="999999"/>
-              <w:right w:val="single" w:sz="4" w:color="999999"/>
-            </w:tcBorders>
-          </w:tcPr>
-          <w:p>
-            <w:r>
-              <w:rPr>
-                <w:sz w:val="20"/>
-              </w:rPr>
-              <w:t>{{PATRIMOINE_PRO_1_DESIGNATION}}</w:t>
-            </w:r>
-          </w:p>
-        </w:tc>
-        <w:tc>
-          <w:tcPr>
-            <w:tcW w:type="dxa" w:w="1994"/>
-            <w:tcBorders>
-              <w:top w:val="single" w:sz="4" w:color="999999"/>
-              <w:left w:val="single" w:sz="4" w:color="999999"/>
-              <w:bottom w:val="single" w:sz="4" w:color="999999"/>
-              <w:right w:val="single" w:sz="4" w:color="999999"/>
-            </w:tcBorders>
-          </w:tcPr>
-          <w:p>
-            <w:r>
-              <w:rPr>
-                <w:sz w:val="20"/>
-              </w:rPr>
-              <w:t>{{PATRIMOINE_PRO_1_DETENTEUR}}</w:t>
-            </w:r>
-          </w:p>
-        </w:tc>
-        <w:tc>
-          <w:tcPr>
-            <w:tcW w:type="dxa" w:w="1994"/>
-            <w:tcBorders>
-              <w:top w:val="single" w:sz="4" w:color="999999"/>
-              <w:left w:val="single" w:sz="4" w:color="999999"/>
-              <w:bottom w:val="single" w:sz="4" w:color="999999"/>
-              <w:right w:val="single" w:sz="4" w:color="999999"/>
-            </w:tcBorders>
-          </w:tcPr>
-          <w:p>
-            <w:r>
-              <w:rPr>
-                <w:sz w:val="20"/>
-              </w:rPr>
-              <w:t>{{PATRIMOINE_PRO_1_VALEUR}}</w:t>
-            </w:r>
-          </w:p>
-        </w:tc>
-        <w:tc>
-          <w:tcPr>
-            <w:tcW w:type="dxa" w:w="1994"/>
-            <w:tcBorders>
-              <w:top w:val="single" w:sz="4" w:color="999999"/>
-              <w:left w:val="single" w:sz="4" w:color="999999"/>
-              <w:bottom w:val="single" w:sz="4" w:color="999999"/>
-              <w:right w:val="single" w:sz="4" w:color="999999"/>
-            </w:tcBorders>
-          </w:tcPr>
-          <w:p>
-            <w:r>
-              <w:rPr>
-                <w:sz w:val="20"/>
-              </w:rPr>
-              <w:t>{{PATRIMOINE_PRO_1_CHARGES}}</w:t>
-            </w:r>
-          </w:p>
-        </w:tc>
-        <w:tc>
-          <w:tcPr>
-            <w:tcW w:type="dxa" w:w="1994"/>
-            <w:tcBorders>
-              <w:top w:val="single" w:sz="4" w:color="999999"/>
-              <w:left w:val="single" w:sz="4" w:color="999999"/>
-              <w:bottom w:val="single" w:sz="4" w:color="999999"/>
-              <w:right w:val="single" w:sz="4" w:color="999999"/>
-            </w:tcBorders>
-          </w:tcPr>
-          <w:p>
-            <w:r>
-              <w:rPr>
-                <w:sz w:val="20"/>
-              </w:rPr>
-              <w:t>{{PATRIMOINE_PRO_1_REMARQUES}}</w:t>
-            </w:r>
-          </w:p>
-        </w:tc>
-      </w:tr>
-      <w:tr>
-        <w:tc>
-          <w:tcPr>
-            <w:tcW w:type="dxa" w:w="1994"/>
-            <w:tcBorders>
-              <w:top w:val="single" w:sz="4" w:color="999999"/>
-              <w:left w:val="single" w:sz="4" w:color="999999"/>
-              <w:bottom w:val="single" w:sz="4" w:color="999999"/>
-              <w:right w:val="single" w:sz="4" w:color="999999"/>
-            </w:tcBorders>
-          </w:tcPr>
-          <w:p>
-            <w:r>
-              <w:rPr>
-                <w:sz w:val="20"/>
-              </w:rPr>
-              <w:t>{{PATRIMOINE_PRO_2_DESIGNATION}}</w:t>
-            </w:r>
-          </w:p>
-        </w:tc>
-        <w:tc>
-          <w:tcPr>
-            <w:tcW w:type="dxa" w:w="1994"/>
-            <w:tcBorders>
-              <w:top w:val="single" w:sz="4" w:color="999999"/>
-              <w:left w:val="single" w:sz="4" w:color="999999"/>
-              <w:bottom w:val="single" w:sz="4" w:color="999999"/>
-              <w:right w:val="single" w:sz="4" w:color="999999"/>
-            </w:tcBorders>
-          </w:tcPr>
-          <w:p>
-            <w:r>
-              <w:rPr>
-                <w:sz w:val="20"/>
-              </w:rPr>
-              <w:t>{{PATRIMOINE_PRO_2_DETENTEUR}}</w:t>
-            </w:r>
-          </w:p>
-        </w:tc>
-        <w:tc>
-          <w:tcPr>
-            <w:tcW w:type="dxa" w:w="1994"/>
-            <w:tcBorders>
-              <w:top w:val="single" w:sz="4" w:color="999999"/>
-              <w:left w:val="single" w:sz="4" w:color="999999"/>
-              <w:bottom w:val="single" w:sz="4" w:color="999999"/>
-              <w:right w:val="single" w:sz="4" w:color="999999"/>
-            </w:tcBorders>
-          </w:tcPr>
-          <w:p>
-            <w:r>
-              <w:rPr>
-                <w:sz w:val="20"/>
-              </w:rPr>
-              <w:t>{{PATRIMOINE_PRO_2_VALEUR}}</w:t>
-            </w:r>
-          </w:p>
-        </w:tc>
-        <w:tc>
-          <w:tcPr>
-            <w:tcW w:type="dxa" w:w="1994"/>
-            <w:tcBorders>
-              <w:top w:val="single" w:sz="4" w:color="999999"/>
-              <w:left w:val="single" w:sz="4" w:color="999999"/>
-              <w:bottom w:val="single" w:sz="4" w:color="999999"/>
-              <w:right w:val="single" w:sz="4" w:color="999999"/>
-            </w:tcBorders>
-          </w:tcPr>
-          <w:p>
-            <w:r>
-              <w:rPr>
-                <w:sz w:val="20"/>
-              </w:rPr>
-              <w:t>{{PATRIMOINE_PRO_2_CHARGES}}</w:t>
-            </w:r>
-          </w:p>
-        </w:tc>
-        <w:tc>
-          <w:tcPr>
-            <w:tcW w:type="dxa" w:w="1994"/>
-            <w:tcBorders>
-              <w:top w:val="single" w:sz="4" w:color="999999"/>
-              <w:left w:val="single" w:sz="4" w:color="999999"/>
-              <w:bottom w:val="single" w:sz="4" w:color="999999"/>
-              <w:right w:val="single" w:sz="4" w:color="999999"/>
-            </w:tcBorders>
-          </w:tcPr>
-          <w:p>
-            <w:r>
-              <w:rPr>
-                <w:sz w:val="20"/>
-              </w:rPr>
-              <w:t>{{PATRIMOINE_PRO_2_REMARQUES}}</w:t>
-            </w:r>
-          </w:p>
-        </w:tc>
-      </w:tr>
-      <w:tr>
-        <w:tc>
-          <w:tcPr>
-            <w:tcW w:type="dxa" w:w="1994"/>
-            <w:tcBorders>
-              <w:top w:val="single" w:sz="4" w:color="999999"/>
-              <w:left w:val="single" w:sz="4" w:color="999999"/>
-              <w:bottom w:val="single" w:sz="4" w:color="999999"/>
-              <w:right w:val="single" w:sz="4" w:color="999999"/>
-            </w:tcBorders>
-          </w:tcPr>
-          <w:p>
-            <w:r>
-              <w:rPr>
-                <w:sz w:val="20"/>
-              </w:rPr>
-              <w:t>{{PATRIMOINE_PRO_3_DESIGNATION}}</w:t>
-            </w:r>
-          </w:p>
-        </w:tc>
-        <w:tc>
-          <w:tcPr>
-            <w:tcW w:type="dxa" w:w="1994"/>
-            <w:tcBorders>
-              <w:top w:val="single" w:sz="4" w:color="999999"/>
-              <w:left w:val="single" w:sz="4" w:color="999999"/>
-              <w:bottom w:val="single" w:sz="4" w:color="999999"/>
-              <w:right w:val="single" w:sz="4" w:color="999999"/>
-            </w:tcBorders>
-          </w:tcPr>
-          <w:p>
-            <w:r>
-              <w:rPr>
-                <w:sz w:val="20"/>
-              </w:rPr>
-              <w:t>{{PATRIMOINE_PRO_3_DETENTEUR}}</w:t>
-            </w:r>
-          </w:p>
-        </w:tc>
-        <w:tc>
-          <w:tcPr>
-            <w:tcW w:type="dxa" w:w="1994"/>
-            <w:tcBorders>
-              <w:top w:val="single" w:sz="4" w:color="999999"/>
-              <w:left w:val="single" w:sz="4" w:color="999999"/>
-              <w:bottom w:val="single" w:sz="4" w:color="999999"/>
-              <w:right w:val="single" w:sz="4" w:color="999999"/>
-            </w:tcBorders>
-          </w:tcPr>
-          <w:p>
-            <w:r>
-              <w:rPr>
-                <w:sz w:val="20"/>
-              </w:rPr>
-              <w:t>{{PATRIMOINE_PRO_3_VALEUR}}</w:t>
-            </w:r>
-          </w:p>
-        </w:tc>
-        <w:tc>
-          <w:tcPr>
-            <w:tcW w:type="dxa" w:w="1994"/>
-            <w:tcBorders>
-              <w:top w:val="single" w:sz="4" w:color="999999"/>
-              <w:left w:val="single" w:sz="4" w:color="999999"/>
-              <w:bottom w:val="single" w:sz="4" w:color="999999"/>
-              <w:right w:val="single" w:sz="4" w:color="999999"/>
-            </w:tcBorders>
-          </w:tcPr>
-          <w:p>
-            <w:r>
-              <w:rPr>
-                <w:sz w:val="20"/>
-              </w:rPr>
-              <w:t>{{PATRIMOINE_PRO_3_CHARGES}}</w:t>
-            </w:r>
-          </w:p>
-        </w:tc>
-        <w:tc>
-          <w:tcPr>
-            <w:tcW w:type="dxa" w:w="1994"/>
-            <w:tcBorders>
-              <w:top w:val="single" w:sz="4" w:color="999999"/>
-              <w:left w:val="single" w:sz="4" w:color="999999"/>
-              <w:bottom w:val="single" w:sz="4" w:color="999999"/>
-              <w:right w:val="single" w:sz="4" w:color="999999"/>
-            </w:tcBorders>
-          </w:tcPr>
-          <w:p>
-            <w:r>
-              <w:rPr>
-                <w:sz w:val="20"/>
-              </w:rPr>
-              <w:t>{{PATRIMOINE_PRO_3_REMARQUES}}</w:t>
-            </w:r>
-          </w:p>
-        </w:tc>
-      </w:tr>
-    </w:tbl>
-    <w:p/>
-    <w:p>
-      <w:pPr/>
-      <w:r>
-        <w:rPr>
-          <w:b/>
-        </w:rPr>
-        <w:t>Détails du passif</w:t>
-      </w:r>
-    </w:p>
-    <w:p>
-      <w:r>
-        <w:t>(emprunts, prêts immobiliers, crédit consommation, dettes)</w:t>
-      </w:r>
-    </w:p>
-    <w:tbl>
-      <w:tblPr>
-        <w:tblStyle w:val="TableGrid"/>
-        <w:tblW w:type="auto" w:w="0"/>
-        <w:jc w:val="center"/>
-        <w:tblLook w:firstColumn="1" w:firstRow="1" w:lastColumn="0" w:lastRow="0" w:noHBand="0" w:noVBand="1" w:val="04A0"/>
-      </w:tblPr>
-      <w:tblGrid>
-        <w:gridCol w:w="1662"/>
-        <w:gridCol w:w="1662"/>
-        <w:gridCol w:w="1662"/>
-        <w:gridCol w:w="1662"/>
-        <w:gridCol w:w="1662"/>
-        <w:gridCol w:w="1662"/>
-      </w:tblGrid>
-      <w:tr>
-        <w:tc>
-          <w:tcPr>
-            <w:tcW w:type="dxa" w:w="1662"/>
-            <w:shd w:fill="E6E6E6"/>
-            <w:shd w:fill="D6E3F8"/>
-            <w:tcBorders>
-              <w:top w:val="single" w:sz="6" w:color="003366"/>
-              <w:left w:val="single" w:sz="6" w:color="003366"/>
-              <w:bottom w:val="single" w:sz="6" w:color="003366"/>
-              <w:right w:val="single" w:sz="6" w:color="003366"/>
-            </w:tcBorders>
-          </w:tcPr>
-          <w:p>
-            <w:pPr>
-              <w:jc w:val="center"/>
-            </w:pPr>
-            <w:r>
-              <w:rPr>
-                <w:b/>
-                <w:color w:val="003366"/>
-                <w:sz w:val="20"/>
-              </w:rPr>
-              <w:t>Objet</w:t>
-            </w:r>
-          </w:p>
-        </w:tc>
-        <w:tc>
-          <w:tcPr>
-            <w:tcW w:type="dxa" w:w="1662"/>
-            <w:shd w:fill="E6E6E6"/>
-            <w:shd w:fill="D6E3F8"/>
-            <w:tcBorders>
-              <w:top w:val="single" w:sz="6" w:color="003366"/>
-              <w:left w:val="single" w:sz="6" w:color="003366"/>
-              <w:bottom w:val="single" w:sz="6" w:color="003366"/>
-              <w:right w:val="single" w:sz="6" w:color="003366"/>
-            </w:tcBorders>
-          </w:tcPr>
-          <w:p>
-            <w:pPr>
-              <w:jc w:val="center"/>
-            </w:pPr>
-            <w:r>
-              <w:rPr>
-                <w:b/>
-                <w:color w:val="003366"/>
-                <w:sz w:val="20"/>
-              </w:rPr>
-              <w:t>Emprunteur</w:t>
-            </w:r>
-          </w:p>
-        </w:tc>
-        <w:tc>
-          <w:tcPr>
-            <w:tcW w:type="dxa" w:w="1662"/>
-            <w:shd w:fill="E6E6E6"/>
-            <w:shd w:fill="D6E3F8"/>
-            <w:tcBorders>
-              <w:top w:val="single" w:sz="6" w:color="003366"/>
-              <w:left w:val="single" w:sz="6" w:color="003366"/>
-              <w:bottom w:val="single" w:sz="6" w:color="003366"/>
-              <w:right w:val="single" w:sz="6" w:color="003366"/>
-            </w:tcBorders>
-          </w:tcPr>
-          <w:p>
-            <w:pPr>
-              <w:jc w:val="center"/>
-            </w:pPr>
-            <w:r>
-              <w:rPr>
-                <w:b/>
-                <w:color w:val="003366"/>
-                <w:sz w:val="20"/>
-              </w:rPr>
-              <w:t>Capital emprunté</w:t>
-            </w:r>
-          </w:p>
-        </w:tc>
-        <w:tc>
-          <w:tcPr>
-            <w:tcW w:type="dxa" w:w="1662"/>
-            <w:shd w:fill="E6E6E6"/>
-            <w:shd w:fill="D6E3F8"/>
-            <w:tcBorders>
-              <w:top w:val="single" w:sz="6" w:color="003366"/>
-              <w:left w:val="single" w:sz="6" w:color="003366"/>
-              <w:bottom w:val="single" w:sz="6" w:color="003366"/>
-              <w:right w:val="single" w:sz="6" w:color="003366"/>
-            </w:tcBorders>
-          </w:tcPr>
-          <w:p>
-            <w:pPr>
-              <w:jc w:val="center"/>
-            </w:pPr>
-            <w:r>
-              <w:rPr>
-                <w:b/>
-                <w:color w:val="003366"/>
-                <w:sz w:val="20"/>
-              </w:rPr>
-              <w:t>Capital restant dû</w:t>
-            </w:r>
-          </w:p>
-        </w:tc>
-        <w:tc>
-          <w:tcPr>
-            <w:tcW w:type="dxa" w:w="1662"/>
-            <w:shd w:fill="E6E6E6"/>
-            <w:shd w:fill="D6E3F8"/>
-            <w:tcBorders>
-              <w:top w:val="single" w:sz="6" w:color="003366"/>
-              <w:left w:val="single" w:sz="6" w:color="003366"/>
-              <w:bottom w:val="single" w:sz="6" w:color="003366"/>
-              <w:right w:val="single" w:sz="6" w:color="003366"/>
-            </w:tcBorders>
-          </w:tcPr>
-          <w:p>
-            <w:pPr>
-              <w:jc w:val="center"/>
-            </w:pPr>
-            <w:r>
-              <w:rPr>
-                <w:b/>
-                <w:color w:val="003366"/>
-                <w:sz w:val="20"/>
-              </w:rPr>
-              <w:t>Échéances</w:t>
-            </w:r>
-          </w:p>
-        </w:tc>
-        <w:tc>
-          <w:tcPr>
-            <w:tcW w:type="dxa" w:w="1662"/>
-            <w:shd w:fill="E6E6E6"/>
-            <w:shd w:fill="D6E3F8"/>
-            <w:tcBorders>
-              <w:top w:val="single" w:sz="6" w:color="003366"/>
-              <w:left w:val="single" w:sz="6" w:color="003366"/>
-              <w:bottom w:val="single" w:sz="6" w:color="003366"/>
-              <w:right w:val="single" w:sz="6" w:color="003366"/>
-            </w:tcBorders>
-          </w:tcPr>
-          <w:p>
-            <w:pPr>
-              <w:jc w:val="center"/>
-            </w:pPr>
-            <w:r>
-              <w:rPr>
-                <w:b/>
-                <w:color w:val="003366"/>
-                <w:sz w:val="20"/>
-              </w:rPr>
-              <w:t>Taux/Durée</w:t>
-            </w:r>
-          </w:p>
-        </w:tc>
-      </w:tr>
-      <w:tr>
-        <w:tc>
-          <w:tcPr>
-            <w:tcW w:type="dxa" w:w="1662"/>
-            <w:tcBorders>
-              <w:top w:val="single" w:sz="4" w:color="999999"/>
-              <w:left w:val="single" w:sz="4" w:color="999999"/>
-              <w:bottom w:val="single" w:sz="4" w:color="999999"/>
-              <w:right w:val="single" w:sz="4" w:color="999999"/>
-            </w:tcBorders>
-          </w:tcPr>
-          <w:p>
-            <w:r>
-              <w:rPr>
-                <w:sz w:val="20"/>
-              </w:rPr>
-              <w:t>{{PASSIF_1_OBJET}}</w:t>
-            </w:r>
-          </w:p>
-        </w:tc>
-        <w:tc>
-          <w:tcPr>
-            <w:tcW w:type="dxa" w:w="1662"/>
-            <w:tcBorders>
-              <w:top w:val="single" w:sz="4" w:color="999999"/>
-              <w:left w:val="single" w:sz="4" w:color="999999"/>
-              <w:bottom w:val="single" w:sz="4" w:color="999999"/>
-              <w:right w:val="single" w:sz="4" w:color="999999"/>
-            </w:tcBorders>
-          </w:tcPr>
-          <w:p>
-            <w:r>
-              <w:rPr>
-                <w:sz w:val="20"/>
-              </w:rPr>
-              <w:t>{{PASSIF_1_EMPRUNTEUR}}</w:t>
-            </w:r>
-          </w:p>
-        </w:tc>
-        <w:tc>
-          <w:tcPr>
-            <w:tcW w:type="dxa" w:w="1662"/>
-            <w:tcBorders>
-              <w:top w:val="single" w:sz="4" w:color="999999"/>
-              <w:left w:val="single" w:sz="4" w:color="999999"/>
-              <w:bottom w:val="single" w:sz="4" w:color="999999"/>
-              <w:right w:val="single" w:sz="4" w:color="999999"/>
-            </w:tcBorders>
-          </w:tcPr>
-          <w:p>
-            <w:r>
-              <w:rPr>
-                <w:sz w:val="20"/>
-              </w:rPr>
-              <w:t>{{PASSIF_1_CAPITAL}}</w:t>
-            </w:r>
-          </w:p>
-        </w:tc>
-        <w:tc>
-          <w:tcPr>
-            <w:tcW w:type="dxa" w:w="1662"/>
-            <w:tcBorders>
-              <w:top w:val="single" w:sz="4" w:color="999999"/>
-              <w:left w:val="single" w:sz="4" w:color="999999"/>
-              <w:bottom w:val="single" w:sz="4" w:color="999999"/>
-              <w:right w:val="single" w:sz="4" w:color="999999"/>
-            </w:tcBorders>
-          </w:tcPr>
-          <w:p>
-            <w:r>
-              <w:rPr>
-                <w:sz w:val="20"/>
-              </w:rPr>
-              <w:t>{{PASSIF_1_RESTANT}}</w:t>
-            </w:r>
-          </w:p>
-        </w:tc>
-        <w:tc>
-          <w:tcPr>
-            <w:tcW w:type="dxa" w:w="1662"/>
-            <w:tcBorders>
-              <w:top w:val="single" w:sz="4" w:color="999999"/>
-              <w:left w:val="single" w:sz="4" w:color="999999"/>
-              <w:bottom w:val="single" w:sz="4" w:color="999999"/>
-              <w:right w:val="single" w:sz="4" w:color="999999"/>
-            </w:tcBorders>
-          </w:tcPr>
-          <w:p>
-            <w:r>
-              <w:rPr>
-                <w:sz w:val="20"/>
-              </w:rPr>
-              <w:t>{{PASSIF_1_ECHEANCES}}</w:t>
-            </w:r>
-          </w:p>
-        </w:tc>
-        <w:tc>
-          <w:tcPr>
-            <w:tcW w:type="dxa" w:w="1662"/>
-            <w:tcBorders>
-              <w:top w:val="single" w:sz="4" w:color="999999"/>
-              <w:left w:val="single" w:sz="4" w:color="999999"/>
-              <w:bottom w:val="single" w:sz="4" w:color="999999"/>
-              <w:right w:val="single" w:sz="4" w:color="999999"/>
-            </w:tcBorders>
-          </w:tcPr>
-          <w:p>
-            <w:r>
-              <w:rPr>
-                <w:sz w:val="20"/>
-              </w:rPr>
-              <w:t>{{PASSIF_1_TAUX}}</w:t>
-            </w:r>
-          </w:p>
-        </w:tc>
-      </w:tr>
-      <w:tr>
-        <w:tc>
-          <w:tcPr>
-            <w:tcW w:type="dxa" w:w="1662"/>
-            <w:tcBorders>
-              <w:top w:val="single" w:sz="4" w:color="999999"/>
-              <w:left w:val="single" w:sz="4" w:color="999999"/>
-              <w:bottom w:val="single" w:sz="4" w:color="999999"/>
-              <w:right w:val="single" w:sz="4" w:color="999999"/>
-            </w:tcBorders>
-          </w:tcPr>
-          <w:p>
-            <w:r>
-              <w:rPr>
-                <w:sz w:val="20"/>
-              </w:rPr>
-              <w:t>{{PASSIF_2_OBJET}}</w:t>
-            </w:r>
-          </w:p>
-        </w:tc>
-        <w:tc>
-          <w:tcPr>
-            <w:tcW w:type="dxa" w:w="1662"/>
-            <w:tcBorders>
-              <w:top w:val="single" w:sz="4" w:color="999999"/>
-              <w:left w:val="single" w:sz="4" w:color="999999"/>
-              <w:bottom w:val="single" w:sz="4" w:color="999999"/>
-              <w:right w:val="single" w:sz="4" w:color="999999"/>
-            </w:tcBorders>
-          </w:tcPr>
-          <w:p>
-            <w:r>
-              <w:rPr>
-                <w:sz w:val="20"/>
-              </w:rPr>
-              <w:t>{{PASSIF_2_EMPRUNTEUR}}</w:t>
-            </w:r>
-          </w:p>
-        </w:tc>
-        <w:tc>
-          <w:tcPr>
-            <w:tcW w:type="dxa" w:w="1662"/>
-            <w:tcBorders>
-              <w:top w:val="single" w:sz="4" w:color="999999"/>
-              <w:left w:val="single" w:sz="4" w:color="999999"/>
-              <w:bottom w:val="single" w:sz="4" w:color="999999"/>
-              <w:right w:val="single" w:sz="4" w:color="999999"/>
-            </w:tcBorders>
-          </w:tcPr>
-          <w:p>
-            <w:r>
-              <w:rPr>
-                <w:sz w:val="20"/>
-              </w:rPr>
-              <w:t>{{PASSIF_2_CAPITAL}}</w:t>
-            </w:r>
-          </w:p>
-        </w:tc>
-        <w:tc>
-          <w:tcPr>
-            <w:tcW w:type="dxa" w:w="1662"/>
-            <w:tcBorders>
-              <w:top w:val="single" w:sz="4" w:color="999999"/>
-              <w:left w:val="single" w:sz="4" w:color="999999"/>
-              <w:bottom w:val="single" w:sz="4" w:color="999999"/>
-              <w:right w:val="single" w:sz="4" w:color="999999"/>
-            </w:tcBorders>
-          </w:tcPr>
-          <w:p>
-            <w:r>
-              <w:rPr>
-                <w:sz w:val="20"/>
-              </w:rPr>
-              <w:t>{{PASSIF_2_RESTANT}}</w:t>
-            </w:r>
-          </w:p>
-        </w:tc>
-        <w:tc>
-          <w:tcPr>
-            <w:tcW w:type="dxa" w:w="1662"/>
-            <w:tcBorders>
-              <w:top w:val="single" w:sz="4" w:color="999999"/>
-              <w:left w:val="single" w:sz="4" w:color="999999"/>
-              <w:bottom w:val="single" w:sz="4" w:color="999999"/>
-              <w:right w:val="single" w:sz="4" w:color="999999"/>
-            </w:tcBorders>
-          </w:tcPr>
-          <w:p>
-            <w:r>
-              <w:rPr>
-                <w:sz w:val="20"/>
-              </w:rPr>
-              <w:t>{{PASSIF_2_ECHEANCES}}</w:t>
-            </w:r>
-          </w:p>
-        </w:tc>
-        <w:tc>
-          <w:tcPr>
-            <w:tcW w:type="dxa" w:w="1662"/>
-            <w:tcBorders>
-              <w:top w:val="single" w:sz="4" w:color="999999"/>
-              <w:left w:val="single" w:sz="4" w:color="999999"/>
-              <w:bottom w:val="single" w:sz="4" w:color="999999"/>
-              <w:right w:val="single" w:sz="4" w:color="999999"/>
-            </w:tcBorders>
-          </w:tcPr>
-          <w:p>
-            <w:r>
-              <w:rPr>
-                <w:sz w:val="20"/>
-              </w:rPr>
-              <w:t>{{PASSIF_2_TAUX}}</w:t>
-            </w:r>
-          </w:p>
-        </w:tc>
-      </w:tr>
-      <w:tr>
-        <w:tc>
-          <w:tcPr>
-            <w:tcW w:type="dxa" w:w="1662"/>
-            <w:tcBorders>
-              <w:top w:val="single" w:sz="4" w:color="999999"/>
-              <w:left w:val="single" w:sz="4" w:color="999999"/>
-              <w:bottom w:val="single" w:sz="4" w:color="999999"/>
-              <w:right w:val="single" w:sz="4" w:color="999999"/>
-            </w:tcBorders>
-          </w:tcPr>
-          <w:p>
-            <w:r>
-              <w:rPr>
-                <w:sz w:val="20"/>
-              </w:rPr>
-              <w:t>{{PASSIF_3_OBJET}}</w:t>
-            </w:r>
-          </w:p>
-        </w:tc>
-        <w:tc>
-          <w:tcPr>
-            <w:tcW w:type="dxa" w:w="1662"/>
-            <w:tcBorders>
-              <w:top w:val="single" w:sz="4" w:color="999999"/>
-              <w:left w:val="single" w:sz="4" w:color="999999"/>
-              <w:bottom w:val="single" w:sz="4" w:color="999999"/>
-              <w:right w:val="single" w:sz="4" w:color="999999"/>
-            </w:tcBorders>
-          </w:tcPr>
-          <w:p>
-            <w:r>
-              <w:rPr>
-                <w:sz w:val="20"/>
-              </w:rPr>
-              <w:t>{{PASSIF_3_EMPRUNTEUR}}</w:t>
-            </w:r>
-          </w:p>
-        </w:tc>
-        <w:tc>
-          <w:tcPr>
-            <w:tcW w:type="dxa" w:w="1662"/>
-            <w:tcBorders>
-              <w:top w:val="single" w:sz="4" w:color="999999"/>
-              <w:left w:val="single" w:sz="4" w:color="999999"/>
-              <w:bottom w:val="single" w:sz="4" w:color="999999"/>
-              <w:right w:val="single" w:sz="4" w:color="999999"/>
-            </w:tcBorders>
-          </w:tcPr>
-          <w:p>
-            <w:r>
-              <w:rPr>
-                <w:sz w:val="20"/>
-              </w:rPr>
-              <w:t>{{PASSIF_3_CAPITAL}}</w:t>
-            </w:r>
-          </w:p>
-        </w:tc>
-        <w:tc>
-          <w:tcPr>
-            <w:tcW w:type="dxa" w:w="1662"/>
-            <w:tcBorders>
-              <w:top w:val="single" w:sz="4" w:color="999999"/>
-              <w:left w:val="single" w:sz="4" w:color="999999"/>
-              <w:bottom w:val="single" w:sz="4" w:color="999999"/>
-              <w:right w:val="single" w:sz="4" w:color="999999"/>
-            </w:tcBorders>
-          </w:tcPr>
-          <w:p>
-            <w:r>
-              <w:rPr>
-                <w:sz w:val="20"/>
-              </w:rPr>
-              <w:t>{{PASSIF_3_RESTANT}}</w:t>
-            </w:r>
-          </w:p>
-        </w:tc>
-        <w:tc>
-          <w:tcPr>
-            <w:tcW w:type="dxa" w:w="1662"/>
-            <w:tcBorders>
-              <w:top w:val="single" w:sz="4" w:color="999999"/>
-              <w:left w:val="single" w:sz="4" w:color="999999"/>
-              <w:bottom w:val="single" w:sz="4" w:color="999999"/>
-              <w:right w:val="single" w:sz="4" w:color="999999"/>
-            </w:tcBorders>
-          </w:tcPr>
-          <w:p>
-            <w:r>
-              <w:rPr>
-                <w:sz w:val="20"/>
-              </w:rPr>
-              <w:t>{{PASSIF_3_ECHEANCES}}</w:t>
-            </w:r>
-          </w:p>
-        </w:tc>
-        <w:tc>
-          <w:tcPr>
-            <w:tcW w:type="dxa" w:w="1662"/>
-            <w:tcBorders>
-              <w:top w:val="single" w:sz="4" w:color="999999"/>
-              <w:left w:val="single" w:sz="4" w:color="999999"/>
-              <w:bottom w:val="single" w:sz="4" w:color="999999"/>
-              <w:right w:val="single" w:sz="4" w:color="999999"/>
-            </w:tcBorders>
-          </w:tcPr>
-          <w:p>
-            <w:r>
-              <w:rPr>
-                <w:sz w:val="20"/>
-              </w:rPr>
-              <w:t>{{PASSIF_3_TAUX}}</w:t>
-            </w:r>
-          </w:p>
-        </w:tc>
-      </w:tr>
-    </w:tbl>
-    <w:p/>
-    <w:p>
-      <w:pPr/>
-      <w:r>
-        <w:rPr>
-          <w:b/>
-        </w:rPr>
-        <w:t>Détails des revenus</w:t>
-      </w:r>
-    </w:p>
-    <w:tbl>
-      <w:tblPr>
-        <w:tblStyle w:val="TableGrid"/>
-        <w:tblW w:type="auto" w:w="0"/>
-        <w:jc w:val="center"/>
-        <w:tblLook w:firstColumn="1" w:firstRow="1" w:lastColumn="0" w:lastRow="0" w:noHBand="0" w:noVBand="1" w:val="04A0"/>
-      </w:tblPr>
-      <w:tblGrid>
-        <w:gridCol w:w="3324"/>
-        <w:gridCol w:w="3324"/>
-        <w:gridCol w:w="3324"/>
-      </w:tblGrid>
-      <w:tr>
-        <w:tc>
-          <w:tcPr>
-            <w:tcW w:type="dxa" w:w="3324"/>
-            <w:shd w:fill="E6E6E6"/>
-            <w:shd w:fill="D6E3F8"/>
-            <w:tcBorders>
-              <w:top w:val="single" w:sz="6" w:color="003366"/>
-              <w:left w:val="single" w:sz="6" w:color="003366"/>
-              <w:bottom w:val="single" w:sz="6" w:color="003366"/>
-              <w:right w:val="single" w:sz="6" w:color="003366"/>
-            </w:tcBorders>
-          </w:tcPr>
-          <w:p>
-            <w:pPr>
-              <w:jc w:val="center"/>
-            </w:pPr>
-            <w:r>
-              <w:rPr>
-                <w:b/>
-                <w:color w:val="003366"/>
-                <w:sz w:val="20"/>
-              </w:rPr>
-              <w:t>Nature des revenus</w:t>
-            </w:r>
-          </w:p>
-        </w:tc>
-        <w:tc>
-          <w:tcPr>
-            <w:tcW w:type="dxa" w:w="3324"/>
-            <w:shd w:fill="E6E6E6"/>
-            <w:shd w:fill="D6E3F8"/>
-            <w:tcBorders>
-              <w:top w:val="single" w:sz="6" w:color="003366"/>
-              <w:left w:val="single" w:sz="6" w:color="003366"/>
-              <w:bottom w:val="single" w:sz="6" w:color="003366"/>
-              <w:right w:val="single" w:sz="6" w:color="003366"/>
-            </w:tcBorders>
-          </w:tcPr>
-          <w:p>
-            <w:pPr>
-              <w:jc w:val="center"/>
-            </w:pPr>
-            <w:r>
-              <w:rPr>
-                <w:b/>
-                <w:color w:val="003366"/>
-                <w:sz w:val="20"/>
-              </w:rPr>
-              <w:t>Périodicité</w:t>
-            </w:r>
-          </w:p>
-        </w:tc>
-        <w:tc>
-          <w:tcPr>
-            <w:tcW w:type="dxa" w:w="3324"/>
-            <w:shd w:fill="E6E6E6"/>
-            <w:shd w:fill="D6E3F8"/>
-            <w:tcBorders>
-              <w:top w:val="single" w:sz="6" w:color="003366"/>
-              <w:left w:val="single" w:sz="6" w:color="003366"/>
-              <w:bottom w:val="single" w:sz="6" w:color="003366"/>
-              <w:right w:val="single" w:sz="6" w:color="003366"/>
-            </w:tcBorders>
-          </w:tcPr>
-          <w:p>
-            <w:pPr>
-              <w:jc w:val="center"/>
-            </w:pPr>
-            <w:r>
-              <w:rPr>
-                <w:b/>
-                <w:color w:val="003366"/>
-                <w:sz w:val="20"/>
-              </w:rPr>
-              <w:t>Montant</w:t>
-            </w:r>
-          </w:p>
-        </w:tc>
-      </w:tr>
-      <w:tr>
-        <w:tc>
-          <w:tcPr>
-            <w:tcW w:type="dxa" w:w="3324"/>
-            <w:tcBorders>
-              <w:top w:val="single" w:sz="4" w:color="999999"/>
-              <w:left w:val="single" w:sz="4" w:color="999999"/>
-              <w:bottom w:val="single" w:sz="4" w:color="999999"/>
-              <w:right w:val="single" w:sz="4" w:color="999999"/>
-            </w:tcBorders>
-          </w:tcPr>
-          <w:p>
-            <w:r>
-              <w:rPr>
-                <w:sz w:val="20"/>
-              </w:rPr>
-              <w:t>{{REVENU_1_NATURE}}</w:t>
-            </w:r>
-          </w:p>
-        </w:tc>
-        <w:tc>
-          <w:tcPr>
-            <w:tcW w:type="dxa" w:w="3324"/>
-            <w:tcBorders>
-              <w:top w:val="single" w:sz="4" w:color="999999"/>
-              <w:left w:val="single" w:sz="4" w:color="999999"/>
-              <w:bottom w:val="single" w:sz="4" w:color="999999"/>
-              <w:right w:val="single" w:sz="4" w:color="999999"/>
-            </w:tcBorders>
-          </w:tcPr>
-          <w:p>
-            <w:r>
-              <w:rPr>
-                <w:sz w:val="20"/>
-              </w:rPr>
-              <w:t>{{REVENU_1_PERIODICITE}}</w:t>
-            </w:r>
-          </w:p>
-        </w:tc>
-        <w:tc>
-          <w:tcPr>
-            <w:tcW w:type="dxa" w:w="3324"/>
-            <w:tcBorders>
-              <w:top w:val="single" w:sz="4" w:color="999999"/>
-              <w:left w:val="single" w:sz="4" w:color="999999"/>
-              <w:bottom w:val="single" w:sz="4" w:color="999999"/>
-              <w:right w:val="single" w:sz="4" w:color="999999"/>
-            </w:tcBorders>
-          </w:tcPr>
-          <w:p>
-            <w:r>
-              <w:rPr>
-                <w:sz w:val="20"/>
-              </w:rPr>
-              <w:t>{{REVENU_1_MONTANT}}</w:t>
-            </w:r>
-          </w:p>
-        </w:tc>
-      </w:tr>
-      <w:tr>
-        <w:tc>
-          <w:tcPr>
-            <w:tcW w:type="dxa" w:w="3324"/>
-            <w:tcBorders>
-              <w:top w:val="single" w:sz="4" w:color="999999"/>
-              <w:left w:val="single" w:sz="4" w:color="999999"/>
-              <w:bottom w:val="single" w:sz="4" w:color="999999"/>
-              <w:right w:val="single" w:sz="4" w:color="999999"/>
-            </w:tcBorders>
-          </w:tcPr>
-          <w:p>
-            <w:r>
-              <w:rPr>
-                <w:sz w:val="20"/>
-              </w:rPr>
-              <w:t>{{REVENU_2_NATURE}}</w:t>
-            </w:r>
-          </w:p>
-        </w:tc>
-        <w:tc>
-          <w:tcPr>
-            <w:tcW w:type="dxa" w:w="3324"/>
-            <w:tcBorders>
-              <w:top w:val="single" w:sz="4" w:color="999999"/>
-              <w:left w:val="single" w:sz="4" w:color="999999"/>
-              <w:bottom w:val="single" w:sz="4" w:color="999999"/>
-              <w:right w:val="single" w:sz="4" w:color="999999"/>
-            </w:tcBorders>
-          </w:tcPr>
-          <w:p>
-            <w:r>
-              <w:rPr>
-                <w:sz w:val="20"/>
-              </w:rPr>
-              <w:t>{{REVENU_2_PERIODICITE}}</w:t>
-            </w:r>
-          </w:p>
-        </w:tc>
-        <w:tc>
-          <w:tcPr>
-            <w:tcW w:type="dxa" w:w="3324"/>
-            <w:tcBorders>
-              <w:top w:val="single" w:sz="4" w:color="999999"/>
-              <w:left w:val="single" w:sz="4" w:color="999999"/>
-              <w:bottom w:val="single" w:sz="4" w:color="999999"/>
-              <w:right w:val="single" w:sz="4" w:color="999999"/>
-            </w:tcBorders>
-          </w:tcPr>
-          <w:p>
-            <w:r>
-              <w:rPr>
-                <w:sz w:val="20"/>
-              </w:rPr>
-              <w:t>{{REVENU_2_MONTANT}}</w:t>
-            </w:r>
-          </w:p>
-        </w:tc>
-      </w:tr>
-      <w:tr>
-        <w:tc>
-          <w:tcPr>
-            <w:tcW w:type="dxa" w:w="3324"/>
-            <w:tcBorders>
-              <w:top w:val="single" w:sz="4" w:color="999999"/>
-              <w:left w:val="single" w:sz="4" w:color="999999"/>
-              <w:bottom w:val="single" w:sz="4" w:color="999999"/>
-              <w:right w:val="single" w:sz="4" w:color="999999"/>
-            </w:tcBorders>
-          </w:tcPr>
-          <w:p>
-            <w:r>
-              <w:rPr>
-                <w:sz w:val="20"/>
-              </w:rPr>
-              <w:t>{{REVENU_3_NATURE}}</w:t>
-            </w:r>
-          </w:p>
-        </w:tc>
-        <w:tc>
-          <w:tcPr>
-            <w:tcW w:type="dxa" w:w="3324"/>
-            <w:tcBorders>
-              <w:top w:val="single" w:sz="4" w:color="999999"/>
-              <w:left w:val="single" w:sz="4" w:color="999999"/>
-              <w:bottom w:val="single" w:sz="4" w:color="999999"/>
-              <w:right w:val="single" w:sz="4" w:color="999999"/>
-            </w:tcBorders>
-          </w:tcPr>
-          <w:p>
-            <w:r>
-              <w:rPr>
-                <w:sz w:val="20"/>
-              </w:rPr>
-              <w:t>{{REVENU_3_PERIODICITE}}</w:t>
-            </w:r>
-          </w:p>
-        </w:tc>
-        <w:tc>
-          <w:tcPr>
-            <w:tcW w:type="dxa" w:w="3324"/>
-            <w:tcBorders>
-              <w:top w:val="single" w:sz="4" w:color="999999"/>
-              <w:left w:val="single" w:sz="4" w:color="999999"/>
-              <w:bottom w:val="single" w:sz="4" w:color="999999"/>
-              <w:right w:val="single" w:sz="4" w:color="999999"/>
-            </w:tcBorders>
-          </w:tcPr>
-          <w:p>
-            <w:r>
-              <w:rPr>
-                <w:sz w:val="20"/>
-              </w:rPr>
-              <w:t>{{REVENU_3_MONTANT}}</w:t>
-            </w:r>
-          </w:p>
-        </w:tc>
-      </w:tr>
-      <w:tr>
-        <w:tc>
-          <w:tcPr>
-            <w:tcW w:type="dxa" w:w="3324"/>
-            <w:tcBorders>
-              <w:top w:val="single" w:sz="4" w:color="999999"/>
-              <w:left w:val="single" w:sz="4" w:color="999999"/>
-              <w:bottom w:val="single" w:sz="4" w:color="999999"/>
-              <w:right w:val="single" w:sz="4" w:color="999999"/>
-            </w:tcBorders>
-          </w:tcPr>
-          <w:p>
-            <w:r>
-              <w:rPr>
-                <w:sz w:val="20"/>
-              </w:rPr>
-              <w:t>{{REVENU_4_NATURE}}</w:t>
-            </w:r>
-          </w:p>
-        </w:tc>
-        <w:tc>
-          <w:tcPr>
-            <w:tcW w:type="dxa" w:w="3324"/>
-            <w:tcBorders>
-              <w:top w:val="single" w:sz="4" w:color="999999"/>
-              <w:left w:val="single" w:sz="4" w:color="999999"/>
-              <w:bottom w:val="single" w:sz="4" w:color="999999"/>
-              <w:right w:val="single" w:sz="4" w:color="999999"/>
-            </w:tcBorders>
-          </w:tcPr>
-          <w:p>
-            <w:r>
-              <w:rPr>
-                <w:sz w:val="20"/>
-              </w:rPr>
-              <w:t>{{REVENU_4_PERIODICITE}}</w:t>
-            </w:r>
-          </w:p>
-        </w:tc>
-        <w:tc>
-          <w:tcPr>
-            <w:tcW w:type="dxa" w:w="3324"/>
-            <w:tcBorders>
-              <w:top w:val="single" w:sz="4" w:color="999999"/>
-              <w:left w:val="single" w:sz="4" w:color="999999"/>
-              <w:bottom w:val="single" w:sz="4" w:color="999999"/>
-              <w:right w:val="single" w:sz="4" w:color="999999"/>
-            </w:tcBorders>
-          </w:tcPr>
-          <w:p>
-            <w:r>
-              <w:rPr>
-                <w:sz w:val="20"/>
-              </w:rPr>
-              <w:t>{{REVENU_4_MONTANT}}</w:t>
-            </w:r>
-          </w:p>
-        </w:tc>
-      </w:tr>
-    </w:tbl>
-    <w:p/>
-    <w:p>
-      <w:pPr/>
-      <w:r>
-        <w:rPr>
-          <w:b/>
-        </w:rPr>
-        <w:t>Détails des charges</w:t>
-      </w:r>
-    </w:p>
-    <w:tbl>
-      <w:tblPr>
-        <w:tblStyle w:val="TableGrid"/>
-        <w:tblW w:type="auto" w:w="0"/>
-        <w:jc w:val="center"/>
-        <w:tblLook w:firstColumn="1" w:firstRow="1" w:lastColumn="0" w:lastRow="0" w:noHBand="0" w:noVBand="1" w:val="04A0"/>
-      </w:tblPr>
-      <w:tblGrid>
-        <w:gridCol w:w="3324"/>
-        <w:gridCol w:w="3324"/>
-        <w:gridCol w:w="3324"/>
-      </w:tblGrid>
-      <w:tr>
-        <w:tc>
-          <w:tcPr>
-            <w:tcW w:type="dxa" w:w="3324"/>
-            <w:shd w:fill="E6E6E6"/>
-            <w:shd w:fill="D6E3F8"/>
-            <w:tcBorders>
-              <w:top w:val="single" w:sz="6" w:color="003366"/>
-              <w:left w:val="single" w:sz="6" w:color="003366"/>
-              <w:bottom w:val="single" w:sz="6" w:color="003366"/>
-              <w:right w:val="single" w:sz="6" w:color="003366"/>
-            </w:tcBorders>
-          </w:tcPr>
-          <w:p>
-            <w:pPr>
-              <w:jc w:val="center"/>
-            </w:pPr>
-            <w:r>
-              <w:rPr>
-                <w:b/>
-                <w:color w:val="003366"/>
-                <w:sz w:val="20"/>
-              </w:rPr>
-              <w:t>Nature des charges</w:t>
-            </w:r>
-          </w:p>
-        </w:tc>
-        <w:tc>
-          <w:tcPr>
-            <w:tcW w:type="dxa" w:w="3324"/>
-            <w:shd w:fill="E6E6E6"/>
-            <w:shd w:fill="D6E3F8"/>
-            <w:tcBorders>
-              <w:top w:val="single" w:sz="6" w:color="003366"/>
-              <w:left w:val="single" w:sz="6" w:color="003366"/>
-              <w:bottom w:val="single" w:sz="6" w:color="003366"/>
-              <w:right w:val="single" w:sz="6" w:color="003366"/>
-            </w:tcBorders>
-          </w:tcPr>
-          <w:p>
-            <w:pPr>
-              <w:jc w:val="center"/>
-            </w:pPr>
-            <w:r>
-              <w:rPr>
-                <w:b/>
-                <w:color w:val="003366"/>
-                <w:sz w:val="20"/>
-              </w:rPr>
-              <w:t>Périodicité</w:t>
-            </w:r>
-          </w:p>
-        </w:tc>
-        <w:tc>
-          <w:tcPr>
-            <w:tcW w:type="dxa" w:w="3324"/>
-            <w:shd w:fill="E6E6E6"/>
-            <w:shd w:fill="D6E3F8"/>
-            <w:tcBorders>
-              <w:top w:val="single" w:sz="6" w:color="003366"/>
-              <w:left w:val="single" w:sz="6" w:color="003366"/>
-              <w:bottom w:val="single" w:sz="6" w:color="003366"/>
-              <w:right w:val="single" w:sz="6" w:color="003366"/>
-            </w:tcBorders>
-          </w:tcPr>
-          <w:p>
-            <w:pPr>
-              <w:jc w:val="center"/>
-            </w:pPr>
-            <w:r>
-              <w:rPr>
-                <w:b/>
-                <w:color w:val="003366"/>
-                <w:sz w:val="20"/>
-              </w:rPr>
-              <w:t>Montant</w:t>
-            </w:r>
-          </w:p>
-        </w:tc>
-      </w:tr>
-      <w:tr>
-        <w:tc>
-          <w:tcPr>
-            <w:tcW w:type="dxa" w:w="3324"/>
-            <w:tcBorders>
-              <w:top w:val="single" w:sz="4" w:color="999999"/>
-              <w:left w:val="single" w:sz="4" w:color="999999"/>
-              <w:bottom w:val="single" w:sz="4" w:color="999999"/>
-              <w:right w:val="single" w:sz="4" w:color="999999"/>
-            </w:tcBorders>
-          </w:tcPr>
-          <w:p>
-            <w:r>
-              <w:rPr>
-                <w:sz w:val="20"/>
-              </w:rPr>
-              <w:t>{{CHARGE_1_NATURE}}</w:t>
-            </w:r>
-          </w:p>
-        </w:tc>
-        <w:tc>
-          <w:tcPr>
-            <w:tcW w:type="dxa" w:w="3324"/>
-            <w:tcBorders>
-              <w:top w:val="single" w:sz="4" w:color="999999"/>
-              <w:left w:val="single" w:sz="4" w:color="999999"/>
-              <w:bottom w:val="single" w:sz="4" w:color="999999"/>
-              <w:right w:val="single" w:sz="4" w:color="999999"/>
-            </w:tcBorders>
-          </w:tcPr>
-          <w:p>
-            <w:r>
-              <w:rPr>
-                <w:sz w:val="20"/>
-              </w:rPr>
-              <w:t>{{CHARGE_1_PERIODICITE}}</w:t>
-            </w:r>
-          </w:p>
-        </w:tc>
-        <w:tc>
-          <w:tcPr>
-            <w:tcW w:type="dxa" w:w="3324"/>
-            <w:tcBorders>
-              <w:top w:val="single" w:sz="4" w:color="999999"/>
-              <w:left w:val="single" w:sz="4" w:color="999999"/>
-              <w:bottom w:val="single" w:sz="4" w:color="999999"/>
-              <w:right w:val="single" w:sz="4" w:color="999999"/>
-            </w:tcBorders>
-          </w:tcPr>
-          <w:p>
-            <w:r>
-              <w:rPr>
-                <w:sz w:val="20"/>
-              </w:rPr>
-              <w:t>{{CHARGE_1_MONTANT}}</w:t>
-            </w:r>
-          </w:p>
-        </w:tc>
-      </w:tr>
-      <w:tr>
-        <w:tc>
-          <w:tcPr>
-            <w:tcW w:type="dxa" w:w="3324"/>
-            <w:tcBorders>
-              <w:top w:val="single" w:sz="4" w:color="999999"/>
-              <w:left w:val="single" w:sz="4" w:color="999999"/>
-              <w:bottom w:val="single" w:sz="4" w:color="999999"/>
-              <w:right w:val="single" w:sz="4" w:color="999999"/>
-            </w:tcBorders>
-          </w:tcPr>
-          <w:p>
-            <w:r>
-              <w:rPr>
-                <w:sz w:val="20"/>
-              </w:rPr>
-              <w:t>{{CHARGE_2_NATURE}}</w:t>
-            </w:r>
-          </w:p>
-        </w:tc>
-        <w:tc>
-          <w:tcPr>
-            <w:tcW w:type="dxa" w:w="3324"/>
-            <w:tcBorders>
-              <w:top w:val="single" w:sz="4" w:color="999999"/>
-              <w:left w:val="single" w:sz="4" w:color="999999"/>
-              <w:bottom w:val="single" w:sz="4" w:color="999999"/>
-              <w:right w:val="single" w:sz="4" w:color="999999"/>
-            </w:tcBorders>
-          </w:tcPr>
-          <w:p>
-            <w:r>
-              <w:rPr>
-                <w:sz w:val="20"/>
-              </w:rPr>
-              <w:t>{{CHARGE_2_PERIODICITE}}</w:t>
-            </w:r>
-          </w:p>
-        </w:tc>
-        <w:tc>
-          <w:tcPr>
-            <w:tcW w:type="dxa" w:w="3324"/>
-            <w:tcBorders>
-              <w:top w:val="single" w:sz="4" w:color="999999"/>
-              <w:left w:val="single" w:sz="4" w:color="999999"/>
-              <w:bottom w:val="single" w:sz="4" w:color="999999"/>
-              <w:right w:val="single" w:sz="4" w:color="999999"/>
-            </w:tcBorders>
-          </w:tcPr>
-          <w:p>
-            <w:r>
-              <w:rPr>
-                <w:sz w:val="20"/>
-              </w:rPr>
-              <w:t>{{CHARGE_2_MONTANT}}</w:t>
-            </w:r>
-          </w:p>
-        </w:tc>
-      </w:tr>
-      <w:tr>
-        <w:tc>
-          <w:tcPr>
-            <w:tcW w:type="dxa" w:w="3324"/>
-            <w:tcBorders>
-              <w:top w:val="single" w:sz="4" w:color="999999"/>
-              <w:left w:val="single" w:sz="4" w:color="999999"/>
-              <w:bottom w:val="single" w:sz="4" w:color="999999"/>
-              <w:right w:val="single" w:sz="4" w:color="999999"/>
-            </w:tcBorders>
-          </w:tcPr>
-          <w:p>
-            <w:r>
-              <w:rPr>
-                <w:sz w:val="20"/>
-              </w:rPr>
-              <w:t>{{CHARGE_3_NATURE}}</w:t>
-            </w:r>
-          </w:p>
-        </w:tc>
-        <w:tc>
-          <w:tcPr>
-            <w:tcW w:type="dxa" w:w="3324"/>
-            <w:tcBorders>
-              <w:top w:val="single" w:sz="4" w:color="999999"/>
-              <w:left w:val="single" w:sz="4" w:color="999999"/>
-              <w:bottom w:val="single" w:sz="4" w:color="999999"/>
-              <w:right w:val="single" w:sz="4" w:color="999999"/>
-            </w:tcBorders>
-          </w:tcPr>
-          <w:p>
-            <w:r>
-              <w:rPr>
-                <w:sz w:val="20"/>
-              </w:rPr>
-              <w:t>{{CHARGE_3_PERIODICITE}}</w:t>
-            </w:r>
-          </w:p>
-        </w:tc>
-        <w:tc>
-          <w:tcPr>
-            <w:tcW w:type="dxa" w:w="3324"/>
-            <w:tcBorders>
-              <w:top w:val="single" w:sz="4" w:color="999999"/>
-              <w:left w:val="single" w:sz="4" w:color="999999"/>
-              <w:bottom w:val="single" w:sz="4" w:color="999999"/>
-              <w:right w:val="single" w:sz="4" w:color="999999"/>
-            </w:tcBorders>
-          </w:tcPr>
-          <w:p>
-            <w:r>
-              <w:rPr>
-                <w:sz w:val="20"/>
-              </w:rPr>
-              <w:t>{{CHARGE_3_MONTANT}}</w:t>
-            </w:r>
-          </w:p>
-        </w:tc>
-      </w:tr>
-      <w:tr>
-        <w:tc>
-          <w:tcPr>
-            <w:tcW w:type="dxa" w:w="3324"/>
-            <w:tcBorders>
-              <w:top w:val="single" w:sz="4" w:color="999999"/>
-              <w:left w:val="single" w:sz="4" w:color="999999"/>
-              <w:bottom w:val="single" w:sz="4" w:color="999999"/>
-              <w:right w:val="single" w:sz="4" w:color="999999"/>
-            </w:tcBorders>
-          </w:tcPr>
-          <w:p>
-            <w:r>
-              <w:rPr>
-                <w:sz w:val="20"/>
-              </w:rPr>
-              <w:t>{{CHARGE_4_NATURE}}</w:t>
-            </w:r>
-          </w:p>
-        </w:tc>
-        <w:tc>
-          <w:tcPr>
-            <w:tcW w:type="dxa" w:w="3324"/>
-            <w:tcBorders>
-              <w:top w:val="single" w:sz="4" w:color="999999"/>
-              <w:left w:val="single" w:sz="4" w:color="999999"/>
-              <w:bottom w:val="single" w:sz="4" w:color="999999"/>
-              <w:right w:val="single" w:sz="4" w:color="999999"/>
-            </w:tcBorders>
-          </w:tcPr>
-          <w:p>
-            <w:r>
-              <w:rPr>
-                <w:sz w:val="20"/>
-              </w:rPr>
-              <w:t>{{CHARGE_4_PERIODICITE}}</w:t>
-            </w:r>
-          </w:p>
-        </w:tc>
-        <w:tc>
-          <w:tcPr>
-            <w:tcW w:type="dxa" w:w="3324"/>
-            <w:tcBorders>
-              <w:top w:val="single" w:sz="4" w:color="999999"/>
-              <w:left w:val="single" w:sz="4" w:color="999999"/>
-              <w:bottom w:val="single" w:sz="4" w:color="999999"/>
-              <w:right w:val="single" w:sz="4" w:color="999999"/>
-            </w:tcBorders>
-          </w:tcPr>
-          <w:p>
-            <w:r>
-              <w:rPr>
-                <w:sz w:val="20"/>
-              </w:rPr>
-              <w:t>{{CHARGE_4_MONTANT}}</w:t>
-            </w:r>
-          </w:p>
-        </w:tc>
-      </w:tr>
-    </w:tbl>
-    <w:p>
-      <w:pPr>
-        <w:pStyle w:val="SousSection"/>
-      </w:pPr>
-      <w:r>
-        <w:t>Retraite et prévoyance</w:t>
-      </w:r>
-    </w:p>
-    <w:tbl>
-      <w:tblPr>
-        <w:tblStyle w:val="TableGrid"/>
-        <w:tblW w:type="auto" w:w="0"/>
-        <w:jc w:val="center"/>
         <w:tblLook w:firstColumn="1" w:firstRow="1" w:lastColumn="0" w:lastRow="0" w:noHBand="0" w:noVBand="1" w:val="04A0"/>
       </w:tblPr>
       <w:tblGrid>
@@ -5658,52 +1300,40 @@
         <w:tc>
           <w:tcPr>
             <w:tcW w:type="dxa" w:w="4986"/>
-            <w:shd w:fill="D9E2F3"/>
-            <w:shd w:fill="D6E3F8"/>
-            <w:tcBorders>
-              <w:top w:val="single" w:sz="6" w:color="003366"/>
-              <w:left w:val="single" w:sz="6" w:color="003366"/>
-              <w:bottom w:val="single" w:sz="6" w:color="003366"/>
-              <w:right w:val="single" w:sz="6" w:color="003366"/>
-            </w:tcBorders>
+            <w:shd w:fill="F5F5F5"/>
           </w:tcPr>
           <w:p>
-            <w:pPr>
-              <w:jc w:val="center"/>
-            </w:pPr>
             <w:r>
-              <w:rPr>
-                <w:b/>
-                <w:color w:val="003366"/>
-                <w:sz w:val="20"/>
-              </w:rPr>
-              <w:t>TITULAIRE 1</w:t>
+              <w:t>Titulaire 1</w:t>
+              <w:br/>
+              <w:br/>
+              <w:br/>
+              <w:br/>
+              <w:t>Signature: {{SIGNATURE_CLIENT}}</w:t>
+              <w:br/>
+              <w:t>Fait à: {{LIEU_SIGNATURE}}</w:t>
+              <w:br/>
+              <w:t>Le: {{DATE_SIGNATURE}}</w:t>
             </w:r>
           </w:p>
         </w:tc>
         <w:tc>
           <w:tcPr>
             <w:tcW w:type="dxa" w:w="4986"/>
-            <w:shd w:fill="D9E2F3"/>
-            <w:shd w:fill="D6E3F8"/>
-            <w:tcBorders>
-              <w:top w:val="single" w:sz="6" w:color="003366"/>
-              <w:left w:val="single" w:sz="6" w:color="003366"/>
-              <w:bottom w:val="single" w:sz="6" w:color="003366"/>
-              <w:right w:val="single" w:sz="6" w:color="003366"/>
-            </w:tcBorders>
+            <w:shd w:fill="F5F5F5"/>
           </w:tcPr>
           <w:p>
-            <w:pPr>
-              <w:jc w:val="center"/>
-            </w:pPr>
             <w:r>
-              <w:rPr>
-                <w:b/>
-                <w:color w:val="003366"/>
-                <w:sz w:val="20"/>
-              </w:rPr>
-              <w:t>TITULAIRE 2</w:t>
+              <w:t>Titulaire 2</w:t>
+              <w:br/>
+              <w:br/>
+              <w:br/>
+              <w:br/>
+              <w:t>Signature: {{SIGNATURE_CLIENT_T2}}</w:t>
+              <w:br/>
+              <w:t>Fait à: {{LIEU_SIGNATURE}}</w:t>
+              <w:br/>
+              <w:t>Le: {{DATE_SIGNATURE}}</w:t>
             </w:r>
           </w:p>
         </w:tc>
@@ -5712,290 +1342,28 @@
         <w:tc>
           <w:tcPr>
             <w:tcW w:type="dxa" w:w="4986"/>
-            <w:tcBorders>
-              <w:top w:val="single" w:sz="4" w:color="999999"/>
-              <w:left w:val="single" w:sz="4" w:color="999999"/>
-              <w:bottom w:val="single" w:sz="4" w:color="999999"/>
-              <w:right w:val="single" w:sz="4" w:color="999999"/>
-            </w:tcBorders>
           </w:tcPr>
           <w:p>
             <w:r>
-              <w:rPr>
-                <w:sz w:val="20"/>
-              </w:rPr>
-              <w:t>Connaissez-vous la date prévisionnelle de départ à la retraite?</w:t>
-              <w:br/>
-              <w:t>{{T1_DATE_RETRAITE_PREVUE}}</w:t>
+              <w:t>Conseiller</w:t>
               <w:br/>
               <w:br/>
-              <w:t>Disposez-vous d'un bilan de retraite?</w:t>
-              <w:br/>
-              <w:t>{{T1_BILAN_RETRAITE}}</w:t>
               <w:br/>
               <w:br/>
-              <w:t>Avez-vous mis en place des solutions de retraite complémentaire?</w:t>
+              <w:t>Signature: {{SIGNATURE_CONSEILLER}}</w:t>
               <w:br/>
-              <w:t>{{T1_RETRAITE_COMPLEMENTAIRE}}</w:t>
+              <w:t>Fait à: {{LIEU_SIGNATURE}}</w:t>
+              <w:br/>
+              <w:t>Le: {{DATE_SIGNATURE}}</w:t>
             </w:r>
           </w:p>
         </w:tc>
         <w:tc>
           <w:tcPr>
             <w:tcW w:type="dxa" w:w="4986"/>
-            <w:tcBorders>
-              <w:top w:val="single" w:sz="4" w:color="999999"/>
-              <w:left w:val="single" w:sz="4" w:color="999999"/>
-              <w:bottom w:val="single" w:sz="4" w:color="999999"/>
-              <w:right w:val="single" w:sz="4" w:color="999999"/>
-            </w:tcBorders>
           </w:tcPr>
           <w:p>
-            <w:r>
-              <w:rPr>
-                <w:sz w:val="20"/>
-              </w:rPr>
-              <w:t>Connaissez-vous la date prévisionnelle de départ à la retraite?</w:t>
-              <w:br/>
-              <w:t>{{T2_DATE_RETRAITE_PREVUE}}</w:t>
-              <w:br/>
-              <w:br/>
-              <w:t>Disposez-vous d'un bilan de retraite?</w:t>
-              <w:br/>
-              <w:t>{{T2_BILAN_RETRAITE}}</w:t>
-              <w:br/>
-              <w:br/>
-              <w:t>Avez-vous mis en place des solutions de retraite complémentaire?</w:t>
-              <w:br/>
-              <w:t>{{T2_RETRAITE_COMPLEMENTAIRE}}</w:t>
-            </w:r>
-          </w:p>
-        </w:tc>
-      </w:tr>
-    </w:tbl>
-    <w:p>
-      <w:pPr>
-        <w:pStyle w:val="SousSection"/>
-      </w:pPr>
-      <w:r>
-        <w:t>Conformité LCB-FT</w:t>
-      </w:r>
-    </w:p>
-    <w:p>
-      <w:r>
-        <w:rPr>
-          <w:b/>
-        </w:rPr>
-        <w:t xml:space="preserve">Êtes-vous une Personne Politiquement Exposée (PPE)? </w:t>
-      </w:r>
-      <w:r>
-        <w:t>{{LCB_FT_PPE}}</w:t>
-      </w:r>
-    </w:p>
-    <w:p>
-      <w:r>
-        <w:rPr>
-          <w:b/>
-        </w:rPr>
-        <w:t xml:space="preserve">Si oui, fonction exercée: </w:t>
-      </w:r>
-      <w:r>
-        <w:t>{{LCB_FT_PPE_FONCTION}}</w:t>
-      </w:r>
-    </w:p>
-    <w:p>
-      <w:r>
-        <w:rPr>
-          <w:b/>
-        </w:rPr>
-        <w:t xml:space="preserve">Êtes-vous un membre de la famille d'une PPE? </w:t>
-      </w:r>
-      <w:r>
-        <w:t>{{LCB_FT_PPE_FAMILLE}}</w:t>
-      </w:r>
-    </w:p>
-    <w:p>
-      <w:r>
-        <w:rPr>
-          <w:b/>
-        </w:rPr>
-        <w:t xml:space="preserve">Vérification gel des avoirs effectuée: </w:t>
-      </w:r>
-      <w:r>
-        <w:t>{{LCB_FT_GEL_AVOIRS_VERIFIE}}   Date: {{LCB_FT_GEL_AVOIRS_DATE_VERIFICATION}}</w:t>
-      </w:r>
-    </w:p>
-    <w:p>
-      <w:r>
-        <w:rPr>
-          <w:b/>
-        </w:rPr>
-        <w:t xml:space="preserve">Niveau de risque LCB-FT: </w:t>
-      </w:r>
-      <w:r>
-        <w:t>{{LCB_FT_NIVEAU_RISQUE}}</w:t>
-      </w:r>
-    </w:p>
-    <w:p/>
-    <w:p/>
-    <w:p>
-      <w:r>
-        <w:t>Le client déclare :</w:t>
-        <w:br/>
-        <w:t>• que les réponses à ce questionnaire sont exactes et sincères, qu'elles correspondent à sa situation actuelle et s'engage à informer de toute modification significative pouvant intervenir dans le futur.</w:t>
-        <w:br/>
-        <w:t>• avoir reçu le document d'information préalable présentant le cabinet.</w:t>
-        <w:br/>
-        <w:t>• être pleinement informé que le cabinet peut utiliser les informations demandées dans le présent document au titre de ses obligations légales et règlementaires en matière de lutte contre le blanchiment des capitaux et le financement du terrorisme.</w:t>
-      </w:r>
-    </w:p>
-    <w:p/>
-    <w:p>
-      <w:r>
-        <w:rPr>
-          <w:b/>
-        </w:rPr>
-        <w:t xml:space="preserve">Fait à </w:t>
-      </w:r>
-      <w:r>
-        <w:t xml:space="preserve">{{LIEU_SIGNATURE}} </w:t>
-      </w:r>
-      <w:r>
-        <w:rPr>
-          <w:b/>
-        </w:rPr>
-        <w:t xml:space="preserve">le </w:t>
-      </w:r>
-      <w:r>
-        <w:t xml:space="preserve">{{DATE_SIGNATURE}} </w:t>
-      </w:r>
-      <w:r>
-        <w:rPr>
-          <w:b/>
-        </w:rPr>
-        <w:t xml:space="preserve">en </w:t>
-      </w:r>
-      <w:r>
-        <w:t xml:space="preserve">{{NOMBRE_EXEMPLAIRES}} </w:t>
-      </w:r>
-      <w:r>
-        <w:rPr>
-          <w:b/>
-        </w:rPr>
-        <w:t>exemplaires.</w:t>
-      </w:r>
-    </w:p>
-    <w:p/>
-    <w:tbl>
-      <w:tblPr>
-        <w:tblStyle w:val="TableGrid"/>
-        <w:tblW w:type="auto" w:w="0"/>
-        <w:jc w:val="center"/>
-        <w:tblLook w:firstColumn="1" w:firstRow="1" w:lastColumn="0" w:lastRow="0" w:noHBand="0" w:noVBand="1" w:val="04A0"/>
-      </w:tblPr>
-      <w:tblGrid>
-        <w:gridCol w:w="4986"/>
-        <w:gridCol w:w="4986"/>
-      </w:tblGrid>
-      <w:tr>
-        <w:tc>
-          <w:tcPr>
-            <w:tcW w:type="dxa" w:w="4986"/>
-            <w:shd w:fill="E6E6E6"/>
-            <w:shd w:fill="D6E3F8"/>
-            <w:tcBorders>
-              <w:top w:val="single" w:sz="6" w:color="003366"/>
-              <w:left w:val="single" w:sz="6" w:color="003366"/>
-              <w:bottom w:val="single" w:sz="6" w:color="003366"/>
-              <w:right w:val="single" w:sz="6" w:color="003366"/>
-            </w:tcBorders>
-          </w:tcPr>
-          <w:p>
-            <w:pPr>
-              <w:jc w:val="center"/>
-            </w:pPr>
-            <w:r>
-              <w:rPr>
-                <w:b/>
-                <w:color w:val="003366"/>
-                <w:sz w:val="20"/>
-              </w:rPr>
-              <w:t>Client(s)</w:t>
-              <w:br/>
-              <w:t>(signature(s) précédée(s) de la mention « Lu et approuvé »)</w:t>
-            </w:r>
-          </w:p>
-        </w:tc>
-        <w:tc>
-          <w:tcPr>
-            <w:tcW w:type="dxa" w:w="4986"/>
-            <w:shd w:fill="E6E6E6"/>
-            <w:shd w:fill="D6E3F8"/>
-            <w:tcBorders>
-              <w:top w:val="single" w:sz="6" w:color="003366"/>
-              <w:left w:val="single" w:sz="6" w:color="003366"/>
-              <w:bottom w:val="single" w:sz="6" w:color="003366"/>
-              <w:right w:val="single" w:sz="6" w:color="003366"/>
-            </w:tcBorders>
-          </w:tcPr>
-          <w:p>
-            <w:pPr>
-              <w:jc w:val="center"/>
-            </w:pPr>
-            <w:r>
-              <w:rPr>
-                <w:b/>
-                <w:color w:val="003366"/>
-                <w:sz w:val="20"/>
-              </w:rPr>
-              <w:t>Votre Conseiller</w:t>
-            </w:r>
-          </w:p>
-        </w:tc>
-      </w:tr>
-      <w:tr>
-        <w:tc>
-          <w:tcPr>
-            <w:tcW w:type="dxa" w:w="4986"/>
-            <w:tcBorders>
-              <w:top w:val="single" w:sz="4" w:color="999999"/>
-              <w:left w:val="single" w:sz="4" w:color="999999"/>
-              <w:bottom w:val="single" w:sz="4" w:color="999999"/>
-              <w:right w:val="single" w:sz="4" w:color="999999"/>
-            </w:tcBorders>
-          </w:tcPr>
-          <w:p>
-            <w:r>
-              <w:rPr>
-                <w:sz w:val="20"/>
-              </w:rPr>
-              <w:br/>
-              <w:br/>
-              <w:br/>
-              <w:t>{{SIGNATURE_CLIENT}}</w:t>
-            </w:r>
-          </w:p>
-        </w:tc>
-        <w:tc>
-          <w:tcPr>
-            <w:tcW w:type="dxa" w:w="4986"/>
-            <w:tcBorders>
-              <w:top w:val="single" w:sz="4" w:color="999999"/>
-              <w:left w:val="single" w:sz="4" w:color="999999"/>
-              <w:bottom w:val="single" w:sz="4" w:color="999999"/>
-              <w:right w:val="single" w:sz="4" w:color="999999"/>
-            </w:tcBorders>
-          </w:tcPr>
-          <w:p>
-            <w:r>
-              <w:rPr>
-                <w:sz w:val="20"/>
-              </w:rPr>
-              <w:br/>
-              <w:br/>
-              <w:br/>
-              <w:t>{{SIGNATURE_CONSEILLER}}</w:t>
-            </w:r>
+            <w:r/>
           </w:p>
         </w:tc>
       </w:tr>
@@ -6007,14 +1375,24 @@
         <w:jc w:val="both"/>
       </w:pPr>
       <w:r>
-        <w:t>Le Fare de l'Epargne/ SARL au capital social de 100 000 XPF/ R.C.S. Papeete 20 346 B/ code APE 7022Z / Siège Social : route de Teroma, quartier Lauglin, Faaa - BP 4646 – 98713 Papeete – (+689) 87 77 42 08 – contact@fare-epargne.pf – faredelepargne.pf/ Enregistré à l'ORIAS sous le n° 21003330 (www.orias.fr) en qualité de : Conseiller en investissement financier adhérent de La Compagnie CIF, association agréée auprès de l'Autorité des Marchés Financiers et Intermédiaire en opérations de banque et services de paiement en qualité de courtier adhérent de La Compagnie IOBSP, association agréée auprès de l'ACPR/ Un crédit vous engage et doit être remboursé. Vérifiez vos capacités de remboursement avant de vous engager/ Intermédiaire en assurance en qualité de courtier adhérent de la CNCEF, association agréée auprès de l'ACPR/ Responsabilité Civile Professionnelle souscrite auprès de MMA IARD N° 127.110.017, 14 Boulevard Marie et Alexandre Oyon 72030 Le Mans Cedex 9/ Médiateur : CNP Médiation Consommation - 27 avenue de la Libération - 42400 Saint Chamond/ Ne peut recevoir aucun fonds, effet, ou valeur.</w:t>
+        <w:rPr>
+          <w:color w:val="808080"/>
+          <w:sz w:val="14"/>
+        </w:rPr>
+        <w:t>Le Fare de l'Epargne - SARL au capital de 5 000 € - SIRET 893 599 979 00016 - RCS PAPEETE</w:t>
+        <w:br/>
+        <w:t>Siège social : Immeuble Vatea, Rue des Remparts - Mission Papeete - 98714 PAPEETE</w:t>
+        <w:br/>
+        <w:t>Conseiller en Investissements Financiers (CIF) - Membre de LA COMPAGNIE CIF, association agréée par l'AMF</w:t>
+        <w:br/>
+        <w:t>Courtier en assurance (COA) immatriculé à l'ORIAS sous le n° 21003330 (www.orias.fr)</w:t>
       </w:r>
     </w:p>
     <w:sectPr>
       <w:headerReference w:type="default" r:id="rId9"/>
       <w:footerReference w:type="default" r:id="rId10"/>
       <w:pgSz w:w="12240" w:h="15840"/>
-      <w:pgMar w:top="1134" w:right="1417" w:bottom="1134" w:left="1417" w:header="720" w:footer="720" w:gutter="0"/>
+      <w:pgMar w:top="1134" w:right="1134" w:bottom="1417" w:left="1134" w:header="567" w:footer="567" w:gutter="0"/>
       <w:cols w:space="720"/>
       <w:docGrid w:linePitch="360"/>
     </w:sectPr>
@@ -6030,7 +1408,30 @@
       <w:jc w:val="center"/>
     </w:pPr>
     <w:r>
-      <w:t xml:space="preserve">Version 2025-03 | Page </w:t>
+      <w:rPr>
+        <w:color w:val="808080"/>
+        <w:sz w:val="16"/>
+      </w:rPr>
+      <w:t xml:space="preserve">QCC V.2025-03 | Page </w:t>
+    </w:r>
+    <w:r>
+      <w:fldChar w:fldCharType="begin"/>
+      <w:instrText xml:space="preserve">PAGE</w:instrText>
+      <w:fldChar w:fldCharType="separate"/>
+      <w:fldChar w:fldCharType="end"/>
+    </w:r>
+    <w:r>
+      <w:rPr>
+        <w:color w:val="808080"/>
+        <w:sz w:val="16"/>
+      </w:rPr>
+      <w:t xml:space="preserve"> / </w:t>
+    </w:r>
+    <w:r>
+      <w:fldChar w:fldCharType="begin"/>
+      <w:instrText xml:space="preserve">NUMPAGES</w:instrText>
+      <w:fldChar w:fldCharType="separate"/>
+      <w:fldChar w:fldCharType="end"/>
     </w:r>
   </w:p>
 </w:ftr>
@@ -6044,7 +1445,37 @@
       <w:jc w:val="center"/>
     </w:pPr>
     <w:r>
-      <w:t>Le Fare de l'Épargne - Questionnaire de Connaissance Client</w:t>
+      <w:rPr>
+        <w:b/>
+        <w:color w:val="003366"/>
+        <w:sz w:val="28"/>
+      </w:rPr>
+      <w:t>LE FARE DE L'ÉPARGNE</w:t>
+    </w:r>
+  </w:p>
+  <w:p>
+    <w:pPr>
+      <w:jc w:val="center"/>
+    </w:pPr>
+    <w:r>
+      <w:rPr>
+        <w:color w:val="666666"/>
+        <w:sz w:val="18"/>
+      </w:rPr>
+      <w:t>Conseil en Gestion de Patrimoine</w:t>
+    </w:r>
+  </w:p>
+  <w:p>
+    <w:pPr>
+      <w:jc w:val="center"/>
+    </w:pPr>
+    <w:r>
+      <w:rPr>
+        <w:i/>
+        <w:color w:val="808080"/>
+        <w:sz w:val="14"/>
+      </w:rPr>
+      <w:t>CIF membre LA COMPAGNIE CIF (AMF) • ORIAS n° 21003330 • RCS PAPEETE</w:t>
     </w:r>
   </w:p>
 </w:hdr>
@@ -6413,14 +1844,9 @@
     <w:name w:val="Normal"/>
     <w:qFormat/>
     <w:rsid w:val="00FC693F"/>
-    <w:pPr>
-      <w:spacing w:after="120" w:line="276" w:lineRule="auto"/>
-    </w:pPr>
     <w:rPr>
       <w:rFonts w:ascii="Calibri" w:hAnsi="Calibri"/>
-      <w:i/>
-      <w:color w:val="333333"/>
-      <w:sz w:val="22"/>
+      <w:sz w:val="20"/>
     </w:rPr>
   </w:style>
   <w:style w:type="paragraph" w:styleId="Header">
@@ -6437,10 +1863,6 @@
       </w:tabs>
       <w:spacing w:after="0" w:line="240" w:lineRule="auto"/>
     </w:pPr>
-    <w:rPr>
-      <w:color w:val="808080"/>
-      <w:sz w:val="18"/>
-    </w:rPr>
   </w:style>
   <w:style w:type="character" w:customStyle="1" w:styleId="HeaderChar">
     <w:name w:val="Header Char"/>
@@ -6463,9 +1885,6 @@
       </w:tabs>
       <w:spacing w:after="0" w:line="240" w:lineRule="auto"/>
     </w:pPr>
-    <w:rPr>
-      <w:sz w:val="16"/>
-    </w:rPr>
   </w:style>
   <w:style w:type="character" w:customStyle="1" w:styleId="FooterChar">
     <w:name w:val="Footer Char"/>
@@ -18111,42 +13530,6 @@
         <w:shd w:val="clear" w:color="auto" w:fill="FBCAA2" w:themeFill="accent6" w:themeFillTint="7F"/>
       </w:tcPr>
     </w:tblStylePr>
-  </w:style>
-  <w:style w:type="paragraph" w:customStyle="1" w:styleId="TitrePrincipal">
-    <w:name w:val="TitrePrincipal"/>
-    <w:pPr>
-      <w:spacing w:after="240"/>
-      <w:jc w:val="center"/>
-    </w:pPr>
-    <w:rPr>
-      <w:rFonts w:ascii="Arial" w:hAnsi="Arial"/>
-      <w:b/>
-      <w:color w:val="003366"/>
-      <w:sz w:val="32"/>
-    </w:rPr>
-  </w:style>
-  <w:style w:type="paragraph" w:customStyle="1" w:styleId="TitreSection">
-    <w:name w:val="TitreSection"/>
-    <w:pPr>
-      <w:spacing w:before="360" w:after="120"/>
-    </w:pPr>
-    <w:rPr>
-      <w:rFonts w:ascii="Arial" w:hAnsi="Arial"/>
-      <w:b/>
-      <w:color w:val="003366"/>
-      <w:sz w:val="24"/>
-    </w:rPr>
-  </w:style>
-  <w:style w:type="paragraph" w:customStyle="1" w:styleId="SousSection">
-    <w:name w:val="SousSection"/>
-    <w:pPr>
-      <w:spacing w:before="240" w:after="120"/>
-    </w:pPr>
-    <w:rPr>
-      <w:rFonts w:ascii="Arial" w:hAnsi="Arial"/>
-      <w:b/>
-      <w:sz w:val="22"/>
-    </w:rPr>
   </w:style>
 </w:styles>
 </file>
